--- a/BLFlex/Templates/Бланк заказа без НДС без скидки.docx
+++ b/BLFlex/Templates/Бланк заказа без НДС без скидки.docx
@@ -1,6 +1,6 @@
 
 <file path=word/document.xml><?xml version="1.0" encoding="utf-8"?>
-<w:document xmlns:wpc="http://schemas.microsoft.com/office/word/2010/wordprocessingCanvas" xmlns:mc="http://schemas.openxmlformats.org/markup-compatibility/2006" xmlns:o="urn:schemas-microsoft-com:office:office" xmlns:r="http://schemas.openxmlformats.org/officeDocument/2006/relationships" xmlns:m="http://schemas.openxmlformats.org/officeDocument/2006/math" xmlns:v="urn:schemas-microsoft-com:vml" xmlns:wp14="http://schemas.microsoft.com/office/word/2010/wordprocessingDrawing" xmlns:wp="http://schemas.openxmlformats.org/drawingml/2006/wordprocessingDrawing" xmlns:w10="urn:schemas-microsoft-com:office:word" xmlns:w="http://schemas.openxmlformats.org/wordprocessingml/2006/main" xmlns:w14="http://schemas.microsoft.com/office/word/2010/wordml" xmlns:w15="http://schemas.microsoft.com/office/word/2012/wordml" xmlns:wpg="http://schemas.microsoft.com/office/word/2010/wordprocessingGroup" xmlns:wpi="http://schemas.microsoft.com/office/word/2010/wordprocessingInk" xmlns:wne="http://schemas.microsoft.com/office/word/2006/wordml" xmlns:wps="http://schemas.microsoft.com/office/word/2010/wordprocessingShape" mc:Ignorable="w14 w15 wp14">
+<w:document xmlns:wpc="http://schemas.microsoft.com/office/word/2010/wordprocessingCanvas" xmlns:mc="http://schemas.openxmlformats.org/markup-compatibility/2006" xmlns:o="urn:schemas-microsoft-com:office:office" xmlns:r="http://schemas.openxmlformats.org/officeDocument/2006/relationships" xmlns:m="http://schemas.openxmlformats.org/officeDocument/2006/math" xmlns:v="urn:schemas-microsoft-com:vml" xmlns:wp14="http://schemas.microsoft.com/office/word/2010/wordprocessingDrawing" xmlns:wp="http://schemas.openxmlformats.org/drawingml/2006/wordprocessingDrawing" xmlns:w10="urn:schemas-microsoft-com:office:word" xmlns:w="http://schemas.openxmlformats.org/wordprocessingml/2006/main" xmlns:w14="http://schemas.microsoft.com/office/word/2010/wordml" xmlns:wpg="http://schemas.microsoft.com/office/word/2010/wordprocessingGroup" xmlns:wpi="http://schemas.microsoft.com/office/word/2010/wordprocessingInk" xmlns:wne="http://schemas.microsoft.com/office/word/2006/wordml" xmlns:wps="http://schemas.microsoft.com/office/word/2010/wordprocessingShape" mc:Ignorable="w14 wp14">
   <w:body>
     <w:p>
       <w:pPr>
@@ -965,8 +965,6 @@
                     </w:r>
                   </w:sdtContent>
                 </w:sdt>
-                <w:bookmarkStart w:id="1" w:name="_GoBack"/>
-                <w:bookmarkEnd w:id="1"/>
               </w:p>
             </w:tc>
             <w:tc>
@@ -1271,7 +1269,7 @@
         </w:rPr>
         <w:t xml:space="preserve">: </w:t>
       </w:r>
-      <w:bookmarkStart w:id="2" w:name="OrdSummProp"/>
+      <w:bookmarkStart w:id="1" w:name="OrdSummProp"/>
       <w:sdt>
         <w:sdtPr>
           <w:rPr>
@@ -1333,7 +1331,7 @@
           </w:r>
         </w:sdtContent>
       </w:sdt>
-      <w:bookmarkEnd w:id="2"/>
+      <w:bookmarkEnd w:id="1"/>
       <w:r>
         <w:rPr>
           <w:sz w:val="18"/>
@@ -1687,18 +1685,184 @@
           <w:sz w:val="18"/>
           <w:szCs w:val="18"/>
         </w:rPr>
-        <w:t xml:space="preserve">. Рекламные материалы Заказчика размещаются в рубриках нахождения рекламируемого предприятия в Приложении, определенных Исполнителем в соответствии с видом деятельности рекламируемого предприятия, если иное не предусмотрено настоящим Бланком заказа, либо в действующем на дату размещения рекламных материалов Прайс-листе, размещенном и/или доступном на Сайте в сети Интернет по адресу: </w:t>
+        <w:t xml:space="preserve">. </w:t>
       </w:r>
-      <w:hyperlink r:id="rId7" w:history="1">
+      <w:r>
+        <w:rPr>
+          <w:sz w:val="18"/>
+          <w:szCs w:val="18"/>
+        </w:rPr>
+        <w:t>Рекламные материалы Заказчика</w:t>
+      </w:r>
+      <w:r>
+        <w:rPr>
+          <w:sz w:val="18"/>
+          <w:szCs w:val="18"/>
+        </w:rPr>
+        <w:t xml:space="preserve"> </w:t>
+      </w:r>
+      <w:r>
+        <w:rPr>
+          <w:sz w:val="18"/>
+          <w:szCs w:val="18"/>
+        </w:rPr>
+        <w:t>размещаются в рубриках нахождения рекламируемого предприятия в Приложении, определенных Исполнителем в соответствии с видом деятельности рекламируемого предприятия, если иное не предусмотрено</w:t>
+      </w:r>
+      <w:r>
+        <w:rPr>
+          <w:sz w:val="18"/>
+          <w:szCs w:val="18"/>
+        </w:rPr>
+        <w:t xml:space="preserve"> в п. 1</w:t>
+      </w:r>
+      <w:r>
+        <w:rPr>
+          <w:sz w:val="18"/>
+          <w:szCs w:val="18"/>
+        </w:rPr>
+        <w:t xml:space="preserve"> </w:t>
+      </w:r>
+      <w:r>
+        <w:rPr>
+          <w:sz w:val="18"/>
+          <w:szCs w:val="18"/>
+        </w:rPr>
+        <w:t>настоящего Бланка</w:t>
+      </w:r>
+      <w:r>
+        <w:rPr>
+          <w:sz w:val="18"/>
+          <w:szCs w:val="18"/>
+        </w:rPr>
+        <w:t xml:space="preserve"> заказа</w:t>
+      </w:r>
+      <w:r>
+        <w:rPr>
+          <w:sz w:val="18"/>
+          <w:szCs w:val="18"/>
+        </w:rPr>
+        <w:t>, либо в действующих на дату размещения рекламных материалов Прайс-листе</w:t>
+      </w:r>
+      <w:r>
+        <w:rPr>
+          <w:sz w:val="18"/>
+          <w:szCs w:val="18"/>
+        </w:rPr>
+        <w:t xml:space="preserve"> </w:t>
+      </w:r>
+      <w:r>
+        <w:rPr>
+          <w:sz w:val="18"/>
+          <w:szCs w:val="18"/>
+        </w:rPr>
+        <w:t>и/или приложении к Прайс-листу, размещенных и/или доступных</w:t>
+      </w:r>
+      <w:r>
+        <w:rPr>
+          <w:sz w:val="18"/>
+          <w:szCs w:val="18"/>
+        </w:rPr>
+        <w:t xml:space="preserve"> на Сайте в сети Интернет по адрес</w:t>
+      </w:r>
+      <w:r>
+        <w:rPr>
+          <w:sz w:val="18"/>
+          <w:szCs w:val="18"/>
+        </w:rPr>
+        <w:t>ам</w:t>
+      </w:r>
+      <w:r>
+        <w:rPr>
+          <w:sz w:val="18"/>
+          <w:szCs w:val="18"/>
+        </w:rPr>
+        <w:t>:</w:t>
+      </w:r>
+      <w:r>
+        <w:rPr>
+          <w:color w:val="000000"/>
+          <w:sz w:val="18"/>
+          <w:szCs w:val="18"/>
+        </w:rPr>
+        <w:t xml:space="preserve"> </w:t>
+      </w:r>
+      <w:hyperlink r:id="rId8" w:tooltip="http://reklama.2gis.ru/pricelist/legal" w:history="1">
         <w:r>
           <w:rPr>
             <w:rStyle w:val="a3"/>
             <w:sz w:val="18"/>
             <w:szCs w:val="18"/>
           </w:rPr>
-          <w:t>http://www.2gis.ru/our-firm/price/</w:t>
+          <w:t>http://reklama.2gis.ru/pricelist/legal</w:t>
         </w:r>
       </w:hyperlink>
+      <w:r>
+        <w:rPr>
+          <w:sz w:val="18"/>
+          <w:szCs w:val="18"/>
+        </w:rPr>
+        <w:t xml:space="preserve">, </w:t>
+      </w:r>
+      <w:hyperlink r:id="rId9" w:history="1">
+        <w:r>
+          <w:rPr>
+            <w:rStyle w:val="a3"/>
+            <w:sz w:val="18"/>
+            <w:szCs w:val="18"/>
+          </w:rPr>
+          <w:t>http://</w:t>
+        </w:r>
+        <w:r>
+          <w:rPr>
+            <w:rStyle w:val="a3"/>
+            <w:sz w:val="18"/>
+            <w:szCs w:val="18"/>
+            <w:lang w:val="en-US"/>
+          </w:rPr>
+          <w:t>law</w:t>
+        </w:r>
+        <w:r>
+          <w:rPr>
+            <w:rStyle w:val="a3"/>
+            <w:sz w:val="18"/>
+            <w:szCs w:val="18"/>
+          </w:rPr>
+          <w:t>.2gis.ru/price</w:t>
+        </w:r>
+        <w:r>
+          <w:rPr>
+            <w:rStyle w:val="a3"/>
+            <w:sz w:val="18"/>
+            <w:szCs w:val="18"/>
+            <w:lang w:val="en-US"/>
+          </w:rPr>
+          <w:t>list</w:t>
+        </w:r>
+        <w:r>
+          <w:rPr>
+            <w:rStyle w:val="a3"/>
+            <w:sz w:val="18"/>
+            <w:szCs w:val="18"/>
+          </w:rPr>
+          <w:t>-</w:t>
+        </w:r>
+        <w:r>
+          <w:rPr>
+            <w:rStyle w:val="a3"/>
+            <w:sz w:val="18"/>
+            <w:szCs w:val="18"/>
+            <w:lang w:val="en-US"/>
+          </w:rPr>
+          <w:t>application</w:t>
+        </w:r>
+      </w:hyperlink>
+      <w:r>
+        <w:rPr>
+          <w:sz w:val="18"/>
+          <w:szCs w:val="18"/>
+        </w:rPr>
+        <w:t xml:space="preserve"> соответственно.</w:t>
+      </w:r>
     </w:p>
     <w:p>
       <w:pPr>
@@ -1884,7 +2048,14 @@
           <w:sz w:val="18"/>
           <w:szCs w:val="18"/>
         </w:rPr>
-        <w:t xml:space="preserve">. Подписание Бланка заказа подтверждает ознакомление и безоговорочное согласие Заказчика с </w:t>
+        <w:t xml:space="preserve">. </w:t>
+      </w:r>
+      <w:r>
+        <w:rPr>
+          <w:sz w:val="18"/>
+          <w:szCs w:val="18"/>
+        </w:rPr>
+        <w:t xml:space="preserve">Подписание Бланка заказа подтверждает ознакомление и безоговорочное согласие Заказчика с </w:t>
       </w:r>
       <w:r>
         <w:rPr>
@@ -1898,23 +2069,30 @@
           <w:sz w:val="18"/>
           <w:szCs w:val="18"/>
         </w:rPr>
-        <w:t xml:space="preserve">оказания рекламных и информационных услуг </w:t>
+        <w:t>оказания рекламных и информационных услуг с использованием Продуктов 2ГИС</w:t>
       </w:r>
       <w:r>
         <w:rPr>
           <w:sz w:val="18"/>
           <w:szCs w:val="18"/>
         </w:rPr>
-        <w:t>с использованием Продуктов 2ГИС</w:t>
+        <w:t xml:space="preserve"> </w:t>
       </w:r>
       <w:r>
         <w:rPr>
           <w:sz w:val="18"/>
           <w:szCs w:val="18"/>
         </w:rPr>
-        <w:t xml:space="preserve"> и поименованными в них обязательными для Сторон документами, размещенными и доступными на Сайте в сети Интернет по адресу </w:t>
+        <w:t>и поименованными в них обязательными для Сторон документами</w:t>
       </w:r>
-      <w:hyperlink r:id="rId8" w:history="1">
+      <w:r>
+        <w:rPr>
+          <w:sz w:val="18"/>
+          <w:szCs w:val="18"/>
+        </w:rPr>
+        <w:t xml:space="preserve">, размещенными и доступными на Сайте в сети Интернет по адресу </w:t>
+      </w:r>
+      <w:hyperlink r:id="rId10" w:history="1">
         <w:r>
           <w:rPr>
             <w:rStyle w:val="a3"/>
@@ -1931,6 +2109,8 @@
         </w:rPr>
         <w:t>.</w:t>
       </w:r>
+      <w:bookmarkStart w:id="2" w:name="_GoBack"/>
+      <w:bookmarkEnd w:id="2"/>
     </w:p>
     <w:p>
       <w:pPr>
@@ -2884,12 +3064,12 @@
       </w:pPr>
     </w:p>
     <w:sectPr>
-      <w:headerReference w:type="even" r:id="rId9"/>
-      <w:headerReference w:type="default" r:id="rId10"/>
-      <w:footerReference w:type="even" r:id="rId11"/>
-      <w:footerReference w:type="default" r:id="rId12"/>
-      <w:headerReference w:type="first" r:id="rId13"/>
-      <w:footerReference w:type="first" r:id="rId14"/>
+      <w:headerReference w:type="even" r:id="rId11"/>
+      <w:headerReference w:type="default" r:id="rId12"/>
+      <w:footerReference w:type="even" r:id="rId13"/>
+      <w:footerReference w:type="default" r:id="rId14"/>
+      <w:headerReference w:type="first" r:id="rId15"/>
+      <w:footerReference w:type="first" r:id="rId16"/>
       <w:pgSz w:w="16838" w:h="11906" w:orient="landscape"/>
       <w:pgMar w:top="426" w:right="709" w:bottom="567" w:left="993" w:header="708" w:footer="708" w:gutter="0"/>
       <w:cols w:space="708"/>
@@ -2900,7 +3080,7 @@
 </file>
 
 <file path=word/endnotes.xml><?xml version="1.0" encoding="utf-8"?>
-<w:endnotes xmlns:wpc="http://schemas.microsoft.com/office/word/2010/wordprocessingCanvas" xmlns:mc="http://schemas.openxmlformats.org/markup-compatibility/2006" xmlns:o="urn:schemas-microsoft-com:office:office" xmlns:r="http://schemas.openxmlformats.org/officeDocument/2006/relationships" xmlns:m="http://schemas.openxmlformats.org/officeDocument/2006/math" xmlns:v="urn:schemas-microsoft-com:vml" xmlns:wp14="http://schemas.microsoft.com/office/word/2010/wordprocessingDrawing" xmlns:wp="http://schemas.openxmlformats.org/drawingml/2006/wordprocessingDrawing" xmlns:w10="urn:schemas-microsoft-com:office:word" xmlns:w="http://schemas.openxmlformats.org/wordprocessingml/2006/main" xmlns:w14="http://schemas.microsoft.com/office/word/2010/wordml" xmlns:w15="http://schemas.microsoft.com/office/word/2012/wordml" xmlns:wpg="http://schemas.microsoft.com/office/word/2010/wordprocessingGroup" xmlns:wpi="http://schemas.microsoft.com/office/word/2010/wordprocessingInk" xmlns:wne="http://schemas.microsoft.com/office/word/2006/wordml" xmlns:wps="http://schemas.microsoft.com/office/word/2010/wordprocessingShape" mc:Ignorable="w14 w15 wp14">
+<w:endnotes xmlns:wpc="http://schemas.microsoft.com/office/word/2010/wordprocessingCanvas" xmlns:mc="http://schemas.openxmlformats.org/markup-compatibility/2006" xmlns:o="urn:schemas-microsoft-com:office:office" xmlns:r="http://schemas.openxmlformats.org/officeDocument/2006/relationships" xmlns:m="http://schemas.openxmlformats.org/officeDocument/2006/math" xmlns:v="urn:schemas-microsoft-com:vml" xmlns:wp14="http://schemas.microsoft.com/office/word/2010/wordprocessingDrawing" xmlns:wp="http://schemas.openxmlformats.org/drawingml/2006/wordprocessingDrawing" xmlns:w10="urn:schemas-microsoft-com:office:word" xmlns:w="http://schemas.openxmlformats.org/wordprocessingml/2006/main" xmlns:w14="http://schemas.microsoft.com/office/word/2010/wordml" xmlns:wpg="http://schemas.microsoft.com/office/word/2010/wordprocessingGroup" xmlns:wpi="http://schemas.microsoft.com/office/word/2010/wordprocessingInk" xmlns:wne="http://schemas.microsoft.com/office/word/2006/wordml" xmlns:wps="http://schemas.microsoft.com/office/word/2010/wordprocessingShape" mc:Ignorable="w14 wp14">
   <w:endnote w:type="separator" w:id="-1">
     <w:p>
       <w:r>
@@ -2919,7 +3099,7 @@
 </file>
 
 <file path=word/footer1.xml><?xml version="1.0" encoding="utf-8"?>
-<w:ftr xmlns:wpc="http://schemas.microsoft.com/office/word/2010/wordprocessingCanvas" xmlns:mc="http://schemas.openxmlformats.org/markup-compatibility/2006" xmlns:o="urn:schemas-microsoft-com:office:office" xmlns:r="http://schemas.openxmlformats.org/officeDocument/2006/relationships" xmlns:m="http://schemas.openxmlformats.org/officeDocument/2006/math" xmlns:v="urn:schemas-microsoft-com:vml" xmlns:wp14="http://schemas.microsoft.com/office/word/2010/wordprocessingDrawing" xmlns:wp="http://schemas.openxmlformats.org/drawingml/2006/wordprocessingDrawing" xmlns:w10="urn:schemas-microsoft-com:office:word" xmlns:w="http://schemas.openxmlformats.org/wordprocessingml/2006/main" xmlns:w14="http://schemas.microsoft.com/office/word/2010/wordml" xmlns:w15="http://schemas.microsoft.com/office/word/2012/wordml" xmlns:wpg="http://schemas.microsoft.com/office/word/2010/wordprocessingGroup" xmlns:wpi="http://schemas.microsoft.com/office/word/2010/wordprocessingInk" xmlns:wne="http://schemas.microsoft.com/office/word/2006/wordml" xmlns:wps="http://schemas.microsoft.com/office/word/2010/wordprocessingShape" mc:Ignorable="w14 w15 wp14">
+<w:ftr xmlns:wpc="http://schemas.microsoft.com/office/word/2010/wordprocessingCanvas" xmlns:mc="http://schemas.openxmlformats.org/markup-compatibility/2006" xmlns:o="urn:schemas-microsoft-com:office:office" xmlns:r="http://schemas.openxmlformats.org/officeDocument/2006/relationships" xmlns:m="http://schemas.openxmlformats.org/officeDocument/2006/math" xmlns:v="urn:schemas-microsoft-com:vml" xmlns:wp14="http://schemas.microsoft.com/office/word/2010/wordprocessingDrawing" xmlns:wp="http://schemas.openxmlformats.org/drawingml/2006/wordprocessingDrawing" xmlns:w10="urn:schemas-microsoft-com:office:word" xmlns:w="http://schemas.openxmlformats.org/wordprocessingml/2006/main" xmlns:w14="http://schemas.microsoft.com/office/word/2010/wordml" xmlns:wpg="http://schemas.microsoft.com/office/word/2010/wordprocessingGroup" xmlns:wpi="http://schemas.microsoft.com/office/word/2010/wordprocessingInk" xmlns:wne="http://schemas.microsoft.com/office/word/2006/wordml" xmlns:wps="http://schemas.microsoft.com/office/word/2010/wordprocessingShape" mc:Ignorable="w14 wp14">
   <w:p>
     <w:pPr>
       <w:pStyle w:val="ae"/>
@@ -2929,7 +3109,7 @@
 </file>
 
 <file path=word/footer2.xml><?xml version="1.0" encoding="utf-8"?>
-<w:ftr xmlns:wpc="http://schemas.microsoft.com/office/word/2010/wordprocessingCanvas" xmlns:mc="http://schemas.openxmlformats.org/markup-compatibility/2006" xmlns:o="urn:schemas-microsoft-com:office:office" xmlns:r="http://schemas.openxmlformats.org/officeDocument/2006/relationships" xmlns:m="http://schemas.openxmlformats.org/officeDocument/2006/math" xmlns:v="urn:schemas-microsoft-com:vml" xmlns:wp14="http://schemas.microsoft.com/office/word/2010/wordprocessingDrawing" xmlns:wp="http://schemas.openxmlformats.org/drawingml/2006/wordprocessingDrawing" xmlns:w10="urn:schemas-microsoft-com:office:word" xmlns:w="http://schemas.openxmlformats.org/wordprocessingml/2006/main" xmlns:w14="http://schemas.microsoft.com/office/word/2010/wordml" xmlns:w15="http://schemas.microsoft.com/office/word/2012/wordml" xmlns:wpg="http://schemas.microsoft.com/office/word/2010/wordprocessingGroup" xmlns:wpi="http://schemas.microsoft.com/office/word/2010/wordprocessingInk" xmlns:wne="http://schemas.microsoft.com/office/word/2006/wordml" xmlns:wps="http://schemas.microsoft.com/office/word/2010/wordprocessingShape" mc:Ignorable="w14 w15 wp14">
+<w:ftr xmlns:wpc="http://schemas.microsoft.com/office/word/2010/wordprocessingCanvas" xmlns:mc="http://schemas.openxmlformats.org/markup-compatibility/2006" xmlns:o="urn:schemas-microsoft-com:office:office" xmlns:r="http://schemas.openxmlformats.org/officeDocument/2006/relationships" xmlns:m="http://schemas.openxmlformats.org/officeDocument/2006/math" xmlns:v="urn:schemas-microsoft-com:vml" xmlns:wp14="http://schemas.microsoft.com/office/word/2010/wordprocessingDrawing" xmlns:wp="http://schemas.openxmlformats.org/drawingml/2006/wordprocessingDrawing" xmlns:w10="urn:schemas-microsoft-com:office:word" xmlns:w="http://schemas.openxmlformats.org/wordprocessingml/2006/main" xmlns:w14="http://schemas.microsoft.com/office/word/2010/wordml" xmlns:wpg="http://schemas.microsoft.com/office/word/2010/wordprocessingGroup" xmlns:wpi="http://schemas.microsoft.com/office/word/2010/wordprocessingInk" xmlns:wne="http://schemas.microsoft.com/office/word/2006/wordml" xmlns:wps="http://schemas.microsoft.com/office/word/2010/wordprocessingShape" mc:Ignorable="w14 wp14">
   <w:p>
     <w:pPr>
       <w:pStyle w:val="ae"/>
@@ -2993,7 +3173,7 @@
         <w:noProof/>
         <w:sz w:val="20"/>
       </w:rPr>
-      <w:t>1</w:t>
+      <w:t>2</w:t>
     </w:r>
     <w:r>
       <w:rPr>
@@ -3224,7 +3404,7 @@
 </file>
 
 <file path=word/footer3.xml><?xml version="1.0" encoding="utf-8"?>
-<w:ftr xmlns:wpc="http://schemas.microsoft.com/office/word/2010/wordprocessingCanvas" xmlns:mc="http://schemas.openxmlformats.org/markup-compatibility/2006" xmlns:o="urn:schemas-microsoft-com:office:office" xmlns:r="http://schemas.openxmlformats.org/officeDocument/2006/relationships" xmlns:m="http://schemas.openxmlformats.org/officeDocument/2006/math" xmlns:v="urn:schemas-microsoft-com:vml" xmlns:wp14="http://schemas.microsoft.com/office/word/2010/wordprocessingDrawing" xmlns:wp="http://schemas.openxmlformats.org/drawingml/2006/wordprocessingDrawing" xmlns:w10="urn:schemas-microsoft-com:office:word" xmlns:w="http://schemas.openxmlformats.org/wordprocessingml/2006/main" xmlns:w14="http://schemas.microsoft.com/office/word/2010/wordml" xmlns:w15="http://schemas.microsoft.com/office/word/2012/wordml" xmlns:wpg="http://schemas.microsoft.com/office/word/2010/wordprocessingGroup" xmlns:wpi="http://schemas.microsoft.com/office/word/2010/wordprocessingInk" xmlns:wne="http://schemas.microsoft.com/office/word/2006/wordml" xmlns:wps="http://schemas.microsoft.com/office/word/2010/wordprocessingShape" mc:Ignorable="w14 w15 wp14">
+<w:ftr xmlns:wpc="http://schemas.microsoft.com/office/word/2010/wordprocessingCanvas" xmlns:mc="http://schemas.openxmlformats.org/markup-compatibility/2006" xmlns:o="urn:schemas-microsoft-com:office:office" xmlns:r="http://schemas.openxmlformats.org/officeDocument/2006/relationships" xmlns:m="http://schemas.openxmlformats.org/officeDocument/2006/math" xmlns:v="urn:schemas-microsoft-com:vml" xmlns:wp14="http://schemas.microsoft.com/office/word/2010/wordprocessingDrawing" xmlns:wp="http://schemas.openxmlformats.org/drawingml/2006/wordprocessingDrawing" xmlns:w10="urn:schemas-microsoft-com:office:word" xmlns:w="http://schemas.openxmlformats.org/wordprocessingml/2006/main" xmlns:w14="http://schemas.microsoft.com/office/word/2010/wordml" xmlns:wpg="http://schemas.microsoft.com/office/word/2010/wordprocessingGroup" xmlns:wpi="http://schemas.microsoft.com/office/word/2010/wordprocessingInk" xmlns:wne="http://schemas.microsoft.com/office/word/2006/wordml" xmlns:wps="http://schemas.microsoft.com/office/word/2010/wordprocessingShape" mc:Ignorable="w14 wp14">
   <w:p>
     <w:pPr>
       <w:pStyle w:val="ae"/>
@@ -3234,7 +3414,7 @@
 </file>
 
 <file path=word/footnotes.xml><?xml version="1.0" encoding="utf-8"?>
-<w:footnotes xmlns:wpc="http://schemas.microsoft.com/office/word/2010/wordprocessingCanvas" xmlns:mc="http://schemas.openxmlformats.org/markup-compatibility/2006" xmlns:o="urn:schemas-microsoft-com:office:office" xmlns:r="http://schemas.openxmlformats.org/officeDocument/2006/relationships" xmlns:m="http://schemas.openxmlformats.org/officeDocument/2006/math" xmlns:v="urn:schemas-microsoft-com:vml" xmlns:wp14="http://schemas.microsoft.com/office/word/2010/wordprocessingDrawing" xmlns:wp="http://schemas.openxmlformats.org/drawingml/2006/wordprocessingDrawing" xmlns:w10="urn:schemas-microsoft-com:office:word" xmlns:w="http://schemas.openxmlformats.org/wordprocessingml/2006/main" xmlns:w14="http://schemas.microsoft.com/office/word/2010/wordml" xmlns:w15="http://schemas.microsoft.com/office/word/2012/wordml" xmlns:wpg="http://schemas.microsoft.com/office/word/2010/wordprocessingGroup" xmlns:wpi="http://schemas.microsoft.com/office/word/2010/wordprocessingInk" xmlns:wne="http://schemas.microsoft.com/office/word/2006/wordml" xmlns:wps="http://schemas.microsoft.com/office/word/2010/wordprocessingShape" mc:Ignorable="w14 w15 wp14">
+<w:footnotes xmlns:wpc="http://schemas.microsoft.com/office/word/2010/wordprocessingCanvas" xmlns:mc="http://schemas.openxmlformats.org/markup-compatibility/2006" xmlns:o="urn:schemas-microsoft-com:office:office" xmlns:r="http://schemas.openxmlformats.org/officeDocument/2006/relationships" xmlns:m="http://schemas.openxmlformats.org/officeDocument/2006/math" xmlns:v="urn:schemas-microsoft-com:vml" xmlns:wp14="http://schemas.microsoft.com/office/word/2010/wordprocessingDrawing" xmlns:wp="http://schemas.openxmlformats.org/drawingml/2006/wordprocessingDrawing" xmlns:w10="urn:schemas-microsoft-com:office:word" xmlns:w="http://schemas.openxmlformats.org/wordprocessingml/2006/main" xmlns:w14="http://schemas.microsoft.com/office/word/2010/wordml" xmlns:wpg="http://schemas.microsoft.com/office/word/2010/wordprocessingGroup" xmlns:wpi="http://schemas.microsoft.com/office/word/2010/wordprocessingInk" xmlns:wne="http://schemas.microsoft.com/office/word/2006/wordml" xmlns:wps="http://schemas.microsoft.com/office/word/2010/wordprocessingShape" mc:Ignorable="w14 wp14">
   <w:footnote w:type="separator" w:id="-1">
     <w:p>
       <w:r>
@@ -3253,7 +3433,7 @@
 </file>
 
 <file path=word/header1.xml><?xml version="1.0" encoding="utf-8"?>
-<w:hdr xmlns:wpc="http://schemas.microsoft.com/office/word/2010/wordprocessingCanvas" xmlns:mc="http://schemas.openxmlformats.org/markup-compatibility/2006" xmlns:o="urn:schemas-microsoft-com:office:office" xmlns:r="http://schemas.openxmlformats.org/officeDocument/2006/relationships" xmlns:m="http://schemas.openxmlformats.org/officeDocument/2006/math" xmlns:v="urn:schemas-microsoft-com:vml" xmlns:wp14="http://schemas.microsoft.com/office/word/2010/wordprocessingDrawing" xmlns:wp="http://schemas.openxmlformats.org/drawingml/2006/wordprocessingDrawing" xmlns:w10="urn:schemas-microsoft-com:office:word" xmlns:w="http://schemas.openxmlformats.org/wordprocessingml/2006/main" xmlns:w14="http://schemas.microsoft.com/office/word/2010/wordml" xmlns:w15="http://schemas.microsoft.com/office/word/2012/wordml" xmlns:wpg="http://schemas.microsoft.com/office/word/2010/wordprocessingGroup" xmlns:wpi="http://schemas.microsoft.com/office/word/2010/wordprocessingInk" xmlns:wne="http://schemas.microsoft.com/office/word/2006/wordml" xmlns:wps="http://schemas.microsoft.com/office/word/2010/wordprocessingShape" mc:Ignorable="w14 w15 wp14">
+<w:hdr xmlns:wpc="http://schemas.microsoft.com/office/word/2010/wordprocessingCanvas" xmlns:mc="http://schemas.openxmlformats.org/markup-compatibility/2006" xmlns:o="urn:schemas-microsoft-com:office:office" xmlns:r="http://schemas.openxmlformats.org/officeDocument/2006/relationships" xmlns:m="http://schemas.openxmlformats.org/officeDocument/2006/math" xmlns:v="urn:schemas-microsoft-com:vml" xmlns:wp14="http://schemas.microsoft.com/office/word/2010/wordprocessingDrawing" xmlns:wp="http://schemas.openxmlformats.org/drawingml/2006/wordprocessingDrawing" xmlns:w10="urn:schemas-microsoft-com:office:word" xmlns:w="http://schemas.openxmlformats.org/wordprocessingml/2006/main" xmlns:w14="http://schemas.microsoft.com/office/word/2010/wordml" xmlns:wpg="http://schemas.microsoft.com/office/word/2010/wordprocessingGroup" xmlns:wpi="http://schemas.microsoft.com/office/word/2010/wordprocessingInk" xmlns:wne="http://schemas.microsoft.com/office/word/2006/wordml" xmlns:wps="http://schemas.microsoft.com/office/word/2010/wordprocessingShape" mc:Ignorable="w14 wp14">
   <w:p>
     <w:pPr>
       <w:pStyle w:val="af3"/>
@@ -3263,7 +3443,7 @@
 </file>
 
 <file path=word/header2.xml><?xml version="1.0" encoding="utf-8"?>
-<w:hdr xmlns:wpc="http://schemas.microsoft.com/office/word/2010/wordprocessingCanvas" xmlns:mc="http://schemas.openxmlformats.org/markup-compatibility/2006" xmlns:o="urn:schemas-microsoft-com:office:office" xmlns:r="http://schemas.openxmlformats.org/officeDocument/2006/relationships" xmlns:m="http://schemas.openxmlformats.org/officeDocument/2006/math" xmlns:v="urn:schemas-microsoft-com:vml" xmlns:wp14="http://schemas.microsoft.com/office/word/2010/wordprocessingDrawing" xmlns:wp="http://schemas.openxmlformats.org/drawingml/2006/wordprocessingDrawing" xmlns:w10="urn:schemas-microsoft-com:office:word" xmlns:w="http://schemas.openxmlformats.org/wordprocessingml/2006/main" xmlns:w14="http://schemas.microsoft.com/office/word/2010/wordml" xmlns:w15="http://schemas.microsoft.com/office/word/2012/wordml" xmlns:wpg="http://schemas.microsoft.com/office/word/2010/wordprocessingGroup" xmlns:wpi="http://schemas.microsoft.com/office/word/2010/wordprocessingInk" xmlns:wne="http://schemas.microsoft.com/office/word/2006/wordml" xmlns:wps="http://schemas.microsoft.com/office/word/2010/wordprocessingShape" mc:Ignorable="w14 w15 wp14">
+<w:hdr xmlns:wpc="http://schemas.microsoft.com/office/word/2010/wordprocessingCanvas" xmlns:mc="http://schemas.openxmlformats.org/markup-compatibility/2006" xmlns:o="urn:schemas-microsoft-com:office:office" xmlns:r="http://schemas.openxmlformats.org/officeDocument/2006/relationships" xmlns:m="http://schemas.openxmlformats.org/officeDocument/2006/math" xmlns:v="urn:schemas-microsoft-com:vml" xmlns:wp14="http://schemas.microsoft.com/office/word/2010/wordprocessingDrawing" xmlns:wp="http://schemas.openxmlformats.org/drawingml/2006/wordprocessingDrawing" xmlns:w10="urn:schemas-microsoft-com:office:word" xmlns:w="http://schemas.openxmlformats.org/wordprocessingml/2006/main" xmlns:w14="http://schemas.microsoft.com/office/word/2010/wordml" xmlns:wpg="http://schemas.microsoft.com/office/word/2010/wordprocessingGroup" xmlns:wpi="http://schemas.microsoft.com/office/word/2010/wordprocessingInk" xmlns:wne="http://schemas.microsoft.com/office/word/2006/wordml" xmlns:wps="http://schemas.microsoft.com/office/word/2010/wordprocessingShape" mc:Ignorable="w14 wp14">
   <w:p>
     <w:pPr>
       <w:pStyle w:val="af3"/>
@@ -3273,7 +3453,7 @@
 </file>
 
 <file path=word/header3.xml><?xml version="1.0" encoding="utf-8"?>
-<w:hdr xmlns:wpc="http://schemas.microsoft.com/office/word/2010/wordprocessingCanvas" xmlns:mc="http://schemas.openxmlformats.org/markup-compatibility/2006" xmlns:o="urn:schemas-microsoft-com:office:office" xmlns:r="http://schemas.openxmlformats.org/officeDocument/2006/relationships" xmlns:m="http://schemas.openxmlformats.org/officeDocument/2006/math" xmlns:v="urn:schemas-microsoft-com:vml" xmlns:wp14="http://schemas.microsoft.com/office/word/2010/wordprocessingDrawing" xmlns:wp="http://schemas.openxmlformats.org/drawingml/2006/wordprocessingDrawing" xmlns:w10="urn:schemas-microsoft-com:office:word" xmlns:w="http://schemas.openxmlformats.org/wordprocessingml/2006/main" xmlns:w14="http://schemas.microsoft.com/office/word/2010/wordml" xmlns:w15="http://schemas.microsoft.com/office/word/2012/wordml" xmlns:wpg="http://schemas.microsoft.com/office/word/2010/wordprocessingGroup" xmlns:wpi="http://schemas.microsoft.com/office/word/2010/wordprocessingInk" xmlns:wne="http://schemas.microsoft.com/office/word/2006/wordml" xmlns:wps="http://schemas.microsoft.com/office/word/2010/wordprocessingShape" mc:Ignorable="w14 w15 wp14">
+<w:hdr xmlns:wpc="http://schemas.microsoft.com/office/word/2010/wordprocessingCanvas" xmlns:mc="http://schemas.openxmlformats.org/markup-compatibility/2006" xmlns:o="urn:schemas-microsoft-com:office:office" xmlns:r="http://schemas.openxmlformats.org/officeDocument/2006/relationships" xmlns:m="http://schemas.openxmlformats.org/officeDocument/2006/math" xmlns:v="urn:schemas-microsoft-com:vml" xmlns:wp14="http://schemas.microsoft.com/office/word/2010/wordprocessingDrawing" xmlns:wp="http://schemas.openxmlformats.org/drawingml/2006/wordprocessingDrawing" xmlns:w10="urn:schemas-microsoft-com:office:word" xmlns:w="http://schemas.openxmlformats.org/wordprocessingml/2006/main" xmlns:w14="http://schemas.microsoft.com/office/word/2010/wordml" xmlns:wpg="http://schemas.microsoft.com/office/word/2010/wordprocessingGroup" xmlns:wpi="http://schemas.microsoft.com/office/word/2010/wordprocessingInk" xmlns:wne="http://schemas.microsoft.com/office/word/2006/wordml" xmlns:wps="http://schemas.microsoft.com/office/word/2010/wordprocessingShape" mc:Ignorable="w14 wp14">
   <w:p>
     <w:pPr>
       <w:pStyle w:val="af3"/>
@@ -3283,7 +3463,7 @@
 </file>
 
 <file path=word/numbering.xml><?xml version="1.0" encoding="utf-8"?>
-<w:numbering xmlns:wpc="http://schemas.microsoft.com/office/word/2010/wordprocessingCanvas" xmlns:mc="http://schemas.openxmlformats.org/markup-compatibility/2006" xmlns:o="urn:schemas-microsoft-com:office:office" xmlns:r="http://schemas.openxmlformats.org/officeDocument/2006/relationships" xmlns:m="http://schemas.openxmlformats.org/officeDocument/2006/math" xmlns:v="urn:schemas-microsoft-com:vml" xmlns:wp14="http://schemas.microsoft.com/office/word/2010/wordprocessingDrawing" xmlns:wp="http://schemas.openxmlformats.org/drawingml/2006/wordprocessingDrawing" xmlns:w10="urn:schemas-microsoft-com:office:word" xmlns:w="http://schemas.openxmlformats.org/wordprocessingml/2006/main" xmlns:w14="http://schemas.microsoft.com/office/word/2010/wordml" xmlns:w15="http://schemas.microsoft.com/office/word/2012/wordml" xmlns:wpg="http://schemas.microsoft.com/office/word/2010/wordprocessingGroup" xmlns:wpi="http://schemas.microsoft.com/office/word/2010/wordprocessingInk" xmlns:wne="http://schemas.microsoft.com/office/word/2006/wordml" xmlns:wps="http://schemas.microsoft.com/office/word/2010/wordprocessingShape" mc:Ignorable="w14 w15 wp14">
+<w:numbering xmlns:wpc="http://schemas.microsoft.com/office/word/2010/wordprocessingCanvas" xmlns:mc="http://schemas.openxmlformats.org/markup-compatibility/2006" xmlns:o="urn:schemas-microsoft-com:office:office" xmlns:r="http://schemas.openxmlformats.org/officeDocument/2006/relationships" xmlns:m="http://schemas.openxmlformats.org/officeDocument/2006/math" xmlns:v="urn:schemas-microsoft-com:vml" xmlns:wp14="http://schemas.microsoft.com/office/word/2010/wordprocessingDrawing" xmlns:wp="http://schemas.openxmlformats.org/drawingml/2006/wordprocessingDrawing" xmlns:w10="urn:schemas-microsoft-com:office:word" xmlns:w="http://schemas.openxmlformats.org/wordprocessingml/2006/main" xmlns:w14="http://schemas.microsoft.com/office/word/2010/wordml" xmlns:wpg="http://schemas.microsoft.com/office/word/2010/wordprocessingGroup" xmlns:wpi="http://schemas.microsoft.com/office/word/2010/wordprocessingInk" xmlns:wne="http://schemas.microsoft.com/office/word/2006/wordml" xmlns:wps="http://schemas.microsoft.com/office/word/2010/wordprocessingShape" mc:Ignorable="w14 wp14">
   <w:abstractNum w:abstractNumId="0">
     <w:nsid w:val="08124AB3"/>
     <w:multiLevelType w:val="hybridMultilevel"/>
@@ -3564,7 +3744,7 @@
 </file>
 
 <file path=word/styles.xml><?xml version="1.0" encoding="utf-8"?>
-<w:styles xmlns:mc="http://schemas.openxmlformats.org/markup-compatibility/2006" xmlns:r="http://schemas.openxmlformats.org/officeDocument/2006/relationships" xmlns:w="http://schemas.openxmlformats.org/wordprocessingml/2006/main" xmlns:w14="http://schemas.microsoft.com/office/word/2010/wordml" xmlns:w15="http://schemas.microsoft.com/office/word/2012/wordml" mc:Ignorable="w14 w15">
+<w:styles xmlns:mc="http://schemas.openxmlformats.org/markup-compatibility/2006" xmlns:r="http://schemas.openxmlformats.org/officeDocument/2006/relationships" xmlns:w="http://schemas.openxmlformats.org/wordprocessingml/2006/main" xmlns:w14="http://schemas.microsoft.com/office/word/2010/wordml" mc:Ignorable="w14">
   <w:docDefaults>
     <w:rPrDefault>
       <w:rPr>
@@ -3574,378 +3754,145 @@
     </w:rPrDefault>
     <w:pPrDefault/>
   </w:docDefaults>
-  <w:latentStyles w:defLockedState="0" w:defUIPriority="99" w:defSemiHidden="0" w:defUnhideWhenUsed="0" w:defQFormat="0" w:count="371">
-    <w:lsdException w:name="Normal" w:uiPriority="0" w:qFormat="1"/>
-    <w:lsdException w:name="heading 1" w:uiPriority="9" w:qFormat="1"/>
-    <w:lsdException w:name="heading 2" w:semiHidden="1" w:uiPriority="9" w:unhideWhenUsed="1" w:qFormat="1"/>
-    <w:lsdException w:name="heading 3" w:semiHidden="1" w:uiPriority="9" w:unhideWhenUsed="1" w:qFormat="1"/>
-    <w:lsdException w:name="heading 4" w:semiHidden="1" w:uiPriority="9" w:unhideWhenUsed="1" w:qFormat="1"/>
-    <w:lsdException w:name="heading 5" w:semiHidden="1" w:uiPriority="0" w:unhideWhenUsed="1" w:qFormat="1"/>
-    <w:lsdException w:name="heading 6" w:semiHidden="1" w:uiPriority="9" w:unhideWhenUsed="1" w:qFormat="1"/>
-    <w:lsdException w:name="heading 7" w:semiHidden="1" w:uiPriority="9" w:unhideWhenUsed="1" w:qFormat="1"/>
-    <w:lsdException w:name="heading 8" w:semiHidden="1" w:uiPriority="9" w:unhideWhenUsed="1" w:qFormat="1"/>
-    <w:lsdException w:name="heading 9" w:semiHidden="1" w:uiPriority="9" w:unhideWhenUsed="1" w:qFormat="1"/>
-    <w:lsdException w:name="index 1" w:semiHidden="1" w:unhideWhenUsed="1"/>
-    <w:lsdException w:name="index 2" w:semiHidden="1" w:unhideWhenUsed="1"/>
-    <w:lsdException w:name="index 3" w:semiHidden="1" w:unhideWhenUsed="1"/>
-    <w:lsdException w:name="index 4" w:semiHidden="1" w:unhideWhenUsed="1"/>
-    <w:lsdException w:name="index 5" w:semiHidden="1" w:unhideWhenUsed="1"/>
-    <w:lsdException w:name="index 6" w:semiHidden="1" w:unhideWhenUsed="1"/>
-    <w:lsdException w:name="index 7" w:semiHidden="1" w:unhideWhenUsed="1"/>
-    <w:lsdException w:name="index 8" w:semiHidden="1" w:unhideWhenUsed="1"/>
-    <w:lsdException w:name="index 9" w:semiHidden="1" w:unhideWhenUsed="1"/>
-    <w:lsdException w:name="toc 1" w:semiHidden="1" w:uiPriority="39" w:unhideWhenUsed="1"/>
-    <w:lsdException w:name="toc 2" w:semiHidden="1" w:uiPriority="39" w:unhideWhenUsed="1"/>
-    <w:lsdException w:name="toc 3" w:semiHidden="1" w:uiPriority="39" w:unhideWhenUsed="1"/>
-    <w:lsdException w:name="toc 4" w:semiHidden="1" w:uiPriority="39" w:unhideWhenUsed="1"/>
-    <w:lsdException w:name="toc 5" w:semiHidden="1" w:uiPriority="39" w:unhideWhenUsed="1"/>
-    <w:lsdException w:name="toc 6" w:semiHidden="1" w:uiPriority="39" w:unhideWhenUsed="1"/>
-    <w:lsdException w:name="toc 7" w:semiHidden="1" w:uiPriority="39" w:unhideWhenUsed="1"/>
-    <w:lsdException w:name="toc 8" w:semiHidden="1" w:uiPriority="39" w:unhideWhenUsed="1"/>
-    <w:lsdException w:name="toc 9" w:semiHidden="1" w:uiPriority="39" w:unhideWhenUsed="1"/>
-    <w:lsdException w:name="Normal Indent" w:semiHidden="1" w:unhideWhenUsed="1"/>
-    <w:lsdException w:name="footnote text" w:semiHidden="1" w:unhideWhenUsed="1"/>
-    <w:lsdException w:name="annotation text" w:semiHidden="1" w:unhideWhenUsed="1"/>
-    <w:lsdException w:name="header" w:semiHidden="1" w:unhideWhenUsed="1"/>
-    <w:lsdException w:name="footer" w:semiHidden="1" w:unhideWhenUsed="1"/>
-    <w:lsdException w:name="index heading" w:semiHidden="1" w:unhideWhenUsed="1"/>
-    <w:lsdException w:name="caption" w:semiHidden="1" w:uiPriority="35" w:unhideWhenUsed="1" w:qFormat="1"/>
-    <w:lsdException w:name="table of figures" w:semiHidden="1" w:unhideWhenUsed="1"/>
-    <w:lsdException w:name="envelope address" w:semiHidden="1" w:unhideWhenUsed="1"/>
-    <w:lsdException w:name="envelope return" w:semiHidden="1" w:unhideWhenUsed="1"/>
-    <w:lsdException w:name="footnote reference" w:semiHidden="1" w:unhideWhenUsed="1"/>
-    <w:lsdException w:name="annotation reference" w:semiHidden="1" w:unhideWhenUsed="1"/>
-    <w:lsdException w:name="line number" w:semiHidden="1" w:unhideWhenUsed="1"/>
-    <w:lsdException w:name="page number" w:semiHidden="1" w:unhideWhenUsed="1"/>
-    <w:lsdException w:name="endnote reference" w:semiHidden="1" w:unhideWhenUsed="1"/>
-    <w:lsdException w:name="endnote text" w:semiHidden="1" w:unhideWhenUsed="1"/>
-    <w:lsdException w:name="table of authorities" w:semiHidden="1" w:unhideWhenUsed="1"/>
-    <w:lsdException w:name="macro" w:semiHidden="1" w:unhideWhenUsed="1"/>
-    <w:lsdException w:name="toa heading" w:semiHidden="1" w:unhideWhenUsed="1"/>
-    <w:lsdException w:name="List" w:semiHidden="1" w:unhideWhenUsed="1"/>
-    <w:lsdException w:name="List Bullet" w:semiHidden="1" w:unhideWhenUsed="1"/>
-    <w:lsdException w:name="List Number" w:semiHidden="1" w:unhideWhenUsed="1"/>
-    <w:lsdException w:name="List 2" w:semiHidden="1" w:unhideWhenUsed="1"/>
-    <w:lsdException w:name="List 3" w:semiHidden="1" w:unhideWhenUsed="1"/>
-    <w:lsdException w:name="List 4" w:semiHidden="1" w:unhideWhenUsed="1"/>
-    <w:lsdException w:name="List 5" w:semiHidden="1" w:unhideWhenUsed="1"/>
-    <w:lsdException w:name="List Bullet 2" w:semiHidden="1" w:unhideWhenUsed="1"/>
-    <w:lsdException w:name="List Bullet 3" w:semiHidden="1" w:unhideWhenUsed="1"/>
-    <w:lsdException w:name="List Bullet 4" w:semiHidden="1" w:unhideWhenUsed="1"/>
-    <w:lsdException w:name="List Bullet 5" w:semiHidden="1" w:unhideWhenUsed="1"/>
-    <w:lsdException w:name="List Number 2" w:semiHidden="1" w:unhideWhenUsed="1"/>
-    <w:lsdException w:name="List Number 3" w:semiHidden="1" w:unhideWhenUsed="1"/>
-    <w:lsdException w:name="List Number 4" w:semiHidden="1" w:unhideWhenUsed="1"/>
-    <w:lsdException w:name="List Number 5" w:semiHidden="1" w:unhideWhenUsed="1"/>
-    <w:lsdException w:name="Title" w:uiPriority="10" w:qFormat="1"/>
-    <w:lsdException w:name="Closing" w:semiHidden="1" w:unhideWhenUsed="1"/>
-    <w:lsdException w:name="Signature" w:semiHidden="1" w:unhideWhenUsed="1"/>
-    <w:lsdException w:name="Default Paragraph Font" w:semiHidden="1" w:uiPriority="1" w:unhideWhenUsed="1"/>
-    <w:lsdException w:name="Body Text" w:semiHidden="1" w:unhideWhenUsed="1"/>
-    <w:lsdException w:name="Body Text Indent" w:semiHidden="1" w:uiPriority="0" w:unhideWhenUsed="1"/>
-    <w:lsdException w:name="List Continue" w:semiHidden="1" w:unhideWhenUsed="1"/>
-    <w:lsdException w:name="List Continue 2" w:semiHidden="1" w:unhideWhenUsed="1"/>
-    <w:lsdException w:name="List Continue 3" w:semiHidden="1" w:unhideWhenUsed="1"/>
-    <w:lsdException w:name="List Continue 4" w:semiHidden="1" w:unhideWhenUsed="1"/>
-    <w:lsdException w:name="List Continue 5" w:semiHidden="1" w:unhideWhenUsed="1"/>
-    <w:lsdException w:name="Message Header" w:semiHidden="1" w:unhideWhenUsed="1"/>
-    <w:lsdException w:name="Subtitle" w:uiPriority="11" w:qFormat="1"/>
-    <w:lsdException w:name="Salutation" w:semiHidden="1" w:unhideWhenUsed="1"/>
-    <w:lsdException w:name="Date" w:semiHidden="1" w:unhideWhenUsed="1"/>
-    <w:lsdException w:name="Body Text First Indent" w:semiHidden="1" w:unhideWhenUsed="1"/>
-    <w:lsdException w:name="Body Text First Indent 2" w:semiHidden="1" w:unhideWhenUsed="1"/>
-    <w:lsdException w:name="Note Heading" w:semiHidden="1" w:unhideWhenUsed="1"/>
-    <w:lsdException w:name="Body Text 2" w:semiHidden="1" w:unhideWhenUsed="1"/>
-    <w:lsdException w:name="Body Text 3" w:semiHidden="1" w:unhideWhenUsed="1"/>
-    <w:lsdException w:name="Body Text Indent 2" w:semiHidden="1" w:unhideWhenUsed="1"/>
-    <w:lsdException w:name="Body Text Indent 3" w:semiHidden="1" w:unhideWhenUsed="1"/>
-    <w:lsdException w:name="Block Text" w:semiHidden="1" w:unhideWhenUsed="1"/>
-    <w:lsdException w:name="Hyperlink" w:semiHidden="1" w:unhideWhenUsed="1"/>
-    <w:lsdException w:name="FollowedHyperlink" w:semiHidden="1" w:unhideWhenUsed="1"/>
-    <w:lsdException w:name="Strong" w:uiPriority="22" w:qFormat="1"/>
-    <w:lsdException w:name="Emphasis" w:uiPriority="20" w:qFormat="1"/>
-    <w:lsdException w:name="Document Map" w:semiHidden="1" w:unhideWhenUsed="1"/>
-    <w:lsdException w:name="Plain Text" w:semiHidden="1" w:unhideWhenUsed="1"/>
-    <w:lsdException w:name="E-mail Signature" w:semiHidden="1" w:unhideWhenUsed="1"/>
-    <w:lsdException w:name="HTML Top of Form" w:semiHidden="1" w:unhideWhenUsed="1"/>
-    <w:lsdException w:name="HTML Bottom of Form" w:semiHidden="1" w:unhideWhenUsed="1"/>
-    <w:lsdException w:name="Normal (Web)" w:semiHidden="1" w:unhideWhenUsed="1"/>
-    <w:lsdException w:name="HTML Acronym" w:semiHidden="1" w:unhideWhenUsed="1"/>
-    <w:lsdException w:name="HTML Address" w:semiHidden="1" w:unhideWhenUsed="1"/>
-    <w:lsdException w:name="HTML Cite" w:semiHidden="1" w:unhideWhenUsed="1"/>
-    <w:lsdException w:name="HTML Code" w:semiHidden="1" w:unhideWhenUsed="1"/>
-    <w:lsdException w:name="HTML Definition" w:semiHidden="1" w:unhideWhenUsed="1"/>
-    <w:lsdException w:name="HTML Keyboard" w:semiHidden="1" w:unhideWhenUsed="1"/>
-    <w:lsdException w:name="HTML Preformatted" w:semiHidden="1" w:unhideWhenUsed="1"/>
-    <w:lsdException w:name="HTML Sample" w:semiHidden="1" w:unhideWhenUsed="1"/>
-    <w:lsdException w:name="HTML Typewriter" w:semiHidden="1" w:unhideWhenUsed="1"/>
-    <w:lsdException w:name="HTML Variable" w:semiHidden="1" w:unhideWhenUsed="1"/>
-    <w:lsdException w:name="Normal Table" w:semiHidden="1" w:unhideWhenUsed="1"/>
-    <w:lsdException w:name="annotation subject" w:semiHidden="1" w:unhideWhenUsed="1"/>
-    <w:lsdException w:name="No List" w:semiHidden="1" w:unhideWhenUsed="1"/>
-    <w:lsdException w:name="Outline List 1" w:semiHidden="1" w:unhideWhenUsed="1"/>
-    <w:lsdException w:name="Outline List 2" w:semiHidden="1" w:unhideWhenUsed="1"/>
-    <w:lsdException w:name="Outline List 3" w:semiHidden="1" w:unhideWhenUsed="1"/>
-    <w:lsdException w:name="Table Simple 1" w:semiHidden="1" w:unhideWhenUsed="1"/>
-    <w:lsdException w:name="Table Simple 2" w:semiHidden="1" w:unhideWhenUsed="1"/>
-    <w:lsdException w:name="Table Simple 3" w:semiHidden="1" w:unhideWhenUsed="1"/>
-    <w:lsdException w:name="Table Classic 1" w:semiHidden="1" w:unhideWhenUsed="1"/>
-    <w:lsdException w:name="Table Classic 2" w:semiHidden="1" w:unhideWhenUsed="1"/>
-    <w:lsdException w:name="Table Classic 3" w:semiHidden="1" w:unhideWhenUsed="1"/>
-    <w:lsdException w:name="Table Classic 4" w:semiHidden="1" w:unhideWhenUsed="1"/>
-    <w:lsdException w:name="Table Colorful 1" w:semiHidden="1" w:unhideWhenUsed="1"/>
-    <w:lsdException w:name="Table Colorful 2" w:semiHidden="1" w:unhideWhenUsed="1"/>
-    <w:lsdException w:name="Table Colorful 3" w:semiHidden="1" w:unhideWhenUsed="1"/>
-    <w:lsdException w:name="Table Columns 1" w:semiHidden="1" w:unhideWhenUsed="1"/>
-    <w:lsdException w:name="Table Columns 2" w:semiHidden="1" w:unhideWhenUsed="1"/>
-    <w:lsdException w:name="Table Columns 3" w:semiHidden="1" w:unhideWhenUsed="1"/>
-    <w:lsdException w:name="Table Columns 4" w:semiHidden="1" w:unhideWhenUsed="1"/>
-    <w:lsdException w:name="Table Columns 5" w:semiHidden="1" w:unhideWhenUsed="1"/>
-    <w:lsdException w:name="Table Grid 1" w:semiHidden="1" w:unhideWhenUsed="1"/>
-    <w:lsdException w:name="Table Grid 2" w:semiHidden="1" w:unhideWhenUsed="1"/>
-    <w:lsdException w:name="Table Grid 3" w:semiHidden="1" w:unhideWhenUsed="1"/>
-    <w:lsdException w:name="Table Grid 4" w:semiHidden="1" w:unhideWhenUsed="1"/>
-    <w:lsdException w:name="Table Grid 5" w:semiHidden="1" w:unhideWhenUsed="1"/>
-    <w:lsdException w:name="Table Grid 6" w:semiHidden="1" w:unhideWhenUsed="1"/>
-    <w:lsdException w:name="Table Grid 7" w:semiHidden="1" w:unhideWhenUsed="1"/>
-    <w:lsdException w:name="Table Grid 8" w:semiHidden="1" w:unhideWhenUsed="1"/>
-    <w:lsdException w:name="Table List 1" w:semiHidden="1" w:unhideWhenUsed="1"/>
-    <w:lsdException w:name="Table List 2" w:semiHidden="1" w:unhideWhenUsed="1"/>
-    <w:lsdException w:name="Table List 3" w:semiHidden="1" w:unhideWhenUsed="1"/>
-    <w:lsdException w:name="Table List 4" w:semiHidden="1" w:unhideWhenUsed="1"/>
-    <w:lsdException w:name="Table List 5" w:semiHidden="1" w:unhideWhenUsed="1"/>
-    <w:lsdException w:name="Table List 6" w:semiHidden="1" w:unhideWhenUsed="1"/>
-    <w:lsdException w:name="Table List 7" w:semiHidden="1" w:unhideWhenUsed="1"/>
-    <w:lsdException w:name="Table List 8" w:semiHidden="1" w:unhideWhenUsed="1"/>
-    <w:lsdException w:name="Table 3D effects 1" w:semiHidden="1" w:unhideWhenUsed="1"/>
-    <w:lsdException w:name="Table 3D effects 2" w:semiHidden="1" w:unhideWhenUsed="1"/>
-    <w:lsdException w:name="Table 3D effects 3" w:semiHidden="1" w:unhideWhenUsed="1"/>
-    <w:lsdException w:name="Table Contemporary" w:semiHidden="1" w:unhideWhenUsed="1"/>
-    <w:lsdException w:name="Table Elegant" w:semiHidden="1" w:unhideWhenUsed="1"/>
-    <w:lsdException w:name="Table Professional" w:semiHidden="1" w:unhideWhenUsed="1"/>
-    <w:lsdException w:name="Table Subtle 1" w:semiHidden="1" w:unhideWhenUsed="1"/>
-    <w:lsdException w:name="Table Subtle 2" w:semiHidden="1" w:unhideWhenUsed="1"/>
-    <w:lsdException w:name="Table Web 1" w:semiHidden="1" w:unhideWhenUsed="1"/>
-    <w:lsdException w:name="Table Web 2" w:semiHidden="1" w:unhideWhenUsed="1"/>
-    <w:lsdException w:name="Table Web 3" w:semiHidden="1" w:unhideWhenUsed="1"/>
-    <w:lsdException w:name="Balloon Text" w:semiHidden="1" w:unhideWhenUsed="1"/>
-    <w:lsdException w:name="Table Grid" w:uiPriority="59"/>
-    <w:lsdException w:name="Table Theme" w:semiHidden="1" w:unhideWhenUsed="1"/>
-    <w:lsdException w:name="Placeholder Text" w:semiHidden="1"/>
-    <w:lsdException w:name="No Spacing" w:uiPriority="1" w:qFormat="1"/>
-    <w:lsdException w:name="Light Shading" w:uiPriority="60"/>
-    <w:lsdException w:name="Light List" w:uiPriority="61"/>
-    <w:lsdException w:name="Light Grid" w:uiPriority="62"/>
-    <w:lsdException w:name="Medium Shading 1" w:uiPriority="63"/>
-    <w:lsdException w:name="Medium Shading 2" w:uiPriority="64"/>
-    <w:lsdException w:name="Medium List 1" w:uiPriority="65"/>
-    <w:lsdException w:name="Medium List 2" w:uiPriority="66"/>
-    <w:lsdException w:name="Medium Grid 1" w:uiPriority="67"/>
-    <w:lsdException w:name="Medium Grid 2" w:uiPriority="68"/>
-    <w:lsdException w:name="Medium Grid 3" w:uiPriority="69"/>
-    <w:lsdException w:name="Dark List" w:uiPriority="70"/>
-    <w:lsdException w:name="Colorful Shading" w:uiPriority="71"/>
-    <w:lsdException w:name="Colorful List" w:uiPriority="72"/>
-    <w:lsdException w:name="Colorful Grid" w:uiPriority="73"/>
-    <w:lsdException w:name="Light Shading Accent 1" w:uiPriority="60"/>
-    <w:lsdException w:name="Light List Accent 1" w:uiPriority="61"/>
-    <w:lsdException w:name="Light Grid Accent 1" w:uiPriority="62"/>
-    <w:lsdException w:name="Medium Shading 1 Accent 1" w:uiPriority="63"/>
-    <w:lsdException w:name="Medium Shading 2 Accent 1" w:uiPriority="64"/>
-    <w:lsdException w:name="Medium List 1 Accent 1" w:uiPriority="65"/>
-    <w:lsdException w:name="Revision" w:semiHidden="1"/>
-    <w:lsdException w:name="List Paragraph" w:uiPriority="34" w:qFormat="1"/>
-    <w:lsdException w:name="Quote" w:uiPriority="29" w:qFormat="1"/>
-    <w:lsdException w:name="Intense Quote" w:uiPriority="30" w:qFormat="1"/>
-    <w:lsdException w:name="Medium List 2 Accent 1" w:uiPriority="66"/>
-    <w:lsdException w:name="Medium Grid 1 Accent 1" w:uiPriority="67"/>
-    <w:lsdException w:name="Medium Grid 2 Accent 1" w:uiPriority="68"/>
-    <w:lsdException w:name="Medium Grid 3 Accent 1" w:uiPriority="69"/>
-    <w:lsdException w:name="Dark List Accent 1" w:uiPriority="70"/>
-    <w:lsdException w:name="Colorful Shading Accent 1" w:uiPriority="71"/>
-    <w:lsdException w:name="Colorful List Accent 1" w:uiPriority="72"/>
-    <w:lsdException w:name="Colorful Grid Accent 1" w:uiPriority="73"/>
-    <w:lsdException w:name="Light Shading Accent 2" w:uiPriority="60"/>
-    <w:lsdException w:name="Light List Accent 2" w:uiPriority="61"/>
-    <w:lsdException w:name="Light Grid Accent 2" w:uiPriority="62"/>
-    <w:lsdException w:name="Medium Shading 1 Accent 2" w:uiPriority="63"/>
-    <w:lsdException w:name="Medium Shading 2 Accent 2" w:uiPriority="64"/>
-    <w:lsdException w:name="Medium List 1 Accent 2" w:uiPriority="65"/>
-    <w:lsdException w:name="Medium List 2 Accent 2" w:uiPriority="66"/>
-    <w:lsdException w:name="Medium Grid 1 Accent 2" w:uiPriority="67"/>
-    <w:lsdException w:name="Medium Grid 2 Accent 2" w:uiPriority="68"/>
-    <w:lsdException w:name="Medium Grid 3 Accent 2" w:uiPriority="69"/>
-    <w:lsdException w:name="Dark List Accent 2" w:uiPriority="70"/>
-    <w:lsdException w:name="Colorful Shading Accent 2" w:uiPriority="71"/>
-    <w:lsdException w:name="Colorful List Accent 2" w:uiPriority="72"/>
-    <w:lsdException w:name="Colorful Grid Accent 2" w:uiPriority="73"/>
-    <w:lsdException w:name="Light Shading Accent 3" w:uiPriority="60"/>
-    <w:lsdException w:name="Light List Accent 3" w:uiPriority="61"/>
-    <w:lsdException w:name="Light Grid Accent 3" w:uiPriority="62"/>
-    <w:lsdException w:name="Medium Shading 1 Accent 3" w:uiPriority="63"/>
-    <w:lsdException w:name="Medium Shading 2 Accent 3" w:uiPriority="64"/>
-    <w:lsdException w:name="Medium List 1 Accent 3" w:uiPriority="65"/>
-    <w:lsdException w:name="Medium List 2 Accent 3" w:uiPriority="66"/>
-    <w:lsdException w:name="Medium Grid 1 Accent 3" w:uiPriority="67"/>
-    <w:lsdException w:name="Medium Grid 2 Accent 3" w:uiPriority="68"/>
-    <w:lsdException w:name="Medium Grid 3 Accent 3" w:uiPriority="69"/>
-    <w:lsdException w:name="Dark List Accent 3" w:uiPriority="70"/>
-    <w:lsdException w:name="Colorful Shading Accent 3" w:uiPriority="71"/>
-    <w:lsdException w:name="Colorful List Accent 3" w:uiPriority="72"/>
-    <w:lsdException w:name="Colorful Grid Accent 3" w:uiPriority="73"/>
-    <w:lsdException w:name="Light Shading Accent 4" w:uiPriority="60"/>
-    <w:lsdException w:name="Light List Accent 4" w:uiPriority="61"/>
-    <w:lsdException w:name="Light Grid Accent 4" w:uiPriority="62"/>
-    <w:lsdException w:name="Medium Shading 1 Accent 4" w:uiPriority="63"/>
-    <w:lsdException w:name="Medium Shading 2 Accent 4" w:uiPriority="64"/>
-    <w:lsdException w:name="Medium List 1 Accent 4" w:uiPriority="65"/>
-    <w:lsdException w:name="Medium List 2 Accent 4" w:uiPriority="66"/>
-    <w:lsdException w:name="Medium Grid 1 Accent 4" w:uiPriority="67"/>
-    <w:lsdException w:name="Medium Grid 2 Accent 4" w:uiPriority="68"/>
-    <w:lsdException w:name="Medium Grid 3 Accent 4" w:uiPriority="69"/>
-    <w:lsdException w:name="Dark List Accent 4" w:uiPriority="70"/>
-    <w:lsdException w:name="Colorful Shading Accent 4" w:uiPriority="71"/>
-    <w:lsdException w:name="Colorful List Accent 4" w:uiPriority="72"/>
-    <w:lsdException w:name="Colorful Grid Accent 4" w:uiPriority="73"/>
-    <w:lsdException w:name="Light Shading Accent 5" w:uiPriority="60"/>
-    <w:lsdException w:name="Light List Accent 5" w:uiPriority="61"/>
-    <w:lsdException w:name="Light Grid Accent 5" w:uiPriority="62"/>
-    <w:lsdException w:name="Medium Shading 1 Accent 5" w:uiPriority="63"/>
-    <w:lsdException w:name="Medium Shading 2 Accent 5" w:uiPriority="64"/>
-    <w:lsdException w:name="Medium List 1 Accent 5" w:uiPriority="65"/>
-    <w:lsdException w:name="Medium List 2 Accent 5" w:uiPriority="66"/>
-    <w:lsdException w:name="Medium Grid 1 Accent 5" w:uiPriority="67"/>
-    <w:lsdException w:name="Medium Grid 2 Accent 5" w:uiPriority="68"/>
-    <w:lsdException w:name="Medium Grid 3 Accent 5" w:uiPriority="69"/>
-    <w:lsdException w:name="Dark List Accent 5" w:uiPriority="70"/>
-    <w:lsdException w:name="Colorful Shading Accent 5" w:uiPriority="71"/>
-    <w:lsdException w:name="Colorful List Accent 5" w:uiPriority="72"/>
-    <w:lsdException w:name="Colorful Grid Accent 5" w:uiPriority="73"/>
-    <w:lsdException w:name="Light Shading Accent 6" w:uiPriority="60"/>
-    <w:lsdException w:name="Light List Accent 6" w:uiPriority="61"/>
-    <w:lsdException w:name="Light Grid Accent 6" w:uiPriority="62"/>
-    <w:lsdException w:name="Medium Shading 1 Accent 6" w:uiPriority="63"/>
-    <w:lsdException w:name="Medium Shading 2 Accent 6" w:uiPriority="64"/>
-    <w:lsdException w:name="Medium List 1 Accent 6" w:uiPriority="65"/>
-    <w:lsdException w:name="Medium List 2 Accent 6" w:uiPriority="66"/>
-    <w:lsdException w:name="Medium Grid 1 Accent 6" w:uiPriority="67"/>
-    <w:lsdException w:name="Medium Grid 2 Accent 6" w:uiPriority="68"/>
-    <w:lsdException w:name="Medium Grid 3 Accent 6" w:uiPriority="69"/>
-    <w:lsdException w:name="Dark List Accent 6" w:uiPriority="70"/>
-    <w:lsdException w:name="Colorful Shading Accent 6" w:uiPriority="71"/>
-    <w:lsdException w:name="Colorful List Accent 6" w:uiPriority="72"/>
-    <w:lsdException w:name="Colorful Grid Accent 6" w:uiPriority="73"/>
-    <w:lsdException w:name="Subtle Emphasis" w:uiPriority="19" w:qFormat="1"/>
-    <w:lsdException w:name="Intense Emphasis" w:uiPriority="21" w:qFormat="1"/>
-    <w:lsdException w:name="Subtle Reference" w:uiPriority="31" w:qFormat="1"/>
-    <w:lsdException w:name="Intense Reference" w:uiPriority="32" w:qFormat="1"/>
-    <w:lsdException w:name="Book Title" w:uiPriority="33" w:qFormat="1"/>
-    <w:lsdException w:name="Bibliography" w:semiHidden="1" w:uiPriority="37" w:unhideWhenUsed="1"/>
-    <w:lsdException w:name="TOC Heading" w:semiHidden="1" w:uiPriority="39" w:unhideWhenUsed="1" w:qFormat="1"/>
-    <w:lsdException w:name="Plain Table 1" w:uiPriority="41"/>
-    <w:lsdException w:name="Plain Table 2" w:uiPriority="42"/>
-    <w:lsdException w:name="Plain Table 3" w:uiPriority="43"/>
-    <w:lsdException w:name="Plain Table 4" w:uiPriority="44"/>
-    <w:lsdException w:name="Plain Table 5" w:uiPriority="45"/>
-    <w:lsdException w:name="Grid Table Light" w:uiPriority="40"/>
-    <w:lsdException w:name="Grid Table 1 Light" w:uiPriority="46"/>
-    <w:lsdException w:name="Grid Table 2" w:uiPriority="47"/>
-    <w:lsdException w:name="Grid Table 3" w:uiPriority="48"/>
-    <w:lsdException w:name="Grid Table 4" w:uiPriority="49"/>
-    <w:lsdException w:name="Grid Table 5 Dark" w:uiPriority="50"/>
-    <w:lsdException w:name="Grid Table 6 Colorful" w:uiPriority="51"/>
-    <w:lsdException w:name="Grid Table 7 Colorful" w:uiPriority="52"/>
-    <w:lsdException w:name="Grid Table 1 Light Accent 1" w:uiPriority="46"/>
-    <w:lsdException w:name="Grid Table 2 Accent 1" w:uiPriority="47"/>
-    <w:lsdException w:name="Grid Table 3 Accent 1" w:uiPriority="48"/>
-    <w:lsdException w:name="Grid Table 4 Accent 1" w:uiPriority="49"/>
-    <w:lsdException w:name="Grid Table 5 Dark Accent 1" w:uiPriority="50"/>
-    <w:lsdException w:name="Grid Table 6 Colorful Accent 1" w:uiPriority="51"/>
-    <w:lsdException w:name="Grid Table 7 Colorful Accent 1" w:uiPriority="52"/>
-    <w:lsdException w:name="Grid Table 1 Light Accent 2" w:uiPriority="46"/>
-    <w:lsdException w:name="Grid Table 2 Accent 2" w:uiPriority="47"/>
-    <w:lsdException w:name="Grid Table 3 Accent 2" w:uiPriority="48"/>
-    <w:lsdException w:name="Grid Table 4 Accent 2" w:uiPriority="49"/>
-    <w:lsdException w:name="Grid Table 5 Dark Accent 2" w:uiPriority="50"/>
-    <w:lsdException w:name="Grid Table 6 Colorful Accent 2" w:uiPriority="51"/>
-    <w:lsdException w:name="Grid Table 7 Colorful Accent 2" w:uiPriority="52"/>
-    <w:lsdException w:name="Grid Table 1 Light Accent 3" w:uiPriority="46"/>
-    <w:lsdException w:name="Grid Table 2 Accent 3" w:uiPriority="47"/>
-    <w:lsdException w:name="Grid Table 3 Accent 3" w:uiPriority="48"/>
-    <w:lsdException w:name="Grid Table 4 Accent 3" w:uiPriority="49"/>
-    <w:lsdException w:name="Grid Table 5 Dark Accent 3" w:uiPriority="50"/>
-    <w:lsdException w:name="Grid Table 6 Colorful Accent 3" w:uiPriority="51"/>
-    <w:lsdException w:name="Grid Table 7 Colorful Accent 3" w:uiPriority="52"/>
-    <w:lsdException w:name="Grid Table 1 Light Accent 4" w:uiPriority="46"/>
-    <w:lsdException w:name="Grid Table 2 Accent 4" w:uiPriority="47"/>
-    <w:lsdException w:name="Grid Table 3 Accent 4" w:uiPriority="48"/>
-    <w:lsdException w:name="Grid Table 4 Accent 4" w:uiPriority="49"/>
-    <w:lsdException w:name="Grid Table 5 Dark Accent 4" w:uiPriority="50"/>
-    <w:lsdException w:name="Grid Table 6 Colorful Accent 4" w:uiPriority="51"/>
-    <w:lsdException w:name="Grid Table 7 Colorful Accent 4" w:uiPriority="52"/>
-    <w:lsdException w:name="Grid Table 1 Light Accent 5" w:uiPriority="46"/>
-    <w:lsdException w:name="Grid Table 2 Accent 5" w:uiPriority="47"/>
-    <w:lsdException w:name="Grid Table 3 Accent 5" w:uiPriority="48"/>
-    <w:lsdException w:name="Grid Table 4 Accent 5" w:uiPriority="49"/>
-    <w:lsdException w:name="Grid Table 5 Dark Accent 5" w:uiPriority="50"/>
-    <w:lsdException w:name="Grid Table 6 Colorful Accent 5" w:uiPriority="51"/>
-    <w:lsdException w:name="Grid Table 7 Colorful Accent 5" w:uiPriority="52"/>
-    <w:lsdException w:name="Grid Table 1 Light Accent 6" w:uiPriority="46"/>
-    <w:lsdException w:name="Grid Table 2 Accent 6" w:uiPriority="47"/>
-    <w:lsdException w:name="Grid Table 3 Accent 6" w:uiPriority="48"/>
-    <w:lsdException w:name="Grid Table 4 Accent 6" w:uiPriority="49"/>
-    <w:lsdException w:name="Grid Table 5 Dark Accent 6" w:uiPriority="50"/>
-    <w:lsdException w:name="Grid Table 6 Colorful Accent 6" w:uiPriority="51"/>
-    <w:lsdException w:name="Grid Table 7 Colorful Accent 6" w:uiPriority="52"/>
-    <w:lsdException w:name="List Table 1 Light" w:uiPriority="46"/>
-    <w:lsdException w:name="List Table 2" w:uiPriority="47"/>
-    <w:lsdException w:name="List Table 3" w:uiPriority="48"/>
-    <w:lsdException w:name="List Table 4" w:uiPriority="49"/>
-    <w:lsdException w:name="List Table 5 Dark" w:uiPriority="50"/>
-    <w:lsdException w:name="List Table 6 Colorful" w:uiPriority="51"/>
-    <w:lsdException w:name="List Table 7 Colorful" w:uiPriority="52"/>
-    <w:lsdException w:name="List Table 1 Light Accent 1" w:uiPriority="46"/>
-    <w:lsdException w:name="List Table 2 Accent 1" w:uiPriority="47"/>
-    <w:lsdException w:name="List Table 3 Accent 1" w:uiPriority="48"/>
-    <w:lsdException w:name="List Table 4 Accent 1" w:uiPriority="49"/>
-    <w:lsdException w:name="List Table 5 Dark Accent 1" w:uiPriority="50"/>
-    <w:lsdException w:name="List Table 6 Colorful Accent 1" w:uiPriority="51"/>
-    <w:lsdException w:name="List Table 7 Colorful Accent 1" w:uiPriority="52"/>
-    <w:lsdException w:name="List Table 1 Light Accent 2" w:uiPriority="46"/>
-    <w:lsdException w:name="List Table 2 Accent 2" w:uiPriority="47"/>
-    <w:lsdException w:name="List Table 3 Accent 2" w:uiPriority="48"/>
-    <w:lsdException w:name="List Table 4 Accent 2" w:uiPriority="49"/>
-    <w:lsdException w:name="List Table 5 Dark Accent 2" w:uiPriority="50"/>
-    <w:lsdException w:name="List Table 6 Colorful Accent 2" w:uiPriority="51"/>
-    <w:lsdException w:name="List Table 7 Colorful Accent 2" w:uiPriority="52"/>
-    <w:lsdException w:name="List Table 1 Light Accent 3" w:uiPriority="46"/>
-    <w:lsdException w:name="List Table 2 Accent 3" w:uiPriority="47"/>
-    <w:lsdException w:name="List Table 3 Accent 3" w:uiPriority="48"/>
-    <w:lsdException w:name="List Table 4 Accent 3" w:uiPriority="49"/>
-    <w:lsdException w:name="List Table 5 Dark Accent 3" w:uiPriority="50"/>
-    <w:lsdException w:name="List Table 6 Colorful Accent 3" w:uiPriority="51"/>
-    <w:lsdException w:name="List Table 7 Colorful Accent 3" w:uiPriority="52"/>
-    <w:lsdException w:name="List Table 1 Light Accent 4" w:uiPriority="46"/>
-    <w:lsdException w:name="List Table 2 Accent 4" w:uiPriority="47"/>
-    <w:lsdException w:name="List Table 3 Accent 4" w:uiPriority="48"/>
-    <w:lsdException w:name="List Table 4 Accent 4" w:uiPriority="49"/>
-    <w:lsdException w:name="List Table 5 Dark Accent 4" w:uiPriority="50"/>
-    <w:lsdException w:name="List Table 6 Colorful Accent 4" w:uiPriority="51"/>
-    <w:lsdException w:name="List Table 7 Colorful Accent 4" w:uiPriority="52"/>
-    <w:lsdException w:name="List Table 1 Light Accent 5" w:uiPriority="46"/>
-    <w:lsdException w:name="List Table 2 Accent 5" w:uiPriority="47"/>
-    <w:lsdException w:name="List Table 3 Accent 5" w:uiPriority="48"/>
-    <w:lsdException w:name="List Table 4 Accent 5" w:uiPriority="49"/>
-    <w:lsdException w:name="List Table 5 Dark Accent 5" w:uiPriority="50"/>
-    <w:lsdException w:name="List Table 6 Colorful Accent 5" w:uiPriority="51"/>
-    <w:lsdException w:name="List Table 7 Colorful Accent 5" w:uiPriority="52"/>
-    <w:lsdException w:name="List Table 1 Light Accent 6" w:uiPriority="46"/>
-    <w:lsdException w:name="List Table 2 Accent 6" w:uiPriority="47"/>
-    <w:lsdException w:name="List Table 3 Accent 6" w:uiPriority="48"/>
-    <w:lsdException w:name="List Table 4 Accent 6" w:uiPriority="49"/>
-    <w:lsdException w:name="List Table 5 Dark Accent 6" w:uiPriority="50"/>
-    <w:lsdException w:name="List Table 6 Colorful Accent 6" w:uiPriority="51"/>
-    <w:lsdException w:name="List Table 7 Colorful Accent 6" w:uiPriority="52"/>
+  <w:latentStyles w:defLockedState="0" w:defUIPriority="99" w:defSemiHidden="1" w:defUnhideWhenUsed="1" w:defQFormat="0" w:count="267">
+    <w:lsdException w:name="Normal" w:semiHidden="0" w:uiPriority="0" w:unhideWhenUsed="0" w:qFormat="1"/>
+    <w:lsdException w:name="heading 1" w:semiHidden="0" w:uiPriority="9" w:unhideWhenUsed="0" w:qFormat="1"/>
+    <w:lsdException w:name="heading 2" w:uiPriority="9" w:qFormat="1"/>
+    <w:lsdException w:name="heading 3" w:uiPriority="9" w:qFormat="1"/>
+    <w:lsdException w:name="heading 4" w:uiPriority="9" w:qFormat="1"/>
+    <w:lsdException w:name="heading 5" w:uiPriority="0" w:qFormat="1"/>
+    <w:lsdException w:name="heading 6" w:uiPriority="9" w:qFormat="1"/>
+    <w:lsdException w:name="heading 7" w:uiPriority="9" w:qFormat="1"/>
+    <w:lsdException w:name="heading 8" w:uiPriority="9" w:qFormat="1"/>
+    <w:lsdException w:name="heading 9" w:uiPriority="9" w:qFormat="1"/>
+    <w:lsdException w:name="toc 1" w:uiPriority="39"/>
+    <w:lsdException w:name="toc 2" w:uiPriority="39"/>
+    <w:lsdException w:name="toc 3" w:uiPriority="39"/>
+    <w:lsdException w:name="toc 4" w:uiPriority="39"/>
+    <w:lsdException w:name="toc 5" w:uiPriority="39"/>
+    <w:lsdException w:name="toc 6" w:uiPriority="39"/>
+    <w:lsdException w:name="toc 7" w:uiPriority="39"/>
+    <w:lsdException w:name="toc 8" w:uiPriority="39"/>
+    <w:lsdException w:name="toc 9" w:uiPriority="39"/>
+    <w:lsdException w:name="caption" w:uiPriority="35" w:qFormat="1"/>
+    <w:lsdException w:name="Title" w:semiHidden="0" w:uiPriority="10" w:unhideWhenUsed="0" w:qFormat="1"/>
+    <w:lsdException w:name="Default Paragraph Font" w:uiPriority="1"/>
+    <w:lsdException w:name="Body Text Indent" w:uiPriority="0"/>
+    <w:lsdException w:name="Subtitle" w:semiHidden="0" w:uiPriority="11" w:unhideWhenUsed="0" w:qFormat="1"/>
+    <w:lsdException w:name="Strong" w:semiHidden="0" w:uiPriority="22" w:unhideWhenUsed="0" w:qFormat="1"/>
+    <w:lsdException w:name="Emphasis" w:semiHidden="0" w:uiPriority="20" w:unhideWhenUsed="0" w:qFormat="1"/>
+    <w:lsdException w:name="Table Grid" w:semiHidden="0" w:uiPriority="59" w:unhideWhenUsed="0"/>
+    <w:lsdException w:name="Placeholder Text" w:unhideWhenUsed="0"/>
+    <w:lsdException w:name="No Spacing" w:semiHidden="0" w:uiPriority="1" w:unhideWhenUsed="0" w:qFormat="1"/>
+    <w:lsdException w:name="Light Shading" w:semiHidden="0" w:uiPriority="60" w:unhideWhenUsed="0"/>
+    <w:lsdException w:name="Light List" w:semiHidden="0" w:uiPriority="61" w:unhideWhenUsed="0"/>
+    <w:lsdException w:name="Light Grid" w:semiHidden="0" w:uiPriority="62" w:unhideWhenUsed="0"/>
+    <w:lsdException w:name="Medium Shading 1" w:semiHidden="0" w:uiPriority="63" w:unhideWhenUsed="0"/>
+    <w:lsdException w:name="Medium Shading 2" w:semiHidden="0" w:uiPriority="64" w:unhideWhenUsed="0"/>
+    <w:lsdException w:name="Medium List 1" w:semiHidden="0" w:uiPriority="65" w:unhideWhenUsed="0"/>
+    <w:lsdException w:name="Medium List 2" w:semiHidden="0" w:uiPriority="66" w:unhideWhenUsed="0"/>
+    <w:lsdException w:name="Medium Grid 1" w:semiHidden="0" w:uiPriority="67" w:unhideWhenUsed="0"/>
+    <w:lsdException w:name="Medium Grid 2" w:semiHidden="0" w:uiPriority="68" w:unhideWhenUsed="0"/>
+    <w:lsdException w:name="Medium Grid 3" w:semiHidden="0" w:uiPriority="69" w:unhideWhenUsed="0"/>
+    <w:lsdException w:name="Dark List" w:semiHidden="0" w:uiPriority="70" w:unhideWhenUsed="0"/>
+    <w:lsdException w:name="Colorful Shading" w:semiHidden="0" w:uiPriority="71" w:unhideWhenUsed="0"/>
+    <w:lsdException w:name="Colorful List" w:semiHidden="0" w:uiPriority="72" w:unhideWhenUsed="0"/>
+    <w:lsdException w:name="Colorful Grid" w:semiHidden="0" w:uiPriority="73" w:unhideWhenUsed="0"/>
+    <w:lsdException w:name="Light Shading Accent 1" w:semiHidden="0" w:uiPriority="60" w:unhideWhenUsed="0"/>
+    <w:lsdException w:name="Light List Accent 1" w:semiHidden="0" w:uiPriority="61" w:unhideWhenUsed="0"/>
+    <w:lsdException w:name="Light Grid Accent 1" w:semiHidden="0" w:uiPriority="62" w:unhideWhenUsed="0"/>
+    <w:lsdException w:name="Medium Shading 1 Accent 1" w:semiHidden="0" w:uiPriority="63" w:unhideWhenUsed="0"/>
+    <w:lsdException w:name="Medium Shading 2 Accent 1" w:semiHidden="0" w:uiPriority="64" w:unhideWhenUsed="0"/>
+    <w:lsdException w:name="Medium List 1 Accent 1" w:semiHidden="0" w:uiPriority="65" w:unhideWhenUsed="0"/>
+    <w:lsdException w:name="Revision" w:unhideWhenUsed="0"/>
+    <w:lsdException w:name="List Paragraph" w:semiHidden="0" w:uiPriority="34" w:unhideWhenUsed="0" w:qFormat="1"/>
+    <w:lsdException w:name="Quote" w:semiHidden="0" w:uiPriority="29" w:unhideWhenUsed="0" w:qFormat="1"/>
+    <w:lsdException w:name="Intense Quote" w:semiHidden="0" w:uiPriority="30" w:unhideWhenUsed="0" w:qFormat="1"/>
+    <w:lsdException w:name="Medium List 2 Accent 1" w:semiHidden="0" w:uiPriority="66" w:unhideWhenUsed="0"/>
+    <w:lsdException w:name="Medium Grid 1 Accent 1" w:semiHidden="0" w:uiPriority="67" w:unhideWhenUsed="0"/>
+    <w:lsdException w:name="Medium Grid 2 Accent 1" w:semiHidden="0" w:uiPriority="68" w:unhideWhenUsed="0"/>
+    <w:lsdException w:name="Medium Grid 3 Accent 1" w:semiHidden="0" w:uiPriority="69" w:unhideWhenUsed="0"/>
+    <w:lsdException w:name="Dark List Accent 1" w:semiHidden="0" w:uiPriority="70" w:unhideWhenUsed="0"/>
+    <w:lsdException w:name="Colorful Shading Accent 1" w:semiHidden="0" w:uiPriority="71" w:unhideWhenUsed="0"/>
+    <w:lsdException w:name="Colorful List Accent 1" w:semiHidden="0" w:uiPriority="72" w:unhideWhenUsed="0"/>
+    <w:lsdException w:name="Colorful Grid Accent 1" w:semiHidden="0" w:uiPriority="73" w:unhideWhenUsed="0"/>
+    <w:lsdException w:name="Light Shading Accent 2" w:semiHidden="0" w:uiPriority="60" w:unhideWhenUsed="0"/>
+    <w:lsdException w:name="Light List Accent 2" w:semiHidden="0" w:uiPriority="61" w:unhideWhenUsed="0"/>
+    <w:lsdException w:name="Light Grid Accent 2" w:semiHidden="0" w:uiPriority="62" w:unhideWhenUsed="0"/>
+    <w:lsdException w:name="Medium Shading 1 Accent 2" w:semiHidden="0" w:uiPriority="63" w:unhideWhenUsed="0"/>
+    <w:lsdException w:name="Medium Shading 2 Accent 2" w:semiHidden="0" w:uiPriority="64" w:unhideWhenUsed="0"/>
+    <w:lsdException w:name="Medium List 1 Accent 2" w:semiHidden="0" w:uiPriority="65" w:unhideWhenUsed="0"/>
+    <w:lsdException w:name="Medium List 2 Accent 2" w:semiHidden="0" w:uiPriority="66" w:unhideWhenUsed="0"/>
+    <w:lsdException w:name="Medium Grid 1 Accent 2" w:semiHidden="0" w:uiPriority="67" w:unhideWhenUsed="0"/>
+    <w:lsdException w:name="Medium Grid 2 Accent 2" w:semiHidden="0" w:uiPriority="68" w:unhideWhenUsed="0"/>
+    <w:lsdException w:name="Medium Grid 3 Accent 2" w:semiHidden="0" w:uiPriority="69" w:unhideWhenUsed="0"/>
+    <w:lsdException w:name="Dark List Accent 2" w:semiHidden="0" w:uiPriority="70" w:unhideWhenUsed="0"/>
+    <w:lsdException w:name="Colorful Shading Accent 2" w:semiHidden="0" w:uiPriority="71" w:unhideWhenUsed="0"/>
+    <w:lsdException w:name="Colorful List Accent 2" w:semiHidden="0" w:uiPriority="72" w:unhideWhenUsed="0"/>
+    <w:lsdException w:name="Colorful Grid Accent 2" w:semiHidden="0" w:uiPriority="73" w:unhideWhenUsed="0"/>
+    <w:lsdException w:name="Light Shading Accent 3" w:semiHidden="0" w:uiPriority="60" w:unhideWhenUsed="0"/>
+    <w:lsdException w:name="Light List Accent 3" w:semiHidden="0" w:uiPriority="61" w:unhideWhenUsed="0"/>
+    <w:lsdException w:name="Light Grid Accent 3" w:semiHidden="0" w:uiPriority="62" w:unhideWhenUsed="0"/>
+    <w:lsdException w:name="Medium Shading 1 Accent 3" w:semiHidden="0" w:uiPriority="63" w:unhideWhenUsed="0"/>
+    <w:lsdException w:name="Medium Shading 2 Accent 3" w:semiHidden="0" w:uiPriority="64" w:unhideWhenUsed="0"/>
+    <w:lsdException w:name="Medium List 1 Accent 3" w:semiHidden="0" w:uiPriority="65" w:unhideWhenUsed="0"/>
+    <w:lsdException w:name="Medium List 2 Accent 3" w:semiHidden="0" w:uiPriority="66" w:unhideWhenUsed="0"/>
+    <w:lsdException w:name="Medium Grid 1 Accent 3" w:semiHidden="0" w:uiPriority="67" w:unhideWhenUsed="0"/>
+    <w:lsdException w:name="Medium Grid 2 Accent 3" w:semiHidden="0" w:uiPriority="68" w:unhideWhenUsed="0"/>
+    <w:lsdException w:name="Medium Grid 3 Accent 3" w:semiHidden="0" w:uiPriority="69" w:unhideWhenUsed="0"/>
+    <w:lsdException w:name="Dark List Accent 3" w:semiHidden="0" w:uiPriority="70" w:unhideWhenUsed="0"/>
+    <w:lsdException w:name="Colorful Shading Accent 3" w:semiHidden="0" w:uiPriority="71" w:unhideWhenUsed="0"/>
+    <w:lsdException w:name="Colorful List Accent 3" w:semiHidden="0" w:uiPriority="72" w:unhideWhenUsed="0"/>
+    <w:lsdException w:name="Colorful Grid Accent 3" w:semiHidden="0" w:uiPriority="73" w:unhideWhenUsed="0"/>
+    <w:lsdException w:name="Light Shading Accent 4" w:semiHidden="0" w:uiPriority="60" w:unhideWhenUsed="0"/>
+    <w:lsdException w:name="Light List Accent 4" w:semiHidden="0" w:uiPriority="61" w:unhideWhenUsed="0"/>
+    <w:lsdException w:name="Light Grid Accent 4" w:semiHidden="0" w:uiPriority="62" w:unhideWhenUsed="0"/>
+    <w:lsdException w:name="Medium Shading 1 Accent 4" w:semiHidden="0" w:uiPriority="63" w:unhideWhenUsed="0"/>
+    <w:lsdException w:name="Medium Shading 2 Accent 4" w:semiHidden="0" w:uiPriority="64" w:unhideWhenUsed="0"/>
+    <w:lsdException w:name="Medium List 1 Accent 4" w:semiHidden="0" w:uiPriority="65" w:unhideWhenUsed="0"/>
+    <w:lsdException w:name="Medium List 2 Accent 4" w:semiHidden="0" w:uiPriority="66" w:unhideWhenUsed="0"/>
+    <w:lsdException w:name="Medium Grid 1 Accent 4" w:semiHidden="0" w:uiPriority="67" w:unhideWhenUsed="0"/>
+    <w:lsdException w:name="Medium Grid 2 Accent 4" w:semiHidden="0" w:uiPriority="68" w:unhideWhenUsed="0"/>
+    <w:lsdException w:name="Medium Grid 3 Accent 4" w:semiHidden="0" w:uiPriority="69" w:unhideWhenUsed="0"/>
+    <w:lsdException w:name="Dark List Accent 4" w:semiHidden="0" w:uiPriority="70" w:unhideWhenUsed="0"/>
+    <w:lsdException w:name="Colorful Shading Accent 4" w:semiHidden="0" w:uiPriority="71" w:unhideWhenUsed="0"/>
+    <w:lsdException w:name="Colorful List Accent 4" w:semiHidden="0" w:uiPriority="72" w:unhideWhenUsed="0"/>
+    <w:lsdException w:name="Colorful Grid Accent 4" w:semiHidden="0" w:uiPriority="73" w:unhideWhenUsed="0"/>
+    <w:lsdException w:name="Light Shading Accent 5" w:semiHidden="0" w:uiPriority="60" w:unhideWhenUsed="0"/>
+    <w:lsdException w:name="Light List Accent 5" w:semiHidden="0" w:uiPriority="61" w:unhideWhenUsed="0"/>
+    <w:lsdException w:name="Light Grid Accent 5" w:semiHidden="0" w:uiPriority="62" w:unhideWhenUsed="0"/>
+    <w:lsdException w:name="Medium Shading 1 Accent 5" w:semiHidden="0" w:uiPriority="63" w:unhideWhenUsed="0"/>
+    <w:lsdException w:name="Medium Shading 2 Accent 5" w:semiHidden="0" w:uiPriority="64" w:unhideWhenUsed="0"/>
+    <w:lsdException w:name="Medium List 1 Accent 5" w:semiHidden="0" w:uiPriority="65" w:unhideWhenUsed="0"/>
+    <w:lsdException w:name="Medium List 2 Accent 5" w:semiHidden="0" w:uiPriority="66" w:unhideWhenUsed="0"/>
+    <w:lsdException w:name="Medium Grid 1 Accent 5" w:semiHidden="0" w:uiPriority="67" w:unhideWhenUsed="0"/>
+    <w:lsdException w:name="Medium Grid 2 Accent 5" w:semiHidden="0" w:uiPriority="68" w:unhideWhenUsed="0"/>
+    <w:lsdException w:name="Medium Grid 3 Accent 5" w:semiHidden="0" w:uiPriority="69" w:unhideWhenUsed="0"/>
+    <w:lsdException w:name="Dark List Accent 5" w:semiHidden="0" w:uiPriority="70" w:unhideWhenUsed="0"/>
+    <w:lsdException w:name="Colorful Shading Accent 5" w:semiHidden="0" w:uiPriority="71" w:unhideWhenUsed="0"/>
+    <w:lsdException w:name="Colorful List Accent 5" w:semiHidden="0" w:uiPriority="72" w:unhideWhenUsed="0"/>
+    <w:lsdException w:name="Colorful Grid Accent 5" w:semiHidden="0" w:uiPriority="73" w:unhideWhenUsed="0"/>
+    <w:lsdException w:name="Light Shading Accent 6" w:semiHidden="0" w:uiPriority="60" w:unhideWhenUsed="0"/>
+    <w:lsdException w:name="Light List Accent 6" w:semiHidden="0" w:uiPriority="61" w:unhideWhenUsed="0"/>
+    <w:lsdException w:name="Light Grid Accent 6" w:semiHidden="0" w:uiPriority="62" w:unhideWhenUsed="0"/>
+    <w:lsdException w:name="Medium Shading 1 Accent 6" w:semiHidden="0" w:uiPriority="63" w:unhideWhenUsed="0"/>
+    <w:lsdException w:name="Medium Shading 2 Accent 6" w:semiHidden="0" w:uiPriority="64" w:unhideWhenUsed="0"/>
+    <w:lsdException w:name="Medium List 1 Accent 6" w:semiHidden="0" w:uiPriority="65" w:unhideWhenUsed="0"/>
+    <w:lsdException w:name="Medium List 2 Accent 6" w:semiHidden="0" w:uiPriority="66" w:unhideWhenUsed="0"/>
+    <w:lsdException w:name="Medium Grid 1 Accent 6" w:semiHidden="0" w:uiPriority="67" w:unhideWhenUsed="0"/>
+    <w:lsdException w:name="Medium Grid 2 Accent 6" w:semiHidden="0" w:uiPriority="68" w:unhideWhenUsed="0"/>
+    <w:lsdException w:name="Medium Grid 3 Accent 6" w:semiHidden="0" w:uiPriority="69" w:unhideWhenUsed="0"/>
+    <w:lsdException w:name="Dark List Accent 6" w:semiHidden="0" w:uiPriority="70" w:unhideWhenUsed="0"/>
+    <w:lsdException w:name="Colorful Shading Accent 6" w:semiHidden="0" w:uiPriority="71" w:unhideWhenUsed="0"/>
+    <w:lsdException w:name="Colorful List Accent 6" w:semiHidden="0" w:uiPriority="72" w:unhideWhenUsed="0"/>
+    <w:lsdException w:name="Colorful Grid Accent 6" w:semiHidden="0" w:uiPriority="73" w:unhideWhenUsed="0"/>
+    <w:lsdException w:name="Subtle Emphasis" w:semiHidden="0" w:uiPriority="19" w:unhideWhenUsed="0" w:qFormat="1"/>
+    <w:lsdException w:name="Intense Emphasis" w:semiHidden="0" w:uiPriority="21" w:unhideWhenUsed="0" w:qFormat="1"/>
+    <w:lsdException w:name="Subtle Reference" w:semiHidden="0" w:uiPriority="31" w:unhideWhenUsed="0" w:qFormat="1"/>
+    <w:lsdException w:name="Intense Reference" w:semiHidden="0" w:uiPriority="32" w:unhideWhenUsed="0" w:qFormat="1"/>
+    <w:lsdException w:name="Book Title" w:semiHidden="0" w:uiPriority="33" w:unhideWhenUsed="0" w:qFormat="1"/>
+    <w:lsdException w:name="Bibliography" w:uiPriority="37"/>
+    <w:lsdException w:name="TOC Heading" w:uiPriority="39" w:qFormat="1"/>
   </w:latentStyles>
   <w:style w:type="paragraph" w:default="1" w:styleId="a">
     <w:name w:val="Normal"/>
@@ -4216,7 +4163,6 @@
       <w:lang w:eastAsia="en-US"/>
     </w:rPr>
     <w:tblPr>
-      <w:tblInd w:w="0" w:type="dxa"/>
       <w:tblBorders>
         <w:top w:val="single" w:sz="4" w:space="0" w:color="auto"/>
         <w:left w:val="single" w:sz="4" w:space="0" w:color="auto"/>
@@ -4225,12 +4171,6 @@
         <w:insideH w:val="single" w:sz="4" w:space="0" w:color="auto"/>
         <w:insideV w:val="single" w:sz="4" w:space="0" w:color="auto"/>
       </w:tblBorders>
-      <w:tblCellMar>
-        <w:top w:w="0" w:type="dxa"/>
-        <w:left w:w="108" w:type="dxa"/>
-        <w:bottom w:w="0" w:type="dxa"/>
-        <w:right w:w="108" w:type="dxa"/>
-      </w:tblCellMar>
     </w:tblPr>
   </w:style>
   <w:style w:type="paragraph" w:styleId="af2">
@@ -4287,8 +4227,492 @@
 </w:styles>
 </file>
 
+<file path=word/stylesWithEffects.xml><?xml version="1.0" encoding="utf-8"?>
+<w:styles xmlns:wpc="http://schemas.microsoft.com/office/word/2010/wordprocessingCanvas" xmlns:mc="http://schemas.openxmlformats.org/markup-compatibility/2006" xmlns:o="urn:schemas-microsoft-com:office:office" xmlns:r="http://schemas.openxmlformats.org/officeDocument/2006/relationships" xmlns:m="http://schemas.openxmlformats.org/officeDocument/2006/math" xmlns:v="urn:schemas-microsoft-com:vml" xmlns:wp14="http://schemas.microsoft.com/office/word/2010/wordprocessingDrawing" xmlns:wp="http://schemas.openxmlformats.org/drawingml/2006/wordprocessingDrawing" xmlns:w10="urn:schemas-microsoft-com:office:word" xmlns:w="http://schemas.openxmlformats.org/wordprocessingml/2006/main" xmlns:w14="http://schemas.microsoft.com/office/word/2010/wordml" xmlns:wpg="http://schemas.microsoft.com/office/word/2010/wordprocessingGroup" xmlns:wpi="http://schemas.microsoft.com/office/word/2010/wordprocessingInk" xmlns:wne="http://schemas.microsoft.com/office/word/2006/wordml" xmlns:wps="http://schemas.microsoft.com/office/word/2010/wordprocessingShape" mc:Ignorable="w14 wp14">
+  <w:docDefaults>
+    <w:rPrDefault>
+      <w:rPr>
+        <w:rFonts w:ascii="Calibri" w:eastAsia="Calibri" w:hAnsi="Calibri" w:cs="Times New Roman"/>
+        <w:lang w:val="ru-RU" w:eastAsia="ru-RU" w:bidi="ar-SA"/>
+      </w:rPr>
+    </w:rPrDefault>
+    <w:pPrDefault/>
+  </w:docDefaults>
+  <w:latentStyles w:defLockedState="0" w:defUIPriority="99" w:defSemiHidden="1" w:defUnhideWhenUsed="1" w:defQFormat="0" w:count="267">
+    <w:lsdException w:name="Normal" w:semiHidden="0" w:uiPriority="0" w:unhideWhenUsed="0" w:qFormat="1"/>
+    <w:lsdException w:name="heading 1" w:semiHidden="0" w:uiPriority="9" w:unhideWhenUsed="0" w:qFormat="1"/>
+    <w:lsdException w:name="heading 2" w:uiPriority="9" w:qFormat="1"/>
+    <w:lsdException w:name="heading 3" w:uiPriority="9" w:qFormat="1"/>
+    <w:lsdException w:name="heading 4" w:uiPriority="9" w:qFormat="1"/>
+    <w:lsdException w:name="heading 5" w:uiPriority="0" w:qFormat="1"/>
+    <w:lsdException w:name="heading 6" w:uiPriority="9" w:qFormat="1"/>
+    <w:lsdException w:name="heading 7" w:uiPriority="9" w:qFormat="1"/>
+    <w:lsdException w:name="heading 8" w:uiPriority="9" w:qFormat="1"/>
+    <w:lsdException w:name="heading 9" w:uiPriority="9" w:qFormat="1"/>
+    <w:lsdException w:name="toc 1" w:uiPriority="39"/>
+    <w:lsdException w:name="toc 2" w:uiPriority="39"/>
+    <w:lsdException w:name="toc 3" w:uiPriority="39"/>
+    <w:lsdException w:name="toc 4" w:uiPriority="39"/>
+    <w:lsdException w:name="toc 5" w:uiPriority="39"/>
+    <w:lsdException w:name="toc 6" w:uiPriority="39"/>
+    <w:lsdException w:name="toc 7" w:uiPriority="39"/>
+    <w:lsdException w:name="toc 8" w:uiPriority="39"/>
+    <w:lsdException w:name="toc 9" w:uiPriority="39"/>
+    <w:lsdException w:name="caption" w:uiPriority="35" w:qFormat="1"/>
+    <w:lsdException w:name="Title" w:semiHidden="0" w:uiPriority="10" w:unhideWhenUsed="0" w:qFormat="1"/>
+    <w:lsdException w:name="Default Paragraph Font" w:uiPriority="1"/>
+    <w:lsdException w:name="Body Text Indent" w:uiPriority="0"/>
+    <w:lsdException w:name="Subtitle" w:semiHidden="0" w:uiPriority="11" w:unhideWhenUsed="0" w:qFormat="1"/>
+    <w:lsdException w:name="Strong" w:semiHidden="0" w:uiPriority="22" w:unhideWhenUsed="0" w:qFormat="1"/>
+    <w:lsdException w:name="Emphasis" w:semiHidden="0" w:uiPriority="20" w:unhideWhenUsed="0" w:qFormat="1"/>
+    <w:lsdException w:name="Table Grid" w:semiHidden="0" w:uiPriority="59" w:unhideWhenUsed="0"/>
+    <w:lsdException w:name="Placeholder Text" w:unhideWhenUsed="0"/>
+    <w:lsdException w:name="No Spacing" w:semiHidden="0" w:uiPriority="1" w:unhideWhenUsed="0" w:qFormat="1"/>
+    <w:lsdException w:name="Light Shading" w:semiHidden="0" w:uiPriority="60" w:unhideWhenUsed="0"/>
+    <w:lsdException w:name="Light List" w:semiHidden="0" w:uiPriority="61" w:unhideWhenUsed="0"/>
+    <w:lsdException w:name="Light Grid" w:semiHidden="0" w:uiPriority="62" w:unhideWhenUsed="0"/>
+    <w:lsdException w:name="Medium Shading 1" w:semiHidden="0" w:uiPriority="63" w:unhideWhenUsed="0"/>
+    <w:lsdException w:name="Medium Shading 2" w:semiHidden="0" w:uiPriority="64" w:unhideWhenUsed="0"/>
+    <w:lsdException w:name="Medium List 1" w:semiHidden="0" w:uiPriority="65" w:unhideWhenUsed="0"/>
+    <w:lsdException w:name="Medium List 2" w:semiHidden="0" w:uiPriority="66" w:unhideWhenUsed="0"/>
+    <w:lsdException w:name="Medium Grid 1" w:semiHidden="0" w:uiPriority="67" w:unhideWhenUsed="0"/>
+    <w:lsdException w:name="Medium Grid 2" w:semiHidden="0" w:uiPriority="68" w:unhideWhenUsed="0"/>
+    <w:lsdException w:name="Medium Grid 3" w:semiHidden="0" w:uiPriority="69" w:unhideWhenUsed="0"/>
+    <w:lsdException w:name="Dark List" w:semiHidden="0" w:uiPriority="70" w:unhideWhenUsed="0"/>
+    <w:lsdException w:name="Colorful Shading" w:semiHidden="0" w:uiPriority="71" w:unhideWhenUsed="0"/>
+    <w:lsdException w:name="Colorful List" w:semiHidden="0" w:uiPriority="72" w:unhideWhenUsed="0"/>
+    <w:lsdException w:name="Colorful Grid" w:semiHidden="0" w:uiPriority="73" w:unhideWhenUsed="0"/>
+    <w:lsdException w:name="Light Shading Accent 1" w:semiHidden="0" w:uiPriority="60" w:unhideWhenUsed="0"/>
+    <w:lsdException w:name="Light List Accent 1" w:semiHidden="0" w:uiPriority="61" w:unhideWhenUsed="0"/>
+    <w:lsdException w:name="Light Grid Accent 1" w:semiHidden="0" w:uiPriority="62" w:unhideWhenUsed="0"/>
+    <w:lsdException w:name="Medium Shading 1 Accent 1" w:semiHidden="0" w:uiPriority="63" w:unhideWhenUsed="0"/>
+    <w:lsdException w:name="Medium Shading 2 Accent 1" w:semiHidden="0" w:uiPriority="64" w:unhideWhenUsed="0"/>
+    <w:lsdException w:name="Medium List 1 Accent 1" w:semiHidden="0" w:uiPriority="65" w:unhideWhenUsed="0"/>
+    <w:lsdException w:name="Revision" w:unhideWhenUsed="0"/>
+    <w:lsdException w:name="List Paragraph" w:semiHidden="0" w:uiPriority="34" w:unhideWhenUsed="0" w:qFormat="1"/>
+    <w:lsdException w:name="Quote" w:semiHidden="0" w:uiPriority="29" w:unhideWhenUsed="0" w:qFormat="1"/>
+    <w:lsdException w:name="Intense Quote" w:semiHidden="0" w:uiPriority="30" w:unhideWhenUsed="0" w:qFormat="1"/>
+    <w:lsdException w:name="Medium List 2 Accent 1" w:semiHidden="0" w:uiPriority="66" w:unhideWhenUsed="0"/>
+    <w:lsdException w:name="Medium Grid 1 Accent 1" w:semiHidden="0" w:uiPriority="67" w:unhideWhenUsed="0"/>
+    <w:lsdException w:name="Medium Grid 2 Accent 1" w:semiHidden="0" w:uiPriority="68" w:unhideWhenUsed="0"/>
+    <w:lsdException w:name="Medium Grid 3 Accent 1" w:semiHidden="0" w:uiPriority="69" w:unhideWhenUsed="0"/>
+    <w:lsdException w:name="Dark List Accent 1" w:semiHidden="0" w:uiPriority="70" w:unhideWhenUsed="0"/>
+    <w:lsdException w:name="Colorful Shading Accent 1" w:semiHidden="0" w:uiPriority="71" w:unhideWhenUsed="0"/>
+    <w:lsdException w:name="Colorful List Accent 1" w:semiHidden="0" w:uiPriority="72" w:unhideWhenUsed="0"/>
+    <w:lsdException w:name="Colorful Grid Accent 1" w:semiHidden="0" w:uiPriority="73" w:unhideWhenUsed="0"/>
+    <w:lsdException w:name="Light Shading Accent 2" w:semiHidden="0" w:uiPriority="60" w:unhideWhenUsed="0"/>
+    <w:lsdException w:name="Light List Accent 2" w:semiHidden="0" w:uiPriority="61" w:unhideWhenUsed="0"/>
+    <w:lsdException w:name="Light Grid Accent 2" w:semiHidden="0" w:uiPriority="62" w:unhideWhenUsed="0"/>
+    <w:lsdException w:name="Medium Shading 1 Accent 2" w:semiHidden="0" w:uiPriority="63" w:unhideWhenUsed="0"/>
+    <w:lsdException w:name="Medium Shading 2 Accent 2" w:semiHidden="0" w:uiPriority="64" w:unhideWhenUsed="0"/>
+    <w:lsdException w:name="Medium List 1 Accent 2" w:semiHidden="0" w:uiPriority="65" w:unhideWhenUsed="0"/>
+    <w:lsdException w:name="Medium List 2 Accent 2" w:semiHidden="0" w:uiPriority="66" w:unhideWhenUsed="0"/>
+    <w:lsdException w:name="Medium Grid 1 Accent 2" w:semiHidden="0" w:uiPriority="67" w:unhideWhenUsed="0"/>
+    <w:lsdException w:name="Medium Grid 2 Accent 2" w:semiHidden="0" w:uiPriority="68" w:unhideWhenUsed="0"/>
+    <w:lsdException w:name="Medium Grid 3 Accent 2" w:semiHidden="0" w:uiPriority="69" w:unhideWhenUsed="0"/>
+    <w:lsdException w:name="Dark List Accent 2" w:semiHidden="0" w:uiPriority="70" w:unhideWhenUsed="0"/>
+    <w:lsdException w:name="Colorful Shading Accent 2" w:semiHidden="0" w:uiPriority="71" w:unhideWhenUsed="0"/>
+    <w:lsdException w:name="Colorful List Accent 2" w:semiHidden="0" w:uiPriority="72" w:unhideWhenUsed="0"/>
+    <w:lsdException w:name="Colorful Grid Accent 2" w:semiHidden="0" w:uiPriority="73" w:unhideWhenUsed="0"/>
+    <w:lsdException w:name="Light Shading Accent 3" w:semiHidden="0" w:uiPriority="60" w:unhideWhenUsed="0"/>
+    <w:lsdException w:name="Light List Accent 3" w:semiHidden="0" w:uiPriority="61" w:unhideWhenUsed="0"/>
+    <w:lsdException w:name="Light Grid Accent 3" w:semiHidden="0" w:uiPriority="62" w:unhideWhenUsed="0"/>
+    <w:lsdException w:name="Medium Shading 1 Accent 3" w:semiHidden="0" w:uiPriority="63" w:unhideWhenUsed="0"/>
+    <w:lsdException w:name="Medium Shading 2 Accent 3" w:semiHidden="0" w:uiPriority="64" w:unhideWhenUsed="0"/>
+    <w:lsdException w:name="Medium List 1 Accent 3" w:semiHidden="0" w:uiPriority="65" w:unhideWhenUsed="0"/>
+    <w:lsdException w:name="Medium List 2 Accent 3" w:semiHidden="0" w:uiPriority="66" w:unhideWhenUsed="0"/>
+    <w:lsdException w:name="Medium Grid 1 Accent 3" w:semiHidden="0" w:uiPriority="67" w:unhideWhenUsed="0"/>
+    <w:lsdException w:name="Medium Grid 2 Accent 3" w:semiHidden="0" w:uiPriority="68" w:unhideWhenUsed="0"/>
+    <w:lsdException w:name="Medium Grid 3 Accent 3" w:semiHidden="0" w:uiPriority="69" w:unhideWhenUsed="0"/>
+    <w:lsdException w:name="Dark List Accent 3" w:semiHidden="0" w:uiPriority="70" w:unhideWhenUsed="0"/>
+    <w:lsdException w:name="Colorful Shading Accent 3" w:semiHidden="0" w:uiPriority="71" w:unhideWhenUsed="0"/>
+    <w:lsdException w:name="Colorful List Accent 3" w:semiHidden="0" w:uiPriority="72" w:unhideWhenUsed="0"/>
+    <w:lsdException w:name="Colorful Grid Accent 3" w:semiHidden="0" w:uiPriority="73" w:unhideWhenUsed="0"/>
+    <w:lsdException w:name="Light Shading Accent 4" w:semiHidden="0" w:uiPriority="60" w:unhideWhenUsed="0"/>
+    <w:lsdException w:name="Light List Accent 4" w:semiHidden="0" w:uiPriority="61" w:unhideWhenUsed="0"/>
+    <w:lsdException w:name="Light Grid Accent 4" w:semiHidden="0" w:uiPriority="62" w:unhideWhenUsed="0"/>
+    <w:lsdException w:name="Medium Shading 1 Accent 4" w:semiHidden="0" w:uiPriority="63" w:unhideWhenUsed="0"/>
+    <w:lsdException w:name="Medium Shading 2 Accent 4" w:semiHidden="0" w:uiPriority="64" w:unhideWhenUsed="0"/>
+    <w:lsdException w:name="Medium List 1 Accent 4" w:semiHidden="0" w:uiPriority="65" w:unhideWhenUsed="0"/>
+    <w:lsdException w:name="Medium List 2 Accent 4" w:semiHidden="0" w:uiPriority="66" w:unhideWhenUsed="0"/>
+    <w:lsdException w:name="Medium Grid 1 Accent 4" w:semiHidden="0" w:uiPriority="67" w:unhideWhenUsed="0"/>
+    <w:lsdException w:name="Medium Grid 2 Accent 4" w:semiHidden="0" w:uiPriority="68" w:unhideWhenUsed="0"/>
+    <w:lsdException w:name="Medium Grid 3 Accent 4" w:semiHidden="0" w:uiPriority="69" w:unhideWhenUsed="0"/>
+    <w:lsdException w:name="Dark List Accent 4" w:semiHidden="0" w:uiPriority="70" w:unhideWhenUsed="0"/>
+    <w:lsdException w:name="Colorful Shading Accent 4" w:semiHidden="0" w:uiPriority="71" w:unhideWhenUsed="0"/>
+    <w:lsdException w:name="Colorful List Accent 4" w:semiHidden="0" w:uiPriority="72" w:unhideWhenUsed="0"/>
+    <w:lsdException w:name="Colorful Grid Accent 4" w:semiHidden="0" w:uiPriority="73" w:unhideWhenUsed="0"/>
+    <w:lsdException w:name="Light Shading Accent 5" w:semiHidden="0" w:uiPriority="60" w:unhideWhenUsed="0"/>
+    <w:lsdException w:name="Light List Accent 5" w:semiHidden="0" w:uiPriority="61" w:unhideWhenUsed="0"/>
+    <w:lsdException w:name="Light Grid Accent 5" w:semiHidden="0" w:uiPriority="62" w:unhideWhenUsed="0"/>
+    <w:lsdException w:name="Medium Shading 1 Accent 5" w:semiHidden="0" w:uiPriority="63" w:unhideWhenUsed="0"/>
+    <w:lsdException w:name="Medium Shading 2 Accent 5" w:semiHidden="0" w:uiPriority="64" w:unhideWhenUsed="0"/>
+    <w:lsdException w:name="Medium List 1 Accent 5" w:semiHidden="0" w:uiPriority="65" w:unhideWhenUsed="0"/>
+    <w:lsdException w:name="Medium List 2 Accent 5" w:semiHidden="0" w:uiPriority="66" w:unhideWhenUsed="0"/>
+    <w:lsdException w:name="Medium Grid 1 Accent 5" w:semiHidden="0" w:uiPriority="67" w:unhideWhenUsed="0"/>
+    <w:lsdException w:name="Medium Grid 2 Accent 5" w:semiHidden="0" w:uiPriority="68" w:unhideWhenUsed="0"/>
+    <w:lsdException w:name="Medium Grid 3 Accent 5" w:semiHidden="0" w:uiPriority="69" w:unhideWhenUsed="0"/>
+    <w:lsdException w:name="Dark List Accent 5" w:semiHidden="0" w:uiPriority="70" w:unhideWhenUsed="0"/>
+    <w:lsdException w:name="Colorful Shading Accent 5" w:semiHidden="0" w:uiPriority="71" w:unhideWhenUsed="0"/>
+    <w:lsdException w:name="Colorful List Accent 5" w:semiHidden="0" w:uiPriority="72" w:unhideWhenUsed="0"/>
+    <w:lsdException w:name="Colorful Grid Accent 5" w:semiHidden="0" w:uiPriority="73" w:unhideWhenUsed="0"/>
+    <w:lsdException w:name="Light Shading Accent 6" w:semiHidden="0" w:uiPriority="60" w:unhideWhenUsed="0"/>
+    <w:lsdException w:name="Light List Accent 6" w:semiHidden="0" w:uiPriority="61" w:unhideWhenUsed="0"/>
+    <w:lsdException w:name="Light Grid Accent 6" w:semiHidden="0" w:uiPriority="62" w:unhideWhenUsed="0"/>
+    <w:lsdException w:name="Medium Shading 1 Accent 6" w:semiHidden="0" w:uiPriority="63" w:unhideWhenUsed="0"/>
+    <w:lsdException w:name="Medium Shading 2 Accent 6" w:semiHidden="0" w:uiPriority="64" w:unhideWhenUsed="0"/>
+    <w:lsdException w:name="Medium List 1 Accent 6" w:semiHidden="0" w:uiPriority="65" w:unhideWhenUsed="0"/>
+    <w:lsdException w:name="Medium List 2 Accent 6" w:semiHidden="0" w:uiPriority="66" w:unhideWhenUsed="0"/>
+    <w:lsdException w:name="Medium Grid 1 Accent 6" w:semiHidden="0" w:uiPriority="67" w:unhideWhenUsed="0"/>
+    <w:lsdException w:name="Medium Grid 2 Accent 6" w:semiHidden="0" w:uiPriority="68" w:unhideWhenUsed="0"/>
+    <w:lsdException w:name="Medium Grid 3 Accent 6" w:semiHidden="0" w:uiPriority="69" w:unhideWhenUsed="0"/>
+    <w:lsdException w:name="Dark List Accent 6" w:semiHidden="0" w:uiPriority="70" w:unhideWhenUsed="0"/>
+    <w:lsdException w:name="Colorful Shading Accent 6" w:semiHidden="0" w:uiPriority="71" w:unhideWhenUsed="0"/>
+    <w:lsdException w:name="Colorful List Accent 6" w:semiHidden="0" w:uiPriority="72" w:unhideWhenUsed="0"/>
+    <w:lsdException w:name="Colorful Grid Accent 6" w:semiHidden="0" w:uiPriority="73" w:unhideWhenUsed="0"/>
+    <w:lsdException w:name="Subtle Emphasis" w:semiHidden="0" w:uiPriority="19" w:unhideWhenUsed="0" w:qFormat="1"/>
+    <w:lsdException w:name="Intense Emphasis" w:semiHidden="0" w:uiPriority="21" w:unhideWhenUsed="0" w:qFormat="1"/>
+    <w:lsdException w:name="Subtle Reference" w:semiHidden="0" w:uiPriority="31" w:unhideWhenUsed="0" w:qFormat="1"/>
+    <w:lsdException w:name="Intense Reference" w:semiHidden="0" w:uiPriority="32" w:unhideWhenUsed="0" w:qFormat="1"/>
+    <w:lsdException w:name="Book Title" w:semiHidden="0" w:uiPriority="33" w:unhideWhenUsed="0" w:qFormat="1"/>
+    <w:lsdException w:name="Bibliography" w:uiPriority="37"/>
+    <w:lsdException w:name="TOC Heading" w:uiPriority="39" w:qFormat="1"/>
+  </w:latentStyles>
+  <w:style w:type="paragraph" w:default="1" w:styleId="a">
+    <w:name w:val="Normal"/>
+    <w:qFormat/>
+    <w:rsid w:val="00595996"/>
+    <w:rPr>
+      <w:rFonts w:ascii="Times New Roman" w:eastAsia="Times New Roman" w:hAnsi="Times New Roman"/>
+      <w:sz w:val="24"/>
+      <w:szCs w:val="24"/>
+    </w:rPr>
+  </w:style>
+  <w:style w:type="paragraph" w:styleId="5">
+    <w:name w:val="heading 5"/>
+    <w:basedOn w:val="a"/>
+    <w:next w:val="a"/>
+    <w:link w:val="50"/>
+    <w:qFormat/>
+    <w:rsid w:val="00595996"/>
+    <w:pPr>
+      <w:spacing w:before="240" w:after="60"/>
+      <w:outlineLvl w:val="4"/>
+    </w:pPr>
+    <w:rPr>
+      <w:rFonts w:ascii="Calibri" w:hAnsi="Calibri"/>
+      <w:b/>
+      <w:bCs/>
+      <w:i/>
+      <w:iCs/>
+      <w:sz w:val="26"/>
+      <w:szCs w:val="26"/>
+    </w:rPr>
+  </w:style>
+  <w:style w:type="character" w:default="1" w:styleId="a0">
+    <w:name w:val="Default Paragraph Font"/>
+    <w:uiPriority w:val="1"/>
+    <w:semiHidden/>
+    <w:unhideWhenUsed/>
+  </w:style>
+  <w:style w:type="table" w:default="1" w:styleId="a1">
+    <w:name w:val="Normal Table"/>
+    <w:uiPriority w:val="99"/>
+    <w:semiHidden/>
+    <w:unhideWhenUsed/>
+    <w:tblPr>
+      <w:tblInd w:w="0" w:type="dxa"/>
+      <w:tblCellMar>
+        <w:top w:w="0" w:type="dxa"/>
+        <w:left w:w="108" w:type="dxa"/>
+        <w:bottom w:w="0" w:type="dxa"/>
+        <w:right w:w="108" w:type="dxa"/>
+      </w:tblCellMar>
+    </w:tblPr>
+  </w:style>
+  <w:style w:type="numbering" w:default="1" w:styleId="a2">
+    <w:name w:val="No List"/>
+    <w:uiPriority w:val="99"/>
+    <w:semiHidden/>
+    <w:unhideWhenUsed/>
+  </w:style>
+  <w:style w:type="character" w:customStyle="1" w:styleId="50">
+    <w:name w:val="Заголовок 5 Знак"/>
+    <w:link w:val="5"/>
+    <w:rsid w:val="00595996"/>
+    <w:rPr>
+      <w:rFonts w:ascii="Calibri" w:eastAsia="Times New Roman" w:hAnsi="Calibri" w:cs="Times New Roman"/>
+      <w:b/>
+      <w:bCs/>
+      <w:i/>
+      <w:iCs/>
+      <w:sz w:val="26"/>
+      <w:szCs w:val="26"/>
+      <w:lang w:eastAsia="ru-RU"/>
+    </w:rPr>
+  </w:style>
+  <w:style w:type="character" w:styleId="a3">
+    <w:name w:val="Hyperlink"/>
+    <w:uiPriority w:val="99"/>
+    <w:rsid w:val="00595996"/>
+    <w:rPr>
+      <w:color w:val="0000FF"/>
+      <w:u w:val="single"/>
+    </w:rPr>
+  </w:style>
+  <w:style w:type="paragraph" w:styleId="a4">
+    <w:name w:val="Body Text Indent"/>
+    <w:basedOn w:val="a"/>
+    <w:link w:val="a5"/>
+    <w:rsid w:val="00595996"/>
+    <w:pPr>
+      <w:spacing w:after="120"/>
+      <w:ind w:left="283" w:firstLine="567"/>
+      <w:jc w:val="both"/>
+    </w:pPr>
+    <w:rPr>
+      <w:rFonts w:ascii="Verdana" w:hAnsi="Verdana"/>
+      <w:sz w:val="20"/>
+    </w:rPr>
+  </w:style>
+  <w:style w:type="character" w:customStyle="1" w:styleId="a5">
+    <w:name w:val="Основной текст с отступом Знак"/>
+    <w:link w:val="a4"/>
+    <w:rsid w:val="00595996"/>
+    <w:rPr>
+      <w:rFonts w:ascii="Verdana" w:eastAsia="Times New Roman" w:hAnsi="Verdana" w:cs="Times New Roman"/>
+      <w:sz w:val="20"/>
+      <w:szCs w:val="24"/>
+      <w:lang w:eastAsia="ru-RU"/>
+    </w:rPr>
+  </w:style>
+  <w:style w:type="paragraph" w:customStyle="1" w:styleId="21">
+    <w:name w:val="Основной текст с отступом 21"/>
+    <w:basedOn w:val="a"/>
+    <w:rsid w:val="00595996"/>
+    <w:pPr>
+      <w:suppressAutoHyphens/>
+      <w:ind w:left="360" w:hanging="360"/>
+      <w:jc w:val="both"/>
+    </w:pPr>
+    <w:rPr>
+      <w:sz w:val="22"/>
+      <w:lang w:eastAsia="ar-SA"/>
+    </w:rPr>
+  </w:style>
+  <w:style w:type="paragraph" w:styleId="a6">
+    <w:name w:val="Balloon Text"/>
+    <w:basedOn w:val="a"/>
+    <w:link w:val="a7"/>
+    <w:uiPriority w:val="99"/>
+    <w:semiHidden/>
+    <w:unhideWhenUsed/>
+    <w:rsid w:val="00CE36D6"/>
+    <w:rPr>
+      <w:rFonts w:ascii="Tahoma" w:hAnsi="Tahoma" w:cs="Tahoma"/>
+      <w:sz w:val="16"/>
+      <w:szCs w:val="16"/>
+    </w:rPr>
+  </w:style>
+  <w:style w:type="character" w:customStyle="1" w:styleId="a7">
+    <w:name w:val="Текст выноски Знак"/>
+    <w:link w:val="a6"/>
+    <w:uiPriority w:val="99"/>
+    <w:semiHidden/>
+    <w:rsid w:val="00CE36D6"/>
+    <w:rPr>
+      <w:rFonts w:ascii="Tahoma" w:eastAsia="Times New Roman" w:hAnsi="Tahoma" w:cs="Tahoma"/>
+      <w:sz w:val="16"/>
+      <w:szCs w:val="16"/>
+      <w:lang w:eastAsia="ru-RU"/>
+    </w:rPr>
+  </w:style>
+  <w:style w:type="character" w:styleId="a8">
+    <w:name w:val="annotation reference"/>
+    <w:uiPriority w:val="99"/>
+    <w:semiHidden/>
+    <w:unhideWhenUsed/>
+    <w:rsid w:val="00036F27"/>
+    <w:rPr>
+      <w:sz w:val="16"/>
+      <w:szCs w:val="16"/>
+    </w:rPr>
+  </w:style>
+  <w:style w:type="paragraph" w:styleId="a9">
+    <w:name w:val="annotation text"/>
+    <w:basedOn w:val="a"/>
+    <w:link w:val="aa"/>
+    <w:uiPriority w:val="99"/>
+    <w:unhideWhenUsed/>
+    <w:rsid w:val="00036F27"/>
+    <w:rPr>
+      <w:sz w:val="20"/>
+      <w:szCs w:val="20"/>
+    </w:rPr>
+  </w:style>
+  <w:style w:type="character" w:customStyle="1" w:styleId="aa">
+    <w:name w:val="Текст примечания Знак"/>
+    <w:link w:val="a9"/>
+    <w:uiPriority w:val="99"/>
+    <w:rsid w:val="00036F27"/>
+    <w:rPr>
+      <w:rFonts w:ascii="Times New Roman" w:eastAsia="Times New Roman" w:hAnsi="Times New Roman"/>
+    </w:rPr>
+  </w:style>
+  <w:style w:type="paragraph" w:styleId="ab">
+    <w:name w:val="annotation subject"/>
+    <w:basedOn w:val="a9"/>
+    <w:next w:val="a9"/>
+    <w:link w:val="ac"/>
+    <w:uiPriority w:val="99"/>
+    <w:semiHidden/>
+    <w:unhideWhenUsed/>
+    <w:rsid w:val="00036F27"/>
+    <w:rPr>
+      <w:b/>
+      <w:bCs/>
+    </w:rPr>
+  </w:style>
+  <w:style w:type="character" w:customStyle="1" w:styleId="ac">
+    <w:name w:val="Тема примечания Знак"/>
+    <w:link w:val="ab"/>
+    <w:uiPriority w:val="99"/>
+    <w:semiHidden/>
+    <w:rsid w:val="00036F27"/>
+    <w:rPr>
+      <w:rFonts w:ascii="Times New Roman" w:eastAsia="Times New Roman" w:hAnsi="Times New Roman"/>
+      <w:b/>
+      <w:bCs/>
+    </w:rPr>
+  </w:style>
+  <w:style w:type="paragraph" w:styleId="ad">
+    <w:name w:val="Revision"/>
+    <w:hidden/>
+    <w:uiPriority w:val="99"/>
+    <w:semiHidden/>
+    <w:rsid w:val="00484FBD"/>
+    <w:rPr>
+      <w:rFonts w:ascii="Times New Roman" w:eastAsia="Times New Roman" w:hAnsi="Times New Roman"/>
+      <w:sz w:val="24"/>
+      <w:szCs w:val="24"/>
+    </w:rPr>
+  </w:style>
+  <w:style w:type="paragraph" w:styleId="ae">
+    <w:name w:val="footer"/>
+    <w:basedOn w:val="a"/>
+    <w:link w:val="af"/>
+    <w:uiPriority w:val="99"/>
+    <w:unhideWhenUsed/>
+    <w:rsid w:val="001A0D77"/>
+    <w:pPr>
+      <w:tabs>
+        <w:tab w:val="center" w:pos="4677"/>
+        <w:tab w:val="right" w:pos="9355"/>
+      </w:tabs>
+    </w:pPr>
+  </w:style>
+  <w:style w:type="character" w:customStyle="1" w:styleId="af">
+    <w:name w:val="Нижний колонтитул Знак"/>
+    <w:link w:val="ae"/>
+    <w:uiPriority w:val="99"/>
+    <w:rsid w:val="001A0D77"/>
+    <w:rPr>
+      <w:rFonts w:ascii="Times New Roman" w:eastAsia="Times New Roman" w:hAnsi="Times New Roman"/>
+      <w:sz w:val="24"/>
+      <w:szCs w:val="24"/>
+    </w:rPr>
+  </w:style>
+  <w:style w:type="character" w:styleId="af0">
+    <w:name w:val="Placeholder Text"/>
+    <w:basedOn w:val="a0"/>
+    <w:uiPriority w:val="99"/>
+    <w:semiHidden/>
+    <w:rsid w:val="00061F32"/>
+    <w:rPr>
+      <w:color w:val="808080"/>
+    </w:rPr>
+  </w:style>
+  <w:style w:type="table" w:styleId="af1">
+    <w:name w:val="Table Grid"/>
+    <w:basedOn w:val="a1"/>
+    <w:uiPriority w:val="59"/>
+    <w:rsid w:val="002B368A"/>
+    <w:pPr>
+      <w:ind w:left="714" w:hanging="357"/>
+    </w:pPr>
+    <w:rPr>
+      <w:rFonts w:asciiTheme="minorHAnsi" w:eastAsiaTheme="minorHAnsi" w:hAnsiTheme="minorHAnsi" w:cstheme="minorBidi"/>
+      <w:sz w:val="22"/>
+      <w:szCs w:val="22"/>
+      <w:lang w:eastAsia="en-US"/>
+    </w:rPr>
+    <w:tblPr>
+      <w:tblBorders>
+        <w:top w:val="single" w:sz="4" w:space="0" w:color="auto"/>
+        <w:left w:val="single" w:sz="4" w:space="0" w:color="auto"/>
+        <w:bottom w:val="single" w:sz="4" w:space="0" w:color="auto"/>
+        <w:right w:val="single" w:sz="4" w:space="0" w:color="auto"/>
+        <w:insideH w:val="single" w:sz="4" w:space="0" w:color="auto"/>
+        <w:insideV w:val="single" w:sz="4" w:space="0" w:color="auto"/>
+      </w:tblBorders>
+    </w:tblPr>
+  </w:style>
+  <w:style w:type="paragraph" w:styleId="af2">
+    <w:name w:val="List Paragraph"/>
+    <w:basedOn w:val="a"/>
+    <w:uiPriority w:val="34"/>
+    <w:qFormat/>
+    <w:rsid w:val="00BB678B"/>
+    <w:pPr>
+      <w:ind w:left="720"/>
+      <w:contextualSpacing/>
+    </w:pPr>
+  </w:style>
+  <w:style w:type="paragraph" w:styleId="af3">
+    <w:name w:val="header"/>
+    <w:basedOn w:val="a"/>
+    <w:link w:val="af4"/>
+    <w:uiPriority w:val="99"/>
+    <w:semiHidden/>
+    <w:unhideWhenUsed/>
+    <w:rsid w:val="001C6CD6"/>
+    <w:pPr>
+      <w:tabs>
+        <w:tab w:val="center" w:pos="4677"/>
+        <w:tab w:val="right" w:pos="9355"/>
+      </w:tabs>
+    </w:pPr>
+  </w:style>
+  <w:style w:type="character" w:customStyle="1" w:styleId="af4">
+    <w:name w:val="Верхний колонтитул Знак"/>
+    <w:basedOn w:val="a0"/>
+    <w:link w:val="af3"/>
+    <w:uiPriority w:val="99"/>
+    <w:semiHidden/>
+    <w:rsid w:val="001C6CD6"/>
+    <w:rPr>
+      <w:rFonts w:ascii="Times New Roman" w:eastAsia="Times New Roman" w:hAnsi="Times New Roman"/>
+      <w:sz w:val="24"/>
+      <w:szCs w:val="24"/>
+    </w:rPr>
+  </w:style>
+  <w:style w:type="character" w:styleId="af5">
+    <w:name w:val="FollowedHyperlink"/>
+    <w:basedOn w:val="a0"/>
+    <w:uiPriority w:val="99"/>
+    <w:semiHidden/>
+    <w:unhideWhenUsed/>
+    <w:rsid w:val="00563740"/>
+    <w:rPr>
+      <w:color w:val="800080" w:themeColor="followedHyperlink"/>
+      <w:u w:val="single"/>
+    </w:rPr>
+  </w:style>
+</w:styles>
+</file>
+
 <file path=word/glossary/document.xml><?xml version="1.0" encoding="utf-8"?>
-<w:glossaryDocument xmlns:wpc="http://schemas.microsoft.com/office/word/2010/wordprocessingCanvas" xmlns:mc="http://schemas.openxmlformats.org/markup-compatibility/2006" xmlns:o="urn:schemas-microsoft-com:office:office" xmlns:r="http://schemas.openxmlformats.org/officeDocument/2006/relationships" xmlns:m="http://schemas.openxmlformats.org/officeDocument/2006/math" xmlns:v="urn:schemas-microsoft-com:vml" xmlns:wp14="http://schemas.microsoft.com/office/word/2010/wordprocessingDrawing" xmlns:wp="http://schemas.openxmlformats.org/drawingml/2006/wordprocessingDrawing" xmlns:w10="urn:schemas-microsoft-com:office:word" xmlns:w="http://schemas.openxmlformats.org/wordprocessingml/2006/main" xmlns:w14="http://schemas.microsoft.com/office/word/2010/wordml" xmlns:w15="http://schemas.microsoft.com/office/word/2012/wordml" xmlns:wpg="http://schemas.microsoft.com/office/word/2010/wordprocessingGroup" xmlns:wpi="http://schemas.microsoft.com/office/word/2010/wordprocessingInk" xmlns:wne="http://schemas.microsoft.com/office/word/2006/wordml" xmlns:wps="http://schemas.microsoft.com/office/word/2010/wordprocessingShape" mc:Ignorable="w14 w15 wp14">
+<w:glossaryDocument xmlns:wpc="http://schemas.microsoft.com/office/word/2010/wordprocessingCanvas" xmlns:mc="http://schemas.openxmlformats.org/markup-compatibility/2006" xmlns:o="urn:schemas-microsoft-com:office:office" xmlns:r="http://schemas.openxmlformats.org/officeDocument/2006/relationships" xmlns:m="http://schemas.openxmlformats.org/officeDocument/2006/math" xmlns:v="urn:schemas-microsoft-com:vml" xmlns:wp14="http://schemas.microsoft.com/office/word/2010/wordprocessingDrawing" xmlns:wp="http://schemas.openxmlformats.org/drawingml/2006/wordprocessingDrawing" xmlns:w10="urn:schemas-microsoft-com:office:word" xmlns:w="http://schemas.openxmlformats.org/wordprocessingml/2006/main" xmlns:w14="http://schemas.microsoft.com/office/word/2010/wordml" xmlns:wpg="http://schemas.microsoft.com/office/word/2010/wordprocessingGroup" xmlns:wpi="http://schemas.microsoft.com/office/word/2010/wordprocessingInk" xmlns:wne="http://schemas.microsoft.com/office/word/2006/wordml" xmlns:wps="http://schemas.microsoft.com/office/word/2010/wordprocessingShape" mc:Ignorable="w14 wp14">
   <w:docParts>
     <w:docPart>
       <w:docPartPr>
@@ -5107,13 +5531,13 @@
 </file>
 
 <file path=word/glossary/fontTable.xml><?xml version="1.0" encoding="utf-8"?>
-<w:fonts xmlns:mc="http://schemas.openxmlformats.org/markup-compatibility/2006" xmlns:r="http://schemas.openxmlformats.org/officeDocument/2006/relationships" xmlns:w="http://schemas.openxmlformats.org/wordprocessingml/2006/main" xmlns:w14="http://schemas.microsoft.com/office/word/2010/wordml" xmlns:w15="http://schemas.microsoft.com/office/word/2012/wordml" mc:Ignorable="w14 w15">
+<w:fonts xmlns:mc="http://schemas.openxmlformats.org/markup-compatibility/2006" xmlns:r="http://schemas.openxmlformats.org/officeDocument/2006/relationships" xmlns:w="http://schemas.openxmlformats.org/wordprocessingml/2006/main" xmlns:w14="http://schemas.microsoft.com/office/word/2010/wordml" mc:Ignorable="w14">
   <w:font w:name="Times New Roman">
     <w:panose1 w:val="02020603050405020304"/>
     <w:charset w:val="CC"/>
     <w:family w:val="roman"/>
     <w:pitch w:val="variable"/>
-    <w:sig w:usb0="E0002EFF" w:usb1="C0007843" w:usb2="00000009" w:usb3="00000000" w:csb0="000001FF" w:csb1="00000000"/>
+    <w:sig w:usb0="E0002AFF" w:usb1="C0007841" w:usb2="00000009" w:usb3="00000000" w:csb0="000001FF" w:csb1="00000000"/>
   </w:font>
   <w:font w:name="Calibri">
     <w:panose1 w:val="020F0502020204030204"/>
@@ -5143,18 +5567,11 @@
     <w:pitch w:val="variable"/>
     <w:sig w:usb0="E00002FF" w:usb1="400004FF" w:usb2="00000000" w:usb3="00000000" w:csb0="0000019F" w:csb1="00000000"/>
   </w:font>
-  <w:font w:name="Calibri Light">
-    <w:panose1 w:val="020F0302020204030204"/>
-    <w:charset w:val="CC"/>
-    <w:family w:val="swiss"/>
-    <w:pitch w:val="variable"/>
-    <w:sig w:usb0="A00002EF" w:usb1="4000207B" w:usb2="00000000" w:usb3="00000000" w:csb0="0000019F" w:csb1="00000000"/>
-  </w:font>
 </w:fonts>
 </file>
 
 <file path=word/glossary/settings.xml><?xml version="1.0" encoding="utf-8"?>
-<w:settings xmlns:mc="http://schemas.openxmlformats.org/markup-compatibility/2006" xmlns:o="urn:schemas-microsoft-com:office:office" xmlns:r="http://schemas.openxmlformats.org/officeDocument/2006/relationships" xmlns:m="http://schemas.openxmlformats.org/officeDocument/2006/math" xmlns:v="urn:schemas-microsoft-com:vml" xmlns:w10="urn:schemas-microsoft-com:office:word" xmlns:w="http://schemas.openxmlformats.org/wordprocessingml/2006/main" xmlns:w14="http://schemas.microsoft.com/office/word/2010/wordml" xmlns:w15="http://schemas.microsoft.com/office/word/2012/wordml" xmlns:sl="http://schemas.openxmlformats.org/schemaLibrary/2006/main" mc:Ignorable="w14 w15">
+<w:settings xmlns:mc="http://schemas.openxmlformats.org/markup-compatibility/2006" xmlns:o="urn:schemas-microsoft-com:office:office" xmlns:r="http://schemas.openxmlformats.org/officeDocument/2006/relationships" xmlns:m="http://schemas.openxmlformats.org/officeDocument/2006/math" xmlns:v="urn:schemas-microsoft-com:vml" xmlns:w10="urn:schemas-microsoft-com:office:word" xmlns:w="http://schemas.openxmlformats.org/wordprocessingml/2006/main" xmlns:w14="http://schemas.microsoft.com/office/word/2010/wordml" xmlns:sl="http://schemas.openxmlformats.org/schemaLibrary/2006/main" mc:Ignorable="w14">
   <w:view w:val="normal"/>
   <w:defaultTabStop w:val="708"/>
   <w:characterSpacingControl w:val="doNotCompress"/>
@@ -5206,6 +5623,7 @@
     <w:rsid w:val="006C7389"/>
     <w:rsid w:val="006D4AFE"/>
     <w:rsid w:val="006D4C5F"/>
+    <w:rsid w:val="006F5E6E"/>
     <w:rsid w:val="00754C70"/>
     <w:rsid w:val="007C0C18"/>
     <w:rsid w:val="007E3542"/>
@@ -5252,7 +5670,7 @@
 </file>
 
 <file path=word/glossary/styles.xml><?xml version="1.0" encoding="utf-8"?>
-<w:styles xmlns:mc="http://schemas.openxmlformats.org/markup-compatibility/2006" xmlns:r="http://schemas.openxmlformats.org/officeDocument/2006/relationships" xmlns:w="http://schemas.openxmlformats.org/wordprocessingml/2006/main" xmlns:w14="http://schemas.microsoft.com/office/word/2010/wordml" xmlns:w15="http://schemas.microsoft.com/office/word/2012/wordml" mc:Ignorable="w14 w15">
+<w:styles xmlns:mc="http://schemas.openxmlformats.org/markup-compatibility/2006" xmlns:r="http://schemas.openxmlformats.org/officeDocument/2006/relationships" xmlns:w="http://schemas.openxmlformats.org/wordprocessingml/2006/main" xmlns:w14="http://schemas.microsoft.com/office/word/2010/wordml" mc:Ignorable="w14">
   <w:docDefaults>
     <w:rPrDefault>
       <w:rPr>
@@ -5268,378 +5686,144 @@
       </w:pPr>
     </w:pPrDefault>
   </w:docDefaults>
-  <w:latentStyles w:defLockedState="0" w:defUIPriority="99" w:defSemiHidden="0" w:defUnhideWhenUsed="0" w:defQFormat="0" w:count="371">
-    <w:lsdException w:name="Normal" w:uiPriority="0" w:qFormat="1"/>
-    <w:lsdException w:name="heading 1" w:uiPriority="9" w:qFormat="1"/>
-    <w:lsdException w:name="heading 2" w:semiHidden="1" w:uiPriority="9" w:unhideWhenUsed="1" w:qFormat="1"/>
-    <w:lsdException w:name="heading 3" w:semiHidden="1" w:uiPriority="9" w:unhideWhenUsed="1" w:qFormat="1"/>
-    <w:lsdException w:name="heading 4" w:semiHidden="1" w:uiPriority="9" w:unhideWhenUsed="1" w:qFormat="1"/>
-    <w:lsdException w:name="heading 5" w:semiHidden="1" w:uiPriority="9" w:unhideWhenUsed="1" w:qFormat="1"/>
-    <w:lsdException w:name="heading 6" w:semiHidden="1" w:uiPriority="9" w:unhideWhenUsed="1" w:qFormat="1"/>
-    <w:lsdException w:name="heading 7" w:semiHidden="1" w:uiPriority="9" w:unhideWhenUsed="1" w:qFormat="1"/>
-    <w:lsdException w:name="heading 8" w:semiHidden="1" w:uiPriority="9" w:unhideWhenUsed="1" w:qFormat="1"/>
-    <w:lsdException w:name="heading 9" w:semiHidden="1" w:uiPriority="9" w:unhideWhenUsed="1" w:qFormat="1"/>
-    <w:lsdException w:name="index 1" w:semiHidden="1" w:unhideWhenUsed="1"/>
-    <w:lsdException w:name="index 2" w:semiHidden="1" w:unhideWhenUsed="1"/>
-    <w:lsdException w:name="index 3" w:semiHidden="1" w:unhideWhenUsed="1"/>
-    <w:lsdException w:name="index 4" w:semiHidden="1" w:unhideWhenUsed="1"/>
-    <w:lsdException w:name="index 5" w:semiHidden="1" w:unhideWhenUsed="1"/>
-    <w:lsdException w:name="index 6" w:semiHidden="1" w:unhideWhenUsed="1"/>
-    <w:lsdException w:name="index 7" w:semiHidden="1" w:unhideWhenUsed="1"/>
-    <w:lsdException w:name="index 8" w:semiHidden="1" w:unhideWhenUsed="1"/>
-    <w:lsdException w:name="index 9" w:semiHidden="1" w:unhideWhenUsed="1"/>
-    <w:lsdException w:name="toc 1" w:semiHidden="1" w:uiPriority="39" w:unhideWhenUsed="1"/>
-    <w:lsdException w:name="toc 2" w:semiHidden="1" w:uiPriority="39" w:unhideWhenUsed="1"/>
-    <w:lsdException w:name="toc 3" w:semiHidden="1" w:uiPriority="39" w:unhideWhenUsed="1"/>
-    <w:lsdException w:name="toc 4" w:semiHidden="1" w:uiPriority="39" w:unhideWhenUsed="1"/>
-    <w:lsdException w:name="toc 5" w:semiHidden="1" w:uiPriority="39" w:unhideWhenUsed="1"/>
-    <w:lsdException w:name="toc 6" w:semiHidden="1" w:uiPriority="39" w:unhideWhenUsed="1"/>
-    <w:lsdException w:name="toc 7" w:semiHidden="1" w:uiPriority="39" w:unhideWhenUsed="1"/>
-    <w:lsdException w:name="toc 8" w:semiHidden="1" w:uiPriority="39" w:unhideWhenUsed="1"/>
-    <w:lsdException w:name="toc 9" w:semiHidden="1" w:uiPriority="39" w:unhideWhenUsed="1"/>
-    <w:lsdException w:name="Normal Indent" w:semiHidden="1" w:unhideWhenUsed="1"/>
-    <w:lsdException w:name="footnote text" w:semiHidden="1" w:unhideWhenUsed="1"/>
-    <w:lsdException w:name="annotation text" w:semiHidden="1" w:unhideWhenUsed="1"/>
-    <w:lsdException w:name="header" w:semiHidden="1" w:unhideWhenUsed="1"/>
-    <w:lsdException w:name="footer" w:semiHidden="1" w:unhideWhenUsed="1"/>
-    <w:lsdException w:name="index heading" w:semiHidden="1" w:unhideWhenUsed="1"/>
-    <w:lsdException w:name="caption" w:semiHidden="1" w:uiPriority="35" w:unhideWhenUsed="1" w:qFormat="1"/>
-    <w:lsdException w:name="table of figures" w:semiHidden="1" w:unhideWhenUsed="1"/>
-    <w:lsdException w:name="envelope address" w:semiHidden="1" w:unhideWhenUsed="1"/>
-    <w:lsdException w:name="envelope return" w:semiHidden="1" w:unhideWhenUsed="1"/>
-    <w:lsdException w:name="footnote reference" w:semiHidden="1" w:unhideWhenUsed="1"/>
-    <w:lsdException w:name="annotation reference" w:semiHidden="1" w:unhideWhenUsed="1"/>
-    <w:lsdException w:name="line number" w:semiHidden="1" w:unhideWhenUsed="1"/>
-    <w:lsdException w:name="page number" w:semiHidden="1" w:unhideWhenUsed="1"/>
-    <w:lsdException w:name="endnote reference" w:semiHidden="1" w:unhideWhenUsed="1"/>
-    <w:lsdException w:name="endnote text" w:semiHidden="1" w:unhideWhenUsed="1"/>
-    <w:lsdException w:name="table of authorities" w:semiHidden="1" w:unhideWhenUsed="1"/>
-    <w:lsdException w:name="macro" w:semiHidden="1" w:unhideWhenUsed="1"/>
-    <w:lsdException w:name="toa heading" w:semiHidden="1" w:unhideWhenUsed="1"/>
-    <w:lsdException w:name="List" w:semiHidden="1" w:unhideWhenUsed="1"/>
-    <w:lsdException w:name="List Bullet" w:semiHidden="1" w:unhideWhenUsed="1"/>
-    <w:lsdException w:name="List Number" w:semiHidden="1" w:unhideWhenUsed="1"/>
-    <w:lsdException w:name="List 2" w:semiHidden="1" w:unhideWhenUsed="1"/>
-    <w:lsdException w:name="List 3" w:semiHidden="1" w:unhideWhenUsed="1"/>
-    <w:lsdException w:name="List 4" w:semiHidden="1" w:unhideWhenUsed="1"/>
-    <w:lsdException w:name="List 5" w:semiHidden="1" w:unhideWhenUsed="1"/>
-    <w:lsdException w:name="List Bullet 2" w:semiHidden="1" w:unhideWhenUsed="1"/>
-    <w:lsdException w:name="List Bullet 3" w:semiHidden="1" w:unhideWhenUsed="1"/>
-    <w:lsdException w:name="List Bullet 4" w:semiHidden="1" w:unhideWhenUsed="1"/>
-    <w:lsdException w:name="List Bullet 5" w:semiHidden="1" w:unhideWhenUsed="1"/>
-    <w:lsdException w:name="List Number 2" w:semiHidden="1" w:unhideWhenUsed="1"/>
-    <w:lsdException w:name="List Number 3" w:semiHidden="1" w:unhideWhenUsed="1"/>
-    <w:lsdException w:name="List Number 4" w:semiHidden="1" w:unhideWhenUsed="1"/>
-    <w:lsdException w:name="List Number 5" w:semiHidden="1" w:unhideWhenUsed="1"/>
-    <w:lsdException w:name="Title" w:uiPriority="10" w:qFormat="1"/>
-    <w:lsdException w:name="Closing" w:semiHidden="1" w:unhideWhenUsed="1"/>
-    <w:lsdException w:name="Signature" w:semiHidden="1" w:unhideWhenUsed="1"/>
-    <w:lsdException w:name="Default Paragraph Font" w:semiHidden="1" w:uiPriority="1" w:unhideWhenUsed="1"/>
-    <w:lsdException w:name="Body Text" w:semiHidden="1" w:unhideWhenUsed="1"/>
-    <w:lsdException w:name="Body Text Indent" w:semiHidden="1" w:unhideWhenUsed="1"/>
-    <w:lsdException w:name="List Continue" w:semiHidden="1" w:unhideWhenUsed="1"/>
-    <w:lsdException w:name="List Continue 2" w:semiHidden="1" w:unhideWhenUsed="1"/>
-    <w:lsdException w:name="List Continue 3" w:semiHidden="1" w:unhideWhenUsed="1"/>
-    <w:lsdException w:name="List Continue 4" w:semiHidden="1" w:unhideWhenUsed="1"/>
-    <w:lsdException w:name="List Continue 5" w:semiHidden="1" w:unhideWhenUsed="1"/>
-    <w:lsdException w:name="Message Header" w:semiHidden="1" w:unhideWhenUsed="1"/>
-    <w:lsdException w:name="Subtitle" w:uiPriority="11" w:qFormat="1"/>
-    <w:lsdException w:name="Salutation" w:semiHidden="1" w:unhideWhenUsed="1"/>
-    <w:lsdException w:name="Date" w:semiHidden="1" w:unhideWhenUsed="1"/>
-    <w:lsdException w:name="Body Text First Indent" w:semiHidden="1" w:unhideWhenUsed="1"/>
-    <w:lsdException w:name="Body Text First Indent 2" w:semiHidden="1" w:unhideWhenUsed="1"/>
-    <w:lsdException w:name="Note Heading" w:semiHidden="1" w:unhideWhenUsed="1"/>
-    <w:lsdException w:name="Body Text 2" w:semiHidden="1" w:unhideWhenUsed="1"/>
-    <w:lsdException w:name="Body Text 3" w:semiHidden="1" w:unhideWhenUsed="1"/>
-    <w:lsdException w:name="Body Text Indent 2" w:semiHidden="1" w:unhideWhenUsed="1"/>
-    <w:lsdException w:name="Body Text Indent 3" w:semiHidden="1" w:unhideWhenUsed="1"/>
-    <w:lsdException w:name="Block Text" w:semiHidden="1" w:unhideWhenUsed="1"/>
-    <w:lsdException w:name="Hyperlink" w:semiHidden="1" w:unhideWhenUsed="1"/>
-    <w:lsdException w:name="FollowedHyperlink" w:semiHidden="1" w:unhideWhenUsed="1"/>
-    <w:lsdException w:name="Strong" w:uiPriority="22" w:qFormat="1"/>
-    <w:lsdException w:name="Emphasis" w:uiPriority="20" w:qFormat="1"/>
-    <w:lsdException w:name="Document Map" w:semiHidden="1" w:unhideWhenUsed="1"/>
-    <w:lsdException w:name="Plain Text" w:semiHidden="1" w:unhideWhenUsed="1"/>
-    <w:lsdException w:name="E-mail Signature" w:semiHidden="1" w:unhideWhenUsed="1"/>
-    <w:lsdException w:name="HTML Top of Form" w:semiHidden="1" w:unhideWhenUsed="1"/>
-    <w:lsdException w:name="HTML Bottom of Form" w:semiHidden="1" w:unhideWhenUsed="1"/>
-    <w:lsdException w:name="Normal (Web)" w:semiHidden="1" w:unhideWhenUsed="1"/>
-    <w:lsdException w:name="HTML Acronym" w:semiHidden="1" w:unhideWhenUsed="1"/>
-    <w:lsdException w:name="HTML Address" w:semiHidden="1" w:unhideWhenUsed="1"/>
-    <w:lsdException w:name="HTML Cite" w:semiHidden="1" w:unhideWhenUsed="1"/>
-    <w:lsdException w:name="HTML Code" w:semiHidden="1" w:unhideWhenUsed="1"/>
-    <w:lsdException w:name="HTML Definition" w:semiHidden="1" w:unhideWhenUsed="1"/>
-    <w:lsdException w:name="HTML Keyboard" w:semiHidden="1" w:unhideWhenUsed="1"/>
-    <w:lsdException w:name="HTML Preformatted" w:semiHidden="1" w:unhideWhenUsed="1"/>
-    <w:lsdException w:name="HTML Sample" w:semiHidden="1" w:unhideWhenUsed="1"/>
-    <w:lsdException w:name="HTML Typewriter" w:semiHidden="1" w:unhideWhenUsed="1"/>
-    <w:lsdException w:name="HTML Variable" w:semiHidden="1" w:unhideWhenUsed="1"/>
-    <w:lsdException w:name="Normal Table" w:semiHidden="1" w:unhideWhenUsed="1"/>
-    <w:lsdException w:name="annotation subject" w:semiHidden="1" w:unhideWhenUsed="1"/>
-    <w:lsdException w:name="No List" w:semiHidden="1" w:unhideWhenUsed="1"/>
-    <w:lsdException w:name="Outline List 1" w:semiHidden="1" w:unhideWhenUsed="1"/>
-    <w:lsdException w:name="Outline List 2" w:semiHidden="1" w:unhideWhenUsed="1"/>
-    <w:lsdException w:name="Outline List 3" w:semiHidden="1" w:unhideWhenUsed="1"/>
-    <w:lsdException w:name="Table Simple 1" w:semiHidden="1" w:unhideWhenUsed="1"/>
-    <w:lsdException w:name="Table Simple 2" w:semiHidden="1" w:unhideWhenUsed="1"/>
-    <w:lsdException w:name="Table Simple 3" w:semiHidden="1" w:unhideWhenUsed="1"/>
-    <w:lsdException w:name="Table Classic 1" w:semiHidden="1" w:unhideWhenUsed="1"/>
-    <w:lsdException w:name="Table Classic 2" w:semiHidden="1" w:unhideWhenUsed="1"/>
-    <w:lsdException w:name="Table Classic 3" w:semiHidden="1" w:unhideWhenUsed="1"/>
-    <w:lsdException w:name="Table Classic 4" w:semiHidden="1" w:unhideWhenUsed="1"/>
-    <w:lsdException w:name="Table Colorful 1" w:semiHidden="1" w:unhideWhenUsed="1"/>
-    <w:lsdException w:name="Table Colorful 2" w:semiHidden="1" w:unhideWhenUsed="1"/>
-    <w:lsdException w:name="Table Colorful 3" w:semiHidden="1" w:unhideWhenUsed="1"/>
-    <w:lsdException w:name="Table Columns 1" w:semiHidden="1" w:unhideWhenUsed="1"/>
-    <w:lsdException w:name="Table Columns 2" w:semiHidden="1" w:unhideWhenUsed="1"/>
-    <w:lsdException w:name="Table Columns 3" w:semiHidden="1" w:unhideWhenUsed="1"/>
-    <w:lsdException w:name="Table Columns 4" w:semiHidden="1" w:unhideWhenUsed="1"/>
-    <w:lsdException w:name="Table Columns 5" w:semiHidden="1" w:unhideWhenUsed="1"/>
-    <w:lsdException w:name="Table Grid 1" w:semiHidden="1" w:unhideWhenUsed="1"/>
-    <w:lsdException w:name="Table Grid 2" w:semiHidden="1" w:unhideWhenUsed="1"/>
-    <w:lsdException w:name="Table Grid 3" w:semiHidden="1" w:unhideWhenUsed="1"/>
-    <w:lsdException w:name="Table Grid 4" w:semiHidden="1" w:unhideWhenUsed="1"/>
-    <w:lsdException w:name="Table Grid 5" w:semiHidden="1" w:unhideWhenUsed="1"/>
-    <w:lsdException w:name="Table Grid 6" w:semiHidden="1" w:unhideWhenUsed="1"/>
-    <w:lsdException w:name="Table Grid 7" w:semiHidden="1" w:unhideWhenUsed="1"/>
-    <w:lsdException w:name="Table Grid 8" w:semiHidden="1" w:unhideWhenUsed="1"/>
-    <w:lsdException w:name="Table List 1" w:semiHidden="1" w:unhideWhenUsed="1"/>
-    <w:lsdException w:name="Table List 2" w:semiHidden="1" w:unhideWhenUsed="1"/>
-    <w:lsdException w:name="Table List 3" w:semiHidden="1" w:unhideWhenUsed="1"/>
-    <w:lsdException w:name="Table List 4" w:semiHidden="1" w:unhideWhenUsed="1"/>
-    <w:lsdException w:name="Table List 5" w:semiHidden="1" w:unhideWhenUsed="1"/>
-    <w:lsdException w:name="Table List 6" w:semiHidden="1" w:unhideWhenUsed="1"/>
-    <w:lsdException w:name="Table List 7" w:semiHidden="1" w:unhideWhenUsed="1"/>
-    <w:lsdException w:name="Table List 8" w:semiHidden="1" w:unhideWhenUsed="1"/>
-    <w:lsdException w:name="Table 3D effects 1" w:semiHidden="1" w:unhideWhenUsed="1"/>
-    <w:lsdException w:name="Table 3D effects 2" w:semiHidden="1" w:unhideWhenUsed="1"/>
-    <w:lsdException w:name="Table 3D effects 3" w:semiHidden="1" w:unhideWhenUsed="1"/>
-    <w:lsdException w:name="Table Contemporary" w:semiHidden="1" w:unhideWhenUsed="1"/>
-    <w:lsdException w:name="Table Elegant" w:semiHidden="1" w:unhideWhenUsed="1"/>
-    <w:lsdException w:name="Table Professional" w:semiHidden="1" w:unhideWhenUsed="1"/>
-    <w:lsdException w:name="Table Subtle 1" w:semiHidden="1" w:unhideWhenUsed="1"/>
-    <w:lsdException w:name="Table Subtle 2" w:semiHidden="1" w:unhideWhenUsed="1"/>
-    <w:lsdException w:name="Table Web 1" w:semiHidden="1" w:unhideWhenUsed="1"/>
-    <w:lsdException w:name="Table Web 2" w:semiHidden="1" w:unhideWhenUsed="1"/>
-    <w:lsdException w:name="Table Web 3" w:semiHidden="1" w:unhideWhenUsed="1"/>
-    <w:lsdException w:name="Balloon Text" w:semiHidden="1" w:unhideWhenUsed="1"/>
-    <w:lsdException w:name="Table Grid" w:uiPriority="59"/>
-    <w:lsdException w:name="Table Theme" w:semiHidden="1" w:unhideWhenUsed="1"/>
-    <w:lsdException w:name="Placeholder Text" w:semiHidden="1"/>
-    <w:lsdException w:name="No Spacing" w:uiPriority="1" w:qFormat="1"/>
-    <w:lsdException w:name="Light Shading" w:uiPriority="60"/>
-    <w:lsdException w:name="Light List" w:uiPriority="61"/>
-    <w:lsdException w:name="Light Grid" w:uiPriority="62"/>
-    <w:lsdException w:name="Medium Shading 1" w:uiPriority="63"/>
-    <w:lsdException w:name="Medium Shading 2" w:uiPriority="64"/>
-    <w:lsdException w:name="Medium List 1" w:uiPriority="65"/>
-    <w:lsdException w:name="Medium List 2" w:uiPriority="66"/>
-    <w:lsdException w:name="Medium Grid 1" w:uiPriority="67"/>
-    <w:lsdException w:name="Medium Grid 2" w:uiPriority="68"/>
-    <w:lsdException w:name="Medium Grid 3" w:uiPriority="69"/>
-    <w:lsdException w:name="Dark List" w:uiPriority="70"/>
-    <w:lsdException w:name="Colorful Shading" w:uiPriority="71"/>
-    <w:lsdException w:name="Colorful List" w:uiPriority="72"/>
-    <w:lsdException w:name="Colorful Grid" w:uiPriority="73"/>
-    <w:lsdException w:name="Light Shading Accent 1" w:uiPriority="60"/>
-    <w:lsdException w:name="Light List Accent 1" w:uiPriority="61"/>
-    <w:lsdException w:name="Light Grid Accent 1" w:uiPriority="62"/>
-    <w:lsdException w:name="Medium Shading 1 Accent 1" w:uiPriority="63"/>
-    <w:lsdException w:name="Medium Shading 2 Accent 1" w:uiPriority="64"/>
-    <w:lsdException w:name="Medium List 1 Accent 1" w:uiPriority="65"/>
-    <w:lsdException w:name="Revision" w:semiHidden="1"/>
-    <w:lsdException w:name="List Paragraph" w:uiPriority="34" w:qFormat="1"/>
-    <w:lsdException w:name="Quote" w:uiPriority="29" w:qFormat="1"/>
-    <w:lsdException w:name="Intense Quote" w:uiPriority="30" w:qFormat="1"/>
-    <w:lsdException w:name="Medium List 2 Accent 1" w:uiPriority="66"/>
-    <w:lsdException w:name="Medium Grid 1 Accent 1" w:uiPriority="67"/>
-    <w:lsdException w:name="Medium Grid 2 Accent 1" w:uiPriority="68"/>
-    <w:lsdException w:name="Medium Grid 3 Accent 1" w:uiPriority="69"/>
-    <w:lsdException w:name="Dark List Accent 1" w:uiPriority="70"/>
-    <w:lsdException w:name="Colorful Shading Accent 1" w:uiPriority="71"/>
-    <w:lsdException w:name="Colorful List Accent 1" w:uiPriority="72"/>
-    <w:lsdException w:name="Colorful Grid Accent 1" w:uiPriority="73"/>
-    <w:lsdException w:name="Light Shading Accent 2" w:uiPriority="60"/>
-    <w:lsdException w:name="Light List Accent 2" w:uiPriority="61"/>
-    <w:lsdException w:name="Light Grid Accent 2" w:uiPriority="62"/>
-    <w:lsdException w:name="Medium Shading 1 Accent 2" w:uiPriority="63"/>
-    <w:lsdException w:name="Medium Shading 2 Accent 2" w:uiPriority="64"/>
-    <w:lsdException w:name="Medium List 1 Accent 2" w:uiPriority="65"/>
-    <w:lsdException w:name="Medium List 2 Accent 2" w:uiPriority="66"/>
-    <w:lsdException w:name="Medium Grid 1 Accent 2" w:uiPriority="67"/>
-    <w:lsdException w:name="Medium Grid 2 Accent 2" w:uiPriority="68"/>
-    <w:lsdException w:name="Medium Grid 3 Accent 2" w:uiPriority="69"/>
-    <w:lsdException w:name="Dark List Accent 2" w:uiPriority="70"/>
-    <w:lsdException w:name="Colorful Shading Accent 2" w:uiPriority="71"/>
-    <w:lsdException w:name="Colorful List Accent 2" w:uiPriority="72"/>
-    <w:lsdException w:name="Colorful Grid Accent 2" w:uiPriority="73"/>
-    <w:lsdException w:name="Light Shading Accent 3" w:uiPriority="60"/>
-    <w:lsdException w:name="Light List Accent 3" w:uiPriority="61"/>
-    <w:lsdException w:name="Light Grid Accent 3" w:uiPriority="62"/>
-    <w:lsdException w:name="Medium Shading 1 Accent 3" w:uiPriority="63"/>
-    <w:lsdException w:name="Medium Shading 2 Accent 3" w:uiPriority="64"/>
-    <w:lsdException w:name="Medium List 1 Accent 3" w:uiPriority="65"/>
-    <w:lsdException w:name="Medium List 2 Accent 3" w:uiPriority="66"/>
-    <w:lsdException w:name="Medium Grid 1 Accent 3" w:uiPriority="67"/>
-    <w:lsdException w:name="Medium Grid 2 Accent 3" w:uiPriority="68"/>
-    <w:lsdException w:name="Medium Grid 3 Accent 3" w:uiPriority="69"/>
-    <w:lsdException w:name="Dark List Accent 3" w:uiPriority="70"/>
-    <w:lsdException w:name="Colorful Shading Accent 3" w:uiPriority="71"/>
-    <w:lsdException w:name="Colorful List Accent 3" w:uiPriority="72"/>
-    <w:lsdException w:name="Colorful Grid Accent 3" w:uiPriority="73"/>
-    <w:lsdException w:name="Light Shading Accent 4" w:uiPriority="60"/>
-    <w:lsdException w:name="Light List Accent 4" w:uiPriority="61"/>
-    <w:lsdException w:name="Light Grid Accent 4" w:uiPriority="62"/>
-    <w:lsdException w:name="Medium Shading 1 Accent 4" w:uiPriority="63"/>
-    <w:lsdException w:name="Medium Shading 2 Accent 4" w:uiPriority="64"/>
-    <w:lsdException w:name="Medium List 1 Accent 4" w:uiPriority="65"/>
-    <w:lsdException w:name="Medium List 2 Accent 4" w:uiPriority="66"/>
-    <w:lsdException w:name="Medium Grid 1 Accent 4" w:uiPriority="67"/>
-    <w:lsdException w:name="Medium Grid 2 Accent 4" w:uiPriority="68"/>
-    <w:lsdException w:name="Medium Grid 3 Accent 4" w:uiPriority="69"/>
-    <w:lsdException w:name="Dark List Accent 4" w:uiPriority="70"/>
-    <w:lsdException w:name="Colorful Shading Accent 4" w:uiPriority="71"/>
-    <w:lsdException w:name="Colorful List Accent 4" w:uiPriority="72"/>
-    <w:lsdException w:name="Colorful Grid Accent 4" w:uiPriority="73"/>
-    <w:lsdException w:name="Light Shading Accent 5" w:uiPriority="60"/>
-    <w:lsdException w:name="Light List Accent 5" w:uiPriority="61"/>
-    <w:lsdException w:name="Light Grid Accent 5" w:uiPriority="62"/>
-    <w:lsdException w:name="Medium Shading 1 Accent 5" w:uiPriority="63"/>
-    <w:lsdException w:name="Medium Shading 2 Accent 5" w:uiPriority="64"/>
-    <w:lsdException w:name="Medium List 1 Accent 5" w:uiPriority="65"/>
-    <w:lsdException w:name="Medium List 2 Accent 5" w:uiPriority="66"/>
-    <w:lsdException w:name="Medium Grid 1 Accent 5" w:uiPriority="67"/>
-    <w:lsdException w:name="Medium Grid 2 Accent 5" w:uiPriority="68"/>
-    <w:lsdException w:name="Medium Grid 3 Accent 5" w:uiPriority="69"/>
-    <w:lsdException w:name="Dark List Accent 5" w:uiPriority="70"/>
-    <w:lsdException w:name="Colorful Shading Accent 5" w:uiPriority="71"/>
-    <w:lsdException w:name="Colorful List Accent 5" w:uiPriority="72"/>
-    <w:lsdException w:name="Colorful Grid Accent 5" w:uiPriority="73"/>
-    <w:lsdException w:name="Light Shading Accent 6" w:uiPriority="60"/>
-    <w:lsdException w:name="Light List Accent 6" w:uiPriority="61"/>
-    <w:lsdException w:name="Light Grid Accent 6" w:uiPriority="62"/>
-    <w:lsdException w:name="Medium Shading 1 Accent 6" w:uiPriority="63"/>
-    <w:lsdException w:name="Medium Shading 2 Accent 6" w:uiPriority="64"/>
-    <w:lsdException w:name="Medium List 1 Accent 6" w:uiPriority="65"/>
-    <w:lsdException w:name="Medium List 2 Accent 6" w:uiPriority="66"/>
-    <w:lsdException w:name="Medium Grid 1 Accent 6" w:uiPriority="67"/>
-    <w:lsdException w:name="Medium Grid 2 Accent 6" w:uiPriority="68"/>
-    <w:lsdException w:name="Medium Grid 3 Accent 6" w:uiPriority="69"/>
-    <w:lsdException w:name="Dark List Accent 6" w:uiPriority="70"/>
-    <w:lsdException w:name="Colorful Shading Accent 6" w:uiPriority="71"/>
-    <w:lsdException w:name="Colorful List Accent 6" w:uiPriority="72"/>
-    <w:lsdException w:name="Colorful Grid Accent 6" w:uiPriority="73"/>
-    <w:lsdException w:name="Subtle Emphasis" w:uiPriority="19" w:qFormat="1"/>
-    <w:lsdException w:name="Intense Emphasis" w:uiPriority="21" w:qFormat="1"/>
-    <w:lsdException w:name="Subtle Reference" w:uiPriority="31" w:qFormat="1"/>
-    <w:lsdException w:name="Intense Reference" w:uiPriority="32" w:qFormat="1"/>
-    <w:lsdException w:name="Book Title" w:uiPriority="33" w:qFormat="1"/>
-    <w:lsdException w:name="Bibliography" w:semiHidden="1" w:uiPriority="37" w:unhideWhenUsed="1"/>
-    <w:lsdException w:name="TOC Heading" w:semiHidden="1" w:uiPriority="39" w:unhideWhenUsed="1" w:qFormat="1"/>
-    <w:lsdException w:name="Plain Table 1" w:uiPriority="41"/>
-    <w:lsdException w:name="Plain Table 2" w:uiPriority="42"/>
-    <w:lsdException w:name="Plain Table 3" w:uiPriority="43"/>
-    <w:lsdException w:name="Plain Table 4" w:uiPriority="44"/>
-    <w:lsdException w:name="Plain Table 5" w:uiPriority="45"/>
-    <w:lsdException w:name="Grid Table Light" w:uiPriority="40"/>
-    <w:lsdException w:name="Grid Table 1 Light" w:uiPriority="46"/>
-    <w:lsdException w:name="Grid Table 2" w:uiPriority="47"/>
-    <w:lsdException w:name="Grid Table 3" w:uiPriority="48"/>
-    <w:lsdException w:name="Grid Table 4" w:uiPriority="49"/>
-    <w:lsdException w:name="Grid Table 5 Dark" w:uiPriority="50"/>
-    <w:lsdException w:name="Grid Table 6 Colorful" w:uiPriority="51"/>
-    <w:lsdException w:name="Grid Table 7 Colorful" w:uiPriority="52"/>
-    <w:lsdException w:name="Grid Table 1 Light Accent 1" w:uiPriority="46"/>
-    <w:lsdException w:name="Grid Table 2 Accent 1" w:uiPriority="47"/>
-    <w:lsdException w:name="Grid Table 3 Accent 1" w:uiPriority="48"/>
-    <w:lsdException w:name="Grid Table 4 Accent 1" w:uiPriority="49"/>
-    <w:lsdException w:name="Grid Table 5 Dark Accent 1" w:uiPriority="50"/>
-    <w:lsdException w:name="Grid Table 6 Colorful Accent 1" w:uiPriority="51"/>
-    <w:lsdException w:name="Grid Table 7 Colorful Accent 1" w:uiPriority="52"/>
-    <w:lsdException w:name="Grid Table 1 Light Accent 2" w:uiPriority="46"/>
-    <w:lsdException w:name="Grid Table 2 Accent 2" w:uiPriority="47"/>
-    <w:lsdException w:name="Grid Table 3 Accent 2" w:uiPriority="48"/>
-    <w:lsdException w:name="Grid Table 4 Accent 2" w:uiPriority="49"/>
-    <w:lsdException w:name="Grid Table 5 Dark Accent 2" w:uiPriority="50"/>
-    <w:lsdException w:name="Grid Table 6 Colorful Accent 2" w:uiPriority="51"/>
-    <w:lsdException w:name="Grid Table 7 Colorful Accent 2" w:uiPriority="52"/>
-    <w:lsdException w:name="Grid Table 1 Light Accent 3" w:uiPriority="46"/>
-    <w:lsdException w:name="Grid Table 2 Accent 3" w:uiPriority="47"/>
-    <w:lsdException w:name="Grid Table 3 Accent 3" w:uiPriority="48"/>
-    <w:lsdException w:name="Grid Table 4 Accent 3" w:uiPriority="49"/>
-    <w:lsdException w:name="Grid Table 5 Dark Accent 3" w:uiPriority="50"/>
-    <w:lsdException w:name="Grid Table 6 Colorful Accent 3" w:uiPriority="51"/>
-    <w:lsdException w:name="Grid Table 7 Colorful Accent 3" w:uiPriority="52"/>
-    <w:lsdException w:name="Grid Table 1 Light Accent 4" w:uiPriority="46"/>
-    <w:lsdException w:name="Grid Table 2 Accent 4" w:uiPriority="47"/>
-    <w:lsdException w:name="Grid Table 3 Accent 4" w:uiPriority="48"/>
-    <w:lsdException w:name="Grid Table 4 Accent 4" w:uiPriority="49"/>
-    <w:lsdException w:name="Grid Table 5 Dark Accent 4" w:uiPriority="50"/>
-    <w:lsdException w:name="Grid Table 6 Colorful Accent 4" w:uiPriority="51"/>
-    <w:lsdException w:name="Grid Table 7 Colorful Accent 4" w:uiPriority="52"/>
-    <w:lsdException w:name="Grid Table 1 Light Accent 5" w:uiPriority="46"/>
-    <w:lsdException w:name="Grid Table 2 Accent 5" w:uiPriority="47"/>
-    <w:lsdException w:name="Grid Table 3 Accent 5" w:uiPriority="48"/>
-    <w:lsdException w:name="Grid Table 4 Accent 5" w:uiPriority="49"/>
-    <w:lsdException w:name="Grid Table 5 Dark Accent 5" w:uiPriority="50"/>
-    <w:lsdException w:name="Grid Table 6 Colorful Accent 5" w:uiPriority="51"/>
-    <w:lsdException w:name="Grid Table 7 Colorful Accent 5" w:uiPriority="52"/>
-    <w:lsdException w:name="Grid Table 1 Light Accent 6" w:uiPriority="46"/>
-    <w:lsdException w:name="Grid Table 2 Accent 6" w:uiPriority="47"/>
-    <w:lsdException w:name="Grid Table 3 Accent 6" w:uiPriority="48"/>
-    <w:lsdException w:name="Grid Table 4 Accent 6" w:uiPriority="49"/>
-    <w:lsdException w:name="Grid Table 5 Dark Accent 6" w:uiPriority="50"/>
-    <w:lsdException w:name="Grid Table 6 Colorful Accent 6" w:uiPriority="51"/>
-    <w:lsdException w:name="Grid Table 7 Colorful Accent 6" w:uiPriority="52"/>
-    <w:lsdException w:name="List Table 1 Light" w:uiPriority="46"/>
-    <w:lsdException w:name="List Table 2" w:uiPriority="47"/>
-    <w:lsdException w:name="List Table 3" w:uiPriority="48"/>
-    <w:lsdException w:name="List Table 4" w:uiPriority="49"/>
-    <w:lsdException w:name="List Table 5 Dark" w:uiPriority="50"/>
-    <w:lsdException w:name="List Table 6 Colorful" w:uiPriority="51"/>
-    <w:lsdException w:name="List Table 7 Colorful" w:uiPriority="52"/>
-    <w:lsdException w:name="List Table 1 Light Accent 1" w:uiPriority="46"/>
-    <w:lsdException w:name="List Table 2 Accent 1" w:uiPriority="47"/>
-    <w:lsdException w:name="List Table 3 Accent 1" w:uiPriority="48"/>
-    <w:lsdException w:name="List Table 4 Accent 1" w:uiPriority="49"/>
-    <w:lsdException w:name="List Table 5 Dark Accent 1" w:uiPriority="50"/>
-    <w:lsdException w:name="List Table 6 Colorful Accent 1" w:uiPriority="51"/>
-    <w:lsdException w:name="List Table 7 Colorful Accent 1" w:uiPriority="52"/>
-    <w:lsdException w:name="List Table 1 Light Accent 2" w:uiPriority="46"/>
-    <w:lsdException w:name="List Table 2 Accent 2" w:uiPriority="47"/>
-    <w:lsdException w:name="List Table 3 Accent 2" w:uiPriority="48"/>
-    <w:lsdException w:name="List Table 4 Accent 2" w:uiPriority="49"/>
-    <w:lsdException w:name="List Table 5 Dark Accent 2" w:uiPriority="50"/>
-    <w:lsdException w:name="List Table 6 Colorful Accent 2" w:uiPriority="51"/>
-    <w:lsdException w:name="List Table 7 Colorful Accent 2" w:uiPriority="52"/>
-    <w:lsdException w:name="List Table 1 Light Accent 3" w:uiPriority="46"/>
-    <w:lsdException w:name="List Table 2 Accent 3" w:uiPriority="47"/>
-    <w:lsdException w:name="List Table 3 Accent 3" w:uiPriority="48"/>
-    <w:lsdException w:name="List Table 4 Accent 3" w:uiPriority="49"/>
-    <w:lsdException w:name="List Table 5 Dark Accent 3" w:uiPriority="50"/>
-    <w:lsdException w:name="List Table 6 Colorful Accent 3" w:uiPriority="51"/>
-    <w:lsdException w:name="List Table 7 Colorful Accent 3" w:uiPriority="52"/>
-    <w:lsdException w:name="List Table 1 Light Accent 4" w:uiPriority="46"/>
-    <w:lsdException w:name="List Table 2 Accent 4" w:uiPriority="47"/>
-    <w:lsdException w:name="List Table 3 Accent 4" w:uiPriority="48"/>
-    <w:lsdException w:name="List Table 4 Accent 4" w:uiPriority="49"/>
-    <w:lsdException w:name="List Table 5 Dark Accent 4" w:uiPriority="50"/>
-    <w:lsdException w:name="List Table 6 Colorful Accent 4" w:uiPriority="51"/>
-    <w:lsdException w:name="List Table 7 Colorful Accent 4" w:uiPriority="52"/>
-    <w:lsdException w:name="List Table 1 Light Accent 5" w:uiPriority="46"/>
-    <w:lsdException w:name="List Table 2 Accent 5" w:uiPriority="47"/>
-    <w:lsdException w:name="List Table 3 Accent 5" w:uiPriority="48"/>
-    <w:lsdException w:name="List Table 4 Accent 5" w:uiPriority="49"/>
-    <w:lsdException w:name="List Table 5 Dark Accent 5" w:uiPriority="50"/>
-    <w:lsdException w:name="List Table 6 Colorful Accent 5" w:uiPriority="51"/>
-    <w:lsdException w:name="List Table 7 Colorful Accent 5" w:uiPriority="52"/>
-    <w:lsdException w:name="List Table 1 Light Accent 6" w:uiPriority="46"/>
-    <w:lsdException w:name="List Table 2 Accent 6" w:uiPriority="47"/>
-    <w:lsdException w:name="List Table 3 Accent 6" w:uiPriority="48"/>
-    <w:lsdException w:name="List Table 4 Accent 6" w:uiPriority="49"/>
-    <w:lsdException w:name="List Table 5 Dark Accent 6" w:uiPriority="50"/>
-    <w:lsdException w:name="List Table 6 Colorful Accent 6" w:uiPriority="51"/>
-    <w:lsdException w:name="List Table 7 Colorful Accent 6" w:uiPriority="52"/>
+  <w:latentStyles w:defLockedState="0" w:defUIPriority="99" w:defSemiHidden="1" w:defUnhideWhenUsed="1" w:defQFormat="0" w:count="267">
+    <w:lsdException w:name="Normal" w:semiHidden="0" w:uiPriority="0" w:unhideWhenUsed="0" w:qFormat="1"/>
+    <w:lsdException w:name="heading 1" w:semiHidden="0" w:uiPriority="9" w:unhideWhenUsed="0" w:qFormat="1"/>
+    <w:lsdException w:name="heading 2" w:uiPriority="9" w:qFormat="1"/>
+    <w:lsdException w:name="heading 3" w:uiPriority="9" w:qFormat="1"/>
+    <w:lsdException w:name="heading 4" w:uiPriority="9" w:qFormat="1"/>
+    <w:lsdException w:name="heading 5" w:uiPriority="9" w:qFormat="1"/>
+    <w:lsdException w:name="heading 6" w:uiPriority="9" w:qFormat="1"/>
+    <w:lsdException w:name="heading 7" w:uiPriority="9" w:qFormat="1"/>
+    <w:lsdException w:name="heading 8" w:uiPriority="9" w:qFormat="1"/>
+    <w:lsdException w:name="heading 9" w:uiPriority="9" w:qFormat="1"/>
+    <w:lsdException w:name="toc 1" w:uiPriority="39"/>
+    <w:lsdException w:name="toc 2" w:uiPriority="39"/>
+    <w:lsdException w:name="toc 3" w:uiPriority="39"/>
+    <w:lsdException w:name="toc 4" w:uiPriority="39"/>
+    <w:lsdException w:name="toc 5" w:uiPriority="39"/>
+    <w:lsdException w:name="toc 6" w:uiPriority="39"/>
+    <w:lsdException w:name="toc 7" w:uiPriority="39"/>
+    <w:lsdException w:name="toc 8" w:uiPriority="39"/>
+    <w:lsdException w:name="toc 9" w:uiPriority="39"/>
+    <w:lsdException w:name="caption" w:uiPriority="35" w:qFormat="1"/>
+    <w:lsdException w:name="Title" w:semiHidden="0" w:uiPriority="10" w:unhideWhenUsed="0" w:qFormat="1"/>
+    <w:lsdException w:name="Default Paragraph Font" w:uiPriority="1"/>
+    <w:lsdException w:name="Subtitle" w:semiHidden="0" w:uiPriority="11" w:unhideWhenUsed="0" w:qFormat="1"/>
+    <w:lsdException w:name="Strong" w:semiHidden="0" w:uiPriority="22" w:unhideWhenUsed="0" w:qFormat="1"/>
+    <w:lsdException w:name="Emphasis" w:semiHidden="0" w:uiPriority="20" w:unhideWhenUsed="0" w:qFormat="1"/>
+    <w:lsdException w:name="Table Grid" w:semiHidden="0" w:uiPriority="59" w:unhideWhenUsed="0"/>
+    <w:lsdException w:name="Placeholder Text" w:unhideWhenUsed="0"/>
+    <w:lsdException w:name="No Spacing" w:semiHidden="0" w:uiPriority="1" w:unhideWhenUsed="0" w:qFormat="1"/>
+    <w:lsdException w:name="Light Shading" w:semiHidden="0" w:uiPriority="60" w:unhideWhenUsed="0"/>
+    <w:lsdException w:name="Light List" w:semiHidden="0" w:uiPriority="61" w:unhideWhenUsed="0"/>
+    <w:lsdException w:name="Light Grid" w:semiHidden="0" w:uiPriority="62" w:unhideWhenUsed="0"/>
+    <w:lsdException w:name="Medium Shading 1" w:semiHidden="0" w:uiPriority="63" w:unhideWhenUsed="0"/>
+    <w:lsdException w:name="Medium Shading 2" w:semiHidden="0" w:uiPriority="64" w:unhideWhenUsed="0"/>
+    <w:lsdException w:name="Medium List 1" w:semiHidden="0" w:uiPriority="65" w:unhideWhenUsed="0"/>
+    <w:lsdException w:name="Medium List 2" w:semiHidden="0" w:uiPriority="66" w:unhideWhenUsed="0"/>
+    <w:lsdException w:name="Medium Grid 1" w:semiHidden="0" w:uiPriority="67" w:unhideWhenUsed="0"/>
+    <w:lsdException w:name="Medium Grid 2" w:semiHidden="0" w:uiPriority="68" w:unhideWhenUsed="0"/>
+    <w:lsdException w:name="Medium Grid 3" w:semiHidden="0" w:uiPriority="69" w:unhideWhenUsed="0"/>
+    <w:lsdException w:name="Dark List" w:semiHidden="0" w:uiPriority="70" w:unhideWhenUsed="0"/>
+    <w:lsdException w:name="Colorful Shading" w:semiHidden="0" w:uiPriority="71" w:unhideWhenUsed="0"/>
+    <w:lsdException w:name="Colorful List" w:semiHidden="0" w:uiPriority="72" w:unhideWhenUsed="0"/>
+    <w:lsdException w:name="Colorful Grid" w:semiHidden="0" w:uiPriority="73" w:unhideWhenUsed="0"/>
+    <w:lsdException w:name="Light Shading Accent 1" w:semiHidden="0" w:uiPriority="60" w:unhideWhenUsed="0"/>
+    <w:lsdException w:name="Light List Accent 1" w:semiHidden="0" w:uiPriority="61" w:unhideWhenUsed="0"/>
+    <w:lsdException w:name="Light Grid Accent 1" w:semiHidden="0" w:uiPriority="62" w:unhideWhenUsed="0"/>
+    <w:lsdException w:name="Medium Shading 1 Accent 1" w:semiHidden="0" w:uiPriority="63" w:unhideWhenUsed="0"/>
+    <w:lsdException w:name="Medium Shading 2 Accent 1" w:semiHidden="0" w:uiPriority="64" w:unhideWhenUsed="0"/>
+    <w:lsdException w:name="Medium List 1 Accent 1" w:semiHidden="0" w:uiPriority="65" w:unhideWhenUsed="0"/>
+    <w:lsdException w:name="Revision" w:unhideWhenUsed="0"/>
+    <w:lsdException w:name="List Paragraph" w:semiHidden="0" w:uiPriority="34" w:unhideWhenUsed="0" w:qFormat="1"/>
+    <w:lsdException w:name="Quote" w:semiHidden="0" w:uiPriority="29" w:unhideWhenUsed="0" w:qFormat="1"/>
+    <w:lsdException w:name="Intense Quote" w:semiHidden="0" w:uiPriority="30" w:unhideWhenUsed="0" w:qFormat="1"/>
+    <w:lsdException w:name="Medium List 2 Accent 1" w:semiHidden="0" w:uiPriority="66" w:unhideWhenUsed="0"/>
+    <w:lsdException w:name="Medium Grid 1 Accent 1" w:semiHidden="0" w:uiPriority="67" w:unhideWhenUsed="0"/>
+    <w:lsdException w:name="Medium Grid 2 Accent 1" w:semiHidden="0" w:uiPriority="68" w:unhideWhenUsed="0"/>
+    <w:lsdException w:name="Medium Grid 3 Accent 1" w:semiHidden="0" w:uiPriority="69" w:unhideWhenUsed="0"/>
+    <w:lsdException w:name="Dark List Accent 1" w:semiHidden="0" w:uiPriority="70" w:unhideWhenUsed="0"/>
+    <w:lsdException w:name="Colorful Shading Accent 1" w:semiHidden="0" w:uiPriority="71" w:unhideWhenUsed="0"/>
+    <w:lsdException w:name="Colorful List Accent 1" w:semiHidden="0" w:uiPriority="72" w:unhideWhenUsed="0"/>
+    <w:lsdException w:name="Colorful Grid Accent 1" w:semiHidden="0" w:uiPriority="73" w:unhideWhenUsed="0"/>
+    <w:lsdException w:name="Light Shading Accent 2" w:semiHidden="0" w:uiPriority="60" w:unhideWhenUsed="0"/>
+    <w:lsdException w:name="Light List Accent 2" w:semiHidden="0" w:uiPriority="61" w:unhideWhenUsed="0"/>
+    <w:lsdException w:name="Light Grid Accent 2" w:semiHidden="0" w:uiPriority="62" w:unhideWhenUsed="0"/>
+    <w:lsdException w:name="Medium Shading 1 Accent 2" w:semiHidden="0" w:uiPriority="63" w:unhideWhenUsed="0"/>
+    <w:lsdException w:name="Medium Shading 2 Accent 2" w:semiHidden="0" w:uiPriority="64" w:unhideWhenUsed="0"/>
+    <w:lsdException w:name="Medium List 1 Accent 2" w:semiHidden="0" w:uiPriority="65" w:unhideWhenUsed="0"/>
+    <w:lsdException w:name="Medium List 2 Accent 2" w:semiHidden="0" w:uiPriority="66" w:unhideWhenUsed="0"/>
+    <w:lsdException w:name="Medium Grid 1 Accent 2" w:semiHidden="0" w:uiPriority="67" w:unhideWhenUsed="0"/>
+    <w:lsdException w:name="Medium Grid 2 Accent 2" w:semiHidden="0" w:uiPriority="68" w:unhideWhenUsed="0"/>
+    <w:lsdException w:name="Medium Grid 3 Accent 2" w:semiHidden="0" w:uiPriority="69" w:unhideWhenUsed="0"/>
+    <w:lsdException w:name="Dark List Accent 2" w:semiHidden="0" w:uiPriority="70" w:unhideWhenUsed="0"/>
+    <w:lsdException w:name="Colorful Shading Accent 2" w:semiHidden="0" w:uiPriority="71" w:unhideWhenUsed="0"/>
+    <w:lsdException w:name="Colorful List Accent 2" w:semiHidden="0" w:uiPriority="72" w:unhideWhenUsed="0"/>
+    <w:lsdException w:name="Colorful Grid Accent 2" w:semiHidden="0" w:uiPriority="73" w:unhideWhenUsed="0"/>
+    <w:lsdException w:name="Light Shading Accent 3" w:semiHidden="0" w:uiPriority="60" w:unhideWhenUsed="0"/>
+    <w:lsdException w:name="Light List Accent 3" w:semiHidden="0" w:uiPriority="61" w:unhideWhenUsed="0"/>
+    <w:lsdException w:name="Light Grid Accent 3" w:semiHidden="0" w:uiPriority="62" w:unhideWhenUsed="0"/>
+    <w:lsdException w:name="Medium Shading 1 Accent 3" w:semiHidden="0" w:uiPriority="63" w:unhideWhenUsed="0"/>
+    <w:lsdException w:name="Medium Shading 2 Accent 3" w:semiHidden="0" w:uiPriority="64" w:unhideWhenUsed="0"/>
+    <w:lsdException w:name="Medium List 1 Accent 3" w:semiHidden="0" w:uiPriority="65" w:unhideWhenUsed="0"/>
+    <w:lsdException w:name="Medium List 2 Accent 3" w:semiHidden="0" w:uiPriority="66" w:unhideWhenUsed="0"/>
+    <w:lsdException w:name="Medium Grid 1 Accent 3" w:semiHidden="0" w:uiPriority="67" w:unhideWhenUsed="0"/>
+    <w:lsdException w:name="Medium Grid 2 Accent 3" w:semiHidden="0" w:uiPriority="68" w:unhideWhenUsed="0"/>
+    <w:lsdException w:name="Medium Grid 3 Accent 3" w:semiHidden="0" w:uiPriority="69" w:unhideWhenUsed="0"/>
+    <w:lsdException w:name="Dark List Accent 3" w:semiHidden="0" w:uiPriority="70" w:unhideWhenUsed="0"/>
+    <w:lsdException w:name="Colorful Shading Accent 3" w:semiHidden="0" w:uiPriority="71" w:unhideWhenUsed="0"/>
+    <w:lsdException w:name="Colorful List Accent 3" w:semiHidden="0" w:uiPriority="72" w:unhideWhenUsed="0"/>
+    <w:lsdException w:name="Colorful Grid Accent 3" w:semiHidden="0" w:uiPriority="73" w:unhideWhenUsed="0"/>
+    <w:lsdException w:name="Light Shading Accent 4" w:semiHidden="0" w:uiPriority="60" w:unhideWhenUsed="0"/>
+    <w:lsdException w:name="Light List Accent 4" w:semiHidden="0" w:uiPriority="61" w:unhideWhenUsed="0"/>
+    <w:lsdException w:name="Light Grid Accent 4" w:semiHidden="0" w:uiPriority="62" w:unhideWhenUsed="0"/>
+    <w:lsdException w:name="Medium Shading 1 Accent 4" w:semiHidden="0" w:uiPriority="63" w:unhideWhenUsed="0"/>
+    <w:lsdException w:name="Medium Shading 2 Accent 4" w:semiHidden="0" w:uiPriority="64" w:unhideWhenUsed="0"/>
+    <w:lsdException w:name="Medium List 1 Accent 4" w:semiHidden="0" w:uiPriority="65" w:unhideWhenUsed="0"/>
+    <w:lsdException w:name="Medium List 2 Accent 4" w:semiHidden="0" w:uiPriority="66" w:unhideWhenUsed="0"/>
+    <w:lsdException w:name="Medium Grid 1 Accent 4" w:semiHidden="0" w:uiPriority="67" w:unhideWhenUsed="0"/>
+    <w:lsdException w:name="Medium Grid 2 Accent 4" w:semiHidden="0" w:uiPriority="68" w:unhideWhenUsed="0"/>
+    <w:lsdException w:name="Medium Grid 3 Accent 4" w:semiHidden="0" w:uiPriority="69" w:unhideWhenUsed="0"/>
+    <w:lsdException w:name="Dark List Accent 4" w:semiHidden="0" w:uiPriority="70" w:unhideWhenUsed="0"/>
+    <w:lsdException w:name="Colorful Shading Accent 4" w:semiHidden="0" w:uiPriority="71" w:unhideWhenUsed="0"/>
+    <w:lsdException w:name="Colorful List Accent 4" w:semiHidden="0" w:uiPriority="72" w:unhideWhenUsed="0"/>
+    <w:lsdException w:name="Colorful Grid Accent 4" w:semiHidden="0" w:uiPriority="73" w:unhideWhenUsed="0"/>
+    <w:lsdException w:name="Light Shading Accent 5" w:semiHidden="0" w:uiPriority="60" w:unhideWhenUsed="0"/>
+    <w:lsdException w:name="Light List Accent 5" w:semiHidden="0" w:uiPriority="61" w:unhideWhenUsed="0"/>
+    <w:lsdException w:name="Light Grid Accent 5" w:semiHidden="0" w:uiPriority="62" w:unhideWhenUsed="0"/>
+    <w:lsdException w:name="Medium Shading 1 Accent 5" w:semiHidden="0" w:uiPriority="63" w:unhideWhenUsed="0"/>
+    <w:lsdException w:name="Medium Shading 2 Accent 5" w:semiHidden="0" w:uiPriority="64" w:unhideWhenUsed="0"/>
+    <w:lsdException w:name="Medium List 1 Accent 5" w:semiHidden="0" w:uiPriority="65" w:unhideWhenUsed="0"/>
+    <w:lsdException w:name="Medium List 2 Accent 5" w:semiHidden="0" w:uiPriority="66" w:unhideWhenUsed="0"/>
+    <w:lsdException w:name="Medium Grid 1 Accent 5" w:semiHidden="0" w:uiPriority="67" w:unhideWhenUsed="0"/>
+    <w:lsdException w:name="Medium Grid 2 Accent 5" w:semiHidden="0" w:uiPriority="68" w:unhideWhenUsed="0"/>
+    <w:lsdException w:name="Medium Grid 3 Accent 5" w:semiHidden="0" w:uiPriority="69" w:unhideWhenUsed="0"/>
+    <w:lsdException w:name="Dark List Accent 5" w:semiHidden="0" w:uiPriority="70" w:unhideWhenUsed="0"/>
+    <w:lsdException w:name="Colorful Shading Accent 5" w:semiHidden="0" w:uiPriority="71" w:unhideWhenUsed="0"/>
+    <w:lsdException w:name="Colorful List Accent 5" w:semiHidden="0" w:uiPriority="72" w:unhideWhenUsed="0"/>
+    <w:lsdException w:name="Colorful Grid Accent 5" w:semiHidden="0" w:uiPriority="73" w:unhideWhenUsed="0"/>
+    <w:lsdException w:name="Light Shading Accent 6" w:semiHidden="0" w:uiPriority="60" w:unhideWhenUsed="0"/>
+    <w:lsdException w:name="Light List Accent 6" w:semiHidden="0" w:uiPriority="61" w:unhideWhenUsed="0"/>
+    <w:lsdException w:name="Light Grid Accent 6" w:semiHidden="0" w:uiPriority="62" w:unhideWhenUsed="0"/>
+    <w:lsdException w:name="Medium Shading 1 Accent 6" w:semiHidden="0" w:uiPriority="63" w:unhideWhenUsed="0"/>
+    <w:lsdException w:name="Medium Shading 2 Accent 6" w:semiHidden="0" w:uiPriority="64" w:unhideWhenUsed="0"/>
+    <w:lsdException w:name="Medium List 1 Accent 6" w:semiHidden="0" w:uiPriority="65" w:unhideWhenUsed="0"/>
+    <w:lsdException w:name="Medium List 2 Accent 6" w:semiHidden="0" w:uiPriority="66" w:unhideWhenUsed="0"/>
+    <w:lsdException w:name="Medium Grid 1 Accent 6" w:semiHidden="0" w:uiPriority="67" w:unhideWhenUsed="0"/>
+    <w:lsdException w:name="Medium Grid 2 Accent 6" w:semiHidden="0" w:uiPriority="68" w:unhideWhenUsed="0"/>
+    <w:lsdException w:name="Medium Grid 3 Accent 6" w:semiHidden="0" w:uiPriority="69" w:unhideWhenUsed="0"/>
+    <w:lsdException w:name="Dark List Accent 6" w:semiHidden="0" w:uiPriority="70" w:unhideWhenUsed="0"/>
+    <w:lsdException w:name="Colorful Shading Accent 6" w:semiHidden="0" w:uiPriority="71" w:unhideWhenUsed="0"/>
+    <w:lsdException w:name="Colorful List Accent 6" w:semiHidden="0" w:uiPriority="72" w:unhideWhenUsed="0"/>
+    <w:lsdException w:name="Colorful Grid Accent 6" w:semiHidden="0" w:uiPriority="73" w:unhideWhenUsed="0"/>
+    <w:lsdException w:name="Subtle Emphasis" w:semiHidden="0" w:uiPriority="19" w:unhideWhenUsed="0" w:qFormat="1"/>
+    <w:lsdException w:name="Intense Emphasis" w:semiHidden="0" w:uiPriority="21" w:unhideWhenUsed="0" w:qFormat="1"/>
+    <w:lsdException w:name="Subtle Reference" w:semiHidden="0" w:uiPriority="31" w:unhideWhenUsed="0" w:qFormat="1"/>
+    <w:lsdException w:name="Intense Reference" w:semiHidden="0" w:uiPriority="32" w:unhideWhenUsed="0" w:qFormat="1"/>
+    <w:lsdException w:name="Book Title" w:semiHidden="0" w:uiPriority="33" w:unhideWhenUsed="0" w:qFormat="1"/>
+    <w:lsdException w:name="Bibliography" w:uiPriority="37"/>
+    <w:lsdException w:name="TOC Heading" w:uiPriority="39" w:qFormat="1"/>
   </w:latentStyles>
   <w:style w:type="paragraph" w:default="1" w:styleId="a">
     <w:name w:val="Normal"/>
@@ -7133,8 +7317,198 @@
 </w:styles>
 </file>
 
+<file path=word/glossary/stylesWithEffects.xml><?xml version="1.0" encoding="utf-8"?>
+<w:styles xmlns:wpc="http://schemas.microsoft.com/office/word/2010/wordprocessingCanvas" xmlns:mc="http://schemas.openxmlformats.org/markup-compatibility/2006" xmlns:o="urn:schemas-microsoft-com:office:office" xmlns:r="http://schemas.openxmlformats.org/officeDocument/2006/relationships" xmlns:m="http://schemas.openxmlformats.org/officeDocument/2006/math" xmlns:v="urn:schemas-microsoft-com:vml" xmlns:wp14="http://schemas.microsoft.com/office/word/2010/wordprocessingDrawing" xmlns:wp="http://schemas.openxmlformats.org/drawingml/2006/wordprocessingDrawing" xmlns:w10="urn:schemas-microsoft-com:office:word" xmlns:w="http://schemas.openxmlformats.org/wordprocessingml/2006/main" xmlns:w14="http://schemas.microsoft.com/office/word/2010/wordml" xmlns:wpg="http://schemas.microsoft.com/office/word/2010/wordprocessingGroup" xmlns:wpi="http://schemas.microsoft.com/office/word/2010/wordprocessingInk" xmlns:wne="http://schemas.microsoft.com/office/word/2006/wordml" xmlns:wps="http://schemas.microsoft.com/office/word/2010/wordprocessingShape" mc:Ignorable="w14 wp14">
+  <w:docDefaults>
+    <w:rPrDefault>
+      <w:rPr>
+        <w:rFonts w:asciiTheme="minorHAnsi" w:eastAsiaTheme="minorEastAsia" w:hAnsiTheme="minorHAnsi" w:cstheme="minorBidi"/>
+        <w:sz w:val="22"/>
+        <w:szCs w:val="22"/>
+        <w:lang w:val="ru-RU" w:eastAsia="ru-RU" w:bidi="ar-SA"/>
+      </w:rPr>
+    </w:rPrDefault>
+    <w:pPrDefault>
+      <w:pPr>
+        <w:spacing w:after="200" w:line="276" w:lineRule="auto"/>
+      </w:pPr>
+    </w:pPrDefault>
+  </w:docDefaults>
+  <w:latentStyles w:defLockedState="0" w:defUIPriority="99" w:defSemiHidden="1" w:defUnhideWhenUsed="1" w:defQFormat="0" w:count="267">
+    <w:lsdException w:name="Normal" w:semiHidden="0" w:uiPriority="0" w:unhideWhenUsed="0" w:qFormat="1"/>
+    <w:lsdException w:name="heading 1" w:semiHidden="0" w:uiPriority="9" w:unhideWhenUsed="0" w:qFormat="1"/>
+    <w:lsdException w:name="heading 2" w:uiPriority="9" w:qFormat="1"/>
+    <w:lsdException w:name="heading 3" w:uiPriority="9" w:qFormat="1"/>
+    <w:lsdException w:name="heading 4" w:uiPriority="9" w:qFormat="1"/>
+    <w:lsdException w:name="heading 5" w:uiPriority="9" w:qFormat="1"/>
+    <w:lsdException w:name="heading 6" w:uiPriority="9" w:qFormat="1"/>
+    <w:lsdException w:name="heading 7" w:uiPriority="9" w:qFormat="1"/>
+    <w:lsdException w:name="heading 8" w:uiPriority="9" w:qFormat="1"/>
+    <w:lsdException w:name="heading 9" w:uiPriority="9" w:qFormat="1"/>
+    <w:lsdException w:name="toc 1" w:uiPriority="39"/>
+    <w:lsdException w:name="toc 2" w:uiPriority="39"/>
+    <w:lsdException w:name="toc 3" w:uiPriority="39"/>
+    <w:lsdException w:name="toc 4" w:uiPriority="39"/>
+    <w:lsdException w:name="toc 5" w:uiPriority="39"/>
+    <w:lsdException w:name="toc 6" w:uiPriority="39"/>
+    <w:lsdException w:name="toc 7" w:uiPriority="39"/>
+    <w:lsdException w:name="toc 8" w:uiPriority="39"/>
+    <w:lsdException w:name="toc 9" w:uiPriority="39"/>
+    <w:lsdException w:name="caption" w:uiPriority="35" w:qFormat="1"/>
+    <w:lsdException w:name="Title" w:semiHidden="0" w:uiPriority="10" w:unhideWhenUsed="0" w:qFormat="1"/>
+    <w:lsdException w:name="Default Paragraph Font" w:uiPriority="1"/>
+    <w:lsdException w:name="Subtitle" w:semiHidden="0" w:uiPriority="11" w:unhideWhenUsed="0" w:qFormat="1"/>
+    <w:lsdException w:name="Strong" w:semiHidden="0" w:uiPriority="22" w:unhideWhenUsed="0" w:qFormat="1"/>
+    <w:lsdException w:name="Emphasis" w:semiHidden="0" w:uiPriority="20" w:unhideWhenUsed="0" w:qFormat="1"/>
+    <w:lsdException w:name="Table Grid" w:semiHidden="0" w:uiPriority="59" w:unhideWhenUsed="0"/>
+    <w:lsdException w:name="Placeholder Text" w:unhideWhenUsed="0"/>
+    <w:lsdException w:name="No Spacing" w:semiHidden="0" w:uiPriority="1" w:unhideWhenUsed="0" w:qFormat="1"/>
+    <w:lsdException w:name="Light Shading" w:semiHidden="0" w:uiPriority="60" w:unhideWhenUsed="0"/>
+    <w:lsdException w:name="Light List" w:semiHidden="0" w:uiPriority="61" w:unhideWhenUsed="0"/>
+    <w:lsdException w:name="Light Grid" w:semiHidden="0" w:uiPriority="62" w:unhideWhenUsed="0"/>
+    <w:lsdException w:name="Medium Shading 1" w:semiHidden="0" w:uiPriority="63" w:unhideWhenUsed="0"/>
+    <w:lsdException w:name="Medium Shading 2" w:semiHidden="0" w:uiPriority="64" w:unhideWhenUsed="0"/>
+    <w:lsdException w:name="Medium List 1" w:semiHidden="0" w:uiPriority="65" w:unhideWhenUsed="0"/>
+    <w:lsdException w:name="Medium List 2" w:semiHidden="0" w:uiPriority="66" w:unhideWhenUsed="0"/>
+    <w:lsdException w:name="Medium Grid 1" w:semiHidden="0" w:uiPriority="67" w:unhideWhenUsed="0"/>
+    <w:lsdException w:name="Medium Grid 2" w:semiHidden="0" w:uiPriority="68" w:unhideWhenUsed="0"/>
+    <w:lsdException w:name="Medium Grid 3" w:semiHidden="0" w:uiPriority="69" w:unhideWhenUsed="0"/>
+    <w:lsdException w:name="Dark List" w:semiHidden="0" w:uiPriority="70" w:unhideWhenUsed="0"/>
+    <w:lsdException w:name="Colorful Shading" w:semiHidden="0" w:uiPriority="71" w:unhideWhenUsed="0"/>
+    <w:lsdException w:name="Colorful List" w:semiHidden="0" w:uiPriority="72" w:unhideWhenUsed="0"/>
+    <w:lsdException w:name="Colorful Grid" w:semiHidden="0" w:uiPriority="73" w:unhideWhenUsed="0"/>
+    <w:lsdException w:name="Light Shading Accent 1" w:semiHidden="0" w:uiPriority="60" w:unhideWhenUsed="0"/>
+    <w:lsdException w:name="Light List Accent 1" w:semiHidden="0" w:uiPriority="61" w:unhideWhenUsed="0"/>
+    <w:lsdException w:name="Light Grid Accent 1" w:semiHidden="0" w:uiPriority="62" w:unhideWhenUsed="0"/>
+    <w:lsdException w:name="Medium Shading 1 Accent 1" w:semiHidden="0" w:uiPriority="63" w:unhideWhenUsed="0"/>
+    <w:lsdException w:name="Medium Shading 2 Accent 1" w:semiHidden="0" w:uiPriority="64" w:unhideWhenUsed="0"/>
+    <w:lsdException w:name="Medium List 1 Accent 1" w:semiHidden="0" w:uiPriority="65" w:unhideWhenUsed="0"/>
+    <w:lsdException w:name="Revision" w:unhideWhenUsed="0"/>
+    <w:lsdException w:name="List Paragraph" w:semiHidden="0" w:uiPriority="34" w:unhideWhenUsed="0" w:qFormat="1"/>
+    <w:lsdException w:name="Quote" w:semiHidden="0" w:uiPriority="29" w:unhideWhenUsed="0" w:qFormat="1"/>
+    <w:lsdException w:name="Intense Quote" w:semiHidden="0" w:uiPriority="30" w:unhideWhenUsed="0" w:qFormat="1"/>
+    <w:lsdException w:name="Medium List 2 Accent 1" w:semiHidden="0" w:uiPriority="66" w:unhideWhenUsed="0"/>
+    <w:lsdException w:name="Medium Grid 1 Accent 1" w:semiHidden="0" w:uiPriority="67" w:unhideWhenUsed="0"/>
+    <w:lsdException w:name="Medium Grid 2 Accent 1" w:semiHidden="0" w:uiPriority="68" w:unhideWhenUsed="0"/>
+    <w:lsdException w:name="Medium Grid 3 Accent 1" w:semiHidden="0" w:uiPriority="69" w:unhideWhenUsed="0"/>
+    <w:lsdException w:name="Dark List Accent 1" w:semiHidden="0" w:uiPriority="70" w:unhideWhenUsed="0"/>
+    <w:lsdException w:name="Colorful Shading Accent 1" w:semiHidden="0" w:uiPriority="71" w:unhideWhenUsed="0"/>
+    <w:lsdException w:name="Colorful List Accent 1" w:semiHidden="0" w:uiPriority="72" w:unhideWhenUsed="0"/>
+    <w:lsdException w:name="Colorful Grid Accent 1" w:semiHidden="0" w:uiPriority="73" w:unhideWhenUsed="0"/>
+    <w:lsdException w:name="Light Shading Accent 2" w:semiHidden="0" w:uiPriority="60" w:unhideWhenUsed="0"/>
+    <w:lsdException w:name="Light List Accent 2" w:semiHidden="0" w:uiPriority="61" w:unhideWhenUsed="0"/>
+    <w:lsdException w:name="Light Grid Accent 2" w:semiHidden="0" w:uiPriority="62" w:unhideWhenUsed="0"/>
+    <w:lsdException w:name="Medium Shading 1 Accent 2" w:semiHidden="0" w:uiPriority="63" w:unhideWhenUsed="0"/>
+    <w:lsdException w:name="Medium Shading 2 Accent 2" w:semiHidden="0" w:uiPriority="64" w:unhideWhenUsed="0"/>
+    <w:lsdException w:name="Medium List 1 Accent 2" w:semiHidden="0" w:uiPriority="65" w:unhideWhenUsed="0"/>
+    <w:lsdException w:name="Medium List 2 Accent 2" w:semiHidden="0" w:uiPriority="66" w:unhideWhenUsed="0"/>
+    <w:lsdException w:name="Medium Grid 1 Accent 2" w:semiHidden="0" w:uiPriority="67" w:unhideWhenUsed="0"/>
+    <w:lsdException w:name="Medium Grid 2 Accent 2" w:semiHidden="0" w:uiPriority="68" w:unhideWhenUsed="0"/>
+    <w:lsdException w:name="Medium Grid 3 Accent 2" w:semiHidden="0" w:uiPriority="69" w:unhideWhenUsed="0"/>
+    <w:lsdException w:name="Dark List Accent 2" w:semiHidden="0" w:uiPriority="70" w:unhideWhenUsed="0"/>
+    <w:lsdException w:name="Colorful Shading Accent 2" w:semiHidden="0" w:uiPriority="71" w:unhideWhenUsed="0"/>
+    <w:lsdException w:name="Colorful List Accent 2" w:semiHidden="0" w:uiPriority="72" w:unhideWhenUsed="0"/>
+    <w:lsdException w:name="Colorful Grid Accent 2" w:semiHidden="0" w:uiPriority="73" w:unhideWhenUsed="0"/>
+    <w:lsdException w:name="Light Shading Accent 3" w:semiHidden="0" w:uiPriority="60" w:unhideWhenUsed="0"/>
+    <w:lsdException w:name="Light List Accent 3" w:semiHidden="0" w:uiPriority="61" w:unhideWhenUsed="0"/>
+    <w:lsdException w:name="Light Grid Accent 3" w:semiHidden="0" w:uiPriority="62" w:unhideWhenUsed="0"/>
+    <w:lsdException w:name="Medium Shading 1 Accent 3" w:semiHidden="0" w:uiPriority="63" w:unhideWhenUsed="0"/>
+    <w:lsdException w:name="Medium Shading 2 Accent 3" w:semiHidden="0" w:uiPriority="64" w:unhideWhenUsed="0"/>
+    <w:lsdException w:name="Medium List 1 Accent 3" w:semiHidden="0" w:uiPriority="65" w:unhideWhenUsed="0"/>
+    <w:lsdException w:name="Medium List 2 Accent 3" w:semiHidden="0" w:uiPriority="66" w:unhideWhenUsed="0"/>
+    <w:lsdException w:name="Medium Grid 1 Accent 3" w:semiHidden="0" w:uiPriority="67" w:unhideWhenUsed="0"/>
+    <w:lsdException w:name="Medium Grid 2 Accent 3" w:semiHidden="0" w:uiPriority="68" w:unhideWhenUsed="0"/>
+    <w:lsdException w:name="Medium Grid 3 Accent 3" w:semiHidden="0" w:uiPriority="69" w:unhideWhenUsed="0"/>
+    <w:lsdException w:name="Dark List Accent 3" w:semiHidden="0" w:uiPriority="70" w:unhideWhenUsed="0"/>
+    <w:lsdException w:name="Colorful Shading Accent 3" w:semiHidden="0" w:uiPriority="71" w:unhideWhenUsed="0"/>
+    <w:lsdException w:name="Colorful List Accent 3" w:semiHidden="0" w:uiPriority="72" w:unhideWhenUsed="0"/>
+    <w:lsdException w:name="Colorful Grid Accent 3" w:semiHidden="0" w:uiPriority="73" w:unhideWhenUsed="0"/>
+    <w:lsdException w:name="Light Shading Accent 4" w:semiHidden="0" w:uiPriority="60" w:unhideWhenUsed="0"/>
+    <w:lsdException w:name="Light List Accent 4" w:semiHidden="0" w:uiPriority="61" w:unhideWhenUsed="0"/>
+    <w:lsdException w:name="Light Grid Accent 4" w:semiHidden="0" w:uiPriority="62" w:unhideWhenUsed="0"/>
+    <w:lsdException w:name="Medium Shading 1 Accent 4" w:semiHidden="0" w:uiPriority="63" w:unhideWhenUsed="0"/>
+    <w:lsdException w:name="Medium Shading 2 Accent 4" w:semiHidden="0" w:uiPriority="64" w:unhideWhenUsed="0"/>
+    <w:lsdException w:name="Medium List 1 Accent 4" w:semiHidden="0" w:uiPriority="65" w:unhideWhenUsed="0"/>
+    <w:lsdException w:name="Medium List 2 Accent 4" w:semiHidden="0" w:uiPriority="66" w:unhideWhenUsed="0"/>
+    <w:lsdException w:name="Medium Grid 1 Accent 4" w:semiHidden="0" w:uiPriority="67" w:unhideWhenUsed="0"/>
+    <w:lsdException w:name="Medium Grid 2 Accent 4" w:semiHidden="0" w:uiPriority="68" w:unhideWhenUsed="0"/>
+    <w:lsdException w:name="Medium Grid 3 Accent 4" w:semiHidden="0" w:uiPriority="69" w:unhideWhenUsed="0"/>
+    <w:lsdException w:name="Dark List Accent 4" w:semiHidden="0" w:uiPriority="70" w:unhideWhenUsed="0"/>
+    <w:lsdException w:name="Colorful Shading Accent 4" w:semiHidden="0" w:uiPriority="71" w:unhideWhenUsed="0"/>
+    <w:lsdException w:name="Colorful List Accent 4" w:semiHidden="0" w:uiPriority="72" w:unhideWhenUsed="0"/>
+    <w:lsdException w:name="Colorful Grid Accent 4" w:semiHidden="0" w:uiPriority="73" w:unhideWhenUsed="0"/>
+    <w:lsdException w:name="Light Shading Accent 5" w:semiHidden="0" w:uiPriority="60" w:unhideWhenUsed="0"/>
+    <w:lsdException w:name="Light List Accent 5" w:semiHidden="0" w:uiPriority="61" w:unhideWhenUsed="0"/>
+    <w:lsdException w:name="Light Grid Accent 5" w:semiHidden="0" w:uiPriority="62" w:unhideWhenUsed="0"/>
+    <w:lsdException w:name="Medium Shading 1 Accent 5" w:semiHidden="0" w:uiPriority="63" w:unhideWhenUsed="0"/>
+    <w:lsdException w:name="Medium Shading 2 Accent 5" w:semiHidden="0" w:uiPriority="64" w:unhideWhenUsed="0"/>
+    <w:lsdException w:name="Medium List 1 Accent 5" w:semiHidden="0" w:uiPriority="65" w:unhideWhenUsed="0"/>
+    <w:lsdException w:name="Medium List 2 Accent 5" w:semiHidden="0" w:uiPriority="66" w:unhideWhenUsed="0"/>
+    <w:lsdException w:name="Medium Grid 1 Accent 5" w:semiHidden="0" w:uiPriority="67" w:unhideWhenUsed="0"/>
+    <w:lsdException w:name="Medium Grid 2 Accent 5" w:semiHidden="0" w:uiPriority="68" w:unhideWhenUsed="0"/>
+    <w:lsdException w:name="Medium Grid 3 Accent 5" w:semiHidden="0" w:uiPriority="69" w:unhideWhenUsed="0"/>
+    <w:lsdException w:name="Dark List Accent 5" w:semiHidden="0" w:uiPriority="70" w:unhideWhenUsed="0"/>
+    <w:lsdException w:name="Colorful Shading Accent 5" w:semiHidden="0" w:uiPriority="71" w:unhideWhenUsed="0"/>
+    <w:lsdException w:name="Colorful List Accent 5" w:semiHidden="0" w:uiPriority="72" w:unhideWhenUsed="0"/>
+    <w:lsdException w:name="Colorful Grid Accent 5" w:semiHidden="0" w:uiPriority="73" w:unhideWhenUsed="0"/>
+    <w:lsdException w:name="Light Shading Accent 6" w:semiHidden="0" w:uiPriority="60" w:unhideWhenUsed="0"/>
+    <w:lsdException w:name="Light List Accent 6" w:semiHidden="0" w:uiPriority="61" w:unhideWhenUsed="0"/>
+    <w:lsdException w:name="Light Grid Accent 6" w:semiHidden="0" w:uiPriority="62" w:unhideWhenUsed="0"/>
+    <w:lsdException w:name="Medium Shading 1 Accent 6" w:semiHidden="0" w:uiPriority="63" w:unhideWhenUsed="0"/>
+    <w:lsdException w:name="Medium Shading 2 Accent 6" w:semiHidden="0" w:uiPriority="64" w:unhideWhenUsed="0"/>
+    <w:lsdException w:name="Medium List 1 Accent 6" w:semiHidden="0" w:uiPriority="65" w:unhideWhenUsed="0"/>
+    <w:lsdException w:name="Medium List 2 Accent 6" w:semiHidden="0" w:uiPriority="66" w:unhideWhenUsed="0"/>
+    <w:lsdException w:name="Medium Grid 1 Accent 6" w:semiHidden="0" w:uiPriority="67" w:unhideWhenUsed="0"/>
+    <w:lsdException w:name="Medium Grid 2 Accent 6" w:semiHidden="0" w:uiPriority="68" w:unhideWhenUsed="0"/>
+    <w:lsdException w:name="Medium Grid 3 Accent 6" w:semiHidden="0" w:uiPriority="69" w:unhideWhenUsed="0"/>
+    <w:lsdException w:name="Dark List Accent 6" w:semiHidden="0" w:uiPriority="70" w:unhideWhenUsed="0"/>
+    <w:lsdException w:name="Colorful Shading Accent 6" w:semiHidden="0" w:uiPriority="71" w:unhideWhenUsed="0"/>
+    <w:lsdException w:name="Colorful List Accent 6" w:semiHidden="0" w:uiPriority="72" w:unhideWhenUsed="0"/>
+    <w:lsdException w:name="Colorful Grid Accent 6" w:semiHidden="0" w:uiPriority="73" w:unhideWhenUsed="0"/>
+    <w:lsdException w:name="Subtle Emphasis" w:semiHidden="0" w:uiPriority="19" w:unhideWhenUsed="0" w:qFormat="1"/>
+    <w:lsdException w:name="Intense Emphasis" w:semiHidden="0" w:uiPriority="21" w:unhideWhenUsed="0" w:qFormat="1"/>
+    <w:lsdException w:name="Subtle Reference" w:semiHidden="0" w:uiPriority="31" w:unhideWhenUsed="0" w:qFormat="1"/>
+    <w:lsdException w:name="Intense Reference" w:semiHidden="0" w:uiPriority="32" w:unhideWhenUsed="0" w:qFormat="1"/>
+    <w:lsdException w:name="Book Title" w:semiHidden="0" w:uiPriority="33" w:unhideWhenUsed="0" w:qFormat="1"/>
+    <w:lsdException w:name="Bibliography" w:uiPriority="37"/>
+    <w:lsdException w:name="TOC Heading" w:uiPriority="39" w:qFormat="1"/>
+  </w:latentStyles>
+  <w:style w:type="paragraph" w:default="1" w:styleId="a">
+    <w:name w:val="Normal"/>
+    <w:qFormat/>
+  </w:style>
+  <w:style w:type="character" w:default="1" w:styleId="a0">
+    <w:name w:val="Default Paragraph Font"/>
+    <w:uiPriority w:val="1"/>
+    <w:semiHidden/>
+    <w:unhideWhenUsed/>
+  </w:style>
+  <w:style w:type="table" w:default="1" w:styleId="a1">
+    <w:name w:val="Normal Table"/>
+    <w:uiPriority w:val="99"/>
+    <w:semiHidden/>
+    <w:unhideWhenUsed/>
+    <w:tblPr>
+      <w:tblInd w:w="0" w:type="dxa"/>
+      <w:tblCellMar>
+        <w:top w:w="0" w:type="dxa"/>
+        <w:left w:w="108" w:type="dxa"/>
+        <w:bottom w:w="0" w:type="dxa"/>
+        <w:right w:w="108" w:type="dxa"/>
+      </w:tblCellMar>
+    </w:tblPr>
+  </w:style>
+  <w:style w:type="numbering" w:default="1" w:styleId="a2">
+    <w:name w:val="No List"/>
+    <w:uiPriority w:val="99"/>
+    <w:semiHidden/>
+    <w:unhideWhenUsed/>
+  </w:style>
+</w:styles>
+</file>
+
 <file path=word/glossary/webSettings.xml><?xml version="1.0" encoding="utf-8"?>
-<w:webSettings xmlns:mc="http://schemas.openxmlformats.org/markup-compatibility/2006" xmlns:r="http://schemas.openxmlformats.org/officeDocument/2006/relationships" xmlns:w="http://schemas.openxmlformats.org/wordprocessingml/2006/main" xmlns:w14="http://schemas.microsoft.com/office/word/2010/wordml" xmlns:w15="http://schemas.microsoft.com/office/word/2012/wordml" mc:Ignorable="w14 w15">
+<w:webSettings xmlns:mc="http://schemas.openxmlformats.org/markup-compatibility/2006" xmlns:r="http://schemas.openxmlformats.org/officeDocument/2006/relationships" xmlns:w="http://schemas.openxmlformats.org/wordprocessingml/2006/main" xmlns:w14="http://schemas.microsoft.com/office/word/2010/wordml" mc:Ignorable="w14">
   <w:optimizeForBrowser/>
 </w:webSettings>
 </file>

--- a/BLFlex/Templates/Бланк заказа без НДС без скидки.docx
+++ b/BLFlex/Templates/Бланк заказа без НДС без скидки.docx
@@ -1,6 +1,6 @@
 
 <file path=word/document.xml><?xml version="1.0" encoding="utf-8"?>
-<w:document xmlns:wpc="http://schemas.microsoft.com/office/word/2010/wordprocessingCanvas" xmlns:mc="http://schemas.openxmlformats.org/markup-compatibility/2006" xmlns:o="urn:schemas-microsoft-com:office:office" xmlns:r="http://schemas.openxmlformats.org/officeDocument/2006/relationships" xmlns:m="http://schemas.openxmlformats.org/officeDocument/2006/math" xmlns:v="urn:schemas-microsoft-com:vml" xmlns:wp14="http://schemas.microsoft.com/office/word/2010/wordprocessingDrawing" xmlns:wp="http://schemas.openxmlformats.org/drawingml/2006/wordprocessingDrawing" xmlns:w10="urn:schemas-microsoft-com:office:word" xmlns:w="http://schemas.openxmlformats.org/wordprocessingml/2006/main" xmlns:w14="http://schemas.microsoft.com/office/word/2010/wordml" xmlns:wpg="http://schemas.microsoft.com/office/word/2010/wordprocessingGroup" xmlns:wpi="http://schemas.microsoft.com/office/word/2010/wordprocessingInk" xmlns:wne="http://schemas.microsoft.com/office/word/2006/wordml" xmlns:wps="http://schemas.microsoft.com/office/word/2010/wordprocessingShape" mc:Ignorable="w14 wp14">
+<w:document xmlns:wpc="http://schemas.microsoft.com/office/word/2010/wordprocessingCanvas" xmlns:mc="http://schemas.openxmlformats.org/markup-compatibility/2006" xmlns:o="urn:schemas-microsoft-com:office:office" xmlns:r="http://schemas.openxmlformats.org/officeDocument/2006/relationships" xmlns:m="http://schemas.openxmlformats.org/officeDocument/2006/math" xmlns:v="urn:schemas-microsoft-com:vml" xmlns:wp14="http://schemas.microsoft.com/office/word/2010/wordprocessingDrawing" xmlns:wp="http://schemas.openxmlformats.org/drawingml/2006/wordprocessingDrawing" xmlns:w10="urn:schemas-microsoft-com:office:word" xmlns:w="http://schemas.openxmlformats.org/wordprocessingml/2006/main" xmlns:w14="http://schemas.microsoft.com/office/word/2010/wordml" xmlns:w15="http://schemas.microsoft.com/office/word/2012/wordml" xmlns:wpg="http://schemas.microsoft.com/office/word/2010/wordprocessingGroup" xmlns:wpi="http://schemas.microsoft.com/office/word/2010/wordprocessingInk" xmlns:wne="http://schemas.microsoft.com/office/word/2006/wordml" xmlns:wps="http://schemas.microsoft.com/office/word/2010/wordprocessingShape" mc:Ignorable="w14 w15 wp14">
   <w:body>
     <w:p>
       <w:pPr>
@@ -78,6 +78,7 @@
         </w:sdtPr>
         <w:sdtEndPr/>
         <w:sdtContent>
+          <w:proofErr w:type="spellStart"/>
           <w:r>
             <w:rPr>
               <w:b/>
@@ -88,6 +89,7 @@
             </w:rPr>
             <w:t>Order.Number</w:t>
           </w:r>
+          <w:proofErr w:type="spellEnd"/>
         </w:sdtContent>
       </w:sdt>
       <w:r>
@@ -99,15 +101,8 @@
         </w:rPr>
         <w:t xml:space="preserve"> </w:t>
       </w:r>
-      <w:r>
-        <w:rPr>
-          <w:b/>
-          <w:sz w:val="18"/>
-          <w:szCs w:val="18"/>
-          <w:lang w:val="en-US"/>
-        </w:rPr>
-        <w:t xml:space="preserve">  </w:t>
-      </w:r>
+      <w:bookmarkStart w:id="0" w:name="_GoBack"/>
+      <w:bookmarkEnd w:id="0"/>
       <w:r>
         <w:rPr>
           <w:b/>
@@ -145,6 +140,7 @@
         </w:sdtPr>
         <w:sdtEndPr/>
         <w:sdtContent>
+          <w:proofErr w:type="spellStart"/>
           <w:r>
             <w:rPr>
               <w:b/>
@@ -155,6 +151,7 @@
             </w:rPr>
             <w:t>Order.SignupDate</w:t>
           </w:r>
+          <w:proofErr w:type="spellEnd"/>
         </w:sdtContent>
       </w:sdt>
       <w:r>
@@ -200,6 +197,7 @@
         </w:sdtPr>
         <w:sdtEndPr/>
         <w:sdtContent>
+          <w:proofErr w:type="spellStart"/>
           <w:r>
             <w:rPr>
               <w:b/>
@@ -210,6 +208,7 @@
             </w:rPr>
             <w:t>RatedBargainInfo</w:t>
           </w:r>
+          <w:proofErr w:type="spellEnd"/>
         </w:sdtContent>
       </w:sdt>
     </w:p>
@@ -270,6 +269,7 @@
         </w:sdtPr>
         <w:sdtEndPr/>
         <w:sdtContent>
+          <w:proofErr w:type="spellStart"/>
           <w:r>
             <w:rPr>
               <w:rFonts w:eastAsiaTheme="minorHAnsi"/>
@@ -279,6 +279,7 @@
             </w:rPr>
             <w:t>BeginContractParagraph</w:t>
           </w:r>
+          <w:proofErr w:type="spellEnd"/>
         </w:sdtContent>
       </w:sdt>
     </w:p>
@@ -296,10 +297,17 @@
     </w:p>
     <w:p>
       <w:pPr>
+        <w:pStyle w:val="af2"/>
+        <w:numPr>
+          <w:ilvl w:val="0"/>
+          <w:numId w:val="4"/>
+        </w:numPr>
         <w:tabs>
           <w:tab w:val="left" w:pos="10980"/>
         </w:tabs>
         <w:snapToGrid w:val="0"/>
+        <w:spacing w:before="120"/>
+        <w:contextualSpacing w:val="0"/>
         <w:rPr>
           <w:sz w:val="18"/>
           <w:szCs w:val="18"/>
@@ -311,15 +319,22 @@
           <w:sz w:val="18"/>
           <w:szCs w:val="18"/>
         </w:rPr>
-        <w:t xml:space="preserve">1. </w:t>
+        <w:t xml:space="preserve">Рекламные материалы </w:t>
       </w:r>
       <w:r>
         <w:rPr>
+          <w:sz w:val="18"/>
+          <w:szCs w:val="18"/>
+        </w:rPr>
+        <w:t>размещаются</w:t>
+      </w:r>
+      <w:r>
+        <w:rPr>
           <w:bCs/>
           <w:sz w:val="18"/>
           <w:szCs w:val="18"/>
         </w:rPr>
-        <w:t>Рекламные материалы размещаются в</w:t>
+        <w:t xml:space="preserve"> в</w:t>
       </w:r>
       <w:r>
         <w:rPr>
@@ -345,7 +360,7 @@
         </w:rPr>
         <w:t>:</w:t>
       </w:r>
-      <w:bookmarkStart w:id="0" w:name="OrdDiscountRub"/>
+      <w:bookmarkStart w:id="1" w:name="OrdDiscountRub"/>
     </w:p>
     <w:p>
       <w:pPr>
@@ -723,6 +738,7 @@
                   </w:sdtPr>
                   <w:sdtEndPr/>
                   <w:sdtContent>
+                    <w:proofErr w:type="spellStart"/>
                     <w:r>
                       <w:rPr>
                         <w:sz w:val="18"/>
@@ -730,6 +746,7 @@
                       </w:rPr>
                       <w:t>FirmName</w:t>
                     </w:r>
+                    <w:proofErr w:type="spellEnd"/>
                   </w:sdtContent>
                 </w:sdt>
               </w:p>
@@ -814,6 +831,7 @@
                   </w:sdtPr>
                   <w:sdtEndPr/>
                   <w:sdtContent>
+                    <w:proofErr w:type="spellStart"/>
                     <w:r>
                       <w:rPr>
                         <w:sz w:val="18"/>
@@ -822,6 +840,7 @@
                       </w:rPr>
                       <w:t>ElectronicMediaParagraph</w:t>
                     </w:r>
+                    <w:proofErr w:type="spellEnd"/>
                   </w:sdtContent>
                 </w:sdt>
               </w:p>
@@ -861,6 +880,7 @@
                   </w:sdtPr>
                   <w:sdtEndPr/>
                   <w:sdtContent>
+                    <w:proofErr w:type="spellStart"/>
                     <w:r>
                       <w:rPr>
                         <w:bCs/>
@@ -870,6 +890,7 @@
                       </w:rPr>
                       <w:t>BeginDistributiondate</w:t>
                     </w:r>
+                    <w:proofErr w:type="spellEnd"/>
                   </w:sdtContent>
                 </w:sdt>
               </w:p>
@@ -909,6 +930,7 @@
                         <w:szCs w:val="18"/>
                       </w:rPr>
                     </w:pPr>
+                    <w:proofErr w:type="spellStart"/>
                     <w:r>
                       <w:rPr>
                         <w:sz w:val="18"/>
@@ -917,6 +939,7 @@
                       </w:rPr>
                       <w:t>ReleaseCountPlan</w:t>
                     </w:r>
+                    <w:proofErr w:type="spellEnd"/>
                   </w:p>
                 </w:sdtContent>
               </w:sdt>
@@ -955,6 +978,7 @@
                   </w:sdtPr>
                   <w:sdtEndPr/>
                   <w:sdtContent>
+                    <w:proofErr w:type="spellStart"/>
                     <w:r>
                       <w:rPr>
                         <w:sz w:val="18"/>
@@ -963,6 +987,7 @@
                       </w:rPr>
                       <w:t>PricePerUnit</w:t>
                     </w:r>
+                    <w:proofErr w:type="spellEnd"/>
                   </w:sdtContent>
                 </w:sdt>
               </w:p>
@@ -1049,6 +1074,7 @@
                   </w:sdtPr>
                   <w:sdtEndPr/>
                   <w:sdtContent>
+                    <w:proofErr w:type="spellStart"/>
                     <w:r>
                       <w:rPr>
                         <w:sz w:val="18"/>
@@ -1057,6 +1083,7 @@
                       </w:rPr>
                       <w:t>PayablePlanWithoutVat</w:t>
                     </w:r>
+                    <w:proofErr w:type="spellEnd"/>
                   </w:sdtContent>
                 </w:sdt>
               </w:p>
@@ -1165,6 +1192,7 @@
                   </w:sdtPr>
                   <w:sdtEndPr/>
                   <w:sdtContent>
+                    <w:proofErr w:type="spellStart"/>
                     <w:r>
                       <w:rPr>
                         <w:sz w:val="18"/>
@@ -1173,6 +1201,7 @@
                       </w:rPr>
                       <w:t>PayablePlanWithoutVat</w:t>
                     </w:r>
+                    <w:proofErr w:type="spellEnd"/>
                   </w:sdtContent>
                 </w:sdt>
               </w:p>
@@ -1193,13 +1222,20 @@
         </w:rPr>
       </w:pPr>
     </w:p>
+    <w:bookmarkEnd w:id="1"/>
     <w:p>
       <w:pPr>
+        <w:pStyle w:val="af2"/>
+        <w:numPr>
+          <w:ilvl w:val="0"/>
+          <w:numId w:val="4"/>
+        </w:numPr>
         <w:tabs>
           <w:tab w:val="left" w:pos="10980"/>
         </w:tabs>
         <w:snapToGrid w:val="0"/>
         <w:spacing w:before="120"/>
+        <w:contextualSpacing w:val="0"/>
         <w:rPr>
           <w:sz w:val="18"/>
           <w:szCs w:val="18"/>
@@ -1210,15 +1246,7 @@
           <w:sz w:val="18"/>
           <w:szCs w:val="18"/>
         </w:rPr>
-        <w:t>2</w:t>
-      </w:r>
-      <w:bookmarkEnd w:id="0"/>
-      <w:r>
-        <w:rPr>
-          <w:sz w:val="18"/>
-          <w:szCs w:val="18"/>
-        </w:rPr>
-        <w:t>.</w:t>
+        <w:t>Общая</w:t>
       </w:r>
       <w:r>
         <w:rPr>
@@ -1232,7 +1260,7 @@
           <w:sz w:val="18"/>
           <w:szCs w:val="18"/>
         </w:rPr>
-        <w:t>Общая</w:t>
+        <w:t>стоимость</w:t>
       </w:r>
       <w:r>
         <w:rPr>
@@ -1246,20 +1274,6 @@
           <w:sz w:val="18"/>
           <w:szCs w:val="18"/>
         </w:rPr>
-        <w:t>стоимость</w:t>
-      </w:r>
-      <w:r>
-        <w:rPr>
-          <w:sz w:val="18"/>
-          <w:szCs w:val="18"/>
-        </w:rPr>
-        <w:t xml:space="preserve"> </w:t>
-      </w:r>
-      <w:r>
-        <w:rPr>
-          <w:sz w:val="18"/>
-          <w:szCs w:val="18"/>
-        </w:rPr>
         <w:t>заказа</w:t>
       </w:r>
       <w:r>
@@ -1269,7 +1283,7 @@
         </w:rPr>
         <w:t xml:space="preserve">: </w:t>
       </w:r>
-      <w:bookmarkStart w:id="1" w:name="OrdSummProp"/>
+      <w:bookmarkStart w:id="2" w:name="OrdSummProp"/>
       <w:sdt>
         <w:sdtPr>
           <w:rPr>
@@ -1287,6 +1301,7 @@
         </w:sdtPr>
         <w:sdtEndPr/>
         <w:sdtContent>
+          <w:proofErr w:type="spellStart"/>
           <w:r>
             <w:rPr>
               <w:sz w:val="18"/>
@@ -1295,6 +1310,7 @@
             </w:rPr>
             <w:t>PayablePlan</w:t>
           </w:r>
+          <w:proofErr w:type="spellEnd"/>
         </w:sdtContent>
       </w:sdt>
       <w:r>
@@ -1321,6 +1337,7 @@
         </w:sdtPr>
         <w:sdtEndPr/>
         <w:sdtContent>
+          <w:proofErr w:type="spellStart"/>
           <w:r>
             <w:rPr>
               <w:sz w:val="18"/>
@@ -1329,9 +1346,10 @@
             </w:rPr>
             <w:t>PayablePlan</w:t>
           </w:r>
+          <w:proofErr w:type="spellEnd"/>
         </w:sdtContent>
       </w:sdt>
-      <w:bookmarkEnd w:id="1"/>
+      <w:bookmarkEnd w:id="2"/>
       <w:r>
         <w:rPr>
           <w:sz w:val="18"/>
@@ -1342,12 +1360,17 @@
     </w:p>
     <w:p>
       <w:pPr>
+        <w:pStyle w:val="af2"/>
+        <w:numPr>
+          <w:ilvl w:val="0"/>
+          <w:numId w:val="4"/>
+        </w:numPr>
         <w:tabs>
           <w:tab w:val="left" w:pos="10980"/>
         </w:tabs>
         <w:snapToGrid w:val="0"/>
         <w:spacing w:before="120"/>
-        <w:jc w:val="both"/>
+        <w:contextualSpacing w:val="0"/>
         <w:rPr>
           <w:sz w:val="18"/>
           <w:szCs w:val="18"/>
@@ -1358,16 +1381,8 @@
         <w:rPr>
           <w:sz w:val="18"/>
           <w:szCs w:val="18"/>
-          <w:lang w:val="en-US"/>
-        </w:rPr>
-        <w:t>3</w:t>
-      </w:r>
-      <w:r>
-        <w:rPr>
-          <w:sz w:val="18"/>
-          <w:szCs w:val="18"/>
-        </w:rPr>
-        <w:t>. График платежей:</w:t>
+        </w:rPr>
+        <w:t>График платежей:</w:t>
       </w:r>
     </w:p>
     <w:tbl>
@@ -1510,6 +1525,7 @@
                         </w:sdtPr>
                         <w:sdtEndPr/>
                         <w:sdtContent>
+                          <w:proofErr w:type="spellStart"/>
                           <w:r>
                             <w:rPr>
                               <w:bCs/>
@@ -1520,6 +1536,7 @@
                             </w:rPr>
                             <w:t>PaymentDatePlan</w:t>
                           </w:r>
+                          <w:proofErr w:type="spellEnd"/>
                         </w:sdtContent>
                       </w:sdt>
                       <w:r>
@@ -1565,6 +1582,7 @@
                               <w:szCs w:val="18"/>
                             </w:rPr>
                           </w:pPr>
+                          <w:proofErr w:type="spellStart"/>
                           <w:r>
                             <w:rPr>
                               <w:bCs/>
@@ -1575,6 +1593,7 @@
                             </w:rPr>
                             <w:t>PayablePlan</w:t>
                           </w:r>
+                          <w:proofErr w:type="spellEnd"/>
                         </w:p>
                       </w:sdtContent>
                     </w:sdt>
@@ -1601,12 +1620,17 @@
     </w:tbl>
     <w:p>
       <w:pPr>
+        <w:pStyle w:val="af2"/>
+        <w:numPr>
+          <w:ilvl w:val="0"/>
+          <w:numId w:val="4"/>
+        </w:numPr>
         <w:tabs>
           <w:tab w:val="left" w:pos="10980"/>
         </w:tabs>
         <w:snapToGrid w:val="0"/>
         <w:spacing w:before="120"/>
-        <w:jc w:val="both"/>
+        <w:contextualSpacing w:val="0"/>
         <w:rPr>
           <w:sz w:val="18"/>
           <w:szCs w:val="18"/>
@@ -1617,14 +1641,7 @@
           <w:sz w:val="18"/>
           <w:szCs w:val="18"/>
         </w:rPr>
-        <w:t>4</w:t>
-      </w:r>
-      <w:r>
-        <w:rPr>
-          <w:sz w:val="18"/>
-          <w:szCs w:val="18"/>
-        </w:rPr>
-        <w:t xml:space="preserve">. Рекламные материалы предоставляются Заказчиком в срок до </w:t>
+        <w:t xml:space="preserve">Рекламные материалы предоставляются Заказчиком в срок до </w:t>
       </w:r>
       <w:sdt>
         <w:sdtPr>
@@ -1642,6 +1659,7 @@
         </w:sdtPr>
         <w:sdtEndPr/>
         <w:sdtContent>
+          <w:proofErr w:type="spellStart"/>
           <w:r>
             <w:rPr>
               <w:b/>
@@ -1651,6 +1669,7 @@
             </w:rPr>
             <w:t>AdvMaterialsDeadline</w:t>
           </w:r>
+          <w:proofErr w:type="spellEnd"/>
         </w:sdtContent>
       </w:sdt>
       <w:r>
@@ -1663,30 +1682,22 @@
     </w:p>
     <w:p>
       <w:pPr>
+        <w:pStyle w:val="af2"/>
+        <w:numPr>
+          <w:ilvl w:val="0"/>
+          <w:numId w:val="4"/>
+        </w:numPr>
         <w:tabs>
           <w:tab w:val="left" w:pos="10980"/>
         </w:tabs>
         <w:snapToGrid w:val="0"/>
         <w:spacing w:before="120"/>
+        <w:contextualSpacing w:val="0"/>
         <w:rPr>
           <w:sz w:val="18"/>
           <w:szCs w:val="18"/>
         </w:rPr>
       </w:pPr>
-      <w:r>
-        <w:rPr>
-          <w:sz w:val="18"/>
-          <w:szCs w:val="18"/>
-        </w:rPr>
-        <w:t>5</w:t>
-      </w:r>
-      <w:r>
-        <w:rPr>
-          <w:sz w:val="18"/>
-          <w:szCs w:val="18"/>
-        </w:rPr>
-        <w:t xml:space="preserve">. </w:t>
-      </w:r>
       <w:r>
         <w:rPr>
           <w:sz w:val="18"/>
@@ -1786,7 +1797,7 @@
         </w:rPr>
         <w:t xml:space="preserve"> </w:t>
       </w:r>
-      <w:hyperlink r:id="rId8" w:tooltip="http://reklama.2gis.ru/pricelist/legal" w:history="1">
+      <w:hyperlink r:id="rId7" w:tooltip="http://reklama.2gis.ru/pricelist/legal" w:history="1">
         <w:r>
           <w:rPr>
             <w:rStyle w:val="a3"/>
@@ -1803,7 +1814,7 @@
         </w:rPr>
         <w:t xml:space="preserve">, </w:t>
       </w:r>
-      <w:hyperlink r:id="rId9" w:history="1">
+      <w:hyperlink r:id="rId8" w:history="1">
         <w:r>
           <w:rPr>
             <w:rStyle w:val="a3"/>
@@ -1827,8 +1838,18 @@
             <w:sz w:val="18"/>
             <w:szCs w:val="18"/>
           </w:rPr>
-          <w:t>.2gis.ru/price</w:t>
+          <w:t>.2gis.ru/</w:t>
         </w:r>
+        <w:proofErr w:type="spellStart"/>
+        <w:r>
+          <w:rPr>
+            <w:rStyle w:val="a3"/>
+            <w:sz w:val="18"/>
+            <w:szCs w:val="18"/>
+          </w:rPr>
+          <w:t>price</w:t>
+        </w:r>
+        <w:proofErr w:type="spellEnd"/>
         <w:r>
           <w:rPr>
             <w:rStyle w:val="a3"/>
@@ -1866,12 +1887,17 @@
     </w:p>
     <w:p>
       <w:pPr>
+        <w:pStyle w:val="af2"/>
+        <w:numPr>
+          <w:ilvl w:val="0"/>
+          <w:numId w:val="4"/>
+        </w:numPr>
         <w:tabs>
           <w:tab w:val="left" w:pos="10980"/>
         </w:tabs>
         <w:snapToGrid w:val="0"/>
         <w:spacing w:before="120"/>
-        <w:jc w:val="both"/>
+        <w:contextualSpacing w:val="0"/>
         <w:rPr>
           <w:sz w:val="18"/>
           <w:szCs w:val="18"/>
@@ -1882,7 +1908,7 @@
           <w:sz w:val="18"/>
           <w:szCs w:val="18"/>
         </w:rPr>
-        <w:t xml:space="preserve">6. Электронный адрес Заказчика для доставки бухгалтерских документов: </w:t>
+        <w:t xml:space="preserve">Электронный адрес Заказчика для доставки бухгалтерских документов: </w:t>
       </w:r>
       <w:sdt>
         <w:sdtPr>
@@ -1900,14 +1926,25 @@
         </w:sdtPr>
         <w:sdtEndPr/>
         <w:sdtContent>
+          <w:proofErr w:type="spellStart"/>
           <w:r>
             <w:rPr>
               <w:b/>
               <w:sz w:val="18"/>
               <w:szCs w:val="18"/>
             </w:rPr>
-            <w:t>LegalPerson.</w:t>
+            <w:t>LegalPerson</w:t>
           </w:r>
+          <w:proofErr w:type="spellEnd"/>
+          <w:r>
+            <w:rPr>
+              <w:b/>
+              <w:sz w:val="18"/>
+              <w:szCs w:val="18"/>
+            </w:rPr>
+            <w:t>.</w:t>
+          </w:r>
+          <w:proofErr w:type="spellStart"/>
           <w:r>
             <w:rPr>
               <w:b/>
@@ -1917,36 +1954,28 @@
             </w:rPr>
             <w:t>EmailForAccountingDocumants</w:t>
           </w:r>
+          <w:proofErr w:type="spellEnd"/>
         </w:sdtContent>
       </w:sdt>
     </w:p>
     <w:p>
       <w:pPr>
+        <w:pStyle w:val="af2"/>
+        <w:numPr>
+          <w:ilvl w:val="0"/>
+          <w:numId w:val="4"/>
+        </w:numPr>
         <w:tabs>
           <w:tab w:val="left" w:pos="10980"/>
         </w:tabs>
         <w:snapToGrid w:val="0"/>
         <w:spacing w:before="120"/>
-        <w:jc w:val="both"/>
+        <w:contextualSpacing w:val="0"/>
         <w:rPr>
           <w:sz w:val="18"/>
           <w:szCs w:val="18"/>
         </w:rPr>
       </w:pPr>
-      <w:r>
-        <w:rPr>
-          <w:sz w:val="18"/>
-          <w:szCs w:val="18"/>
-        </w:rPr>
-        <w:t>7</w:t>
-      </w:r>
-      <w:r>
-        <w:rPr>
-          <w:sz w:val="18"/>
-          <w:szCs w:val="18"/>
-        </w:rPr>
-        <w:t xml:space="preserve">. </w:t>
-      </w:r>
       <w:r>
         <w:rPr>
           <w:sz w:val="18"/>
@@ -2005,6 +2034,7 @@
         </w:sdtPr>
         <w:sdtEndPr/>
         <w:sdtContent>
+          <w:proofErr w:type="spellStart"/>
           <w:r>
             <w:rPr>
               <w:b/>
@@ -2022,34 +2052,28 @@
             </w:rPr>
             <w:t>dditionalEmail</w:t>
           </w:r>
+          <w:proofErr w:type="spellEnd"/>
         </w:sdtContent>
       </w:sdt>
     </w:p>
     <w:p>
       <w:pPr>
+        <w:pStyle w:val="af2"/>
+        <w:numPr>
+          <w:ilvl w:val="0"/>
+          <w:numId w:val="4"/>
+        </w:numPr>
         <w:tabs>
-          <w:tab w:val="left" w:pos="360"/>
+          <w:tab w:val="left" w:pos="10980"/>
         </w:tabs>
+        <w:snapToGrid w:val="0"/>
         <w:spacing w:before="120"/>
+        <w:contextualSpacing w:val="0"/>
         <w:rPr>
           <w:sz w:val="18"/>
           <w:szCs w:val="18"/>
         </w:rPr>
       </w:pPr>
-      <w:r>
-        <w:rPr>
-          <w:sz w:val="18"/>
-          <w:szCs w:val="18"/>
-        </w:rPr>
-        <w:t>8</w:t>
-      </w:r>
-      <w:r>
-        <w:rPr>
-          <w:sz w:val="18"/>
-          <w:szCs w:val="18"/>
-        </w:rPr>
-        <w:t xml:space="preserve">. </w:t>
-      </w:r>
       <w:r>
         <w:rPr>
           <w:sz w:val="18"/>
@@ -2092,7 +2116,7 @@
         </w:rPr>
         <w:t xml:space="preserve">, размещенными и доступными на Сайте в сети Интернет по адресу </w:t>
       </w:r>
-      <w:hyperlink r:id="rId10" w:history="1">
+      <w:hyperlink r:id="rId9" w:history="1">
         <w:r>
           <w:rPr>
             <w:rStyle w:val="a3"/>
@@ -2109,54 +2133,70 @@
         </w:rPr>
         <w:t>.</w:t>
       </w:r>
-      <w:bookmarkStart w:id="2" w:name="_GoBack"/>
-      <w:bookmarkEnd w:id="2"/>
     </w:p>
-    <w:p>
-      <w:pPr>
-        <w:tabs>
-          <w:tab w:val="left" w:pos="360"/>
-        </w:tabs>
-        <w:spacing w:before="120"/>
-        <w:rPr>
-          <w:sz w:val="18"/>
-          <w:szCs w:val="18"/>
-        </w:rPr>
-      </w:pPr>
-      <w:sdt>
-        <w:sdtPr>
-          <w:rPr>
-            <w:rFonts w:eastAsiaTheme="minorHAnsi"/>
-            <w:b/>
-            <w:i/>
-            <w:color w:val="0000FF"/>
-            <w:sz w:val="18"/>
-            <w:szCs w:val="18"/>
-            <w:u w:val="single"/>
-            <w:lang w:eastAsia="en-US"/>
-          </w:rPr>
-          <w:alias w:val="TechnicalTerminationParagraph"/>
-          <w:tag w:val="TechnicalTerminationParagraph"/>
-          <w:id w:val="162309369"/>
-          <w:placeholder>
-            <w:docPart w:val="B473F4F2A25248DDB0A0B28F6D43B499"/>
-          </w:placeholder>
-          <w:text/>
-        </w:sdtPr>
-        <w:sdtEndPr/>
-        <w:sdtContent>
-          <w:r>
+    <w:sdt>
+      <w:sdtPr>
+        <w:rPr>
+          <w:color w:val="0000FF"/>
+          <w:sz w:val="18"/>
+          <w:szCs w:val="18"/>
+        </w:rPr>
+        <w:tag w:val="Optional,UseTechnicalTermination"/>
+        <w:id w:val="-111668940"/>
+        <w:placeholder>
+          <w:docPart w:val="DefaultPlaceholder_1081868574"/>
+        </w:placeholder>
+      </w:sdtPr>
+      <w:sdtContent>
+        <w:p>
+          <w:pPr>
+            <w:pStyle w:val="af2"/>
+            <w:numPr>
+              <w:ilvl w:val="0"/>
+              <w:numId w:val="4"/>
+            </w:numPr>
+            <w:tabs>
+              <w:tab w:val="left" w:pos="10980"/>
+            </w:tabs>
+            <w:snapToGrid w:val="0"/>
+            <w:spacing w:before="120"/>
+            <w:contextualSpacing w:val="0"/>
             <w:rPr>
-              <w:rFonts w:eastAsiaTheme="minorHAnsi"/>
               <w:sz w:val="18"/>
               <w:szCs w:val="18"/>
-              <w:lang w:eastAsia="en-US"/>
             </w:rPr>
-            <w:t>TechnicalTerminationParagraph</w:t>
-          </w:r>
-        </w:sdtContent>
-      </w:sdt>
-    </w:p>
+          </w:pPr>
+          <w:sdt>
+            <w:sdtPr>
+              <w:rPr>
+                <w:color w:val="0000FF"/>
+                <w:sz w:val="18"/>
+                <w:szCs w:val="18"/>
+              </w:rPr>
+              <w:alias w:val="TechnicalTerminationParagraph"/>
+              <w:tag w:val="TechnicalTerminationParagraph"/>
+              <w:id w:val="162309369"/>
+              <w:placeholder>
+                <w:docPart w:val="B473F4F2A25248DDB0A0B28F6D43B499"/>
+              </w:placeholder>
+              <w:text/>
+            </w:sdtPr>
+            <w:sdtEndPr/>
+            <w:sdtContent>
+              <w:proofErr w:type="spellStart"/>
+              <w:r>
+                <w:rPr>
+                  <w:sz w:val="18"/>
+                  <w:szCs w:val="18"/>
+                </w:rPr>
+                <w:t>TechnicalTerminationParagraph</w:t>
+              </w:r>
+              <w:proofErr w:type="spellEnd"/>
+            </w:sdtContent>
+          </w:sdt>
+        </w:p>
+      </w:sdtContent>
+    </w:sdt>
     <w:p>
       <w:pPr>
         <w:tabs>
@@ -2310,6 +2350,7 @@
               </w:sdtPr>
               <w:sdtEndPr/>
               <w:sdtContent>
+                <w:proofErr w:type="spellStart"/>
                 <w:r>
                   <w:rPr>
                     <w:sz w:val="18"/>
@@ -2318,6 +2359,7 @@
                   </w:rPr>
                   <w:t>ShorLegalName</w:t>
                 </w:r>
+                <w:proofErr w:type="spellEnd"/>
               </w:sdtContent>
             </w:sdt>
           </w:p>
@@ -2413,6 +2455,7 @@
               </w:sdtPr>
               <w:sdtEndPr/>
               <w:sdtContent>
+                <w:proofErr w:type="spellStart"/>
                 <w:r>
                   <w:rPr>
                     <w:sz w:val="18"/>
@@ -2421,6 +2464,7 @@
                   </w:rPr>
                   <w:t>Kpp</w:t>
                 </w:r>
+                <w:proofErr w:type="spellEnd"/>
               </w:sdtContent>
             </w:sdt>
           </w:p>
@@ -2477,6 +2521,7 @@
               </w:sdtPr>
               <w:sdtEndPr/>
               <w:sdtContent>
+                <w:proofErr w:type="spellStart"/>
                 <w:r>
                   <w:rPr>
                     <w:sz w:val="18"/>
@@ -2485,6 +2530,7 @@
                   </w:rPr>
                   <w:t>LegalAddress</w:t>
                 </w:r>
+                <w:proofErr w:type="spellEnd"/>
               </w:sdtContent>
             </w:sdt>
           </w:p>
@@ -2527,6 +2573,7 @@
               </w:sdtPr>
               <w:sdtEndPr/>
               <w:sdtContent>
+                <w:proofErr w:type="spellStart"/>
                 <w:r>
                   <w:rPr>
                     <w:sz w:val="18"/>
@@ -2535,6 +2582,7 @@
                   </w:rPr>
                   <w:t>ActualAddress</w:t>
                 </w:r>
+                <w:proofErr w:type="spellEnd"/>
               </w:sdtContent>
             </w:sdt>
           </w:p>
@@ -2604,6 +2652,7 @@
               </w:sdtPr>
               <w:sdtEndPr/>
               <w:sdtContent>
+                <w:proofErr w:type="spellStart"/>
                 <w:r>
                   <w:rPr>
                     <w:sz w:val="18"/>
@@ -2612,6 +2661,7 @@
                   </w:rPr>
                   <w:t>PaymentEssentialElements</w:t>
                 </w:r>
+                <w:proofErr w:type="spellEnd"/>
               </w:sdtContent>
             </w:sdt>
             <w:r>
@@ -2731,6 +2781,7 @@
               </w:sdtPr>
               <w:sdtEndPr/>
               <w:sdtContent>
+                <w:proofErr w:type="spellStart"/>
                 <w:r>
                   <w:rPr>
                     <w:bCs/>
@@ -2739,6 +2790,7 @@
                   </w:rPr>
                   <w:t>ClientRequisitesParagraph</w:t>
                 </w:r>
+                <w:proofErr w:type="spellEnd"/>
               </w:sdtContent>
             </w:sdt>
           </w:p>
@@ -2835,6 +2887,7 @@
                 </w:rPr>
               </w:sdtEndPr>
               <w:sdtContent>
+                <w:proofErr w:type="spellStart"/>
                 <w:r>
                   <w:rPr>
                     <w:b/>
@@ -2845,6 +2898,7 @@
                   </w:rPr>
                   <w:t>ChiefNameInNominale</w:t>
                 </w:r>
+                <w:proofErr w:type="spellEnd"/>
               </w:sdtContent>
             </w:sdt>
           </w:p>
@@ -2987,6 +3041,7 @@
                 </w:rPr>
               </w:sdtEndPr>
               <w:sdtContent>
+                <w:proofErr w:type="spellStart"/>
                 <w:r>
                   <w:rPr>
                     <w:b/>
@@ -2997,6 +3052,7 @@
                   </w:rPr>
                   <w:t>ChiefNameInNominale</w:t>
                 </w:r>
+                <w:proofErr w:type="spellEnd"/>
               </w:sdtContent>
             </w:sdt>
           </w:p>
@@ -3064,12 +3120,12 @@
       </w:pPr>
     </w:p>
     <w:sectPr>
-      <w:headerReference w:type="even" r:id="rId11"/>
-      <w:headerReference w:type="default" r:id="rId12"/>
-      <w:footerReference w:type="even" r:id="rId13"/>
-      <w:footerReference w:type="default" r:id="rId14"/>
-      <w:headerReference w:type="first" r:id="rId15"/>
-      <w:footerReference w:type="first" r:id="rId16"/>
+      <w:headerReference w:type="even" r:id="rId10"/>
+      <w:headerReference w:type="default" r:id="rId11"/>
+      <w:footerReference w:type="even" r:id="rId12"/>
+      <w:footerReference w:type="default" r:id="rId13"/>
+      <w:headerReference w:type="first" r:id="rId14"/>
+      <w:footerReference w:type="first" r:id="rId15"/>
       <w:pgSz w:w="16838" w:h="11906" w:orient="landscape"/>
       <w:pgMar w:top="426" w:right="709" w:bottom="567" w:left="993" w:header="708" w:footer="708" w:gutter="0"/>
       <w:cols w:space="708"/>
@@ -3080,7 +3136,7 @@
 </file>
 
 <file path=word/endnotes.xml><?xml version="1.0" encoding="utf-8"?>
-<w:endnotes xmlns:wpc="http://schemas.microsoft.com/office/word/2010/wordprocessingCanvas" xmlns:mc="http://schemas.openxmlformats.org/markup-compatibility/2006" xmlns:o="urn:schemas-microsoft-com:office:office" xmlns:r="http://schemas.openxmlformats.org/officeDocument/2006/relationships" xmlns:m="http://schemas.openxmlformats.org/officeDocument/2006/math" xmlns:v="urn:schemas-microsoft-com:vml" xmlns:wp14="http://schemas.microsoft.com/office/word/2010/wordprocessingDrawing" xmlns:wp="http://schemas.openxmlformats.org/drawingml/2006/wordprocessingDrawing" xmlns:w10="urn:schemas-microsoft-com:office:word" xmlns:w="http://schemas.openxmlformats.org/wordprocessingml/2006/main" xmlns:w14="http://schemas.microsoft.com/office/word/2010/wordml" xmlns:wpg="http://schemas.microsoft.com/office/word/2010/wordprocessingGroup" xmlns:wpi="http://schemas.microsoft.com/office/word/2010/wordprocessingInk" xmlns:wne="http://schemas.microsoft.com/office/word/2006/wordml" xmlns:wps="http://schemas.microsoft.com/office/word/2010/wordprocessingShape" mc:Ignorable="w14 wp14">
+<w:endnotes xmlns:wpc="http://schemas.microsoft.com/office/word/2010/wordprocessingCanvas" xmlns:mc="http://schemas.openxmlformats.org/markup-compatibility/2006" xmlns:o="urn:schemas-microsoft-com:office:office" xmlns:r="http://schemas.openxmlformats.org/officeDocument/2006/relationships" xmlns:m="http://schemas.openxmlformats.org/officeDocument/2006/math" xmlns:v="urn:schemas-microsoft-com:vml" xmlns:wp14="http://schemas.microsoft.com/office/word/2010/wordprocessingDrawing" xmlns:wp="http://schemas.openxmlformats.org/drawingml/2006/wordprocessingDrawing" xmlns:w10="urn:schemas-microsoft-com:office:word" xmlns:w="http://schemas.openxmlformats.org/wordprocessingml/2006/main" xmlns:w14="http://schemas.microsoft.com/office/word/2010/wordml" xmlns:w15="http://schemas.microsoft.com/office/word/2012/wordml" xmlns:wpg="http://schemas.microsoft.com/office/word/2010/wordprocessingGroup" xmlns:wpi="http://schemas.microsoft.com/office/word/2010/wordprocessingInk" xmlns:wne="http://schemas.microsoft.com/office/word/2006/wordml" xmlns:wps="http://schemas.microsoft.com/office/word/2010/wordprocessingShape" mc:Ignorable="w14 w15 wp14">
   <w:endnote w:type="separator" w:id="-1">
     <w:p>
       <w:r>
@@ -3099,7 +3155,7 @@
 </file>
 
 <file path=word/footer1.xml><?xml version="1.0" encoding="utf-8"?>
-<w:ftr xmlns:wpc="http://schemas.microsoft.com/office/word/2010/wordprocessingCanvas" xmlns:mc="http://schemas.openxmlformats.org/markup-compatibility/2006" xmlns:o="urn:schemas-microsoft-com:office:office" xmlns:r="http://schemas.openxmlformats.org/officeDocument/2006/relationships" xmlns:m="http://schemas.openxmlformats.org/officeDocument/2006/math" xmlns:v="urn:schemas-microsoft-com:vml" xmlns:wp14="http://schemas.microsoft.com/office/word/2010/wordprocessingDrawing" xmlns:wp="http://schemas.openxmlformats.org/drawingml/2006/wordprocessingDrawing" xmlns:w10="urn:schemas-microsoft-com:office:word" xmlns:w="http://schemas.openxmlformats.org/wordprocessingml/2006/main" xmlns:w14="http://schemas.microsoft.com/office/word/2010/wordml" xmlns:wpg="http://schemas.microsoft.com/office/word/2010/wordprocessingGroup" xmlns:wpi="http://schemas.microsoft.com/office/word/2010/wordprocessingInk" xmlns:wne="http://schemas.microsoft.com/office/word/2006/wordml" xmlns:wps="http://schemas.microsoft.com/office/word/2010/wordprocessingShape" mc:Ignorable="w14 wp14">
+<w:ftr xmlns:wpc="http://schemas.microsoft.com/office/word/2010/wordprocessingCanvas" xmlns:mc="http://schemas.openxmlformats.org/markup-compatibility/2006" xmlns:o="urn:schemas-microsoft-com:office:office" xmlns:r="http://schemas.openxmlformats.org/officeDocument/2006/relationships" xmlns:m="http://schemas.openxmlformats.org/officeDocument/2006/math" xmlns:v="urn:schemas-microsoft-com:vml" xmlns:wp14="http://schemas.microsoft.com/office/word/2010/wordprocessingDrawing" xmlns:wp="http://schemas.openxmlformats.org/drawingml/2006/wordprocessingDrawing" xmlns:w10="urn:schemas-microsoft-com:office:word" xmlns:w="http://schemas.openxmlformats.org/wordprocessingml/2006/main" xmlns:w14="http://schemas.microsoft.com/office/word/2010/wordml" xmlns:w15="http://schemas.microsoft.com/office/word/2012/wordml" xmlns:wpg="http://schemas.microsoft.com/office/word/2010/wordprocessingGroup" xmlns:wpi="http://schemas.microsoft.com/office/word/2010/wordprocessingInk" xmlns:wne="http://schemas.microsoft.com/office/word/2006/wordml" xmlns:wps="http://schemas.microsoft.com/office/word/2010/wordprocessingShape" mc:Ignorable="w14 w15 wp14">
   <w:p>
     <w:pPr>
       <w:pStyle w:val="ae"/>
@@ -3109,7 +3165,7 @@
 </file>
 
 <file path=word/footer2.xml><?xml version="1.0" encoding="utf-8"?>
-<w:ftr xmlns:wpc="http://schemas.microsoft.com/office/word/2010/wordprocessingCanvas" xmlns:mc="http://schemas.openxmlformats.org/markup-compatibility/2006" xmlns:o="urn:schemas-microsoft-com:office:office" xmlns:r="http://schemas.openxmlformats.org/officeDocument/2006/relationships" xmlns:m="http://schemas.openxmlformats.org/officeDocument/2006/math" xmlns:v="urn:schemas-microsoft-com:vml" xmlns:wp14="http://schemas.microsoft.com/office/word/2010/wordprocessingDrawing" xmlns:wp="http://schemas.openxmlformats.org/drawingml/2006/wordprocessingDrawing" xmlns:w10="urn:schemas-microsoft-com:office:word" xmlns:w="http://schemas.openxmlformats.org/wordprocessingml/2006/main" xmlns:w14="http://schemas.microsoft.com/office/word/2010/wordml" xmlns:wpg="http://schemas.microsoft.com/office/word/2010/wordprocessingGroup" xmlns:wpi="http://schemas.microsoft.com/office/word/2010/wordprocessingInk" xmlns:wne="http://schemas.microsoft.com/office/word/2006/wordml" xmlns:wps="http://schemas.microsoft.com/office/word/2010/wordprocessingShape" mc:Ignorable="w14 wp14">
+<w:ftr xmlns:wpc="http://schemas.microsoft.com/office/word/2010/wordprocessingCanvas" xmlns:mc="http://schemas.openxmlformats.org/markup-compatibility/2006" xmlns:o="urn:schemas-microsoft-com:office:office" xmlns:r="http://schemas.openxmlformats.org/officeDocument/2006/relationships" xmlns:m="http://schemas.openxmlformats.org/officeDocument/2006/math" xmlns:v="urn:schemas-microsoft-com:vml" xmlns:wp14="http://schemas.microsoft.com/office/word/2010/wordprocessingDrawing" xmlns:wp="http://schemas.openxmlformats.org/drawingml/2006/wordprocessingDrawing" xmlns:w10="urn:schemas-microsoft-com:office:word" xmlns:w="http://schemas.openxmlformats.org/wordprocessingml/2006/main" xmlns:w14="http://schemas.microsoft.com/office/word/2010/wordml" xmlns:w15="http://schemas.microsoft.com/office/word/2012/wordml" xmlns:wpg="http://schemas.microsoft.com/office/word/2010/wordprocessingGroup" xmlns:wpi="http://schemas.microsoft.com/office/word/2010/wordprocessingInk" xmlns:wne="http://schemas.microsoft.com/office/word/2006/wordml" xmlns:wps="http://schemas.microsoft.com/office/word/2010/wordprocessingShape" mc:Ignorable="w14 w15 wp14">
   <w:p>
     <w:pPr>
       <w:pStyle w:val="ae"/>
@@ -3173,7 +3229,7 @@
         <w:noProof/>
         <w:sz w:val="20"/>
       </w:rPr>
-      <w:t>2</w:t>
+      <w:t>1</w:t>
     </w:r>
     <w:r>
       <w:rPr>
@@ -3244,6 +3300,7 @@
       </w:sdtPr>
       <w:sdtEndPr/>
       <w:sdtContent>
+        <w:proofErr w:type="spellStart"/>
         <w:r>
           <w:rPr>
             <w:bCs/>
@@ -3251,6 +3308,7 @@
           </w:rPr>
           <w:t>Order.Number</w:t>
         </w:r>
+        <w:proofErr w:type="spellEnd"/>
       </w:sdtContent>
     </w:sdt>
   </w:p>
@@ -3296,6 +3354,7 @@
       </w:sdtPr>
       <w:sdtEndPr/>
       <w:sdtContent>
+        <w:proofErr w:type="spellStart"/>
         <w:r>
           <w:rPr>
             <w:bCs/>
@@ -3320,6 +3379,7 @@
           </w:rPr>
           <w:t>OwnerName</w:t>
         </w:r>
+        <w:proofErr w:type="spellEnd"/>
       </w:sdtContent>
     </w:sdt>
   </w:p>
@@ -3351,6 +3411,7 @@
       </w:sdtPr>
       <w:sdtEndPr/>
       <w:sdtContent>
+        <w:proofErr w:type="spellStart"/>
         <w:r>
           <w:rPr>
             <w:rFonts w:eastAsiaTheme="minorHAnsi"/>
@@ -3360,6 +3421,7 @@
           </w:rPr>
           <w:t>SourceElectronicMedia</w:t>
         </w:r>
+        <w:proofErr w:type="spellEnd"/>
       </w:sdtContent>
     </w:sdt>
     <w:r>
@@ -3388,6 +3450,7 @@
       </w:sdtPr>
       <w:sdtEndPr/>
       <w:sdtContent>
+        <w:proofErr w:type="spellStart"/>
         <w:r>
           <w:rPr>
             <w:rFonts w:eastAsiaTheme="minorHAnsi"/>
@@ -3397,6 +3460,7 @@
           </w:rPr>
           <w:t>ElectronicMedia</w:t>
         </w:r>
+        <w:proofErr w:type="spellEnd"/>
       </w:sdtContent>
     </w:sdt>
   </w:p>
@@ -3404,7 +3468,7 @@
 </file>
 
 <file path=word/footer3.xml><?xml version="1.0" encoding="utf-8"?>
-<w:ftr xmlns:wpc="http://schemas.microsoft.com/office/word/2010/wordprocessingCanvas" xmlns:mc="http://schemas.openxmlformats.org/markup-compatibility/2006" xmlns:o="urn:schemas-microsoft-com:office:office" xmlns:r="http://schemas.openxmlformats.org/officeDocument/2006/relationships" xmlns:m="http://schemas.openxmlformats.org/officeDocument/2006/math" xmlns:v="urn:schemas-microsoft-com:vml" xmlns:wp14="http://schemas.microsoft.com/office/word/2010/wordprocessingDrawing" xmlns:wp="http://schemas.openxmlformats.org/drawingml/2006/wordprocessingDrawing" xmlns:w10="urn:schemas-microsoft-com:office:word" xmlns:w="http://schemas.openxmlformats.org/wordprocessingml/2006/main" xmlns:w14="http://schemas.microsoft.com/office/word/2010/wordml" xmlns:wpg="http://schemas.microsoft.com/office/word/2010/wordprocessingGroup" xmlns:wpi="http://schemas.microsoft.com/office/word/2010/wordprocessingInk" xmlns:wne="http://schemas.microsoft.com/office/word/2006/wordml" xmlns:wps="http://schemas.microsoft.com/office/word/2010/wordprocessingShape" mc:Ignorable="w14 wp14">
+<w:ftr xmlns:wpc="http://schemas.microsoft.com/office/word/2010/wordprocessingCanvas" xmlns:mc="http://schemas.openxmlformats.org/markup-compatibility/2006" xmlns:o="urn:schemas-microsoft-com:office:office" xmlns:r="http://schemas.openxmlformats.org/officeDocument/2006/relationships" xmlns:m="http://schemas.openxmlformats.org/officeDocument/2006/math" xmlns:v="urn:schemas-microsoft-com:vml" xmlns:wp14="http://schemas.microsoft.com/office/word/2010/wordprocessingDrawing" xmlns:wp="http://schemas.openxmlformats.org/drawingml/2006/wordprocessingDrawing" xmlns:w10="urn:schemas-microsoft-com:office:word" xmlns:w="http://schemas.openxmlformats.org/wordprocessingml/2006/main" xmlns:w14="http://schemas.microsoft.com/office/word/2010/wordml" xmlns:w15="http://schemas.microsoft.com/office/word/2012/wordml" xmlns:wpg="http://schemas.microsoft.com/office/word/2010/wordprocessingGroup" xmlns:wpi="http://schemas.microsoft.com/office/word/2010/wordprocessingInk" xmlns:wne="http://schemas.microsoft.com/office/word/2006/wordml" xmlns:wps="http://schemas.microsoft.com/office/word/2010/wordprocessingShape" mc:Ignorable="w14 w15 wp14">
   <w:p>
     <w:pPr>
       <w:pStyle w:val="ae"/>
@@ -3414,7 +3478,7 @@
 </file>
 
 <file path=word/footnotes.xml><?xml version="1.0" encoding="utf-8"?>
-<w:footnotes xmlns:wpc="http://schemas.microsoft.com/office/word/2010/wordprocessingCanvas" xmlns:mc="http://schemas.openxmlformats.org/markup-compatibility/2006" xmlns:o="urn:schemas-microsoft-com:office:office" xmlns:r="http://schemas.openxmlformats.org/officeDocument/2006/relationships" xmlns:m="http://schemas.openxmlformats.org/officeDocument/2006/math" xmlns:v="urn:schemas-microsoft-com:vml" xmlns:wp14="http://schemas.microsoft.com/office/word/2010/wordprocessingDrawing" xmlns:wp="http://schemas.openxmlformats.org/drawingml/2006/wordprocessingDrawing" xmlns:w10="urn:schemas-microsoft-com:office:word" xmlns:w="http://schemas.openxmlformats.org/wordprocessingml/2006/main" xmlns:w14="http://schemas.microsoft.com/office/word/2010/wordml" xmlns:wpg="http://schemas.microsoft.com/office/word/2010/wordprocessingGroup" xmlns:wpi="http://schemas.microsoft.com/office/word/2010/wordprocessingInk" xmlns:wne="http://schemas.microsoft.com/office/word/2006/wordml" xmlns:wps="http://schemas.microsoft.com/office/word/2010/wordprocessingShape" mc:Ignorable="w14 wp14">
+<w:footnotes xmlns:wpc="http://schemas.microsoft.com/office/word/2010/wordprocessingCanvas" xmlns:mc="http://schemas.openxmlformats.org/markup-compatibility/2006" xmlns:o="urn:schemas-microsoft-com:office:office" xmlns:r="http://schemas.openxmlformats.org/officeDocument/2006/relationships" xmlns:m="http://schemas.openxmlformats.org/officeDocument/2006/math" xmlns:v="urn:schemas-microsoft-com:vml" xmlns:wp14="http://schemas.microsoft.com/office/word/2010/wordprocessingDrawing" xmlns:wp="http://schemas.openxmlformats.org/drawingml/2006/wordprocessingDrawing" xmlns:w10="urn:schemas-microsoft-com:office:word" xmlns:w="http://schemas.openxmlformats.org/wordprocessingml/2006/main" xmlns:w14="http://schemas.microsoft.com/office/word/2010/wordml" xmlns:w15="http://schemas.microsoft.com/office/word/2012/wordml" xmlns:wpg="http://schemas.microsoft.com/office/word/2010/wordprocessingGroup" xmlns:wpi="http://schemas.microsoft.com/office/word/2010/wordprocessingInk" xmlns:wne="http://schemas.microsoft.com/office/word/2006/wordml" xmlns:wps="http://schemas.microsoft.com/office/word/2010/wordprocessingShape" mc:Ignorable="w14 w15 wp14">
   <w:footnote w:type="separator" w:id="-1">
     <w:p>
       <w:r>
@@ -3433,7 +3497,7 @@
 </file>
 
 <file path=word/header1.xml><?xml version="1.0" encoding="utf-8"?>
-<w:hdr xmlns:wpc="http://schemas.microsoft.com/office/word/2010/wordprocessingCanvas" xmlns:mc="http://schemas.openxmlformats.org/markup-compatibility/2006" xmlns:o="urn:schemas-microsoft-com:office:office" xmlns:r="http://schemas.openxmlformats.org/officeDocument/2006/relationships" xmlns:m="http://schemas.openxmlformats.org/officeDocument/2006/math" xmlns:v="urn:schemas-microsoft-com:vml" xmlns:wp14="http://schemas.microsoft.com/office/word/2010/wordprocessingDrawing" xmlns:wp="http://schemas.openxmlformats.org/drawingml/2006/wordprocessingDrawing" xmlns:w10="urn:schemas-microsoft-com:office:word" xmlns:w="http://schemas.openxmlformats.org/wordprocessingml/2006/main" xmlns:w14="http://schemas.microsoft.com/office/word/2010/wordml" xmlns:wpg="http://schemas.microsoft.com/office/word/2010/wordprocessingGroup" xmlns:wpi="http://schemas.microsoft.com/office/word/2010/wordprocessingInk" xmlns:wne="http://schemas.microsoft.com/office/word/2006/wordml" xmlns:wps="http://schemas.microsoft.com/office/word/2010/wordprocessingShape" mc:Ignorable="w14 wp14">
+<w:hdr xmlns:wpc="http://schemas.microsoft.com/office/word/2010/wordprocessingCanvas" xmlns:mc="http://schemas.openxmlformats.org/markup-compatibility/2006" xmlns:o="urn:schemas-microsoft-com:office:office" xmlns:r="http://schemas.openxmlformats.org/officeDocument/2006/relationships" xmlns:m="http://schemas.openxmlformats.org/officeDocument/2006/math" xmlns:v="urn:schemas-microsoft-com:vml" xmlns:wp14="http://schemas.microsoft.com/office/word/2010/wordprocessingDrawing" xmlns:wp="http://schemas.openxmlformats.org/drawingml/2006/wordprocessingDrawing" xmlns:w10="urn:schemas-microsoft-com:office:word" xmlns:w="http://schemas.openxmlformats.org/wordprocessingml/2006/main" xmlns:w14="http://schemas.microsoft.com/office/word/2010/wordml" xmlns:w15="http://schemas.microsoft.com/office/word/2012/wordml" xmlns:wpg="http://schemas.microsoft.com/office/word/2010/wordprocessingGroup" xmlns:wpi="http://schemas.microsoft.com/office/word/2010/wordprocessingInk" xmlns:wne="http://schemas.microsoft.com/office/word/2006/wordml" xmlns:wps="http://schemas.microsoft.com/office/word/2010/wordprocessingShape" mc:Ignorable="w14 w15 wp14">
   <w:p>
     <w:pPr>
       <w:pStyle w:val="af3"/>
@@ -3443,7 +3507,7 @@
 </file>
 
 <file path=word/header2.xml><?xml version="1.0" encoding="utf-8"?>
-<w:hdr xmlns:wpc="http://schemas.microsoft.com/office/word/2010/wordprocessingCanvas" xmlns:mc="http://schemas.openxmlformats.org/markup-compatibility/2006" xmlns:o="urn:schemas-microsoft-com:office:office" xmlns:r="http://schemas.openxmlformats.org/officeDocument/2006/relationships" xmlns:m="http://schemas.openxmlformats.org/officeDocument/2006/math" xmlns:v="urn:schemas-microsoft-com:vml" xmlns:wp14="http://schemas.microsoft.com/office/word/2010/wordprocessingDrawing" xmlns:wp="http://schemas.openxmlformats.org/drawingml/2006/wordprocessingDrawing" xmlns:w10="urn:schemas-microsoft-com:office:word" xmlns:w="http://schemas.openxmlformats.org/wordprocessingml/2006/main" xmlns:w14="http://schemas.microsoft.com/office/word/2010/wordml" xmlns:wpg="http://schemas.microsoft.com/office/word/2010/wordprocessingGroup" xmlns:wpi="http://schemas.microsoft.com/office/word/2010/wordprocessingInk" xmlns:wne="http://schemas.microsoft.com/office/word/2006/wordml" xmlns:wps="http://schemas.microsoft.com/office/word/2010/wordprocessingShape" mc:Ignorable="w14 wp14">
+<w:hdr xmlns:wpc="http://schemas.microsoft.com/office/word/2010/wordprocessingCanvas" xmlns:mc="http://schemas.openxmlformats.org/markup-compatibility/2006" xmlns:o="urn:schemas-microsoft-com:office:office" xmlns:r="http://schemas.openxmlformats.org/officeDocument/2006/relationships" xmlns:m="http://schemas.openxmlformats.org/officeDocument/2006/math" xmlns:v="urn:schemas-microsoft-com:vml" xmlns:wp14="http://schemas.microsoft.com/office/word/2010/wordprocessingDrawing" xmlns:wp="http://schemas.openxmlformats.org/drawingml/2006/wordprocessingDrawing" xmlns:w10="urn:schemas-microsoft-com:office:word" xmlns:w="http://schemas.openxmlformats.org/wordprocessingml/2006/main" xmlns:w14="http://schemas.microsoft.com/office/word/2010/wordml" xmlns:w15="http://schemas.microsoft.com/office/word/2012/wordml" xmlns:wpg="http://schemas.microsoft.com/office/word/2010/wordprocessingGroup" xmlns:wpi="http://schemas.microsoft.com/office/word/2010/wordprocessingInk" xmlns:wne="http://schemas.microsoft.com/office/word/2006/wordml" xmlns:wps="http://schemas.microsoft.com/office/word/2010/wordprocessingShape" mc:Ignorable="w14 w15 wp14">
   <w:p>
     <w:pPr>
       <w:pStyle w:val="af3"/>
@@ -3453,7 +3517,7 @@
 </file>
 
 <file path=word/header3.xml><?xml version="1.0" encoding="utf-8"?>
-<w:hdr xmlns:wpc="http://schemas.microsoft.com/office/word/2010/wordprocessingCanvas" xmlns:mc="http://schemas.openxmlformats.org/markup-compatibility/2006" xmlns:o="urn:schemas-microsoft-com:office:office" xmlns:r="http://schemas.openxmlformats.org/officeDocument/2006/relationships" xmlns:m="http://schemas.openxmlformats.org/officeDocument/2006/math" xmlns:v="urn:schemas-microsoft-com:vml" xmlns:wp14="http://schemas.microsoft.com/office/word/2010/wordprocessingDrawing" xmlns:wp="http://schemas.openxmlformats.org/drawingml/2006/wordprocessingDrawing" xmlns:w10="urn:schemas-microsoft-com:office:word" xmlns:w="http://schemas.openxmlformats.org/wordprocessingml/2006/main" xmlns:w14="http://schemas.microsoft.com/office/word/2010/wordml" xmlns:wpg="http://schemas.microsoft.com/office/word/2010/wordprocessingGroup" xmlns:wpi="http://schemas.microsoft.com/office/word/2010/wordprocessingInk" xmlns:wne="http://schemas.microsoft.com/office/word/2006/wordml" xmlns:wps="http://schemas.microsoft.com/office/word/2010/wordprocessingShape" mc:Ignorable="w14 wp14">
+<w:hdr xmlns:wpc="http://schemas.microsoft.com/office/word/2010/wordprocessingCanvas" xmlns:mc="http://schemas.openxmlformats.org/markup-compatibility/2006" xmlns:o="urn:schemas-microsoft-com:office:office" xmlns:r="http://schemas.openxmlformats.org/officeDocument/2006/relationships" xmlns:m="http://schemas.openxmlformats.org/officeDocument/2006/math" xmlns:v="urn:schemas-microsoft-com:vml" xmlns:wp14="http://schemas.microsoft.com/office/word/2010/wordprocessingDrawing" xmlns:wp="http://schemas.openxmlformats.org/drawingml/2006/wordprocessingDrawing" xmlns:w10="urn:schemas-microsoft-com:office:word" xmlns:w="http://schemas.openxmlformats.org/wordprocessingml/2006/main" xmlns:w14="http://schemas.microsoft.com/office/word/2010/wordml" xmlns:w15="http://schemas.microsoft.com/office/word/2012/wordml" xmlns:wpg="http://schemas.microsoft.com/office/word/2010/wordprocessingGroup" xmlns:wpi="http://schemas.microsoft.com/office/word/2010/wordprocessingInk" xmlns:wne="http://schemas.microsoft.com/office/word/2006/wordml" xmlns:wps="http://schemas.microsoft.com/office/word/2010/wordprocessingShape" mc:Ignorable="w14 w15 wp14">
   <w:p>
     <w:pPr>
       <w:pStyle w:val="af3"/>
@@ -3463,7 +3527,7 @@
 </file>
 
 <file path=word/numbering.xml><?xml version="1.0" encoding="utf-8"?>
-<w:numbering xmlns:wpc="http://schemas.microsoft.com/office/word/2010/wordprocessingCanvas" xmlns:mc="http://schemas.openxmlformats.org/markup-compatibility/2006" xmlns:o="urn:schemas-microsoft-com:office:office" xmlns:r="http://schemas.openxmlformats.org/officeDocument/2006/relationships" xmlns:m="http://schemas.openxmlformats.org/officeDocument/2006/math" xmlns:v="urn:schemas-microsoft-com:vml" xmlns:wp14="http://schemas.microsoft.com/office/word/2010/wordprocessingDrawing" xmlns:wp="http://schemas.openxmlformats.org/drawingml/2006/wordprocessingDrawing" xmlns:w10="urn:schemas-microsoft-com:office:word" xmlns:w="http://schemas.openxmlformats.org/wordprocessingml/2006/main" xmlns:w14="http://schemas.microsoft.com/office/word/2010/wordml" xmlns:wpg="http://schemas.microsoft.com/office/word/2010/wordprocessingGroup" xmlns:wpi="http://schemas.microsoft.com/office/word/2010/wordprocessingInk" xmlns:wne="http://schemas.microsoft.com/office/word/2006/wordml" xmlns:wps="http://schemas.microsoft.com/office/word/2010/wordprocessingShape" mc:Ignorable="w14 wp14">
+<w:numbering xmlns:wpc="http://schemas.microsoft.com/office/word/2010/wordprocessingCanvas" xmlns:mc="http://schemas.openxmlformats.org/markup-compatibility/2006" xmlns:o="urn:schemas-microsoft-com:office:office" xmlns:r="http://schemas.openxmlformats.org/officeDocument/2006/relationships" xmlns:m="http://schemas.openxmlformats.org/officeDocument/2006/math" xmlns:v="urn:schemas-microsoft-com:vml" xmlns:wp14="http://schemas.microsoft.com/office/word/2010/wordprocessingDrawing" xmlns:wp="http://schemas.openxmlformats.org/drawingml/2006/wordprocessingDrawing" xmlns:w10="urn:schemas-microsoft-com:office:word" xmlns:w="http://schemas.openxmlformats.org/wordprocessingml/2006/main" xmlns:w14="http://schemas.microsoft.com/office/word/2010/wordml" xmlns:w15="http://schemas.microsoft.com/office/word/2012/wordml" xmlns:wpg="http://schemas.microsoft.com/office/word/2010/wordprocessingGroup" xmlns:wpi="http://schemas.microsoft.com/office/word/2010/wordprocessingInk" xmlns:wne="http://schemas.microsoft.com/office/word/2006/wordml" xmlns:wps="http://schemas.microsoft.com/office/word/2010/wordprocessingShape" mc:Ignorable="w14 w15 wp14">
   <w:abstractNum w:abstractNumId="0">
     <w:nsid w:val="08124AB3"/>
     <w:multiLevelType w:val="hybridMultilevel"/>
@@ -3731,6 +3795,96 @@
       </w:pPr>
     </w:lvl>
   </w:abstractNum>
+  <w:abstractNum w:abstractNumId="3">
+    <w:nsid w:val="7C4401D0"/>
+    <w:multiLevelType w:val="hybridMultilevel"/>
+    <w:tmpl w:val="05A871D0"/>
+    <w:lvl w:ilvl="0" w:tplc="CEC4B10E">
+      <w:start w:val="1"/>
+      <w:numFmt w:val="decimal"/>
+      <w:suff w:val="space"/>
+      <w:lvlText w:val="%1."/>
+      <w:lvlJc w:val="left"/>
+      <w:pPr>
+        <w:ind w:left="0" w:firstLine="0"/>
+      </w:pPr>
+      <w:rPr>
+        <w:rFonts w:hint="default"/>
+      </w:rPr>
+    </w:lvl>
+    <w:lvl w:ilvl="1" w:tplc="04190019" w:tentative="1">
+      <w:start w:val="1"/>
+      <w:numFmt w:val="lowerLetter"/>
+      <w:lvlText w:val="%2."/>
+      <w:lvlJc w:val="left"/>
+      <w:pPr>
+        <w:ind w:left="1440" w:hanging="360"/>
+      </w:pPr>
+    </w:lvl>
+    <w:lvl w:ilvl="2" w:tplc="0419001B" w:tentative="1">
+      <w:start w:val="1"/>
+      <w:numFmt w:val="lowerRoman"/>
+      <w:lvlText w:val="%3."/>
+      <w:lvlJc w:val="right"/>
+      <w:pPr>
+        <w:ind w:left="2160" w:hanging="180"/>
+      </w:pPr>
+    </w:lvl>
+    <w:lvl w:ilvl="3" w:tplc="0419000F" w:tentative="1">
+      <w:start w:val="1"/>
+      <w:numFmt w:val="decimal"/>
+      <w:lvlText w:val="%4."/>
+      <w:lvlJc w:val="left"/>
+      <w:pPr>
+        <w:ind w:left="2880" w:hanging="360"/>
+      </w:pPr>
+    </w:lvl>
+    <w:lvl w:ilvl="4" w:tplc="04190019" w:tentative="1">
+      <w:start w:val="1"/>
+      <w:numFmt w:val="lowerLetter"/>
+      <w:lvlText w:val="%5."/>
+      <w:lvlJc w:val="left"/>
+      <w:pPr>
+        <w:ind w:left="3600" w:hanging="360"/>
+      </w:pPr>
+    </w:lvl>
+    <w:lvl w:ilvl="5" w:tplc="0419001B" w:tentative="1">
+      <w:start w:val="1"/>
+      <w:numFmt w:val="lowerRoman"/>
+      <w:lvlText w:val="%6."/>
+      <w:lvlJc w:val="right"/>
+      <w:pPr>
+        <w:ind w:left="4320" w:hanging="180"/>
+      </w:pPr>
+    </w:lvl>
+    <w:lvl w:ilvl="6" w:tplc="0419000F" w:tentative="1">
+      <w:start w:val="1"/>
+      <w:numFmt w:val="decimal"/>
+      <w:lvlText w:val="%7."/>
+      <w:lvlJc w:val="left"/>
+      <w:pPr>
+        <w:ind w:left="5040" w:hanging="360"/>
+      </w:pPr>
+    </w:lvl>
+    <w:lvl w:ilvl="7" w:tplc="04190019" w:tentative="1">
+      <w:start w:val="1"/>
+      <w:numFmt w:val="lowerLetter"/>
+      <w:lvlText w:val="%8."/>
+      <w:lvlJc w:val="left"/>
+      <w:pPr>
+        <w:ind w:left="5760" w:hanging="360"/>
+      </w:pPr>
+    </w:lvl>
+    <w:lvl w:ilvl="8" w:tplc="0419001B" w:tentative="1">
+      <w:start w:val="1"/>
+      <w:numFmt w:val="lowerRoman"/>
+      <w:lvlText w:val="%9."/>
+      <w:lvlJc w:val="right"/>
+      <w:pPr>
+        <w:ind w:left="6480" w:hanging="180"/>
+      </w:pPr>
+    </w:lvl>
+  </w:abstractNum>
   <w:num w:numId="1">
     <w:abstractNumId w:val="1"/>
   </w:num>
@@ -3740,11 +3894,14 @@
   <w:num w:numId="3">
     <w:abstractNumId w:val="0"/>
   </w:num>
+  <w:num w:numId="4">
+    <w:abstractNumId w:val="3"/>
+  </w:num>
 </w:numbering>
 </file>
 
 <file path=word/styles.xml><?xml version="1.0" encoding="utf-8"?>
-<w:styles xmlns:mc="http://schemas.openxmlformats.org/markup-compatibility/2006" xmlns:r="http://schemas.openxmlformats.org/officeDocument/2006/relationships" xmlns:w="http://schemas.openxmlformats.org/wordprocessingml/2006/main" xmlns:w14="http://schemas.microsoft.com/office/word/2010/wordml" mc:Ignorable="w14">
+<w:styles xmlns:mc="http://schemas.openxmlformats.org/markup-compatibility/2006" xmlns:r="http://schemas.openxmlformats.org/officeDocument/2006/relationships" xmlns:w="http://schemas.openxmlformats.org/wordprocessingml/2006/main" xmlns:w14="http://schemas.microsoft.com/office/word/2010/wordml" xmlns:w15="http://schemas.microsoft.com/office/word/2012/wordml" mc:Ignorable="w14 w15">
   <w:docDefaults>
     <w:rPrDefault>
       <w:rPr>
@@ -3754,145 +3911,378 @@
     </w:rPrDefault>
     <w:pPrDefault/>
   </w:docDefaults>
-  <w:latentStyles w:defLockedState="0" w:defUIPriority="99" w:defSemiHidden="1" w:defUnhideWhenUsed="1" w:defQFormat="0" w:count="267">
-    <w:lsdException w:name="Normal" w:semiHidden="0" w:uiPriority="0" w:unhideWhenUsed="0" w:qFormat="1"/>
-    <w:lsdException w:name="heading 1" w:semiHidden="0" w:uiPriority="9" w:unhideWhenUsed="0" w:qFormat="1"/>
-    <w:lsdException w:name="heading 2" w:uiPriority="9" w:qFormat="1"/>
-    <w:lsdException w:name="heading 3" w:uiPriority="9" w:qFormat="1"/>
-    <w:lsdException w:name="heading 4" w:uiPriority="9" w:qFormat="1"/>
-    <w:lsdException w:name="heading 5" w:uiPriority="0" w:qFormat="1"/>
-    <w:lsdException w:name="heading 6" w:uiPriority="9" w:qFormat="1"/>
-    <w:lsdException w:name="heading 7" w:uiPriority="9" w:qFormat="1"/>
-    <w:lsdException w:name="heading 8" w:uiPriority="9" w:qFormat="1"/>
-    <w:lsdException w:name="heading 9" w:uiPriority="9" w:qFormat="1"/>
-    <w:lsdException w:name="toc 1" w:uiPriority="39"/>
-    <w:lsdException w:name="toc 2" w:uiPriority="39"/>
-    <w:lsdException w:name="toc 3" w:uiPriority="39"/>
-    <w:lsdException w:name="toc 4" w:uiPriority="39"/>
-    <w:lsdException w:name="toc 5" w:uiPriority="39"/>
-    <w:lsdException w:name="toc 6" w:uiPriority="39"/>
-    <w:lsdException w:name="toc 7" w:uiPriority="39"/>
-    <w:lsdException w:name="toc 8" w:uiPriority="39"/>
-    <w:lsdException w:name="toc 9" w:uiPriority="39"/>
-    <w:lsdException w:name="caption" w:uiPriority="35" w:qFormat="1"/>
-    <w:lsdException w:name="Title" w:semiHidden="0" w:uiPriority="10" w:unhideWhenUsed="0" w:qFormat="1"/>
-    <w:lsdException w:name="Default Paragraph Font" w:uiPriority="1"/>
-    <w:lsdException w:name="Body Text Indent" w:uiPriority="0"/>
-    <w:lsdException w:name="Subtitle" w:semiHidden="0" w:uiPriority="11" w:unhideWhenUsed="0" w:qFormat="1"/>
-    <w:lsdException w:name="Strong" w:semiHidden="0" w:uiPriority="22" w:unhideWhenUsed="0" w:qFormat="1"/>
-    <w:lsdException w:name="Emphasis" w:semiHidden="0" w:uiPriority="20" w:unhideWhenUsed="0" w:qFormat="1"/>
-    <w:lsdException w:name="Table Grid" w:semiHidden="0" w:uiPriority="59" w:unhideWhenUsed="0"/>
-    <w:lsdException w:name="Placeholder Text" w:unhideWhenUsed="0"/>
-    <w:lsdException w:name="No Spacing" w:semiHidden="0" w:uiPriority="1" w:unhideWhenUsed="0" w:qFormat="1"/>
-    <w:lsdException w:name="Light Shading" w:semiHidden="0" w:uiPriority="60" w:unhideWhenUsed="0"/>
-    <w:lsdException w:name="Light List" w:semiHidden="0" w:uiPriority="61" w:unhideWhenUsed="0"/>
-    <w:lsdException w:name="Light Grid" w:semiHidden="0" w:uiPriority="62" w:unhideWhenUsed="0"/>
-    <w:lsdException w:name="Medium Shading 1" w:semiHidden="0" w:uiPriority="63" w:unhideWhenUsed="0"/>
-    <w:lsdException w:name="Medium Shading 2" w:semiHidden="0" w:uiPriority="64" w:unhideWhenUsed="0"/>
-    <w:lsdException w:name="Medium List 1" w:semiHidden="0" w:uiPriority="65" w:unhideWhenUsed="0"/>
-    <w:lsdException w:name="Medium List 2" w:semiHidden="0" w:uiPriority="66" w:unhideWhenUsed="0"/>
-    <w:lsdException w:name="Medium Grid 1" w:semiHidden="0" w:uiPriority="67" w:unhideWhenUsed="0"/>
-    <w:lsdException w:name="Medium Grid 2" w:semiHidden="0" w:uiPriority="68" w:unhideWhenUsed="0"/>
-    <w:lsdException w:name="Medium Grid 3" w:semiHidden="0" w:uiPriority="69" w:unhideWhenUsed="0"/>
-    <w:lsdException w:name="Dark List" w:semiHidden="0" w:uiPriority="70" w:unhideWhenUsed="0"/>
-    <w:lsdException w:name="Colorful Shading" w:semiHidden="0" w:uiPriority="71" w:unhideWhenUsed="0"/>
-    <w:lsdException w:name="Colorful List" w:semiHidden="0" w:uiPriority="72" w:unhideWhenUsed="0"/>
-    <w:lsdException w:name="Colorful Grid" w:semiHidden="0" w:uiPriority="73" w:unhideWhenUsed="0"/>
-    <w:lsdException w:name="Light Shading Accent 1" w:semiHidden="0" w:uiPriority="60" w:unhideWhenUsed="0"/>
-    <w:lsdException w:name="Light List Accent 1" w:semiHidden="0" w:uiPriority="61" w:unhideWhenUsed="0"/>
-    <w:lsdException w:name="Light Grid Accent 1" w:semiHidden="0" w:uiPriority="62" w:unhideWhenUsed="0"/>
-    <w:lsdException w:name="Medium Shading 1 Accent 1" w:semiHidden="0" w:uiPriority="63" w:unhideWhenUsed="0"/>
-    <w:lsdException w:name="Medium Shading 2 Accent 1" w:semiHidden="0" w:uiPriority="64" w:unhideWhenUsed="0"/>
-    <w:lsdException w:name="Medium List 1 Accent 1" w:semiHidden="0" w:uiPriority="65" w:unhideWhenUsed="0"/>
-    <w:lsdException w:name="Revision" w:unhideWhenUsed="0"/>
-    <w:lsdException w:name="List Paragraph" w:semiHidden="0" w:uiPriority="34" w:unhideWhenUsed="0" w:qFormat="1"/>
-    <w:lsdException w:name="Quote" w:semiHidden="0" w:uiPriority="29" w:unhideWhenUsed="0" w:qFormat="1"/>
-    <w:lsdException w:name="Intense Quote" w:semiHidden="0" w:uiPriority="30" w:unhideWhenUsed="0" w:qFormat="1"/>
-    <w:lsdException w:name="Medium List 2 Accent 1" w:semiHidden="0" w:uiPriority="66" w:unhideWhenUsed="0"/>
-    <w:lsdException w:name="Medium Grid 1 Accent 1" w:semiHidden="0" w:uiPriority="67" w:unhideWhenUsed="0"/>
-    <w:lsdException w:name="Medium Grid 2 Accent 1" w:semiHidden="0" w:uiPriority="68" w:unhideWhenUsed="0"/>
-    <w:lsdException w:name="Medium Grid 3 Accent 1" w:semiHidden="0" w:uiPriority="69" w:unhideWhenUsed="0"/>
-    <w:lsdException w:name="Dark List Accent 1" w:semiHidden="0" w:uiPriority="70" w:unhideWhenUsed="0"/>
-    <w:lsdException w:name="Colorful Shading Accent 1" w:semiHidden="0" w:uiPriority="71" w:unhideWhenUsed="0"/>
-    <w:lsdException w:name="Colorful List Accent 1" w:semiHidden="0" w:uiPriority="72" w:unhideWhenUsed="0"/>
-    <w:lsdException w:name="Colorful Grid Accent 1" w:semiHidden="0" w:uiPriority="73" w:unhideWhenUsed="0"/>
-    <w:lsdException w:name="Light Shading Accent 2" w:semiHidden="0" w:uiPriority="60" w:unhideWhenUsed="0"/>
-    <w:lsdException w:name="Light List Accent 2" w:semiHidden="0" w:uiPriority="61" w:unhideWhenUsed="0"/>
-    <w:lsdException w:name="Light Grid Accent 2" w:semiHidden="0" w:uiPriority="62" w:unhideWhenUsed="0"/>
-    <w:lsdException w:name="Medium Shading 1 Accent 2" w:semiHidden="0" w:uiPriority="63" w:unhideWhenUsed="0"/>
-    <w:lsdException w:name="Medium Shading 2 Accent 2" w:semiHidden="0" w:uiPriority="64" w:unhideWhenUsed="0"/>
-    <w:lsdException w:name="Medium List 1 Accent 2" w:semiHidden="0" w:uiPriority="65" w:unhideWhenUsed="0"/>
-    <w:lsdException w:name="Medium List 2 Accent 2" w:semiHidden="0" w:uiPriority="66" w:unhideWhenUsed="0"/>
-    <w:lsdException w:name="Medium Grid 1 Accent 2" w:semiHidden="0" w:uiPriority="67" w:unhideWhenUsed="0"/>
-    <w:lsdException w:name="Medium Grid 2 Accent 2" w:semiHidden="0" w:uiPriority="68" w:unhideWhenUsed="0"/>
-    <w:lsdException w:name="Medium Grid 3 Accent 2" w:semiHidden="0" w:uiPriority="69" w:unhideWhenUsed="0"/>
-    <w:lsdException w:name="Dark List Accent 2" w:semiHidden="0" w:uiPriority="70" w:unhideWhenUsed="0"/>
-    <w:lsdException w:name="Colorful Shading Accent 2" w:semiHidden="0" w:uiPriority="71" w:unhideWhenUsed="0"/>
-    <w:lsdException w:name="Colorful List Accent 2" w:semiHidden="0" w:uiPriority="72" w:unhideWhenUsed="0"/>
-    <w:lsdException w:name="Colorful Grid Accent 2" w:semiHidden="0" w:uiPriority="73" w:unhideWhenUsed="0"/>
-    <w:lsdException w:name="Light Shading Accent 3" w:semiHidden="0" w:uiPriority="60" w:unhideWhenUsed="0"/>
-    <w:lsdException w:name="Light List Accent 3" w:semiHidden="0" w:uiPriority="61" w:unhideWhenUsed="0"/>
-    <w:lsdException w:name="Light Grid Accent 3" w:semiHidden="0" w:uiPriority="62" w:unhideWhenUsed="0"/>
-    <w:lsdException w:name="Medium Shading 1 Accent 3" w:semiHidden="0" w:uiPriority="63" w:unhideWhenUsed="0"/>
-    <w:lsdException w:name="Medium Shading 2 Accent 3" w:semiHidden="0" w:uiPriority="64" w:unhideWhenUsed="0"/>
-    <w:lsdException w:name="Medium List 1 Accent 3" w:semiHidden="0" w:uiPriority="65" w:unhideWhenUsed="0"/>
-    <w:lsdException w:name="Medium List 2 Accent 3" w:semiHidden="0" w:uiPriority="66" w:unhideWhenUsed="0"/>
-    <w:lsdException w:name="Medium Grid 1 Accent 3" w:semiHidden="0" w:uiPriority="67" w:unhideWhenUsed="0"/>
-    <w:lsdException w:name="Medium Grid 2 Accent 3" w:semiHidden="0" w:uiPriority="68" w:unhideWhenUsed="0"/>
-    <w:lsdException w:name="Medium Grid 3 Accent 3" w:semiHidden="0" w:uiPriority="69" w:unhideWhenUsed="0"/>
-    <w:lsdException w:name="Dark List Accent 3" w:semiHidden="0" w:uiPriority="70" w:unhideWhenUsed="0"/>
-    <w:lsdException w:name="Colorful Shading Accent 3" w:semiHidden="0" w:uiPriority="71" w:unhideWhenUsed="0"/>
-    <w:lsdException w:name="Colorful List Accent 3" w:semiHidden="0" w:uiPriority="72" w:unhideWhenUsed="0"/>
-    <w:lsdException w:name="Colorful Grid Accent 3" w:semiHidden="0" w:uiPriority="73" w:unhideWhenUsed="0"/>
-    <w:lsdException w:name="Light Shading Accent 4" w:semiHidden="0" w:uiPriority="60" w:unhideWhenUsed="0"/>
-    <w:lsdException w:name="Light List Accent 4" w:semiHidden="0" w:uiPriority="61" w:unhideWhenUsed="0"/>
-    <w:lsdException w:name="Light Grid Accent 4" w:semiHidden="0" w:uiPriority="62" w:unhideWhenUsed="0"/>
-    <w:lsdException w:name="Medium Shading 1 Accent 4" w:semiHidden="0" w:uiPriority="63" w:unhideWhenUsed="0"/>
-    <w:lsdException w:name="Medium Shading 2 Accent 4" w:semiHidden="0" w:uiPriority="64" w:unhideWhenUsed="0"/>
-    <w:lsdException w:name="Medium List 1 Accent 4" w:semiHidden="0" w:uiPriority="65" w:unhideWhenUsed="0"/>
-    <w:lsdException w:name="Medium List 2 Accent 4" w:semiHidden="0" w:uiPriority="66" w:unhideWhenUsed="0"/>
-    <w:lsdException w:name="Medium Grid 1 Accent 4" w:semiHidden="0" w:uiPriority="67" w:unhideWhenUsed="0"/>
-    <w:lsdException w:name="Medium Grid 2 Accent 4" w:semiHidden="0" w:uiPriority="68" w:unhideWhenUsed="0"/>
-    <w:lsdException w:name="Medium Grid 3 Accent 4" w:semiHidden="0" w:uiPriority="69" w:unhideWhenUsed="0"/>
-    <w:lsdException w:name="Dark List Accent 4" w:semiHidden="0" w:uiPriority="70" w:unhideWhenUsed="0"/>
-    <w:lsdException w:name="Colorful Shading Accent 4" w:semiHidden="0" w:uiPriority="71" w:unhideWhenUsed="0"/>
-    <w:lsdException w:name="Colorful List Accent 4" w:semiHidden="0" w:uiPriority="72" w:unhideWhenUsed="0"/>
-    <w:lsdException w:name="Colorful Grid Accent 4" w:semiHidden="0" w:uiPriority="73" w:unhideWhenUsed="0"/>
-    <w:lsdException w:name="Light Shading Accent 5" w:semiHidden="0" w:uiPriority="60" w:unhideWhenUsed="0"/>
-    <w:lsdException w:name="Light List Accent 5" w:semiHidden="0" w:uiPriority="61" w:unhideWhenUsed="0"/>
-    <w:lsdException w:name="Light Grid Accent 5" w:semiHidden="0" w:uiPriority="62" w:unhideWhenUsed="0"/>
-    <w:lsdException w:name="Medium Shading 1 Accent 5" w:semiHidden="0" w:uiPriority="63" w:unhideWhenUsed="0"/>
-    <w:lsdException w:name="Medium Shading 2 Accent 5" w:semiHidden="0" w:uiPriority="64" w:unhideWhenUsed="0"/>
-    <w:lsdException w:name="Medium List 1 Accent 5" w:semiHidden="0" w:uiPriority="65" w:unhideWhenUsed="0"/>
-    <w:lsdException w:name="Medium List 2 Accent 5" w:semiHidden="0" w:uiPriority="66" w:unhideWhenUsed="0"/>
-    <w:lsdException w:name="Medium Grid 1 Accent 5" w:semiHidden="0" w:uiPriority="67" w:unhideWhenUsed="0"/>
-    <w:lsdException w:name="Medium Grid 2 Accent 5" w:semiHidden="0" w:uiPriority="68" w:unhideWhenUsed="0"/>
-    <w:lsdException w:name="Medium Grid 3 Accent 5" w:semiHidden="0" w:uiPriority="69" w:unhideWhenUsed="0"/>
-    <w:lsdException w:name="Dark List Accent 5" w:semiHidden="0" w:uiPriority="70" w:unhideWhenUsed="0"/>
-    <w:lsdException w:name="Colorful Shading Accent 5" w:semiHidden="0" w:uiPriority="71" w:unhideWhenUsed="0"/>
-    <w:lsdException w:name="Colorful List Accent 5" w:semiHidden="0" w:uiPriority="72" w:unhideWhenUsed="0"/>
-    <w:lsdException w:name="Colorful Grid Accent 5" w:semiHidden="0" w:uiPriority="73" w:unhideWhenUsed="0"/>
-    <w:lsdException w:name="Light Shading Accent 6" w:semiHidden="0" w:uiPriority="60" w:unhideWhenUsed="0"/>
-    <w:lsdException w:name="Light List Accent 6" w:semiHidden="0" w:uiPriority="61" w:unhideWhenUsed="0"/>
-    <w:lsdException w:name="Light Grid Accent 6" w:semiHidden="0" w:uiPriority="62" w:unhideWhenUsed="0"/>
-    <w:lsdException w:name="Medium Shading 1 Accent 6" w:semiHidden="0" w:uiPriority="63" w:unhideWhenUsed="0"/>
-    <w:lsdException w:name="Medium Shading 2 Accent 6" w:semiHidden="0" w:uiPriority="64" w:unhideWhenUsed="0"/>
-    <w:lsdException w:name="Medium List 1 Accent 6" w:semiHidden="0" w:uiPriority="65" w:unhideWhenUsed="0"/>
-    <w:lsdException w:name="Medium List 2 Accent 6" w:semiHidden="0" w:uiPriority="66" w:unhideWhenUsed="0"/>
-    <w:lsdException w:name="Medium Grid 1 Accent 6" w:semiHidden="0" w:uiPriority="67" w:unhideWhenUsed="0"/>
-    <w:lsdException w:name="Medium Grid 2 Accent 6" w:semiHidden="0" w:uiPriority="68" w:unhideWhenUsed="0"/>
-    <w:lsdException w:name="Medium Grid 3 Accent 6" w:semiHidden="0" w:uiPriority="69" w:unhideWhenUsed="0"/>
-    <w:lsdException w:name="Dark List Accent 6" w:semiHidden="0" w:uiPriority="70" w:unhideWhenUsed="0"/>
-    <w:lsdException w:name="Colorful Shading Accent 6" w:semiHidden="0" w:uiPriority="71" w:unhideWhenUsed="0"/>
-    <w:lsdException w:name="Colorful List Accent 6" w:semiHidden="0" w:uiPriority="72" w:unhideWhenUsed="0"/>
-    <w:lsdException w:name="Colorful Grid Accent 6" w:semiHidden="0" w:uiPriority="73" w:unhideWhenUsed="0"/>
-    <w:lsdException w:name="Subtle Emphasis" w:semiHidden="0" w:uiPriority="19" w:unhideWhenUsed="0" w:qFormat="1"/>
-    <w:lsdException w:name="Intense Emphasis" w:semiHidden="0" w:uiPriority="21" w:unhideWhenUsed="0" w:qFormat="1"/>
-    <w:lsdException w:name="Subtle Reference" w:semiHidden="0" w:uiPriority="31" w:unhideWhenUsed="0" w:qFormat="1"/>
-    <w:lsdException w:name="Intense Reference" w:semiHidden="0" w:uiPriority="32" w:unhideWhenUsed="0" w:qFormat="1"/>
-    <w:lsdException w:name="Book Title" w:semiHidden="0" w:uiPriority="33" w:unhideWhenUsed="0" w:qFormat="1"/>
-    <w:lsdException w:name="Bibliography" w:uiPriority="37"/>
-    <w:lsdException w:name="TOC Heading" w:uiPriority="39" w:qFormat="1"/>
+  <w:latentStyles w:defLockedState="0" w:defUIPriority="99" w:defSemiHidden="0" w:defUnhideWhenUsed="0" w:defQFormat="0" w:count="371">
+    <w:lsdException w:name="Normal" w:uiPriority="0" w:qFormat="1"/>
+    <w:lsdException w:name="heading 1" w:uiPriority="9" w:qFormat="1"/>
+    <w:lsdException w:name="heading 2" w:semiHidden="1" w:uiPriority="9" w:unhideWhenUsed="1" w:qFormat="1"/>
+    <w:lsdException w:name="heading 3" w:semiHidden="1" w:uiPriority="9" w:unhideWhenUsed="1" w:qFormat="1"/>
+    <w:lsdException w:name="heading 4" w:semiHidden="1" w:uiPriority="9" w:unhideWhenUsed="1" w:qFormat="1"/>
+    <w:lsdException w:name="heading 5" w:semiHidden="1" w:uiPriority="0" w:unhideWhenUsed="1" w:qFormat="1"/>
+    <w:lsdException w:name="heading 6" w:semiHidden="1" w:uiPriority="9" w:unhideWhenUsed="1" w:qFormat="1"/>
+    <w:lsdException w:name="heading 7" w:semiHidden="1" w:uiPriority="9" w:unhideWhenUsed="1" w:qFormat="1"/>
+    <w:lsdException w:name="heading 8" w:semiHidden="1" w:uiPriority="9" w:unhideWhenUsed="1" w:qFormat="1"/>
+    <w:lsdException w:name="heading 9" w:semiHidden="1" w:uiPriority="9" w:unhideWhenUsed="1" w:qFormat="1"/>
+    <w:lsdException w:name="index 1" w:semiHidden="1" w:unhideWhenUsed="1"/>
+    <w:lsdException w:name="index 2" w:semiHidden="1" w:unhideWhenUsed="1"/>
+    <w:lsdException w:name="index 3" w:semiHidden="1" w:unhideWhenUsed="1"/>
+    <w:lsdException w:name="index 4" w:semiHidden="1" w:unhideWhenUsed="1"/>
+    <w:lsdException w:name="index 5" w:semiHidden="1" w:unhideWhenUsed="1"/>
+    <w:lsdException w:name="index 6" w:semiHidden="1" w:unhideWhenUsed="1"/>
+    <w:lsdException w:name="index 7" w:semiHidden="1" w:unhideWhenUsed="1"/>
+    <w:lsdException w:name="index 8" w:semiHidden="1" w:unhideWhenUsed="1"/>
+    <w:lsdException w:name="index 9" w:semiHidden="1" w:unhideWhenUsed="1"/>
+    <w:lsdException w:name="toc 1" w:semiHidden="1" w:uiPriority="39" w:unhideWhenUsed="1"/>
+    <w:lsdException w:name="toc 2" w:semiHidden="1" w:uiPriority="39" w:unhideWhenUsed="1"/>
+    <w:lsdException w:name="toc 3" w:semiHidden="1" w:uiPriority="39" w:unhideWhenUsed="1"/>
+    <w:lsdException w:name="toc 4" w:semiHidden="1" w:uiPriority="39" w:unhideWhenUsed="1"/>
+    <w:lsdException w:name="toc 5" w:semiHidden="1" w:uiPriority="39" w:unhideWhenUsed="1"/>
+    <w:lsdException w:name="toc 6" w:semiHidden="1" w:uiPriority="39" w:unhideWhenUsed="1"/>
+    <w:lsdException w:name="toc 7" w:semiHidden="1" w:uiPriority="39" w:unhideWhenUsed="1"/>
+    <w:lsdException w:name="toc 8" w:semiHidden="1" w:uiPriority="39" w:unhideWhenUsed="1"/>
+    <w:lsdException w:name="toc 9" w:semiHidden="1" w:uiPriority="39" w:unhideWhenUsed="1"/>
+    <w:lsdException w:name="Normal Indent" w:semiHidden="1" w:unhideWhenUsed="1"/>
+    <w:lsdException w:name="footnote text" w:semiHidden="1" w:unhideWhenUsed="1"/>
+    <w:lsdException w:name="annotation text" w:semiHidden="1" w:unhideWhenUsed="1"/>
+    <w:lsdException w:name="header" w:semiHidden="1" w:unhideWhenUsed="1"/>
+    <w:lsdException w:name="footer" w:semiHidden="1" w:unhideWhenUsed="1"/>
+    <w:lsdException w:name="index heading" w:semiHidden="1" w:unhideWhenUsed="1"/>
+    <w:lsdException w:name="caption" w:semiHidden="1" w:uiPriority="35" w:unhideWhenUsed="1" w:qFormat="1"/>
+    <w:lsdException w:name="table of figures" w:semiHidden="1" w:unhideWhenUsed="1"/>
+    <w:lsdException w:name="envelope address" w:semiHidden="1" w:unhideWhenUsed="1"/>
+    <w:lsdException w:name="envelope return" w:semiHidden="1" w:unhideWhenUsed="1"/>
+    <w:lsdException w:name="footnote reference" w:semiHidden="1" w:unhideWhenUsed="1"/>
+    <w:lsdException w:name="annotation reference" w:semiHidden="1" w:unhideWhenUsed="1"/>
+    <w:lsdException w:name="line number" w:semiHidden="1" w:unhideWhenUsed="1"/>
+    <w:lsdException w:name="page number" w:semiHidden="1" w:unhideWhenUsed="1"/>
+    <w:lsdException w:name="endnote reference" w:semiHidden="1" w:unhideWhenUsed="1"/>
+    <w:lsdException w:name="endnote text" w:semiHidden="1" w:unhideWhenUsed="1"/>
+    <w:lsdException w:name="table of authorities" w:semiHidden="1" w:unhideWhenUsed="1"/>
+    <w:lsdException w:name="macro" w:semiHidden="1" w:unhideWhenUsed="1"/>
+    <w:lsdException w:name="toa heading" w:semiHidden="1" w:unhideWhenUsed="1"/>
+    <w:lsdException w:name="List" w:semiHidden="1" w:unhideWhenUsed="1"/>
+    <w:lsdException w:name="List Bullet" w:semiHidden="1" w:unhideWhenUsed="1"/>
+    <w:lsdException w:name="List Number" w:semiHidden="1" w:unhideWhenUsed="1"/>
+    <w:lsdException w:name="List 2" w:semiHidden="1" w:unhideWhenUsed="1"/>
+    <w:lsdException w:name="List 3" w:semiHidden="1" w:unhideWhenUsed="1"/>
+    <w:lsdException w:name="List 4" w:semiHidden="1" w:unhideWhenUsed="1"/>
+    <w:lsdException w:name="List 5" w:semiHidden="1" w:unhideWhenUsed="1"/>
+    <w:lsdException w:name="List Bullet 2" w:semiHidden="1" w:unhideWhenUsed="1"/>
+    <w:lsdException w:name="List Bullet 3" w:semiHidden="1" w:unhideWhenUsed="1"/>
+    <w:lsdException w:name="List Bullet 4" w:semiHidden="1" w:unhideWhenUsed="1"/>
+    <w:lsdException w:name="List Bullet 5" w:semiHidden="1" w:unhideWhenUsed="1"/>
+    <w:lsdException w:name="List Number 2" w:semiHidden="1" w:unhideWhenUsed="1"/>
+    <w:lsdException w:name="List Number 3" w:semiHidden="1" w:unhideWhenUsed="1"/>
+    <w:lsdException w:name="List Number 4" w:semiHidden="1" w:unhideWhenUsed="1"/>
+    <w:lsdException w:name="List Number 5" w:semiHidden="1" w:unhideWhenUsed="1"/>
+    <w:lsdException w:name="Title" w:uiPriority="10" w:qFormat="1"/>
+    <w:lsdException w:name="Closing" w:semiHidden="1" w:unhideWhenUsed="1"/>
+    <w:lsdException w:name="Signature" w:semiHidden="1" w:unhideWhenUsed="1"/>
+    <w:lsdException w:name="Default Paragraph Font" w:semiHidden="1" w:uiPriority="1" w:unhideWhenUsed="1"/>
+    <w:lsdException w:name="Body Text" w:semiHidden="1" w:unhideWhenUsed="1"/>
+    <w:lsdException w:name="Body Text Indent" w:semiHidden="1" w:uiPriority="0" w:unhideWhenUsed="1"/>
+    <w:lsdException w:name="List Continue" w:semiHidden="1" w:unhideWhenUsed="1"/>
+    <w:lsdException w:name="List Continue 2" w:semiHidden="1" w:unhideWhenUsed="1"/>
+    <w:lsdException w:name="List Continue 3" w:semiHidden="1" w:unhideWhenUsed="1"/>
+    <w:lsdException w:name="List Continue 4" w:semiHidden="1" w:unhideWhenUsed="1"/>
+    <w:lsdException w:name="List Continue 5" w:semiHidden="1" w:unhideWhenUsed="1"/>
+    <w:lsdException w:name="Message Header" w:semiHidden="1" w:unhideWhenUsed="1"/>
+    <w:lsdException w:name="Subtitle" w:uiPriority="11" w:qFormat="1"/>
+    <w:lsdException w:name="Salutation" w:semiHidden="1" w:unhideWhenUsed="1"/>
+    <w:lsdException w:name="Date" w:semiHidden="1" w:unhideWhenUsed="1"/>
+    <w:lsdException w:name="Body Text First Indent" w:semiHidden="1" w:unhideWhenUsed="1"/>
+    <w:lsdException w:name="Body Text First Indent 2" w:semiHidden="1" w:unhideWhenUsed="1"/>
+    <w:lsdException w:name="Note Heading" w:semiHidden="1" w:unhideWhenUsed="1"/>
+    <w:lsdException w:name="Body Text 2" w:semiHidden="1" w:unhideWhenUsed="1"/>
+    <w:lsdException w:name="Body Text 3" w:semiHidden="1" w:unhideWhenUsed="1"/>
+    <w:lsdException w:name="Body Text Indent 2" w:semiHidden="1" w:unhideWhenUsed="1"/>
+    <w:lsdException w:name="Body Text Indent 3" w:semiHidden="1" w:unhideWhenUsed="1"/>
+    <w:lsdException w:name="Block Text" w:semiHidden="1" w:unhideWhenUsed="1"/>
+    <w:lsdException w:name="Hyperlink" w:semiHidden="1" w:unhideWhenUsed="1"/>
+    <w:lsdException w:name="FollowedHyperlink" w:semiHidden="1" w:unhideWhenUsed="1"/>
+    <w:lsdException w:name="Strong" w:uiPriority="22" w:qFormat="1"/>
+    <w:lsdException w:name="Emphasis" w:uiPriority="20" w:qFormat="1"/>
+    <w:lsdException w:name="Document Map" w:semiHidden="1" w:unhideWhenUsed="1"/>
+    <w:lsdException w:name="Plain Text" w:semiHidden="1" w:unhideWhenUsed="1"/>
+    <w:lsdException w:name="E-mail Signature" w:semiHidden="1" w:unhideWhenUsed="1"/>
+    <w:lsdException w:name="HTML Top of Form" w:semiHidden="1" w:unhideWhenUsed="1"/>
+    <w:lsdException w:name="HTML Bottom of Form" w:semiHidden="1" w:unhideWhenUsed="1"/>
+    <w:lsdException w:name="Normal (Web)" w:semiHidden="1" w:unhideWhenUsed="1"/>
+    <w:lsdException w:name="HTML Acronym" w:semiHidden="1" w:unhideWhenUsed="1"/>
+    <w:lsdException w:name="HTML Address" w:semiHidden="1" w:unhideWhenUsed="1"/>
+    <w:lsdException w:name="HTML Cite" w:semiHidden="1" w:unhideWhenUsed="1"/>
+    <w:lsdException w:name="HTML Code" w:semiHidden="1" w:unhideWhenUsed="1"/>
+    <w:lsdException w:name="HTML Definition" w:semiHidden="1" w:unhideWhenUsed="1"/>
+    <w:lsdException w:name="HTML Keyboard" w:semiHidden="1" w:unhideWhenUsed="1"/>
+    <w:lsdException w:name="HTML Preformatted" w:semiHidden="1" w:unhideWhenUsed="1"/>
+    <w:lsdException w:name="HTML Sample" w:semiHidden="1" w:unhideWhenUsed="1"/>
+    <w:lsdException w:name="HTML Typewriter" w:semiHidden="1" w:unhideWhenUsed="1"/>
+    <w:lsdException w:name="HTML Variable" w:semiHidden="1" w:unhideWhenUsed="1"/>
+    <w:lsdException w:name="Normal Table" w:semiHidden="1" w:unhideWhenUsed="1"/>
+    <w:lsdException w:name="annotation subject" w:semiHidden="1" w:unhideWhenUsed="1"/>
+    <w:lsdException w:name="No List" w:semiHidden="1" w:unhideWhenUsed="1"/>
+    <w:lsdException w:name="Outline List 1" w:semiHidden="1" w:unhideWhenUsed="1"/>
+    <w:lsdException w:name="Outline List 2" w:semiHidden="1" w:unhideWhenUsed="1"/>
+    <w:lsdException w:name="Outline List 3" w:semiHidden="1" w:unhideWhenUsed="1"/>
+    <w:lsdException w:name="Table Simple 1" w:semiHidden="1" w:unhideWhenUsed="1"/>
+    <w:lsdException w:name="Table Simple 2" w:semiHidden="1" w:unhideWhenUsed="1"/>
+    <w:lsdException w:name="Table Simple 3" w:semiHidden="1" w:unhideWhenUsed="1"/>
+    <w:lsdException w:name="Table Classic 1" w:semiHidden="1" w:unhideWhenUsed="1"/>
+    <w:lsdException w:name="Table Classic 2" w:semiHidden="1" w:unhideWhenUsed="1"/>
+    <w:lsdException w:name="Table Classic 3" w:semiHidden="1" w:unhideWhenUsed="1"/>
+    <w:lsdException w:name="Table Classic 4" w:semiHidden="1" w:unhideWhenUsed="1"/>
+    <w:lsdException w:name="Table Colorful 1" w:semiHidden="1" w:unhideWhenUsed="1"/>
+    <w:lsdException w:name="Table Colorful 2" w:semiHidden="1" w:unhideWhenUsed="1"/>
+    <w:lsdException w:name="Table Colorful 3" w:semiHidden="1" w:unhideWhenUsed="1"/>
+    <w:lsdException w:name="Table Columns 1" w:semiHidden="1" w:unhideWhenUsed="1"/>
+    <w:lsdException w:name="Table Columns 2" w:semiHidden="1" w:unhideWhenUsed="1"/>
+    <w:lsdException w:name="Table Columns 3" w:semiHidden="1" w:unhideWhenUsed="1"/>
+    <w:lsdException w:name="Table Columns 4" w:semiHidden="1" w:unhideWhenUsed="1"/>
+    <w:lsdException w:name="Table Columns 5" w:semiHidden="1" w:unhideWhenUsed="1"/>
+    <w:lsdException w:name="Table Grid 1" w:semiHidden="1" w:unhideWhenUsed="1"/>
+    <w:lsdException w:name="Table Grid 2" w:semiHidden="1" w:unhideWhenUsed="1"/>
+    <w:lsdException w:name="Table Grid 3" w:semiHidden="1" w:unhideWhenUsed="1"/>
+    <w:lsdException w:name="Table Grid 4" w:semiHidden="1" w:unhideWhenUsed="1"/>
+    <w:lsdException w:name="Table Grid 5" w:semiHidden="1" w:unhideWhenUsed="1"/>
+    <w:lsdException w:name="Table Grid 6" w:semiHidden="1" w:unhideWhenUsed="1"/>
+    <w:lsdException w:name="Table Grid 7" w:semiHidden="1" w:unhideWhenUsed="1"/>
+    <w:lsdException w:name="Table Grid 8" w:semiHidden="1" w:unhideWhenUsed="1"/>
+    <w:lsdException w:name="Table List 1" w:semiHidden="1" w:unhideWhenUsed="1"/>
+    <w:lsdException w:name="Table List 2" w:semiHidden="1" w:unhideWhenUsed="1"/>
+    <w:lsdException w:name="Table List 3" w:semiHidden="1" w:unhideWhenUsed="1"/>
+    <w:lsdException w:name="Table List 4" w:semiHidden="1" w:unhideWhenUsed="1"/>
+    <w:lsdException w:name="Table List 5" w:semiHidden="1" w:unhideWhenUsed="1"/>
+    <w:lsdException w:name="Table List 6" w:semiHidden="1" w:unhideWhenUsed="1"/>
+    <w:lsdException w:name="Table List 7" w:semiHidden="1" w:unhideWhenUsed="1"/>
+    <w:lsdException w:name="Table List 8" w:semiHidden="1" w:unhideWhenUsed="1"/>
+    <w:lsdException w:name="Table 3D effects 1" w:semiHidden="1" w:unhideWhenUsed="1"/>
+    <w:lsdException w:name="Table 3D effects 2" w:semiHidden="1" w:unhideWhenUsed="1"/>
+    <w:lsdException w:name="Table 3D effects 3" w:semiHidden="1" w:unhideWhenUsed="1"/>
+    <w:lsdException w:name="Table Contemporary" w:semiHidden="1" w:unhideWhenUsed="1"/>
+    <w:lsdException w:name="Table Elegant" w:semiHidden="1" w:unhideWhenUsed="1"/>
+    <w:lsdException w:name="Table Professional" w:semiHidden="1" w:unhideWhenUsed="1"/>
+    <w:lsdException w:name="Table Subtle 1" w:semiHidden="1" w:unhideWhenUsed="1"/>
+    <w:lsdException w:name="Table Subtle 2" w:semiHidden="1" w:unhideWhenUsed="1"/>
+    <w:lsdException w:name="Table Web 1" w:semiHidden="1" w:unhideWhenUsed="1"/>
+    <w:lsdException w:name="Table Web 2" w:semiHidden="1" w:unhideWhenUsed="1"/>
+    <w:lsdException w:name="Table Web 3" w:semiHidden="1" w:unhideWhenUsed="1"/>
+    <w:lsdException w:name="Balloon Text" w:semiHidden="1" w:unhideWhenUsed="1"/>
+    <w:lsdException w:name="Table Grid" w:uiPriority="59"/>
+    <w:lsdException w:name="Table Theme" w:semiHidden="1" w:unhideWhenUsed="1"/>
+    <w:lsdException w:name="Placeholder Text" w:semiHidden="1"/>
+    <w:lsdException w:name="No Spacing" w:uiPriority="1" w:qFormat="1"/>
+    <w:lsdException w:name="Light Shading" w:uiPriority="60"/>
+    <w:lsdException w:name="Light List" w:uiPriority="61"/>
+    <w:lsdException w:name="Light Grid" w:uiPriority="62"/>
+    <w:lsdException w:name="Medium Shading 1" w:uiPriority="63"/>
+    <w:lsdException w:name="Medium Shading 2" w:uiPriority="64"/>
+    <w:lsdException w:name="Medium List 1" w:uiPriority="65"/>
+    <w:lsdException w:name="Medium List 2" w:uiPriority="66"/>
+    <w:lsdException w:name="Medium Grid 1" w:uiPriority="67"/>
+    <w:lsdException w:name="Medium Grid 2" w:uiPriority="68"/>
+    <w:lsdException w:name="Medium Grid 3" w:uiPriority="69"/>
+    <w:lsdException w:name="Dark List" w:uiPriority="70"/>
+    <w:lsdException w:name="Colorful Shading" w:uiPriority="71"/>
+    <w:lsdException w:name="Colorful List" w:uiPriority="72"/>
+    <w:lsdException w:name="Colorful Grid" w:uiPriority="73"/>
+    <w:lsdException w:name="Light Shading Accent 1" w:uiPriority="60"/>
+    <w:lsdException w:name="Light List Accent 1" w:uiPriority="61"/>
+    <w:lsdException w:name="Light Grid Accent 1" w:uiPriority="62"/>
+    <w:lsdException w:name="Medium Shading 1 Accent 1" w:uiPriority="63"/>
+    <w:lsdException w:name="Medium Shading 2 Accent 1" w:uiPriority="64"/>
+    <w:lsdException w:name="Medium List 1 Accent 1" w:uiPriority="65"/>
+    <w:lsdException w:name="Revision" w:semiHidden="1"/>
+    <w:lsdException w:name="List Paragraph" w:uiPriority="34" w:qFormat="1"/>
+    <w:lsdException w:name="Quote" w:uiPriority="29" w:qFormat="1"/>
+    <w:lsdException w:name="Intense Quote" w:uiPriority="30" w:qFormat="1"/>
+    <w:lsdException w:name="Medium List 2 Accent 1" w:uiPriority="66"/>
+    <w:lsdException w:name="Medium Grid 1 Accent 1" w:uiPriority="67"/>
+    <w:lsdException w:name="Medium Grid 2 Accent 1" w:uiPriority="68"/>
+    <w:lsdException w:name="Medium Grid 3 Accent 1" w:uiPriority="69"/>
+    <w:lsdException w:name="Dark List Accent 1" w:uiPriority="70"/>
+    <w:lsdException w:name="Colorful Shading Accent 1" w:uiPriority="71"/>
+    <w:lsdException w:name="Colorful List Accent 1" w:uiPriority="72"/>
+    <w:lsdException w:name="Colorful Grid Accent 1" w:uiPriority="73"/>
+    <w:lsdException w:name="Light Shading Accent 2" w:uiPriority="60"/>
+    <w:lsdException w:name="Light List Accent 2" w:uiPriority="61"/>
+    <w:lsdException w:name="Light Grid Accent 2" w:uiPriority="62"/>
+    <w:lsdException w:name="Medium Shading 1 Accent 2" w:uiPriority="63"/>
+    <w:lsdException w:name="Medium Shading 2 Accent 2" w:uiPriority="64"/>
+    <w:lsdException w:name="Medium List 1 Accent 2" w:uiPriority="65"/>
+    <w:lsdException w:name="Medium List 2 Accent 2" w:uiPriority="66"/>
+    <w:lsdException w:name="Medium Grid 1 Accent 2" w:uiPriority="67"/>
+    <w:lsdException w:name="Medium Grid 2 Accent 2" w:uiPriority="68"/>
+    <w:lsdException w:name="Medium Grid 3 Accent 2" w:uiPriority="69"/>
+    <w:lsdException w:name="Dark List Accent 2" w:uiPriority="70"/>
+    <w:lsdException w:name="Colorful Shading Accent 2" w:uiPriority="71"/>
+    <w:lsdException w:name="Colorful List Accent 2" w:uiPriority="72"/>
+    <w:lsdException w:name="Colorful Grid Accent 2" w:uiPriority="73"/>
+    <w:lsdException w:name="Light Shading Accent 3" w:uiPriority="60"/>
+    <w:lsdException w:name="Light List Accent 3" w:uiPriority="61"/>
+    <w:lsdException w:name="Light Grid Accent 3" w:uiPriority="62"/>
+    <w:lsdException w:name="Medium Shading 1 Accent 3" w:uiPriority="63"/>
+    <w:lsdException w:name="Medium Shading 2 Accent 3" w:uiPriority="64"/>
+    <w:lsdException w:name="Medium List 1 Accent 3" w:uiPriority="65"/>
+    <w:lsdException w:name="Medium List 2 Accent 3" w:uiPriority="66"/>
+    <w:lsdException w:name="Medium Grid 1 Accent 3" w:uiPriority="67"/>
+    <w:lsdException w:name="Medium Grid 2 Accent 3" w:uiPriority="68"/>
+    <w:lsdException w:name="Medium Grid 3 Accent 3" w:uiPriority="69"/>
+    <w:lsdException w:name="Dark List Accent 3" w:uiPriority="70"/>
+    <w:lsdException w:name="Colorful Shading Accent 3" w:uiPriority="71"/>
+    <w:lsdException w:name="Colorful List Accent 3" w:uiPriority="72"/>
+    <w:lsdException w:name="Colorful Grid Accent 3" w:uiPriority="73"/>
+    <w:lsdException w:name="Light Shading Accent 4" w:uiPriority="60"/>
+    <w:lsdException w:name="Light List Accent 4" w:uiPriority="61"/>
+    <w:lsdException w:name="Light Grid Accent 4" w:uiPriority="62"/>
+    <w:lsdException w:name="Medium Shading 1 Accent 4" w:uiPriority="63"/>
+    <w:lsdException w:name="Medium Shading 2 Accent 4" w:uiPriority="64"/>
+    <w:lsdException w:name="Medium List 1 Accent 4" w:uiPriority="65"/>
+    <w:lsdException w:name="Medium List 2 Accent 4" w:uiPriority="66"/>
+    <w:lsdException w:name="Medium Grid 1 Accent 4" w:uiPriority="67"/>
+    <w:lsdException w:name="Medium Grid 2 Accent 4" w:uiPriority="68"/>
+    <w:lsdException w:name="Medium Grid 3 Accent 4" w:uiPriority="69"/>
+    <w:lsdException w:name="Dark List Accent 4" w:uiPriority="70"/>
+    <w:lsdException w:name="Colorful Shading Accent 4" w:uiPriority="71"/>
+    <w:lsdException w:name="Colorful List Accent 4" w:uiPriority="72"/>
+    <w:lsdException w:name="Colorful Grid Accent 4" w:uiPriority="73"/>
+    <w:lsdException w:name="Light Shading Accent 5" w:uiPriority="60"/>
+    <w:lsdException w:name="Light List Accent 5" w:uiPriority="61"/>
+    <w:lsdException w:name="Light Grid Accent 5" w:uiPriority="62"/>
+    <w:lsdException w:name="Medium Shading 1 Accent 5" w:uiPriority="63"/>
+    <w:lsdException w:name="Medium Shading 2 Accent 5" w:uiPriority="64"/>
+    <w:lsdException w:name="Medium List 1 Accent 5" w:uiPriority="65"/>
+    <w:lsdException w:name="Medium List 2 Accent 5" w:uiPriority="66"/>
+    <w:lsdException w:name="Medium Grid 1 Accent 5" w:uiPriority="67"/>
+    <w:lsdException w:name="Medium Grid 2 Accent 5" w:uiPriority="68"/>
+    <w:lsdException w:name="Medium Grid 3 Accent 5" w:uiPriority="69"/>
+    <w:lsdException w:name="Dark List Accent 5" w:uiPriority="70"/>
+    <w:lsdException w:name="Colorful Shading Accent 5" w:uiPriority="71"/>
+    <w:lsdException w:name="Colorful List Accent 5" w:uiPriority="72"/>
+    <w:lsdException w:name="Colorful Grid Accent 5" w:uiPriority="73"/>
+    <w:lsdException w:name="Light Shading Accent 6" w:uiPriority="60"/>
+    <w:lsdException w:name="Light List Accent 6" w:uiPriority="61"/>
+    <w:lsdException w:name="Light Grid Accent 6" w:uiPriority="62"/>
+    <w:lsdException w:name="Medium Shading 1 Accent 6" w:uiPriority="63"/>
+    <w:lsdException w:name="Medium Shading 2 Accent 6" w:uiPriority="64"/>
+    <w:lsdException w:name="Medium List 1 Accent 6" w:uiPriority="65"/>
+    <w:lsdException w:name="Medium List 2 Accent 6" w:uiPriority="66"/>
+    <w:lsdException w:name="Medium Grid 1 Accent 6" w:uiPriority="67"/>
+    <w:lsdException w:name="Medium Grid 2 Accent 6" w:uiPriority="68"/>
+    <w:lsdException w:name="Medium Grid 3 Accent 6" w:uiPriority="69"/>
+    <w:lsdException w:name="Dark List Accent 6" w:uiPriority="70"/>
+    <w:lsdException w:name="Colorful Shading Accent 6" w:uiPriority="71"/>
+    <w:lsdException w:name="Colorful List Accent 6" w:uiPriority="72"/>
+    <w:lsdException w:name="Colorful Grid Accent 6" w:uiPriority="73"/>
+    <w:lsdException w:name="Subtle Emphasis" w:uiPriority="19" w:qFormat="1"/>
+    <w:lsdException w:name="Intense Emphasis" w:uiPriority="21" w:qFormat="1"/>
+    <w:lsdException w:name="Subtle Reference" w:uiPriority="31" w:qFormat="1"/>
+    <w:lsdException w:name="Intense Reference" w:uiPriority="32" w:qFormat="1"/>
+    <w:lsdException w:name="Book Title" w:uiPriority="33" w:qFormat="1"/>
+    <w:lsdException w:name="Bibliography" w:semiHidden="1" w:uiPriority="37" w:unhideWhenUsed="1"/>
+    <w:lsdException w:name="TOC Heading" w:semiHidden="1" w:uiPriority="39" w:unhideWhenUsed="1" w:qFormat="1"/>
+    <w:lsdException w:name="Plain Table 1" w:uiPriority="41"/>
+    <w:lsdException w:name="Plain Table 2" w:uiPriority="42"/>
+    <w:lsdException w:name="Plain Table 3" w:uiPriority="43"/>
+    <w:lsdException w:name="Plain Table 4" w:uiPriority="44"/>
+    <w:lsdException w:name="Plain Table 5" w:uiPriority="45"/>
+    <w:lsdException w:name="Grid Table Light" w:uiPriority="40"/>
+    <w:lsdException w:name="Grid Table 1 Light" w:uiPriority="46"/>
+    <w:lsdException w:name="Grid Table 2" w:uiPriority="47"/>
+    <w:lsdException w:name="Grid Table 3" w:uiPriority="48"/>
+    <w:lsdException w:name="Grid Table 4" w:uiPriority="49"/>
+    <w:lsdException w:name="Grid Table 5 Dark" w:uiPriority="50"/>
+    <w:lsdException w:name="Grid Table 6 Colorful" w:uiPriority="51"/>
+    <w:lsdException w:name="Grid Table 7 Colorful" w:uiPriority="52"/>
+    <w:lsdException w:name="Grid Table 1 Light Accent 1" w:uiPriority="46"/>
+    <w:lsdException w:name="Grid Table 2 Accent 1" w:uiPriority="47"/>
+    <w:lsdException w:name="Grid Table 3 Accent 1" w:uiPriority="48"/>
+    <w:lsdException w:name="Grid Table 4 Accent 1" w:uiPriority="49"/>
+    <w:lsdException w:name="Grid Table 5 Dark Accent 1" w:uiPriority="50"/>
+    <w:lsdException w:name="Grid Table 6 Colorful Accent 1" w:uiPriority="51"/>
+    <w:lsdException w:name="Grid Table 7 Colorful Accent 1" w:uiPriority="52"/>
+    <w:lsdException w:name="Grid Table 1 Light Accent 2" w:uiPriority="46"/>
+    <w:lsdException w:name="Grid Table 2 Accent 2" w:uiPriority="47"/>
+    <w:lsdException w:name="Grid Table 3 Accent 2" w:uiPriority="48"/>
+    <w:lsdException w:name="Grid Table 4 Accent 2" w:uiPriority="49"/>
+    <w:lsdException w:name="Grid Table 5 Dark Accent 2" w:uiPriority="50"/>
+    <w:lsdException w:name="Grid Table 6 Colorful Accent 2" w:uiPriority="51"/>
+    <w:lsdException w:name="Grid Table 7 Colorful Accent 2" w:uiPriority="52"/>
+    <w:lsdException w:name="Grid Table 1 Light Accent 3" w:uiPriority="46"/>
+    <w:lsdException w:name="Grid Table 2 Accent 3" w:uiPriority="47"/>
+    <w:lsdException w:name="Grid Table 3 Accent 3" w:uiPriority="48"/>
+    <w:lsdException w:name="Grid Table 4 Accent 3" w:uiPriority="49"/>
+    <w:lsdException w:name="Grid Table 5 Dark Accent 3" w:uiPriority="50"/>
+    <w:lsdException w:name="Grid Table 6 Colorful Accent 3" w:uiPriority="51"/>
+    <w:lsdException w:name="Grid Table 7 Colorful Accent 3" w:uiPriority="52"/>
+    <w:lsdException w:name="Grid Table 1 Light Accent 4" w:uiPriority="46"/>
+    <w:lsdException w:name="Grid Table 2 Accent 4" w:uiPriority="47"/>
+    <w:lsdException w:name="Grid Table 3 Accent 4" w:uiPriority="48"/>
+    <w:lsdException w:name="Grid Table 4 Accent 4" w:uiPriority="49"/>
+    <w:lsdException w:name="Grid Table 5 Dark Accent 4" w:uiPriority="50"/>
+    <w:lsdException w:name="Grid Table 6 Colorful Accent 4" w:uiPriority="51"/>
+    <w:lsdException w:name="Grid Table 7 Colorful Accent 4" w:uiPriority="52"/>
+    <w:lsdException w:name="Grid Table 1 Light Accent 5" w:uiPriority="46"/>
+    <w:lsdException w:name="Grid Table 2 Accent 5" w:uiPriority="47"/>
+    <w:lsdException w:name="Grid Table 3 Accent 5" w:uiPriority="48"/>
+    <w:lsdException w:name="Grid Table 4 Accent 5" w:uiPriority="49"/>
+    <w:lsdException w:name="Grid Table 5 Dark Accent 5" w:uiPriority="50"/>
+    <w:lsdException w:name="Grid Table 6 Colorful Accent 5" w:uiPriority="51"/>
+    <w:lsdException w:name="Grid Table 7 Colorful Accent 5" w:uiPriority="52"/>
+    <w:lsdException w:name="Grid Table 1 Light Accent 6" w:uiPriority="46"/>
+    <w:lsdException w:name="Grid Table 2 Accent 6" w:uiPriority="47"/>
+    <w:lsdException w:name="Grid Table 3 Accent 6" w:uiPriority="48"/>
+    <w:lsdException w:name="Grid Table 4 Accent 6" w:uiPriority="49"/>
+    <w:lsdException w:name="Grid Table 5 Dark Accent 6" w:uiPriority="50"/>
+    <w:lsdException w:name="Grid Table 6 Colorful Accent 6" w:uiPriority="51"/>
+    <w:lsdException w:name="Grid Table 7 Colorful Accent 6" w:uiPriority="52"/>
+    <w:lsdException w:name="List Table 1 Light" w:uiPriority="46"/>
+    <w:lsdException w:name="List Table 2" w:uiPriority="47"/>
+    <w:lsdException w:name="List Table 3" w:uiPriority="48"/>
+    <w:lsdException w:name="List Table 4" w:uiPriority="49"/>
+    <w:lsdException w:name="List Table 5 Dark" w:uiPriority="50"/>
+    <w:lsdException w:name="List Table 6 Colorful" w:uiPriority="51"/>
+    <w:lsdException w:name="List Table 7 Colorful" w:uiPriority="52"/>
+    <w:lsdException w:name="List Table 1 Light Accent 1" w:uiPriority="46"/>
+    <w:lsdException w:name="List Table 2 Accent 1" w:uiPriority="47"/>
+    <w:lsdException w:name="List Table 3 Accent 1" w:uiPriority="48"/>
+    <w:lsdException w:name="List Table 4 Accent 1" w:uiPriority="49"/>
+    <w:lsdException w:name="List Table 5 Dark Accent 1" w:uiPriority="50"/>
+    <w:lsdException w:name="List Table 6 Colorful Accent 1" w:uiPriority="51"/>
+    <w:lsdException w:name="List Table 7 Colorful Accent 1" w:uiPriority="52"/>
+    <w:lsdException w:name="List Table 1 Light Accent 2" w:uiPriority="46"/>
+    <w:lsdException w:name="List Table 2 Accent 2" w:uiPriority="47"/>
+    <w:lsdException w:name="List Table 3 Accent 2" w:uiPriority="48"/>
+    <w:lsdException w:name="List Table 4 Accent 2" w:uiPriority="49"/>
+    <w:lsdException w:name="List Table 5 Dark Accent 2" w:uiPriority="50"/>
+    <w:lsdException w:name="List Table 6 Colorful Accent 2" w:uiPriority="51"/>
+    <w:lsdException w:name="List Table 7 Colorful Accent 2" w:uiPriority="52"/>
+    <w:lsdException w:name="List Table 1 Light Accent 3" w:uiPriority="46"/>
+    <w:lsdException w:name="List Table 2 Accent 3" w:uiPriority="47"/>
+    <w:lsdException w:name="List Table 3 Accent 3" w:uiPriority="48"/>
+    <w:lsdException w:name="List Table 4 Accent 3" w:uiPriority="49"/>
+    <w:lsdException w:name="List Table 5 Dark Accent 3" w:uiPriority="50"/>
+    <w:lsdException w:name="List Table 6 Colorful Accent 3" w:uiPriority="51"/>
+    <w:lsdException w:name="List Table 7 Colorful Accent 3" w:uiPriority="52"/>
+    <w:lsdException w:name="List Table 1 Light Accent 4" w:uiPriority="46"/>
+    <w:lsdException w:name="List Table 2 Accent 4" w:uiPriority="47"/>
+    <w:lsdException w:name="List Table 3 Accent 4" w:uiPriority="48"/>
+    <w:lsdException w:name="List Table 4 Accent 4" w:uiPriority="49"/>
+    <w:lsdException w:name="List Table 5 Dark Accent 4" w:uiPriority="50"/>
+    <w:lsdException w:name="List Table 6 Colorful Accent 4" w:uiPriority="51"/>
+    <w:lsdException w:name="List Table 7 Colorful Accent 4" w:uiPriority="52"/>
+    <w:lsdException w:name="List Table 1 Light Accent 5" w:uiPriority="46"/>
+    <w:lsdException w:name="List Table 2 Accent 5" w:uiPriority="47"/>
+    <w:lsdException w:name="List Table 3 Accent 5" w:uiPriority="48"/>
+    <w:lsdException w:name="List Table 4 Accent 5" w:uiPriority="49"/>
+    <w:lsdException w:name="List Table 5 Dark Accent 5" w:uiPriority="50"/>
+    <w:lsdException w:name="List Table 6 Colorful Accent 5" w:uiPriority="51"/>
+    <w:lsdException w:name="List Table 7 Colorful Accent 5" w:uiPriority="52"/>
+    <w:lsdException w:name="List Table 1 Light Accent 6" w:uiPriority="46"/>
+    <w:lsdException w:name="List Table 2 Accent 6" w:uiPriority="47"/>
+    <w:lsdException w:name="List Table 3 Accent 6" w:uiPriority="48"/>
+    <w:lsdException w:name="List Table 4 Accent 6" w:uiPriority="49"/>
+    <w:lsdException w:name="List Table 5 Dark Accent 6" w:uiPriority="50"/>
+    <w:lsdException w:name="List Table 6 Colorful Accent 6" w:uiPriority="51"/>
+    <w:lsdException w:name="List Table 7 Colorful Accent 6" w:uiPriority="52"/>
   </w:latentStyles>
   <w:style w:type="paragraph" w:default="1" w:styleId="a">
     <w:name w:val="Normal"/>
@@ -4227,492 +4617,8 @@
 </w:styles>
 </file>
 
-<file path=word/stylesWithEffects.xml><?xml version="1.0" encoding="utf-8"?>
-<w:styles xmlns:wpc="http://schemas.microsoft.com/office/word/2010/wordprocessingCanvas" xmlns:mc="http://schemas.openxmlformats.org/markup-compatibility/2006" xmlns:o="urn:schemas-microsoft-com:office:office" xmlns:r="http://schemas.openxmlformats.org/officeDocument/2006/relationships" xmlns:m="http://schemas.openxmlformats.org/officeDocument/2006/math" xmlns:v="urn:schemas-microsoft-com:vml" xmlns:wp14="http://schemas.microsoft.com/office/word/2010/wordprocessingDrawing" xmlns:wp="http://schemas.openxmlformats.org/drawingml/2006/wordprocessingDrawing" xmlns:w10="urn:schemas-microsoft-com:office:word" xmlns:w="http://schemas.openxmlformats.org/wordprocessingml/2006/main" xmlns:w14="http://schemas.microsoft.com/office/word/2010/wordml" xmlns:wpg="http://schemas.microsoft.com/office/word/2010/wordprocessingGroup" xmlns:wpi="http://schemas.microsoft.com/office/word/2010/wordprocessingInk" xmlns:wne="http://schemas.microsoft.com/office/word/2006/wordml" xmlns:wps="http://schemas.microsoft.com/office/word/2010/wordprocessingShape" mc:Ignorable="w14 wp14">
-  <w:docDefaults>
-    <w:rPrDefault>
-      <w:rPr>
-        <w:rFonts w:ascii="Calibri" w:eastAsia="Calibri" w:hAnsi="Calibri" w:cs="Times New Roman"/>
-        <w:lang w:val="ru-RU" w:eastAsia="ru-RU" w:bidi="ar-SA"/>
-      </w:rPr>
-    </w:rPrDefault>
-    <w:pPrDefault/>
-  </w:docDefaults>
-  <w:latentStyles w:defLockedState="0" w:defUIPriority="99" w:defSemiHidden="1" w:defUnhideWhenUsed="1" w:defQFormat="0" w:count="267">
-    <w:lsdException w:name="Normal" w:semiHidden="0" w:uiPriority="0" w:unhideWhenUsed="0" w:qFormat="1"/>
-    <w:lsdException w:name="heading 1" w:semiHidden="0" w:uiPriority="9" w:unhideWhenUsed="0" w:qFormat="1"/>
-    <w:lsdException w:name="heading 2" w:uiPriority="9" w:qFormat="1"/>
-    <w:lsdException w:name="heading 3" w:uiPriority="9" w:qFormat="1"/>
-    <w:lsdException w:name="heading 4" w:uiPriority="9" w:qFormat="1"/>
-    <w:lsdException w:name="heading 5" w:uiPriority="0" w:qFormat="1"/>
-    <w:lsdException w:name="heading 6" w:uiPriority="9" w:qFormat="1"/>
-    <w:lsdException w:name="heading 7" w:uiPriority="9" w:qFormat="1"/>
-    <w:lsdException w:name="heading 8" w:uiPriority="9" w:qFormat="1"/>
-    <w:lsdException w:name="heading 9" w:uiPriority="9" w:qFormat="1"/>
-    <w:lsdException w:name="toc 1" w:uiPriority="39"/>
-    <w:lsdException w:name="toc 2" w:uiPriority="39"/>
-    <w:lsdException w:name="toc 3" w:uiPriority="39"/>
-    <w:lsdException w:name="toc 4" w:uiPriority="39"/>
-    <w:lsdException w:name="toc 5" w:uiPriority="39"/>
-    <w:lsdException w:name="toc 6" w:uiPriority="39"/>
-    <w:lsdException w:name="toc 7" w:uiPriority="39"/>
-    <w:lsdException w:name="toc 8" w:uiPriority="39"/>
-    <w:lsdException w:name="toc 9" w:uiPriority="39"/>
-    <w:lsdException w:name="caption" w:uiPriority="35" w:qFormat="1"/>
-    <w:lsdException w:name="Title" w:semiHidden="0" w:uiPriority="10" w:unhideWhenUsed="0" w:qFormat="1"/>
-    <w:lsdException w:name="Default Paragraph Font" w:uiPriority="1"/>
-    <w:lsdException w:name="Body Text Indent" w:uiPriority="0"/>
-    <w:lsdException w:name="Subtitle" w:semiHidden="0" w:uiPriority="11" w:unhideWhenUsed="0" w:qFormat="1"/>
-    <w:lsdException w:name="Strong" w:semiHidden="0" w:uiPriority="22" w:unhideWhenUsed="0" w:qFormat="1"/>
-    <w:lsdException w:name="Emphasis" w:semiHidden="0" w:uiPriority="20" w:unhideWhenUsed="0" w:qFormat="1"/>
-    <w:lsdException w:name="Table Grid" w:semiHidden="0" w:uiPriority="59" w:unhideWhenUsed="0"/>
-    <w:lsdException w:name="Placeholder Text" w:unhideWhenUsed="0"/>
-    <w:lsdException w:name="No Spacing" w:semiHidden="0" w:uiPriority="1" w:unhideWhenUsed="0" w:qFormat="1"/>
-    <w:lsdException w:name="Light Shading" w:semiHidden="0" w:uiPriority="60" w:unhideWhenUsed="0"/>
-    <w:lsdException w:name="Light List" w:semiHidden="0" w:uiPriority="61" w:unhideWhenUsed="0"/>
-    <w:lsdException w:name="Light Grid" w:semiHidden="0" w:uiPriority="62" w:unhideWhenUsed="0"/>
-    <w:lsdException w:name="Medium Shading 1" w:semiHidden="0" w:uiPriority="63" w:unhideWhenUsed="0"/>
-    <w:lsdException w:name="Medium Shading 2" w:semiHidden="0" w:uiPriority="64" w:unhideWhenUsed="0"/>
-    <w:lsdException w:name="Medium List 1" w:semiHidden="0" w:uiPriority="65" w:unhideWhenUsed="0"/>
-    <w:lsdException w:name="Medium List 2" w:semiHidden="0" w:uiPriority="66" w:unhideWhenUsed="0"/>
-    <w:lsdException w:name="Medium Grid 1" w:semiHidden="0" w:uiPriority="67" w:unhideWhenUsed="0"/>
-    <w:lsdException w:name="Medium Grid 2" w:semiHidden="0" w:uiPriority="68" w:unhideWhenUsed="0"/>
-    <w:lsdException w:name="Medium Grid 3" w:semiHidden="0" w:uiPriority="69" w:unhideWhenUsed="0"/>
-    <w:lsdException w:name="Dark List" w:semiHidden="0" w:uiPriority="70" w:unhideWhenUsed="0"/>
-    <w:lsdException w:name="Colorful Shading" w:semiHidden="0" w:uiPriority="71" w:unhideWhenUsed="0"/>
-    <w:lsdException w:name="Colorful List" w:semiHidden="0" w:uiPriority="72" w:unhideWhenUsed="0"/>
-    <w:lsdException w:name="Colorful Grid" w:semiHidden="0" w:uiPriority="73" w:unhideWhenUsed="0"/>
-    <w:lsdException w:name="Light Shading Accent 1" w:semiHidden="0" w:uiPriority="60" w:unhideWhenUsed="0"/>
-    <w:lsdException w:name="Light List Accent 1" w:semiHidden="0" w:uiPriority="61" w:unhideWhenUsed="0"/>
-    <w:lsdException w:name="Light Grid Accent 1" w:semiHidden="0" w:uiPriority="62" w:unhideWhenUsed="0"/>
-    <w:lsdException w:name="Medium Shading 1 Accent 1" w:semiHidden="0" w:uiPriority="63" w:unhideWhenUsed="0"/>
-    <w:lsdException w:name="Medium Shading 2 Accent 1" w:semiHidden="0" w:uiPriority="64" w:unhideWhenUsed="0"/>
-    <w:lsdException w:name="Medium List 1 Accent 1" w:semiHidden="0" w:uiPriority="65" w:unhideWhenUsed="0"/>
-    <w:lsdException w:name="Revision" w:unhideWhenUsed="0"/>
-    <w:lsdException w:name="List Paragraph" w:semiHidden="0" w:uiPriority="34" w:unhideWhenUsed="0" w:qFormat="1"/>
-    <w:lsdException w:name="Quote" w:semiHidden="0" w:uiPriority="29" w:unhideWhenUsed="0" w:qFormat="1"/>
-    <w:lsdException w:name="Intense Quote" w:semiHidden="0" w:uiPriority="30" w:unhideWhenUsed="0" w:qFormat="1"/>
-    <w:lsdException w:name="Medium List 2 Accent 1" w:semiHidden="0" w:uiPriority="66" w:unhideWhenUsed="0"/>
-    <w:lsdException w:name="Medium Grid 1 Accent 1" w:semiHidden="0" w:uiPriority="67" w:unhideWhenUsed="0"/>
-    <w:lsdException w:name="Medium Grid 2 Accent 1" w:semiHidden="0" w:uiPriority="68" w:unhideWhenUsed="0"/>
-    <w:lsdException w:name="Medium Grid 3 Accent 1" w:semiHidden="0" w:uiPriority="69" w:unhideWhenUsed="0"/>
-    <w:lsdException w:name="Dark List Accent 1" w:semiHidden="0" w:uiPriority="70" w:unhideWhenUsed="0"/>
-    <w:lsdException w:name="Colorful Shading Accent 1" w:semiHidden="0" w:uiPriority="71" w:unhideWhenUsed="0"/>
-    <w:lsdException w:name="Colorful List Accent 1" w:semiHidden="0" w:uiPriority="72" w:unhideWhenUsed="0"/>
-    <w:lsdException w:name="Colorful Grid Accent 1" w:semiHidden="0" w:uiPriority="73" w:unhideWhenUsed="0"/>
-    <w:lsdException w:name="Light Shading Accent 2" w:semiHidden="0" w:uiPriority="60" w:unhideWhenUsed="0"/>
-    <w:lsdException w:name="Light List Accent 2" w:semiHidden="0" w:uiPriority="61" w:unhideWhenUsed="0"/>
-    <w:lsdException w:name="Light Grid Accent 2" w:semiHidden="0" w:uiPriority="62" w:unhideWhenUsed="0"/>
-    <w:lsdException w:name="Medium Shading 1 Accent 2" w:semiHidden="0" w:uiPriority="63" w:unhideWhenUsed="0"/>
-    <w:lsdException w:name="Medium Shading 2 Accent 2" w:semiHidden="0" w:uiPriority="64" w:unhideWhenUsed="0"/>
-    <w:lsdException w:name="Medium List 1 Accent 2" w:semiHidden="0" w:uiPriority="65" w:unhideWhenUsed="0"/>
-    <w:lsdException w:name="Medium List 2 Accent 2" w:semiHidden="0" w:uiPriority="66" w:unhideWhenUsed="0"/>
-    <w:lsdException w:name="Medium Grid 1 Accent 2" w:semiHidden="0" w:uiPriority="67" w:unhideWhenUsed="0"/>
-    <w:lsdException w:name="Medium Grid 2 Accent 2" w:semiHidden="0" w:uiPriority="68" w:unhideWhenUsed="0"/>
-    <w:lsdException w:name="Medium Grid 3 Accent 2" w:semiHidden="0" w:uiPriority="69" w:unhideWhenUsed="0"/>
-    <w:lsdException w:name="Dark List Accent 2" w:semiHidden="0" w:uiPriority="70" w:unhideWhenUsed="0"/>
-    <w:lsdException w:name="Colorful Shading Accent 2" w:semiHidden="0" w:uiPriority="71" w:unhideWhenUsed="0"/>
-    <w:lsdException w:name="Colorful List Accent 2" w:semiHidden="0" w:uiPriority="72" w:unhideWhenUsed="0"/>
-    <w:lsdException w:name="Colorful Grid Accent 2" w:semiHidden="0" w:uiPriority="73" w:unhideWhenUsed="0"/>
-    <w:lsdException w:name="Light Shading Accent 3" w:semiHidden="0" w:uiPriority="60" w:unhideWhenUsed="0"/>
-    <w:lsdException w:name="Light List Accent 3" w:semiHidden="0" w:uiPriority="61" w:unhideWhenUsed="0"/>
-    <w:lsdException w:name="Light Grid Accent 3" w:semiHidden="0" w:uiPriority="62" w:unhideWhenUsed="0"/>
-    <w:lsdException w:name="Medium Shading 1 Accent 3" w:semiHidden="0" w:uiPriority="63" w:unhideWhenUsed="0"/>
-    <w:lsdException w:name="Medium Shading 2 Accent 3" w:semiHidden="0" w:uiPriority="64" w:unhideWhenUsed="0"/>
-    <w:lsdException w:name="Medium List 1 Accent 3" w:semiHidden="0" w:uiPriority="65" w:unhideWhenUsed="0"/>
-    <w:lsdException w:name="Medium List 2 Accent 3" w:semiHidden="0" w:uiPriority="66" w:unhideWhenUsed="0"/>
-    <w:lsdException w:name="Medium Grid 1 Accent 3" w:semiHidden="0" w:uiPriority="67" w:unhideWhenUsed="0"/>
-    <w:lsdException w:name="Medium Grid 2 Accent 3" w:semiHidden="0" w:uiPriority="68" w:unhideWhenUsed="0"/>
-    <w:lsdException w:name="Medium Grid 3 Accent 3" w:semiHidden="0" w:uiPriority="69" w:unhideWhenUsed="0"/>
-    <w:lsdException w:name="Dark List Accent 3" w:semiHidden="0" w:uiPriority="70" w:unhideWhenUsed="0"/>
-    <w:lsdException w:name="Colorful Shading Accent 3" w:semiHidden="0" w:uiPriority="71" w:unhideWhenUsed="0"/>
-    <w:lsdException w:name="Colorful List Accent 3" w:semiHidden="0" w:uiPriority="72" w:unhideWhenUsed="0"/>
-    <w:lsdException w:name="Colorful Grid Accent 3" w:semiHidden="0" w:uiPriority="73" w:unhideWhenUsed="0"/>
-    <w:lsdException w:name="Light Shading Accent 4" w:semiHidden="0" w:uiPriority="60" w:unhideWhenUsed="0"/>
-    <w:lsdException w:name="Light List Accent 4" w:semiHidden="0" w:uiPriority="61" w:unhideWhenUsed="0"/>
-    <w:lsdException w:name="Light Grid Accent 4" w:semiHidden="0" w:uiPriority="62" w:unhideWhenUsed="0"/>
-    <w:lsdException w:name="Medium Shading 1 Accent 4" w:semiHidden="0" w:uiPriority="63" w:unhideWhenUsed="0"/>
-    <w:lsdException w:name="Medium Shading 2 Accent 4" w:semiHidden="0" w:uiPriority="64" w:unhideWhenUsed="0"/>
-    <w:lsdException w:name="Medium List 1 Accent 4" w:semiHidden="0" w:uiPriority="65" w:unhideWhenUsed="0"/>
-    <w:lsdException w:name="Medium List 2 Accent 4" w:semiHidden="0" w:uiPriority="66" w:unhideWhenUsed="0"/>
-    <w:lsdException w:name="Medium Grid 1 Accent 4" w:semiHidden="0" w:uiPriority="67" w:unhideWhenUsed="0"/>
-    <w:lsdException w:name="Medium Grid 2 Accent 4" w:semiHidden="0" w:uiPriority="68" w:unhideWhenUsed="0"/>
-    <w:lsdException w:name="Medium Grid 3 Accent 4" w:semiHidden="0" w:uiPriority="69" w:unhideWhenUsed="0"/>
-    <w:lsdException w:name="Dark List Accent 4" w:semiHidden="0" w:uiPriority="70" w:unhideWhenUsed="0"/>
-    <w:lsdException w:name="Colorful Shading Accent 4" w:semiHidden="0" w:uiPriority="71" w:unhideWhenUsed="0"/>
-    <w:lsdException w:name="Colorful List Accent 4" w:semiHidden="0" w:uiPriority="72" w:unhideWhenUsed="0"/>
-    <w:lsdException w:name="Colorful Grid Accent 4" w:semiHidden="0" w:uiPriority="73" w:unhideWhenUsed="0"/>
-    <w:lsdException w:name="Light Shading Accent 5" w:semiHidden="0" w:uiPriority="60" w:unhideWhenUsed="0"/>
-    <w:lsdException w:name="Light List Accent 5" w:semiHidden="0" w:uiPriority="61" w:unhideWhenUsed="0"/>
-    <w:lsdException w:name="Light Grid Accent 5" w:semiHidden="0" w:uiPriority="62" w:unhideWhenUsed="0"/>
-    <w:lsdException w:name="Medium Shading 1 Accent 5" w:semiHidden="0" w:uiPriority="63" w:unhideWhenUsed="0"/>
-    <w:lsdException w:name="Medium Shading 2 Accent 5" w:semiHidden="0" w:uiPriority="64" w:unhideWhenUsed="0"/>
-    <w:lsdException w:name="Medium List 1 Accent 5" w:semiHidden="0" w:uiPriority="65" w:unhideWhenUsed="0"/>
-    <w:lsdException w:name="Medium List 2 Accent 5" w:semiHidden="0" w:uiPriority="66" w:unhideWhenUsed="0"/>
-    <w:lsdException w:name="Medium Grid 1 Accent 5" w:semiHidden="0" w:uiPriority="67" w:unhideWhenUsed="0"/>
-    <w:lsdException w:name="Medium Grid 2 Accent 5" w:semiHidden="0" w:uiPriority="68" w:unhideWhenUsed="0"/>
-    <w:lsdException w:name="Medium Grid 3 Accent 5" w:semiHidden="0" w:uiPriority="69" w:unhideWhenUsed="0"/>
-    <w:lsdException w:name="Dark List Accent 5" w:semiHidden="0" w:uiPriority="70" w:unhideWhenUsed="0"/>
-    <w:lsdException w:name="Colorful Shading Accent 5" w:semiHidden="0" w:uiPriority="71" w:unhideWhenUsed="0"/>
-    <w:lsdException w:name="Colorful List Accent 5" w:semiHidden="0" w:uiPriority="72" w:unhideWhenUsed="0"/>
-    <w:lsdException w:name="Colorful Grid Accent 5" w:semiHidden="0" w:uiPriority="73" w:unhideWhenUsed="0"/>
-    <w:lsdException w:name="Light Shading Accent 6" w:semiHidden="0" w:uiPriority="60" w:unhideWhenUsed="0"/>
-    <w:lsdException w:name="Light List Accent 6" w:semiHidden="0" w:uiPriority="61" w:unhideWhenUsed="0"/>
-    <w:lsdException w:name="Light Grid Accent 6" w:semiHidden="0" w:uiPriority="62" w:unhideWhenUsed="0"/>
-    <w:lsdException w:name="Medium Shading 1 Accent 6" w:semiHidden="0" w:uiPriority="63" w:unhideWhenUsed="0"/>
-    <w:lsdException w:name="Medium Shading 2 Accent 6" w:semiHidden="0" w:uiPriority="64" w:unhideWhenUsed="0"/>
-    <w:lsdException w:name="Medium List 1 Accent 6" w:semiHidden="0" w:uiPriority="65" w:unhideWhenUsed="0"/>
-    <w:lsdException w:name="Medium List 2 Accent 6" w:semiHidden="0" w:uiPriority="66" w:unhideWhenUsed="0"/>
-    <w:lsdException w:name="Medium Grid 1 Accent 6" w:semiHidden="0" w:uiPriority="67" w:unhideWhenUsed="0"/>
-    <w:lsdException w:name="Medium Grid 2 Accent 6" w:semiHidden="0" w:uiPriority="68" w:unhideWhenUsed="0"/>
-    <w:lsdException w:name="Medium Grid 3 Accent 6" w:semiHidden="0" w:uiPriority="69" w:unhideWhenUsed="0"/>
-    <w:lsdException w:name="Dark List Accent 6" w:semiHidden="0" w:uiPriority="70" w:unhideWhenUsed="0"/>
-    <w:lsdException w:name="Colorful Shading Accent 6" w:semiHidden="0" w:uiPriority="71" w:unhideWhenUsed="0"/>
-    <w:lsdException w:name="Colorful List Accent 6" w:semiHidden="0" w:uiPriority="72" w:unhideWhenUsed="0"/>
-    <w:lsdException w:name="Colorful Grid Accent 6" w:semiHidden="0" w:uiPriority="73" w:unhideWhenUsed="0"/>
-    <w:lsdException w:name="Subtle Emphasis" w:semiHidden="0" w:uiPriority="19" w:unhideWhenUsed="0" w:qFormat="1"/>
-    <w:lsdException w:name="Intense Emphasis" w:semiHidden="0" w:uiPriority="21" w:unhideWhenUsed="0" w:qFormat="1"/>
-    <w:lsdException w:name="Subtle Reference" w:semiHidden="0" w:uiPriority="31" w:unhideWhenUsed="0" w:qFormat="1"/>
-    <w:lsdException w:name="Intense Reference" w:semiHidden="0" w:uiPriority="32" w:unhideWhenUsed="0" w:qFormat="1"/>
-    <w:lsdException w:name="Book Title" w:semiHidden="0" w:uiPriority="33" w:unhideWhenUsed="0" w:qFormat="1"/>
-    <w:lsdException w:name="Bibliography" w:uiPriority="37"/>
-    <w:lsdException w:name="TOC Heading" w:uiPriority="39" w:qFormat="1"/>
-  </w:latentStyles>
-  <w:style w:type="paragraph" w:default="1" w:styleId="a">
-    <w:name w:val="Normal"/>
-    <w:qFormat/>
-    <w:rsid w:val="00595996"/>
-    <w:rPr>
-      <w:rFonts w:ascii="Times New Roman" w:eastAsia="Times New Roman" w:hAnsi="Times New Roman"/>
-      <w:sz w:val="24"/>
-      <w:szCs w:val="24"/>
-    </w:rPr>
-  </w:style>
-  <w:style w:type="paragraph" w:styleId="5">
-    <w:name w:val="heading 5"/>
-    <w:basedOn w:val="a"/>
-    <w:next w:val="a"/>
-    <w:link w:val="50"/>
-    <w:qFormat/>
-    <w:rsid w:val="00595996"/>
-    <w:pPr>
-      <w:spacing w:before="240" w:after="60"/>
-      <w:outlineLvl w:val="4"/>
-    </w:pPr>
-    <w:rPr>
-      <w:rFonts w:ascii="Calibri" w:hAnsi="Calibri"/>
-      <w:b/>
-      <w:bCs/>
-      <w:i/>
-      <w:iCs/>
-      <w:sz w:val="26"/>
-      <w:szCs w:val="26"/>
-    </w:rPr>
-  </w:style>
-  <w:style w:type="character" w:default="1" w:styleId="a0">
-    <w:name w:val="Default Paragraph Font"/>
-    <w:uiPriority w:val="1"/>
-    <w:semiHidden/>
-    <w:unhideWhenUsed/>
-  </w:style>
-  <w:style w:type="table" w:default="1" w:styleId="a1">
-    <w:name w:val="Normal Table"/>
-    <w:uiPriority w:val="99"/>
-    <w:semiHidden/>
-    <w:unhideWhenUsed/>
-    <w:tblPr>
-      <w:tblInd w:w="0" w:type="dxa"/>
-      <w:tblCellMar>
-        <w:top w:w="0" w:type="dxa"/>
-        <w:left w:w="108" w:type="dxa"/>
-        <w:bottom w:w="0" w:type="dxa"/>
-        <w:right w:w="108" w:type="dxa"/>
-      </w:tblCellMar>
-    </w:tblPr>
-  </w:style>
-  <w:style w:type="numbering" w:default="1" w:styleId="a2">
-    <w:name w:val="No List"/>
-    <w:uiPriority w:val="99"/>
-    <w:semiHidden/>
-    <w:unhideWhenUsed/>
-  </w:style>
-  <w:style w:type="character" w:customStyle="1" w:styleId="50">
-    <w:name w:val="Заголовок 5 Знак"/>
-    <w:link w:val="5"/>
-    <w:rsid w:val="00595996"/>
-    <w:rPr>
-      <w:rFonts w:ascii="Calibri" w:eastAsia="Times New Roman" w:hAnsi="Calibri" w:cs="Times New Roman"/>
-      <w:b/>
-      <w:bCs/>
-      <w:i/>
-      <w:iCs/>
-      <w:sz w:val="26"/>
-      <w:szCs w:val="26"/>
-      <w:lang w:eastAsia="ru-RU"/>
-    </w:rPr>
-  </w:style>
-  <w:style w:type="character" w:styleId="a3">
-    <w:name w:val="Hyperlink"/>
-    <w:uiPriority w:val="99"/>
-    <w:rsid w:val="00595996"/>
-    <w:rPr>
-      <w:color w:val="0000FF"/>
-      <w:u w:val="single"/>
-    </w:rPr>
-  </w:style>
-  <w:style w:type="paragraph" w:styleId="a4">
-    <w:name w:val="Body Text Indent"/>
-    <w:basedOn w:val="a"/>
-    <w:link w:val="a5"/>
-    <w:rsid w:val="00595996"/>
-    <w:pPr>
-      <w:spacing w:after="120"/>
-      <w:ind w:left="283" w:firstLine="567"/>
-      <w:jc w:val="both"/>
-    </w:pPr>
-    <w:rPr>
-      <w:rFonts w:ascii="Verdana" w:hAnsi="Verdana"/>
-      <w:sz w:val="20"/>
-    </w:rPr>
-  </w:style>
-  <w:style w:type="character" w:customStyle="1" w:styleId="a5">
-    <w:name w:val="Основной текст с отступом Знак"/>
-    <w:link w:val="a4"/>
-    <w:rsid w:val="00595996"/>
-    <w:rPr>
-      <w:rFonts w:ascii="Verdana" w:eastAsia="Times New Roman" w:hAnsi="Verdana" w:cs="Times New Roman"/>
-      <w:sz w:val="20"/>
-      <w:szCs w:val="24"/>
-      <w:lang w:eastAsia="ru-RU"/>
-    </w:rPr>
-  </w:style>
-  <w:style w:type="paragraph" w:customStyle="1" w:styleId="21">
-    <w:name w:val="Основной текст с отступом 21"/>
-    <w:basedOn w:val="a"/>
-    <w:rsid w:val="00595996"/>
-    <w:pPr>
-      <w:suppressAutoHyphens/>
-      <w:ind w:left="360" w:hanging="360"/>
-      <w:jc w:val="both"/>
-    </w:pPr>
-    <w:rPr>
-      <w:sz w:val="22"/>
-      <w:lang w:eastAsia="ar-SA"/>
-    </w:rPr>
-  </w:style>
-  <w:style w:type="paragraph" w:styleId="a6">
-    <w:name w:val="Balloon Text"/>
-    <w:basedOn w:val="a"/>
-    <w:link w:val="a7"/>
-    <w:uiPriority w:val="99"/>
-    <w:semiHidden/>
-    <w:unhideWhenUsed/>
-    <w:rsid w:val="00CE36D6"/>
-    <w:rPr>
-      <w:rFonts w:ascii="Tahoma" w:hAnsi="Tahoma" w:cs="Tahoma"/>
-      <w:sz w:val="16"/>
-      <w:szCs w:val="16"/>
-    </w:rPr>
-  </w:style>
-  <w:style w:type="character" w:customStyle="1" w:styleId="a7">
-    <w:name w:val="Текст выноски Знак"/>
-    <w:link w:val="a6"/>
-    <w:uiPriority w:val="99"/>
-    <w:semiHidden/>
-    <w:rsid w:val="00CE36D6"/>
-    <w:rPr>
-      <w:rFonts w:ascii="Tahoma" w:eastAsia="Times New Roman" w:hAnsi="Tahoma" w:cs="Tahoma"/>
-      <w:sz w:val="16"/>
-      <w:szCs w:val="16"/>
-      <w:lang w:eastAsia="ru-RU"/>
-    </w:rPr>
-  </w:style>
-  <w:style w:type="character" w:styleId="a8">
-    <w:name w:val="annotation reference"/>
-    <w:uiPriority w:val="99"/>
-    <w:semiHidden/>
-    <w:unhideWhenUsed/>
-    <w:rsid w:val="00036F27"/>
-    <w:rPr>
-      <w:sz w:val="16"/>
-      <w:szCs w:val="16"/>
-    </w:rPr>
-  </w:style>
-  <w:style w:type="paragraph" w:styleId="a9">
-    <w:name w:val="annotation text"/>
-    <w:basedOn w:val="a"/>
-    <w:link w:val="aa"/>
-    <w:uiPriority w:val="99"/>
-    <w:unhideWhenUsed/>
-    <w:rsid w:val="00036F27"/>
-    <w:rPr>
-      <w:sz w:val="20"/>
-      <w:szCs w:val="20"/>
-    </w:rPr>
-  </w:style>
-  <w:style w:type="character" w:customStyle="1" w:styleId="aa">
-    <w:name w:val="Текст примечания Знак"/>
-    <w:link w:val="a9"/>
-    <w:uiPriority w:val="99"/>
-    <w:rsid w:val="00036F27"/>
-    <w:rPr>
-      <w:rFonts w:ascii="Times New Roman" w:eastAsia="Times New Roman" w:hAnsi="Times New Roman"/>
-    </w:rPr>
-  </w:style>
-  <w:style w:type="paragraph" w:styleId="ab">
-    <w:name w:val="annotation subject"/>
-    <w:basedOn w:val="a9"/>
-    <w:next w:val="a9"/>
-    <w:link w:val="ac"/>
-    <w:uiPriority w:val="99"/>
-    <w:semiHidden/>
-    <w:unhideWhenUsed/>
-    <w:rsid w:val="00036F27"/>
-    <w:rPr>
-      <w:b/>
-      <w:bCs/>
-    </w:rPr>
-  </w:style>
-  <w:style w:type="character" w:customStyle="1" w:styleId="ac">
-    <w:name w:val="Тема примечания Знак"/>
-    <w:link w:val="ab"/>
-    <w:uiPriority w:val="99"/>
-    <w:semiHidden/>
-    <w:rsid w:val="00036F27"/>
-    <w:rPr>
-      <w:rFonts w:ascii="Times New Roman" w:eastAsia="Times New Roman" w:hAnsi="Times New Roman"/>
-      <w:b/>
-      <w:bCs/>
-    </w:rPr>
-  </w:style>
-  <w:style w:type="paragraph" w:styleId="ad">
-    <w:name w:val="Revision"/>
-    <w:hidden/>
-    <w:uiPriority w:val="99"/>
-    <w:semiHidden/>
-    <w:rsid w:val="00484FBD"/>
-    <w:rPr>
-      <w:rFonts w:ascii="Times New Roman" w:eastAsia="Times New Roman" w:hAnsi="Times New Roman"/>
-      <w:sz w:val="24"/>
-      <w:szCs w:val="24"/>
-    </w:rPr>
-  </w:style>
-  <w:style w:type="paragraph" w:styleId="ae">
-    <w:name w:val="footer"/>
-    <w:basedOn w:val="a"/>
-    <w:link w:val="af"/>
-    <w:uiPriority w:val="99"/>
-    <w:unhideWhenUsed/>
-    <w:rsid w:val="001A0D77"/>
-    <w:pPr>
-      <w:tabs>
-        <w:tab w:val="center" w:pos="4677"/>
-        <w:tab w:val="right" w:pos="9355"/>
-      </w:tabs>
-    </w:pPr>
-  </w:style>
-  <w:style w:type="character" w:customStyle="1" w:styleId="af">
-    <w:name w:val="Нижний колонтитул Знак"/>
-    <w:link w:val="ae"/>
-    <w:uiPriority w:val="99"/>
-    <w:rsid w:val="001A0D77"/>
-    <w:rPr>
-      <w:rFonts w:ascii="Times New Roman" w:eastAsia="Times New Roman" w:hAnsi="Times New Roman"/>
-      <w:sz w:val="24"/>
-      <w:szCs w:val="24"/>
-    </w:rPr>
-  </w:style>
-  <w:style w:type="character" w:styleId="af0">
-    <w:name w:val="Placeholder Text"/>
-    <w:basedOn w:val="a0"/>
-    <w:uiPriority w:val="99"/>
-    <w:semiHidden/>
-    <w:rsid w:val="00061F32"/>
-    <w:rPr>
-      <w:color w:val="808080"/>
-    </w:rPr>
-  </w:style>
-  <w:style w:type="table" w:styleId="af1">
-    <w:name w:val="Table Grid"/>
-    <w:basedOn w:val="a1"/>
-    <w:uiPriority w:val="59"/>
-    <w:rsid w:val="002B368A"/>
-    <w:pPr>
-      <w:ind w:left="714" w:hanging="357"/>
-    </w:pPr>
-    <w:rPr>
-      <w:rFonts w:asciiTheme="minorHAnsi" w:eastAsiaTheme="minorHAnsi" w:hAnsiTheme="minorHAnsi" w:cstheme="minorBidi"/>
-      <w:sz w:val="22"/>
-      <w:szCs w:val="22"/>
-      <w:lang w:eastAsia="en-US"/>
-    </w:rPr>
-    <w:tblPr>
-      <w:tblBorders>
-        <w:top w:val="single" w:sz="4" w:space="0" w:color="auto"/>
-        <w:left w:val="single" w:sz="4" w:space="0" w:color="auto"/>
-        <w:bottom w:val="single" w:sz="4" w:space="0" w:color="auto"/>
-        <w:right w:val="single" w:sz="4" w:space="0" w:color="auto"/>
-        <w:insideH w:val="single" w:sz="4" w:space="0" w:color="auto"/>
-        <w:insideV w:val="single" w:sz="4" w:space="0" w:color="auto"/>
-      </w:tblBorders>
-    </w:tblPr>
-  </w:style>
-  <w:style w:type="paragraph" w:styleId="af2">
-    <w:name w:val="List Paragraph"/>
-    <w:basedOn w:val="a"/>
-    <w:uiPriority w:val="34"/>
-    <w:qFormat/>
-    <w:rsid w:val="00BB678B"/>
-    <w:pPr>
-      <w:ind w:left="720"/>
-      <w:contextualSpacing/>
-    </w:pPr>
-  </w:style>
-  <w:style w:type="paragraph" w:styleId="af3">
-    <w:name w:val="header"/>
-    <w:basedOn w:val="a"/>
-    <w:link w:val="af4"/>
-    <w:uiPriority w:val="99"/>
-    <w:semiHidden/>
-    <w:unhideWhenUsed/>
-    <w:rsid w:val="001C6CD6"/>
-    <w:pPr>
-      <w:tabs>
-        <w:tab w:val="center" w:pos="4677"/>
-        <w:tab w:val="right" w:pos="9355"/>
-      </w:tabs>
-    </w:pPr>
-  </w:style>
-  <w:style w:type="character" w:customStyle="1" w:styleId="af4">
-    <w:name w:val="Верхний колонтитул Знак"/>
-    <w:basedOn w:val="a0"/>
-    <w:link w:val="af3"/>
-    <w:uiPriority w:val="99"/>
-    <w:semiHidden/>
-    <w:rsid w:val="001C6CD6"/>
-    <w:rPr>
-      <w:rFonts w:ascii="Times New Roman" w:eastAsia="Times New Roman" w:hAnsi="Times New Roman"/>
-      <w:sz w:val="24"/>
-      <w:szCs w:val="24"/>
-    </w:rPr>
-  </w:style>
-  <w:style w:type="character" w:styleId="af5">
-    <w:name w:val="FollowedHyperlink"/>
-    <w:basedOn w:val="a0"/>
-    <w:uiPriority w:val="99"/>
-    <w:semiHidden/>
-    <w:unhideWhenUsed/>
-    <w:rsid w:val="00563740"/>
-    <w:rPr>
-      <w:color w:val="800080" w:themeColor="followedHyperlink"/>
-      <w:u w:val="single"/>
-    </w:rPr>
-  </w:style>
-</w:styles>
-</file>
-
 <file path=word/glossary/document.xml><?xml version="1.0" encoding="utf-8"?>
-<w:glossaryDocument xmlns:wpc="http://schemas.microsoft.com/office/word/2010/wordprocessingCanvas" xmlns:mc="http://schemas.openxmlformats.org/markup-compatibility/2006" xmlns:o="urn:schemas-microsoft-com:office:office" xmlns:r="http://schemas.openxmlformats.org/officeDocument/2006/relationships" xmlns:m="http://schemas.openxmlformats.org/officeDocument/2006/math" xmlns:v="urn:schemas-microsoft-com:vml" xmlns:wp14="http://schemas.microsoft.com/office/word/2010/wordprocessingDrawing" xmlns:wp="http://schemas.openxmlformats.org/drawingml/2006/wordprocessingDrawing" xmlns:w10="urn:schemas-microsoft-com:office:word" xmlns:w="http://schemas.openxmlformats.org/wordprocessingml/2006/main" xmlns:w14="http://schemas.microsoft.com/office/word/2010/wordml" xmlns:wpg="http://schemas.microsoft.com/office/word/2010/wordprocessingGroup" xmlns:wpi="http://schemas.microsoft.com/office/word/2010/wordprocessingInk" xmlns:wne="http://schemas.microsoft.com/office/word/2006/wordml" xmlns:wps="http://schemas.microsoft.com/office/word/2010/wordprocessingShape" mc:Ignorable="w14 wp14">
+<w:glossaryDocument xmlns:wpc="http://schemas.microsoft.com/office/word/2010/wordprocessingCanvas" xmlns:mc="http://schemas.openxmlformats.org/markup-compatibility/2006" xmlns:o="urn:schemas-microsoft-com:office:office" xmlns:r="http://schemas.openxmlformats.org/officeDocument/2006/relationships" xmlns:m="http://schemas.openxmlformats.org/officeDocument/2006/math" xmlns:v="urn:schemas-microsoft-com:vml" xmlns:wp14="http://schemas.microsoft.com/office/word/2010/wordprocessingDrawing" xmlns:wp="http://schemas.openxmlformats.org/drawingml/2006/wordprocessingDrawing" xmlns:w10="urn:schemas-microsoft-com:office:word" xmlns:w="http://schemas.openxmlformats.org/wordprocessingml/2006/main" xmlns:w14="http://schemas.microsoft.com/office/word/2010/wordml" xmlns:w15="http://schemas.microsoft.com/office/word/2012/wordml" xmlns:wpg="http://schemas.microsoft.com/office/word/2010/wordprocessingGroup" xmlns:wpi="http://schemas.microsoft.com/office/word/2010/wordprocessingInk" xmlns:wne="http://schemas.microsoft.com/office/word/2006/wordml" xmlns:wps="http://schemas.microsoft.com/office/word/2010/wordprocessingShape" mc:Ignorable="w14 w15 wp14">
   <w:docParts>
     <w:docPart>
       <w:docPartPr>
@@ -5526,18 +5432,44 @@
         </w:p>
       </w:docPartBody>
     </w:docPart>
+    <w:docPart>
+      <w:docPartPr>
+        <w:name w:val="DefaultPlaceholder_1081868574"/>
+        <w:category>
+          <w:name w:val="Общие"/>
+          <w:gallery w:val="placeholder"/>
+        </w:category>
+        <w:types>
+          <w:type w:val="bbPlcHdr"/>
+        </w:types>
+        <w:behaviors>
+          <w:behavior w:val="content"/>
+        </w:behaviors>
+        <w:guid w:val="{15705CB0-9EC3-488A-BF67-5524CAD5118B}"/>
+      </w:docPartPr>
+      <w:docPartBody>
+        <w:p>
+          <w:r>
+            <w:rPr>
+              <w:rStyle w:val="a3"/>
+            </w:rPr>
+            <w:t>Место для ввода текста.</w:t>
+          </w:r>
+        </w:p>
+      </w:docPartBody>
+    </w:docPart>
   </w:docParts>
 </w:glossaryDocument>
 </file>
 
 <file path=word/glossary/fontTable.xml><?xml version="1.0" encoding="utf-8"?>
-<w:fonts xmlns:mc="http://schemas.openxmlformats.org/markup-compatibility/2006" xmlns:r="http://schemas.openxmlformats.org/officeDocument/2006/relationships" xmlns:w="http://schemas.openxmlformats.org/wordprocessingml/2006/main" xmlns:w14="http://schemas.microsoft.com/office/word/2010/wordml" mc:Ignorable="w14">
+<w:fonts xmlns:mc="http://schemas.openxmlformats.org/markup-compatibility/2006" xmlns:r="http://schemas.openxmlformats.org/officeDocument/2006/relationships" xmlns:w="http://schemas.openxmlformats.org/wordprocessingml/2006/main" xmlns:w14="http://schemas.microsoft.com/office/word/2010/wordml" xmlns:w15="http://schemas.microsoft.com/office/word/2012/wordml" mc:Ignorable="w14 w15">
   <w:font w:name="Times New Roman">
     <w:panose1 w:val="02020603050405020304"/>
     <w:charset w:val="CC"/>
     <w:family w:val="roman"/>
     <w:pitch w:val="variable"/>
-    <w:sig w:usb0="E0002AFF" w:usb1="C0007841" w:usb2="00000009" w:usb3="00000000" w:csb0="000001FF" w:csb1="00000000"/>
+    <w:sig w:usb0="E0002EFF" w:usb1="C0007843" w:usb2="00000009" w:usb3="00000000" w:csb0="000001FF" w:csb1="00000000"/>
   </w:font>
   <w:font w:name="Calibri">
     <w:panose1 w:val="020F0502020204030204"/>
@@ -5567,11 +5499,18 @@
     <w:pitch w:val="variable"/>
     <w:sig w:usb0="E00002FF" w:usb1="400004FF" w:usb2="00000000" w:usb3="00000000" w:csb0="0000019F" w:csb1="00000000"/>
   </w:font>
+  <w:font w:name="Calibri Light">
+    <w:panose1 w:val="020F0302020204030204"/>
+    <w:charset w:val="CC"/>
+    <w:family w:val="swiss"/>
+    <w:pitch w:val="variable"/>
+    <w:sig w:usb0="A00002EF" w:usb1="4000207B" w:usb2="00000000" w:usb3="00000000" w:csb0="0000019F" w:csb1="00000000"/>
+  </w:font>
 </w:fonts>
 </file>
 
 <file path=word/glossary/settings.xml><?xml version="1.0" encoding="utf-8"?>
-<w:settings xmlns:mc="http://schemas.openxmlformats.org/markup-compatibility/2006" xmlns:o="urn:schemas-microsoft-com:office:office" xmlns:r="http://schemas.openxmlformats.org/officeDocument/2006/relationships" xmlns:m="http://schemas.openxmlformats.org/officeDocument/2006/math" xmlns:v="urn:schemas-microsoft-com:vml" xmlns:w10="urn:schemas-microsoft-com:office:word" xmlns:w="http://schemas.openxmlformats.org/wordprocessingml/2006/main" xmlns:w14="http://schemas.microsoft.com/office/word/2010/wordml" xmlns:sl="http://schemas.openxmlformats.org/schemaLibrary/2006/main" mc:Ignorable="w14">
+<w:settings xmlns:mc="http://schemas.openxmlformats.org/markup-compatibility/2006" xmlns:o="urn:schemas-microsoft-com:office:office" xmlns:r="http://schemas.openxmlformats.org/officeDocument/2006/relationships" xmlns:m="http://schemas.openxmlformats.org/officeDocument/2006/math" xmlns:v="urn:schemas-microsoft-com:vml" xmlns:w10="urn:schemas-microsoft-com:office:word" xmlns:w="http://schemas.openxmlformats.org/wordprocessingml/2006/main" xmlns:w14="http://schemas.microsoft.com/office/word/2010/wordml" xmlns:w15="http://schemas.microsoft.com/office/word/2012/wordml" xmlns:sl="http://schemas.openxmlformats.org/schemaLibrary/2006/main" mc:Ignorable="w14 w15">
   <w:view w:val="normal"/>
   <w:defaultTabStop w:val="708"/>
   <w:characterSpacingControl w:val="doNotCompress"/>
@@ -5615,6 +5554,7 @@
     <w:rsid w:val="005C6571"/>
     <w:rsid w:val="005D0A7C"/>
     <w:rsid w:val="0060708D"/>
+    <w:rsid w:val="0061677A"/>
     <w:rsid w:val="0062429E"/>
     <w:rsid w:val="00624E4F"/>
     <w:rsid w:val="0064186D"/>
@@ -5629,6 +5569,7 @@
     <w:rsid w:val="007E3542"/>
     <w:rsid w:val="007E7E4E"/>
     <w:rsid w:val="008200B5"/>
+    <w:rsid w:val="00915052"/>
     <w:rsid w:val="00952690"/>
     <w:rsid w:val="009B7197"/>
     <w:rsid w:val="009F34FC"/>
@@ -5670,7 +5611,7 @@
 </file>
 
 <file path=word/glossary/styles.xml><?xml version="1.0" encoding="utf-8"?>
-<w:styles xmlns:mc="http://schemas.openxmlformats.org/markup-compatibility/2006" xmlns:r="http://schemas.openxmlformats.org/officeDocument/2006/relationships" xmlns:w="http://schemas.openxmlformats.org/wordprocessingml/2006/main" xmlns:w14="http://schemas.microsoft.com/office/word/2010/wordml" mc:Ignorable="w14">
+<w:styles xmlns:mc="http://schemas.openxmlformats.org/markup-compatibility/2006" xmlns:r="http://schemas.openxmlformats.org/officeDocument/2006/relationships" xmlns:w="http://schemas.openxmlformats.org/wordprocessingml/2006/main" xmlns:w14="http://schemas.microsoft.com/office/word/2010/wordml" xmlns:w15="http://schemas.microsoft.com/office/word/2012/wordml" mc:Ignorable="w14 w15">
   <w:docDefaults>
     <w:rPrDefault>
       <w:rPr>
@@ -5686,144 +5627,378 @@
       </w:pPr>
     </w:pPrDefault>
   </w:docDefaults>
-  <w:latentStyles w:defLockedState="0" w:defUIPriority="99" w:defSemiHidden="1" w:defUnhideWhenUsed="1" w:defQFormat="0" w:count="267">
-    <w:lsdException w:name="Normal" w:semiHidden="0" w:uiPriority="0" w:unhideWhenUsed="0" w:qFormat="1"/>
-    <w:lsdException w:name="heading 1" w:semiHidden="0" w:uiPriority="9" w:unhideWhenUsed="0" w:qFormat="1"/>
-    <w:lsdException w:name="heading 2" w:uiPriority="9" w:qFormat="1"/>
-    <w:lsdException w:name="heading 3" w:uiPriority="9" w:qFormat="1"/>
-    <w:lsdException w:name="heading 4" w:uiPriority="9" w:qFormat="1"/>
-    <w:lsdException w:name="heading 5" w:uiPriority="9" w:qFormat="1"/>
-    <w:lsdException w:name="heading 6" w:uiPriority="9" w:qFormat="1"/>
-    <w:lsdException w:name="heading 7" w:uiPriority="9" w:qFormat="1"/>
-    <w:lsdException w:name="heading 8" w:uiPriority="9" w:qFormat="1"/>
-    <w:lsdException w:name="heading 9" w:uiPriority="9" w:qFormat="1"/>
-    <w:lsdException w:name="toc 1" w:uiPriority="39"/>
-    <w:lsdException w:name="toc 2" w:uiPriority="39"/>
-    <w:lsdException w:name="toc 3" w:uiPriority="39"/>
-    <w:lsdException w:name="toc 4" w:uiPriority="39"/>
-    <w:lsdException w:name="toc 5" w:uiPriority="39"/>
-    <w:lsdException w:name="toc 6" w:uiPriority="39"/>
-    <w:lsdException w:name="toc 7" w:uiPriority="39"/>
-    <w:lsdException w:name="toc 8" w:uiPriority="39"/>
-    <w:lsdException w:name="toc 9" w:uiPriority="39"/>
-    <w:lsdException w:name="caption" w:uiPriority="35" w:qFormat="1"/>
-    <w:lsdException w:name="Title" w:semiHidden="0" w:uiPriority="10" w:unhideWhenUsed="0" w:qFormat="1"/>
-    <w:lsdException w:name="Default Paragraph Font" w:uiPriority="1"/>
-    <w:lsdException w:name="Subtitle" w:semiHidden="0" w:uiPriority="11" w:unhideWhenUsed="0" w:qFormat="1"/>
-    <w:lsdException w:name="Strong" w:semiHidden="0" w:uiPriority="22" w:unhideWhenUsed="0" w:qFormat="1"/>
-    <w:lsdException w:name="Emphasis" w:semiHidden="0" w:uiPriority="20" w:unhideWhenUsed="0" w:qFormat="1"/>
-    <w:lsdException w:name="Table Grid" w:semiHidden="0" w:uiPriority="59" w:unhideWhenUsed="0"/>
-    <w:lsdException w:name="Placeholder Text" w:unhideWhenUsed="0"/>
-    <w:lsdException w:name="No Spacing" w:semiHidden="0" w:uiPriority="1" w:unhideWhenUsed="0" w:qFormat="1"/>
-    <w:lsdException w:name="Light Shading" w:semiHidden="0" w:uiPriority="60" w:unhideWhenUsed="0"/>
-    <w:lsdException w:name="Light List" w:semiHidden="0" w:uiPriority="61" w:unhideWhenUsed="0"/>
-    <w:lsdException w:name="Light Grid" w:semiHidden="0" w:uiPriority="62" w:unhideWhenUsed="0"/>
-    <w:lsdException w:name="Medium Shading 1" w:semiHidden="0" w:uiPriority="63" w:unhideWhenUsed="0"/>
-    <w:lsdException w:name="Medium Shading 2" w:semiHidden="0" w:uiPriority="64" w:unhideWhenUsed="0"/>
-    <w:lsdException w:name="Medium List 1" w:semiHidden="0" w:uiPriority="65" w:unhideWhenUsed="0"/>
-    <w:lsdException w:name="Medium List 2" w:semiHidden="0" w:uiPriority="66" w:unhideWhenUsed="0"/>
-    <w:lsdException w:name="Medium Grid 1" w:semiHidden="0" w:uiPriority="67" w:unhideWhenUsed="0"/>
-    <w:lsdException w:name="Medium Grid 2" w:semiHidden="0" w:uiPriority="68" w:unhideWhenUsed="0"/>
-    <w:lsdException w:name="Medium Grid 3" w:semiHidden="0" w:uiPriority="69" w:unhideWhenUsed="0"/>
-    <w:lsdException w:name="Dark List" w:semiHidden="0" w:uiPriority="70" w:unhideWhenUsed="0"/>
-    <w:lsdException w:name="Colorful Shading" w:semiHidden="0" w:uiPriority="71" w:unhideWhenUsed="0"/>
-    <w:lsdException w:name="Colorful List" w:semiHidden="0" w:uiPriority="72" w:unhideWhenUsed="0"/>
-    <w:lsdException w:name="Colorful Grid" w:semiHidden="0" w:uiPriority="73" w:unhideWhenUsed="0"/>
-    <w:lsdException w:name="Light Shading Accent 1" w:semiHidden="0" w:uiPriority="60" w:unhideWhenUsed="0"/>
-    <w:lsdException w:name="Light List Accent 1" w:semiHidden="0" w:uiPriority="61" w:unhideWhenUsed="0"/>
-    <w:lsdException w:name="Light Grid Accent 1" w:semiHidden="0" w:uiPriority="62" w:unhideWhenUsed="0"/>
-    <w:lsdException w:name="Medium Shading 1 Accent 1" w:semiHidden="0" w:uiPriority="63" w:unhideWhenUsed="0"/>
-    <w:lsdException w:name="Medium Shading 2 Accent 1" w:semiHidden="0" w:uiPriority="64" w:unhideWhenUsed="0"/>
-    <w:lsdException w:name="Medium List 1 Accent 1" w:semiHidden="0" w:uiPriority="65" w:unhideWhenUsed="0"/>
-    <w:lsdException w:name="Revision" w:unhideWhenUsed="0"/>
-    <w:lsdException w:name="List Paragraph" w:semiHidden="0" w:uiPriority="34" w:unhideWhenUsed="0" w:qFormat="1"/>
-    <w:lsdException w:name="Quote" w:semiHidden="0" w:uiPriority="29" w:unhideWhenUsed="0" w:qFormat="1"/>
-    <w:lsdException w:name="Intense Quote" w:semiHidden="0" w:uiPriority="30" w:unhideWhenUsed="0" w:qFormat="1"/>
-    <w:lsdException w:name="Medium List 2 Accent 1" w:semiHidden="0" w:uiPriority="66" w:unhideWhenUsed="0"/>
-    <w:lsdException w:name="Medium Grid 1 Accent 1" w:semiHidden="0" w:uiPriority="67" w:unhideWhenUsed="0"/>
-    <w:lsdException w:name="Medium Grid 2 Accent 1" w:semiHidden="0" w:uiPriority="68" w:unhideWhenUsed="0"/>
-    <w:lsdException w:name="Medium Grid 3 Accent 1" w:semiHidden="0" w:uiPriority="69" w:unhideWhenUsed="0"/>
-    <w:lsdException w:name="Dark List Accent 1" w:semiHidden="0" w:uiPriority="70" w:unhideWhenUsed="0"/>
-    <w:lsdException w:name="Colorful Shading Accent 1" w:semiHidden="0" w:uiPriority="71" w:unhideWhenUsed="0"/>
-    <w:lsdException w:name="Colorful List Accent 1" w:semiHidden="0" w:uiPriority="72" w:unhideWhenUsed="0"/>
-    <w:lsdException w:name="Colorful Grid Accent 1" w:semiHidden="0" w:uiPriority="73" w:unhideWhenUsed="0"/>
-    <w:lsdException w:name="Light Shading Accent 2" w:semiHidden="0" w:uiPriority="60" w:unhideWhenUsed="0"/>
-    <w:lsdException w:name="Light List Accent 2" w:semiHidden="0" w:uiPriority="61" w:unhideWhenUsed="0"/>
-    <w:lsdException w:name="Light Grid Accent 2" w:semiHidden="0" w:uiPriority="62" w:unhideWhenUsed="0"/>
-    <w:lsdException w:name="Medium Shading 1 Accent 2" w:semiHidden="0" w:uiPriority="63" w:unhideWhenUsed="0"/>
-    <w:lsdException w:name="Medium Shading 2 Accent 2" w:semiHidden="0" w:uiPriority="64" w:unhideWhenUsed="0"/>
-    <w:lsdException w:name="Medium List 1 Accent 2" w:semiHidden="0" w:uiPriority="65" w:unhideWhenUsed="0"/>
-    <w:lsdException w:name="Medium List 2 Accent 2" w:semiHidden="0" w:uiPriority="66" w:unhideWhenUsed="0"/>
-    <w:lsdException w:name="Medium Grid 1 Accent 2" w:semiHidden="0" w:uiPriority="67" w:unhideWhenUsed="0"/>
-    <w:lsdException w:name="Medium Grid 2 Accent 2" w:semiHidden="0" w:uiPriority="68" w:unhideWhenUsed="0"/>
-    <w:lsdException w:name="Medium Grid 3 Accent 2" w:semiHidden="0" w:uiPriority="69" w:unhideWhenUsed="0"/>
-    <w:lsdException w:name="Dark List Accent 2" w:semiHidden="0" w:uiPriority="70" w:unhideWhenUsed="0"/>
-    <w:lsdException w:name="Colorful Shading Accent 2" w:semiHidden="0" w:uiPriority="71" w:unhideWhenUsed="0"/>
-    <w:lsdException w:name="Colorful List Accent 2" w:semiHidden="0" w:uiPriority="72" w:unhideWhenUsed="0"/>
-    <w:lsdException w:name="Colorful Grid Accent 2" w:semiHidden="0" w:uiPriority="73" w:unhideWhenUsed="0"/>
-    <w:lsdException w:name="Light Shading Accent 3" w:semiHidden="0" w:uiPriority="60" w:unhideWhenUsed="0"/>
-    <w:lsdException w:name="Light List Accent 3" w:semiHidden="0" w:uiPriority="61" w:unhideWhenUsed="0"/>
-    <w:lsdException w:name="Light Grid Accent 3" w:semiHidden="0" w:uiPriority="62" w:unhideWhenUsed="0"/>
-    <w:lsdException w:name="Medium Shading 1 Accent 3" w:semiHidden="0" w:uiPriority="63" w:unhideWhenUsed="0"/>
-    <w:lsdException w:name="Medium Shading 2 Accent 3" w:semiHidden="0" w:uiPriority="64" w:unhideWhenUsed="0"/>
-    <w:lsdException w:name="Medium List 1 Accent 3" w:semiHidden="0" w:uiPriority="65" w:unhideWhenUsed="0"/>
-    <w:lsdException w:name="Medium List 2 Accent 3" w:semiHidden="0" w:uiPriority="66" w:unhideWhenUsed="0"/>
-    <w:lsdException w:name="Medium Grid 1 Accent 3" w:semiHidden="0" w:uiPriority="67" w:unhideWhenUsed="0"/>
-    <w:lsdException w:name="Medium Grid 2 Accent 3" w:semiHidden="0" w:uiPriority="68" w:unhideWhenUsed="0"/>
-    <w:lsdException w:name="Medium Grid 3 Accent 3" w:semiHidden="0" w:uiPriority="69" w:unhideWhenUsed="0"/>
-    <w:lsdException w:name="Dark List Accent 3" w:semiHidden="0" w:uiPriority="70" w:unhideWhenUsed="0"/>
-    <w:lsdException w:name="Colorful Shading Accent 3" w:semiHidden="0" w:uiPriority="71" w:unhideWhenUsed="0"/>
-    <w:lsdException w:name="Colorful List Accent 3" w:semiHidden="0" w:uiPriority="72" w:unhideWhenUsed="0"/>
-    <w:lsdException w:name="Colorful Grid Accent 3" w:semiHidden="0" w:uiPriority="73" w:unhideWhenUsed="0"/>
-    <w:lsdException w:name="Light Shading Accent 4" w:semiHidden="0" w:uiPriority="60" w:unhideWhenUsed="0"/>
-    <w:lsdException w:name="Light List Accent 4" w:semiHidden="0" w:uiPriority="61" w:unhideWhenUsed="0"/>
-    <w:lsdException w:name="Light Grid Accent 4" w:semiHidden="0" w:uiPriority="62" w:unhideWhenUsed="0"/>
-    <w:lsdException w:name="Medium Shading 1 Accent 4" w:semiHidden="0" w:uiPriority="63" w:unhideWhenUsed="0"/>
-    <w:lsdException w:name="Medium Shading 2 Accent 4" w:semiHidden="0" w:uiPriority="64" w:unhideWhenUsed="0"/>
-    <w:lsdException w:name="Medium List 1 Accent 4" w:semiHidden="0" w:uiPriority="65" w:unhideWhenUsed="0"/>
-    <w:lsdException w:name="Medium List 2 Accent 4" w:semiHidden="0" w:uiPriority="66" w:unhideWhenUsed="0"/>
-    <w:lsdException w:name="Medium Grid 1 Accent 4" w:semiHidden="0" w:uiPriority="67" w:unhideWhenUsed="0"/>
-    <w:lsdException w:name="Medium Grid 2 Accent 4" w:semiHidden="0" w:uiPriority="68" w:unhideWhenUsed="0"/>
-    <w:lsdException w:name="Medium Grid 3 Accent 4" w:semiHidden="0" w:uiPriority="69" w:unhideWhenUsed="0"/>
-    <w:lsdException w:name="Dark List Accent 4" w:semiHidden="0" w:uiPriority="70" w:unhideWhenUsed="0"/>
-    <w:lsdException w:name="Colorful Shading Accent 4" w:semiHidden="0" w:uiPriority="71" w:unhideWhenUsed="0"/>
-    <w:lsdException w:name="Colorful List Accent 4" w:semiHidden="0" w:uiPriority="72" w:unhideWhenUsed="0"/>
-    <w:lsdException w:name="Colorful Grid Accent 4" w:semiHidden="0" w:uiPriority="73" w:unhideWhenUsed="0"/>
-    <w:lsdException w:name="Light Shading Accent 5" w:semiHidden="0" w:uiPriority="60" w:unhideWhenUsed="0"/>
-    <w:lsdException w:name="Light List Accent 5" w:semiHidden="0" w:uiPriority="61" w:unhideWhenUsed="0"/>
-    <w:lsdException w:name="Light Grid Accent 5" w:semiHidden="0" w:uiPriority="62" w:unhideWhenUsed="0"/>
-    <w:lsdException w:name="Medium Shading 1 Accent 5" w:semiHidden="0" w:uiPriority="63" w:unhideWhenUsed="0"/>
-    <w:lsdException w:name="Medium Shading 2 Accent 5" w:semiHidden="0" w:uiPriority="64" w:unhideWhenUsed="0"/>
-    <w:lsdException w:name="Medium List 1 Accent 5" w:semiHidden="0" w:uiPriority="65" w:unhideWhenUsed="0"/>
-    <w:lsdException w:name="Medium List 2 Accent 5" w:semiHidden="0" w:uiPriority="66" w:unhideWhenUsed="0"/>
-    <w:lsdException w:name="Medium Grid 1 Accent 5" w:semiHidden="0" w:uiPriority="67" w:unhideWhenUsed="0"/>
-    <w:lsdException w:name="Medium Grid 2 Accent 5" w:semiHidden="0" w:uiPriority="68" w:unhideWhenUsed="0"/>
-    <w:lsdException w:name="Medium Grid 3 Accent 5" w:semiHidden="0" w:uiPriority="69" w:unhideWhenUsed="0"/>
-    <w:lsdException w:name="Dark List Accent 5" w:semiHidden="0" w:uiPriority="70" w:unhideWhenUsed="0"/>
-    <w:lsdException w:name="Colorful Shading Accent 5" w:semiHidden="0" w:uiPriority="71" w:unhideWhenUsed="0"/>
-    <w:lsdException w:name="Colorful List Accent 5" w:semiHidden="0" w:uiPriority="72" w:unhideWhenUsed="0"/>
-    <w:lsdException w:name="Colorful Grid Accent 5" w:semiHidden="0" w:uiPriority="73" w:unhideWhenUsed="0"/>
-    <w:lsdException w:name="Light Shading Accent 6" w:semiHidden="0" w:uiPriority="60" w:unhideWhenUsed="0"/>
-    <w:lsdException w:name="Light List Accent 6" w:semiHidden="0" w:uiPriority="61" w:unhideWhenUsed="0"/>
-    <w:lsdException w:name="Light Grid Accent 6" w:semiHidden="0" w:uiPriority="62" w:unhideWhenUsed="0"/>
-    <w:lsdException w:name="Medium Shading 1 Accent 6" w:semiHidden="0" w:uiPriority="63" w:unhideWhenUsed="0"/>
-    <w:lsdException w:name="Medium Shading 2 Accent 6" w:semiHidden="0" w:uiPriority="64" w:unhideWhenUsed="0"/>
-    <w:lsdException w:name="Medium List 1 Accent 6" w:semiHidden="0" w:uiPriority="65" w:unhideWhenUsed="0"/>
-    <w:lsdException w:name="Medium List 2 Accent 6" w:semiHidden="0" w:uiPriority="66" w:unhideWhenUsed="0"/>
-    <w:lsdException w:name="Medium Grid 1 Accent 6" w:semiHidden="0" w:uiPriority="67" w:unhideWhenUsed="0"/>
-    <w:lsdException w:name="Medium Grid 2 Accent 6" w:semiHidden="0" w:uiPriority="68" w:unhideWhenUsed="0"/>
-    <w:lsdException w:name="Medium Grid 3 Accent 6" w:semiHidden="0" w:uiPriority="69" w:unhideWhenUsed="0"/>
-    <w:lsdException w:name="Dark List Accent 6" w:semiHidden="0" w:uiPriority="70" w:unhideWhenUsed="0"/>
-    <w:lsdException w:name="Colorful Shading Accent 6" w:semiHidden="0" w:uiPriority="71" w:unhideWhenUsed="0"/>
-    <w:lsdException w:name="Colorful List Accent 6" w:semiHidden="0" w:uiPriority="72" w:unhideWhenUsed="0"/>
-    <w:lsdException w:name="Colorful Grid Accent 6" w:semiHidden="0" w:uiPriority="73" w:unhideWhenUsed="0"/>
-    <w:lsdException w:name="Subtle Emphasis" w:semiHidden="0" w:uiPriority="19" w:unhideWhenUsed="0" w:qFormat="1"/>
-    <w:lsdException w:name="Intense Emphasis" w:semiHidden="0" w:uiPriority="21" w:unhideWhenUsed="0" w:qFormat="1"/>
-    <w:lsdException w:name="Subtle Reference" w:semiHidden="0" w:uiPriority="31" w:unhideWhenUsed="0" w:qFormat="1"/>
-    <w:lsdException w:name="Intense Reference" w:semiHidden="0" w:uiPriority="32" w:unhideWhenUsed="0" w:qFormat="1"/>
-    <w:lsdException w:name="Book Title" w:semiHidden="0" w:uiPriority="33" w:unhideWhenUsed="0" w:qFormat="1"/>
-    <w:lsdException w:name="Bibliography" w:uiPriority="37"/>
-    <w:lsdException w:name="TOC Heading" w:uiPriority="39" w:qFormat="1"/>
+  <w:latentStyles w:defLockedState="0" w:defUIPriority="99" w:defSemiHidden="0" w:defUnhideWhenUsed="0" w:defQFormat="0" w:count="371">
+    <w:lsdException w:name="Normal" w:uiPriority="0" w:qFormat="1"/>
+    <w:lsdException w:name="heading 1" w:uiPriority="9" w:qFormat="1"/>
+    <w:lsdException w:name="heading 2" w:semiHidden="1" w:uiPriority="9" w:unhideWhenUsed="1" w:qFormat="1"/>
+    <w:lsdException w:name="heading 3" w:semiHidden="1" w:uiPriority="9" w:unhideWhenUsed="1" w:qFormat="1"/>
+    <w:lsdException w:name="heading 4" w:semiHidden="1" w:uiPriority="9" w:unhideWhenUsed="1" w:qFormat="1"/>
+    <w:lsdException w:name="heading 5" w:semiHidden="1" w:uiPriority="9" w:unhideWhenUsed="1" w:qFormat="1"/>
+    <w:lsdException w:name="heading 6" w:semiHidden="1" w:uiPriority="9" w:unhideWhenUsed="1" w:qFormat="1"/>
+    <w:lsdException w:name="heading 7" w:semiHidden="1" w:uiPriority="9" w:unhideWhenUsed="1" w:qFormat="1"/>
+    <w:lsdException w:name="heading 8" w:semiHidden="1" w:uiPriority="9" w:unhideWhenUsed="1" w:qFormat="1"/>
+    <w:lsdException w:name="heading 9" w:semiHidden="1" w:uiPriority="9" w:unhideWhenUsed="1" w:qFormat="1"/>
+    <w:lsdException w:name="index 1" w:semiHidden="1" w:unhideWhenUsed="1"/>
+    <w:lsdException w:name="index 2" w:semiHidden="1" w:unhideWhenUsed="1"/>
+    <w:lsdException w:name="index 3" w:semiHidden="1" w:unhideWhenUsed="1"/>
+    <w:lsdException w:name="index 4" w:semiHidden="1" w:unhideWhenUsed="1"/>
+    <w:lsdException w:name="index 5" w:semiHidden="1" w:unhideWhenUsed="1"/>
+    <w:lsdException w:name="index 6" w:semiHidden="1" w:unhideWhenUsed="1"/>
+    <w:lsdException w:name="index 7" w:semiHidden="1" w:unhideWhenUsed="1"/>
+    <w:lsdException w:name="index 8" w:semiHidden="1" w:unhideWhenUsed="1"/>
+    <w:lsdException w:name="index 9" w:semiHidden="1" w:unhideWhenUsed="1"/>
+    <w:lsdException w:name="toc 1" w:semiHidden="1" w:uiPriority="39" w:unhideWhenUsed="1"/>
+    <w:lsdException w:name="toc 2" w:semiHidden="1" w:uiPriority="39" w:unhideWhenUsed="1"/>
+    <w:lsdException w:name="toc 3" w:semiHidden="1" w:uiPriority="39" w:unhideWhenUsed="1"/>
+    <w:lsdException w:name="toc 4" w:semiHidden="1" w:uiPriority="39" w:unhideWhenUsed="1"/>
+    <w:lsdException w:name="toc 5" w:semiHidden="1" w:uiPriority="39" w:unhideWhenUsed="1"/>
+    <w:lsdException w:name="toc 6" w:semiHidden="1" w:uiPriority="39" w:unhideWhenUsed="1"/>
+    <w:lsdException w:name="toc 7" w:semiHidden="1" w:uiPriority="39" w:unhideWhenUsed="1"/>
+    <w:lsdException w:name="toc 8" w:semiHidden="1" w:uiPriority="39" w:unhideWhenUsed="1"/>
+    <w:lsdException w:name="toc 9" w:semiHidden="1" w:uiPriority="39" w:unhideWhenUsed="1"/>
+    <w:lsdException w:name="Normal Indent" w:semiHidden="1" w:unhideWhenUsed="1"/>
+    <w:lsdException w:name="footnote text" w:semiHidden="1" w:unhideWhenUsed="1"/>
+    <w:lsdException w:name="annotation text" w:semiHidden="1" w:unhideWhenUsed="1"/>
+    <w:lsdException w:name="header" w:semiHidden="1" w:unhideWhenUsed="1"/>
+    <w:lsdException w:name="footer" w:semiHidden="1" w:unhideWhenUsed="1"/>
+    <w:lsdException w:name="index heading" w:semiHidden="1" w:unhideWhenUsed="1"/>
+    <w:lsdException w:name="caption" w:semiHidden="1" w:uiPriority="35" w:unhideWhenUsed="1" w:qFormat="1"/>
+    <w:lsdException w:name="table of figures" w:semiHidden="1" w:unhideWhenUsed="1"/>
+    <w:lsdException w:name="envelope address" w:semiHidden="1" w:unhideWhenUsed="1"/>
+    <w:lsdException w:name="envelope return" w:semiHidden="1" w:unhideWhenUsed="1"/>
+    <w:lsdException w:name="footnote reference" w:semiHidden="1" w:unhideWhenUsed="1"/>
+    <w:lsdException w:name="annotation reference" w:semiHidden="1" w:unhideWhenUsed="1"/>
+    <w:lsdException w:name="line number" w:semiHidden="1" w:unhideWhenUsed="1"/>
+    <w:lsdException w:name="page number" w:semiHidden="1" w:unhideWhenUsed="1"/>
+    <w:lsdException w:name="endnote reference" w:semiHidden="1" w:unhideWhenUsed="1"/>
+    <w:lsdException w:name="endnote text" w:semiHidden="1" w:unhideWhenUsed="1"/>
+    <w:lsdException w:name="table of authorities" w:semiHidden="1" w:unhideWhenUsed="1"/>
+    <w:lsdException w:name="macro" w:semiHidden="1" w:unhideWhenUsed="1"/>
+    <w:lsdException w:name="toa heading" w:semiHidden="1" w:unhideWhenUsed="1"/>
+    <w:lsdException w:name="List" w:semiHidden="1" w:unhideWhenUsed="1"/>
+    <w:lsdException w:name="List Bullet" w:semiHidden="1" w:unhideWhenUsed="1"/>
+    <w:lsdException w:name="List Number" w:semiHidden="1" w:unhideWhenUsed="1"/>
+    <w:lsdException w:name="List 2" w:semiHidden="1" w:unhideWhenUsed="1"/>
+    <w:lsdException w:name="List 3" w:semiHidden="1" w:unhideWhenUsed="1"/>
+    <w:lsdException w:name="List 4" w:semiHidden="1" w:unhideWhenUsed="1"/>
+    <w:lsdException w:name="List 5" w:semiHidden="1" w:unhideWhenUsed="1"/>
+    <w:lsdException w:name="List Bullet 2" w:semiHidden="1" w:unhideWhenUsed="1"/>
+    <w:lsdException w:name="List Bullet 3" w:semiHidden="1" w:unhideWhenUsed="1"/>
+    <w:lsdException w:name="List Bullet 4" w:semiHidden="1" w:unhideWhenUsed="1"/>
+    <w:lsdException w:name="List Bullet 5" w:semiHidden="1" w:unhideWhenUsed="1"/>
+    <w:lsdException w:name="List Number 2" w:semiHidden="1" w:unhideWhenUsed="1"/>
+    <w:lsdException w:name="List Number 3" w:semiHidden="1" w:unhideWhenUsed="1"/>
+    <w:lsdException w:name="List Number 4" w:semiHidden="1" w:unhideWhenUsed="1"/>
+    <w:lsdException w:name="List Number 5" w:semiHidden="1" w:unhideWhenUsed="1"/>
+    <w:lsdException w:name="Title" w:uiPriority="10" w:qFormat="1"/>
+    <w:lsdException w:name="Closing" w:semiHidden="1" w:unhideWhenUsed="1"/>
+    <w:lsdException w:name="Signature" w:semiHidden="1" w:unhideWhenUsed="1"/>
+    <w:lsdException w:name="Default Paragraph Font" w:semiHidden="1" w:uiPriority="1" w:unhideWhenUsed="1"/>
+    <w:lsdException w:name="Body Text" w:semiHidden="1" w:unhideWhenUsed="1"/>
+    <w:lsdException w:name="Body Text Indent" w:semiHidden="1" w:unhideWhenUsed="1"/>
+    <w:lsdException w:name="List Continue" w:semiHidden="1" w:unhideWhenUsed="1"/>
+    <w:lsdException w:name="List Continue 2" w:semiHidden="1" w:unhideWhenUsed="1"/>
+    <w:lsdException w:name="List Continue 3" w:semiHidden="1" w:unhideWhenUsed="1"/>
+    <w:lsdException w:name="List Continue 4" w:semiHidden="1" w:unhideWhenUsed="1"/>
+    <w:lsdException w:name="List Continue 5" w:semiHidden="1" w:unhideWhenUsed="1"/>
+    <w:lsdException w:name="Message Header" w:semiHidden="1" w:unhideWhenUsed="1"/>
+    <w:lsdException w:name="Subtitle" w:uiPriority="11" w:qFormat="1"/>
+    <w:lsdException w:name="Salutation" w:semiHidden="1" w:unhideWhenUsed="1"/>
+    <w:lsdException w:name="Date" w:semiHidden="1" w:unhideWhenUsed="1"/>
+    <w:lsdException w:name="Body Text First Indent" w:semiHidden="1" w:unhideWhenUsed="1"/>
+    <w:lsdException w:name="Body Text First Indent 2" w:semiHidden="1" w:unhideWhenUsed="1"/>
+    <w:lsdException w:name="Note Heading" w:semiHidden="1" w:unhideWhenUsed="1"/>
+    <w:lsdException w:name="Body Text 2" w:semiHidden="1" w:unhideWhenUsed="1"/>
+    <w:lsdException w:name="Body Text 3" w:semiHidden="1" w:unhideWhenUsed="1"/>
+    <w:lsdException w:name="Body Text Indent 2" w:semiHidden="1" w:unhideWhenUsed="1"/>
+    <w:lsdException w:name="Body Text Indent 3" w:semiHidden="1" w:unhideWhenUsed="1"/>
+    <w:lsdException w:name="Block Text" w:semiHidden="1" w:unhideWhenUsed="1"/>
+    <w:lsdException w:name="Hyperlink" w:semiHidden="1" w:unhideWhenUsed="1"/>
+    <w:lsdException w:name="FollowedHyperlink" w:semiHidden="1" w:unhideWhenUsed="1"/>
+    <w:lsdException w:name="Strong" w:uiPriority="22" w:qFormat="1"/>
+    <w:lsdException w:name="Emphasis" w:uiPriority="20" w:qFormat="1"/>
+    <w:lsdException w:name="Document Map" w:semiHidden="1" w:unhideWhenUsed="1"/>
+    <w:lsdException w:name="Plain Text" w:semiHidden="1" w:unhideWhenUsed="1"/>
+    <w:lsdException w:name="E-mail Signature" w:semiHidden="1" w:unhideWhenUsed="1"/>
+    <w:lsdException w:name="HTML Top of Form" w:semiHidden="1" w:unhideWhenUsed="1"/>
+    <w:lsdException w:name="HTML Bottom of Form" w:semiHidden="1" w:unhideWhenUsed="1"/>
+    <w:lsdException w:name="Normal (Web)" w:semiHidden="1" w:unhideWhenUsed="1"/>
+    <w:lsdException w:name="HTML Acronym" w:semiHidden="1" w:unhideWhenUsed="1"/>
+    <w:lsdException w:name="HTML Address" w:semiHidden="1" w:unhideWhenUsed="1"/>
+    <w:lsdException w:name="HTML Cite" w:semiHidden="1" w:unhideWhenUsed="1"/>
+    <w:lsdException w:name="HTML Code" w:semiHidden="1" w:unhideWhenUsed="1"/>
+    <w:lsdException w:name="HTML Definition" w:semiHidden="1" w:unhideWhenUsed="1"/>
+    <w:lsdException w:name="HTML Keyboard" w:semiHidden="1" w:unhideWhenUsed="1"/>
+    <w:lsdException w:name="HTML Preformatted" w:semiHidden="1" w:unhideWhenUsed="1"/>
+    <w:lsdException w:name="HTML Sample" w:semiHidden="1" w:unhideWhenUsed="1"/>
+    <w:lsdException w:name="HTML Typewriter" w:semiHidden="1" w:unhideWhenUsed="1"/>
+    <w:lsdException w:name="HTML Variable" w:semiHidden="1" w:unhideWhenUsed="1"/>
+    <w:lsdException w:name="Normal Table" w:semiHidden="1" w:unhideWhenUsed="1"/>
+    <w:lsdException w:name="annotation subject" w:semiHidden="1" w:unhideWhenUsed="1"/>
+    <w:lsdException w:name="No List" w:semiHidden="1" w:unhideWhenUsed="1"/>
+    <w:lsdException w:name="Outline List 1" w:semiHidden="1" w:unhideWhenUsed="1"/>
+    <w:lsdException w:name="Outline List 2" w:semiHidden="1" w:unhideWhenUsed="1"/>
+    <w:lsdException w:name="Outline List 3" w:semiHidden="1" w:unhideWhenUsed="1"/>
+    <w:lsdException w:name="Table Simple 1" w:semiHidden="1" w:unhideWhenUsed="1"/>
+    <w:lsdException w:name="Table Simple 2" w:semiHidden="1" w:unhideWhenUsed="1"/>
+    <w:lsdException w:name="Table Simple 3" w:semiHidden="1" w:unhideWhenUsed="1"/>
+    <w:lsdException w:name="Table Classic 1" w:semiHidden="1" w:unhideWhenUsed="1"/>
+    <w:lsdException w:name="Table Classic 2" w:semiHidden="1" w:unhideWhenUsed="1"/>
+    <w:lsdException w:name="Table Classic 3" w:semiHidden="1" w:unhideWhenUsed="1"/>
+    <w:lsdException w:name="Table Classic 4" w:semiHidden="1" w:unhideWhenUsed="1"/>
+    <w:lsdException w:name="Table Colorful 1" w:semiHidden="1" w:unhideWhenUsed="1"/>
+    <w:lsdException w:name="Table Colorful 2" w:semiHidden="1" w:unhideWhenUsed="1"/>
+    <w:lsdException w:name="Table Colorful 3" w:semiHidden="1" w:unhideWhenUsed="1"/>
+    <w:lsdException w:name="Table Columns 1" w:semiHidden="1" w:unhideWhenUsed="1"/>
+    <w:lsdException w:name="Table Columns 2" w:semiHidden="1" w:unhideWhenUsed="1"/>
+    <w:lsdException w:name="Table Columns 3" w:semiHidden="1" w:unhideWhenUsed="1"/>
+    <w:lsdException w:name="Table Columns 4" w:semiHidden="1" w:unhideWhenUsed="1"/>
+    <w:lsdException w:name="Table Columns 5" w:semiHidden="1" w:unhideWhenUsed="1"/>
+    <w:lsdException w:name="Table Grid 1" w:semiHidden="1" w:unhideWhenUsed="1"/>
+    <w:lsdException w:name="Table Grid 2" w:semiHidden="1" w:unhideWhenUsed="1"/>
+    <w:lsdException w:name="Table Grid 3" w:semiHidden="1" w:unhideWhenUsed="1"/>
+    <w:lsdException w:name="Table Grid 4" w:semiHidden="1" w:unhideWhenUsed="1"/>
+    <w:lsdException w:name="Table Grid 5" w:semiHidden="1" w:unhideWhenUsed="1"/>
+    <w:lsdException w:name="Table Grid 6" w:semiHidden="1" w:unhideWhenUsed="1"/>
+    <w:lsdException w:name="Table Grid 7" w:semiHidden="1" w:unhideWhenUsed="1"/>
+    <w:lsdException w:name="Table Grid 8" w:semiHidden="1" w:unhideWhenUsed="1"/>
+    <w:lsdException w:name="Table List 1" w:semiHidden="1" w:unhideWhenUsed="1"/>
+    <w:lsdException w:name="Table List 2" w:semiHidden="1" w:unhideWhenUsed="1"/>
+    <w:lsdException w:name="Table List 3" w:semiHidden="1" w:unhideWhenUsed="1"/>
+    <w:lsdException w:name="Table List 4" w:semiHidden="1" w:unhideWhenUsed="1"/>
+    <w:lsdException w:name="Table List 5" w:semiHidden="1" w:unhideWhenUsed="1"/>
+    <w:lsdException w:name="Table List 6" w:semiHidden="1" w:unhideWhenUsed="1"/>
+    <w:lsdException w:name="Table List 7" w:semiHidden="1" w:unhideWhenUsed="1"/>
+    <w:lsdException w:name="Table List 8" w:semiHidden="1" w:unhideWhenUsed="1"/>
+    <w:lsdException w:name="Table 3D effects 1" w:semiHidden="1" w:unhideWhenUsed="1"/>
+    <w:lsdException w:name="Table 3D effects 2" w:semiHidden="1" w:unhideWhenUsed="1"/>
+    <w:lsdException w:name="Table 3D effects 3" w:semiHidden="1" w:unhideWhenUsed="1"/>
+    <w:lsdException w:name="Table Contemporary" w:semiHidden="1" w:unhideWhenUsed="1"/>
+    <w:lsdException w:name="Table Elegant" w:semiHidden="1" w:unhideWhenUsed="1"/>
+    <w:lsdException w:name="Table Professional" w:semiHidden="1" w:unhideWhenUsed="1"/>
+    <w:lsdException w:name="Table Subtle 1" w:semiHidden="1" w:unhideWhenUsed="1"/>
+    <w:lsdException w:name="Table Subtle 2" w:semiHidden="1" w:unhideWhenUsed="1"/>
+    <w:lsdException w:name="Table Web 1" w:semiHidden="1" w:unhideWhenUsed="1"/>
+    <w:lsdException w:name="Table Web 2" w:semiHidden="1" w:unhideWhenUsed="1"/>
+    <w:lsdException w:name="Table Web 3" w:semiHidden="1" w:unhideWhenUsed="1"/>
+    <w:lsdException w:name="Balloon Text" w:semiHidden="1" w:unhideWhenUsed="1"/>
+    <w:lsdException w:name="Table Grid" w:uiPriority="59"/>
+    <w:lsdException w:name="Table Theme" w:semiHidden="1" w:unhideWhenUsed="1"/>
+    <w:lsdException w:name="Placeholder Text" w:semiHidden="1"/>
+    <w:lsdException w:name="No Spacing" w:uiPriority="1" w:qFormat="1"/>
+    <w:lsdException w:name="Light Shading" w:uiPriority="60"/>
+    <w:lsdException w:name="Light List" w:uiPriority="61"/>
+    <w:lsdException w:name="Light Grid" w:uiPriority="62"/>
+    <w:lsdException w:name="Medium Shading 1" w:uiPriority="63"/>
+    <w:lsdException w:name="Medium Shading 2" w:uiPriority="64"/>
+    <w:lsdException w:name="Medium List 1" w:uiPriority="65"/>
+    <w:lsdException w:name="Medium List 2" w:uiPriority="66"/>
+    <w:lsdException w:name="Medium Grid 1" w:uiPriority="67"/>
+    <w:lsdException w:name="Medium Grid 2" w:uiPriority="68"/>
+    <w:lsdException w:name="Medium Grid 3" w:uiPriority="69"/>
+    <w:lsdException w:name="Dark List" w:uiPriority="70"/>
+    <w:lsdException w:name="Colorful Shading" w:uiPriority="71"/>
+    <w:lsdException w:name="Colorful List" w:uiPriority="72"/>
+    <w:lsdException w:name="Colorful Grid" w:uiPriority="73"/>
+    <w:lsdException w:name="Light Shading Accent 1" w:uiPriority="60"/>
+    <w:lsdException w:name="Light List Accent 1" w:uiPriority="61"/>
+    <w:lsdException w:name="Light Grid Accent 1" w:uiPriority="62"/>
+    <w:lsdException w:name="Medium Shading 1 Accent 1" w:uiPriority="63"/>
+    <w:lsdException w:name="Medium Shading 2 Accent 1" w:uiPriority="64"/>
+    <w:lsdException w:name="Medium List 1 Accent 1" w:uiPriority="65"/>
+    <w:lsdException w:name="Revision" w:semiHidden="1"/>
+    <w:lsdException w:name="List Paragraph" w:uiPriority="34" w:qFormat="1"/>
+    <w:lsdException w:name="Quote" w:uiPriority="29" w:qFormat="1"/>
+    <w:lsdException w:name="Intense Quote" w:uiPriority="30" w:qFormat="1"/>
+    <w:lsdException w:name="Medium List 2 Accent 1" w:uiPriority="66"/>
+    <w:lsdException w:name="Medium Grid 1 Accent 1" w:uiPriority="67"/>
+    <w:lsdException w:name="Medium Grid 2 Accent 1" w:uiPriority="68"/>
+    <w:lsdException w:name="Medium Grid 3 Accent 1" w:uiPriority="69"/>
+    <w:lsdException w:name="Dark List Accent 1" w:uiPriority="70"/>
+    <w:lsdException w:name="Colorful Shading Accent 1" w:uiPriority="71"/>
+    <w:lsdException w:name="Colorful List Accent 1" w:uiPriority="72"/>
+    <w:lsdException w:name="Colorful Grid Accent 1" w:uiPriority="73"/>
+    <w:lsdException w:name="Light Shading Accent 2" w:uiPriority="60"/>
+    <w:lsdException w:name="Light List Accent 2" w:uiPriority="61"/>
+    <w:lsdException w:name="Light Grid Accent 2" w:uiPriority="62"/>
+    <w:lsdException w:name="Medium Shading 1 Accent 2" w:uiPriority="63"/>
+    <w:lsdException w:name="Medium Shading 2 Accent 2" w:uiPriority="64"/>
+    <w:lsdException w:name="Medium List 1 Accent 2" w:uiPriority="65"/>
+    <w:lsdException w:name="Medium List 2 Accent 2" w:uiPriority="66"/>
+    <w:lsdException w:name="Medium Grid 1 Accent 2" w:uiPriority="67"/>
+    <w:lsdException w:name="Medium Grid 2 Accent 2" w:uiPriority="68"/>
+    <w:lsdException w:name="Medium Grid 3 Accent 2" w:uiPriority="69"/>
+    <w:lsdException w:name="Dark List Accent 2" w:uiPriority="70"/>
+    <w:lsdException w:name="Colorful Shading Accent 2" w:uiPriority="71"/>
+    <w:lsdException w:name="Colorful List Accent 2" w:uiPriority="72"/>
+    <w:lsdException w:name="Colorful Grid Accent 2" w:uiPriority="73"/>
+    <w:lsdException w:name="Light Shading Accent 3" w:uiPriority="60"/>
+    <w:lsdException w:name="Light List Accent 3" w:uiPriority="61"/>
+    <w:lsdException w:name="Light Grid Accent 3" w:uiPriority="62"/>
+    <w:lsdException w:name="Medium Shading 1 Accent 3" w:uiPriority="63"/>
+    <w:lsdException w:name="Medium Shading 2 Accent 3" w:uiPriority="64"/>
+    <w:lsdException w:name="Medium List 1 Accent 3" w:uiPriority="65"/>
+    <w:lsdException w:name="Medium List 2 Accent 3" w:uiPriority="66"/>
+    <w:lsdException w:name="Medium Grid 1 Accent 3" w:uiPriority="67"/>
+    <w:lsdException w:name="Medium Grid 2 Accent 3" w:uiPriority="68"/>
+    <w:lsdException w:name="Medium Grid 3 Accent 3" w:uiPriority="69"/>
+    <w:lsdException w:name="Dark List Accent 3" w:uiPriority="70"/>
+    <w:lsdException w:name="Colorful Shading Accent 3" w:uiPriority="71"/>
+    <w:lsdException w:name="Colorful List Accent 3" w:uiPriority="72"/>
+    <w:lsdException w:name="Colorful Grid Accent 3" w:uiPriority="73"/>
+    <w:lsdException w:name="Light Shading Accent 4" w:uiPriority="60"/>
+    <w:lsdException w:name="Light List Accent 4" w:uiPriority="61"/>
+    <w:lsdException w:name="Light Grid Accent 4" w:uiPriority="62"/>
+    <w:lsdException w:name="Medium Shading 1 Accent 4" w:uiPriority="63"/>
+    <w:lsdException w:name="Medium Shading 2 Accent 4" w:uiPriority="64"/>
+    <w:lsdException w:name="Medium List 1 Accent 4" w:uiPriority="65"/>
+    <w:lsdException w:name="Medium List 2 Accent 4" w:uiPriority="66"/>
+    <w:lsdException w:name="Medium Grid 1 Accent 4" w:uiPriority="67"/>
+    <w:lsdException w:name="Medium Grid 2 Accent 4" w:uiPriority="68"/>
+    <w:lsdException w:name="Medium Grid 3 Accent 4" w:uiPriority="69"/>
+    <w:lsdException w:name="Dark List Accent 4" w:uiPriority="70"/>
+    <w:lsdException w:name="Colorful Shading Accent 4" w:uiPriority="71"/>
+    <w:lsdException w:name="Colorful List Accent 4" w:uiPriority="72"/>
+    <w:lsdException w:name="Colorful Grid Accent 4" w:uiPriority="73"/>
+    <w:lsdException w:name="Light Shading Accent 5" w:uiPriority="60"/>
+    <w:lsdException w:name="Light List Accent 5" w:uiPriority="61"/>
+    <w:lsdException w:name="Light Grid Accent 5" w:uiPriority="62"/>
+    <w:lsdException w:name="Medium Shading 1 Accent 5" w:uiPriority="63"/>
+    <w:lsdException w:name="Medium Shading 2 Accent 5" w:uiPriority="64"/>
+    <w:lsdException w:name="Medium List 1 Accent 5" w:uiPriority="65"/>
+    <w:lsdException w:name="Medium List 2 Accent 5" w:uiPriority="66"/>
+    <w:lsdException w:name="Medium Grid 1 Accent 5" w:uiPriority="67"/>
+    <w:lsdException w:name="Medium Grid 2 Accent 5" w:uiPriority="68"/>
+    <w:lsdException w:name="Medium Grid 3 Accent 5" w:uiPriority="69"/>
+    <w:lsdException w:name="Dark List Accent 5" w:uiPriority="70"/>
+    <w:lsdException w:name="Colorful Shading Accent 5" w:uiPriority="71"/>
+    <w:lsdException w:name="Colorful List Accent 5" w:uiPriority="72"/>
+    <w:lsdException w:name="Colorful Grid Accent 5" w:uiPriority="73"/>
+    <w:lsdException w:name="Light Shading Accent 6" w:uiPriority="60"/>
+    <w:lsdException w:name="Light List Accent 6" w:uiPriority="61"/>
+    <w:lsdException w:name="Light Grid Accent 6" w:uiPriority="62"/>
+    <w:lsdException w:name="Medium Shading 1 Accent 6" w:uiPriority="63"/>
+    <w:lsdException w:name="Medium Shading 2 Accent 6" w:uiPriority="64"/>
+    <w:lsdException w:name="Medium List 1 Accent 6" w:uiPriority="65"/>
+    <w:lsdException w:name="Medium List 2 Accent 6" w:uiPriority="66"/>
+    <w:lsdException w:name="Medium Grid 1 Accent 6" w:uiPriority="67"/>
+    <w:lsdException w:name="Medium Grid 2 Accent 6" w:uiPriority="68"/>
+    <w:lsdException w:name="Medium Grid 3 Accent 6" w:uiPriority="69"/>
+    <w:lsdException w:name="Dark List Accent 6" w:uiPriority="70"/>
+    <w:lsdException w:name="Colorful Shading Accent 6" w:uiPriority="71"/>
+    <w:lsdException w:name="Colorful List Accent 6" w:uiPriority="72"/>
+    <w:lsdException w:name="Colorful Grid Accent 6" w:uiPriority="73"/>
+    <w:lsdException w:name="Subtle Emphasis" w:uiPriority="19" w:qFormat="1"/>
+    <w:lsdException w:name="Intense Emphasis" w:uiPriority="21" w:qFormat="1"/>
+    <w:lsdException w:name="Subtle Reference" w:uiPriority="31" w:qFormat="1"/>
+    <w:lsdException w:name="Intense Reference" w:uiPriority="32" w:qFormat="1"/>
+    <w:lsdException w:name="Book Title" w:uiPriority="33" w:qFormat="1"/>
+    <w:lsdException w:name="Bibliography" w:semiHidden="1" w:uiPriority="37" w:unhideWhenUsed="1"/>
+    <w:lsdException w:name="TOC Heading" w:semiHidden="1" w:uiPriority="39" w:unhideWhenUsed="1" w:qFormat="1"/>
+    <w:lsdException w:name="Plain Table 1" w:uiPriority="41"/>
+    <w:lsdException w:name="Plain Table 2" w:uiPriority="42"/>
+    <w:lsdException w:name="Plain Table 3" w:uiPriority="43"/>
+    <w:lsdException w:name="Plain Table 4" w:uiPriority="44"/>
+    <w:lsdException w:name="Plain Table 5" w:uiPriority="45"/>
+    <w:lsdException w:name="Grid Table Light" w:uiPriority="40"/>
+    <w:lsdException w:name="Grid Table 1 Light" w:uiPriority="46"/>
+    <w:lsdException w:name="Grid Table 2" w:uiPriority="47"/>
+    <w:lsdException w:name="Grid Table 3" w:uiPriority="48"/>
+    <w:lsdException w:name="Grid Table 4" w:uiPriority="49"/>
+    <w:lsdException w:name="Grid Table 5 Dark" w:uiPriority="50"/>
+    <w:lsdException w:name="Grid Table 6 Colorful" w:uiPriority="51"/>
+    <w:lsdException w:name="Grid Table 7 Colorful" w:uiPriority="52"/>
+    <w:lsdException w:name="Grid Table 1 Light Accent 1" w:uiPriority="46"/>
+    <w:lsdException w:name="Grid Table 2 Accent 1" w:uiPriority="47"/>
+    <w:lsdException w:name="Grid Table 3 Accent 1" w:uiPriority="48"/>
+    <w:lsdException w:name="Grid Table 4 Accent 1" w:uiPriority="49"/>
+    <w:lsdException w:name="Grid Table 5 Dark Accent 1" w:uiPriority="50"/>
+    <w:lsdException w:name="Grid Table 6 Colorful Accent 1" w:uiPriority="51"/>
+    <w:lsdException w:name="Grid Table 7 Colorful Accent 1" w:uiPriority="52"/>
+    <w:lsdException w:name="Grid Table 1 Light Accent 2" w:uiPriority="46"/>
+    <w:lsdException w:name="Grid Table 2 Accent 2" w:uiPriority="47"/>
+    <w:lsdException w:name="Grid Table 3 Accent 2" w:uiPriority="48"/>
+    <w:lsdException w:name="Grid Table 4 Accent 2" w:uiPriority="49"/>
+    <w:lsdException w:name="Grid Table 5 Dark Accent 2" w:uiPriority="50"/>
+    <w:lsdException w:name="Grid Table 6 Colorful Accent 2" w:uiPriority="51"/>
+    <w:lsdException w:name="Grid Table 7 Colorful Accent 2" w:uiPriority="52"/>
+    <w:lsdException w:name="Grid Table 1 Light Accent 3" w:uiPriority="46"/>
+    <w:lsdException w:name="Grid Table 2 Accent 3" w:uiPriority="47"/>
+    <w:lsdException w:name="Grid Table 3 Accent 3" w:uiPriority="48"/>
+    <w:lsdException w:name="Grid Table 4 Accent 3" w:uiPriority="49"/>
+    <w:lsdException w:name="Grid Table 5 Dark Accent 3" w:uiPriority="50"/>
+    <w:lsdException w:name="Grid Table 6 Colorful Accent 3" w:uiPriority="51"/>
+    <w:lsdException w:name="Grid Table 7 Colorful Accent 3" w:uiPriority="52"/>
+    <w:lsdException w:name="Grid Table 1 Light Accent 4" w:uiPriority="46"/>
+    <w:lsdException w:name="Grid Table 2 Accent 4" w:uiPriority="47"/>
+    <w:lsdException w:name="Grid Table 3 Accent 4" w:uiPriority="48"/>
+    <w:lsdException w:name="Grid Table 4 Accent 4" w:uiPriority="49"/>
+    <w:lsdException w:name="Grid Table 5 Dark Accent 4" w:uiPriority="50"/>
+    <w:lsdException w:name="Grid Table 6 Colorful Accent 4" w:uiPriority="51"/>
+    <w:lsdException w:name="Grid Table 7 Colorful Accent 4" w:uiPriority="52"/>
+    <w:lsdException w:name="Grid Table 1 Light Accent 5" w:uiPriority="46"/>
+    <w:lsdException w:name="Grid Table 2 Accent 5" w:uiPriority="47"/>
+    <w:lsdException w:name="Grid Table 3 Accent 5" w:uiPriority="48"/>
+    <w:lsdException w:name="Grid Table 4 Accent 5" w:uiPriority="49"/>
+    <w:lsdException w:name="Grid Table 5 Dark Accent 5" w:uiPriority="50"/>
+    <w:lsdException w:name="Grid Table 6 Colorful Accent 5" w:uiPriority="51"/>
+    <w:lsdException w:name="Grid Table 7 Colorful Accent 5" w:uiPriority="52"/>
+    <w:lsdException w:name="Grid Table 1 Light Accent 6" w:uiPriority="46"/>
+    <w:lsdException w:name="Grid Table 2 Accent 6" w:uiPriority="47"/>
+    <w:lsdException w:name="Grid Table 3 Accent 6" w:uiPriority="48"/>
+    <w:lsdException w:name="Grid Table 4 Accent 6" w:uiPriority="49"/>
+    <w:lsdException w:name="Grid Table 5 Dark Accent 6" w:uiPriority="50"/>
+    <w:lsdException w:name="Grid Table 6 Colorful Accent 6" w:uiPriority="51"/>
+    <w:lsdException w:name="Grid Table 7 Colorful Accent 6" w:uiPriority="52"/>
+    <w:lsdException w:name="List Table 1 Light" w:uiPriority="46"/>
+    <w:lsdException w:name="List Table 2" w:uiPriority="47"/>
+    <w:lsdException w:name="List Table 3" w:uiPriority="48"/>
+    <w:lsdException w:name="List Table 4" w:uiPriority="49"/>
+    <w:lsdException w:name="List Table 5 Dark" w:uiPriority="50"/>
+    <w:lsdException w:name="List Table 6 Colorful" w:uiPriority="51"/>
+    <w:lsdException w:name="List Table 7 Colorful" w:uiPriority="52"/>
+    <w:lsdException w:name="List Table 1 Light Accent 1" w:uiPriority="46"/>
+    <w:lsdException w:name="List Table 2 Accent 1" w:uiPriority="47"/>
+    <w:lsdException w:name="List Table 3 Accent 1" w:uiPriority="48"/>
+    <w:lsdException w:name="List Table 4 Accent 1" w:uiPriority="49"/>
+    <w:lsdException w:name="List Table 5 Dark Accent 1" w:uiPriority="50"/>
+    <w:lsdException w:name="List Table 6 Colorful Accent 1" w:uiPriority="51"/>
+    <w:lsdException w:name="List Table 7 Colorful Accent 1" w:uiPriority="52"/>
+    <w:lsdException w:name="List Table 1 Light Accent 2" w:uiPriority="46"/>
+    <w:lsdException w:name="List Table 2 Accent 2" w:uiPriority="47"/>
+    <w:lsdException w:name="List Table 3 Accent 2" w:uiPriority="48"/>
+    <w:lsdException w:name="List Table 4 Accent 2" w:uiPriority="49"/>
+    <w:lsdException w:name="List Table 5 Dark Accent 2" w:uiPriority="50"/>
+    <w:lsdException w:name="List Table 6 Colorful Accent 2" w:uiPriority="51"/>
+    <w:lsdException w:name="List Table 7 Colorful Accent 2" w:uiPriority="52"/>
+    <w:lsdException w:name="List Table 1 Light Accent 3" w:uiPriority="46"/>
+    <w:lsdException w:name="List Table 2 Accent 3" w:uiPriority="47"/>
+    <w:lsdException w:name="List Table 3 Accent 3" w:uiPriority="48"/>
+    <w:lsdException w:name="List Table 4 Accent 3" w:uiPriority="49"/>
+    <w:lsdException w:name="List Table 5 Dark Accent 3" w:uiPriority="50"/>
+    <w:lsdException w:name="List Table 6 Colorful Accent 3" w:uiPriority="51"/>
+    <w:lsdException w:name="List Table 7 Colorful Accent 3" w:uiPriority="52"/>
+    <w:lsdException w:name="List Table 1 Light Accent 4" w:uiPriority="46"/>
+    <w:lsdException w:name="List Table 2 Accent 4" w:uiPriority="47"/>
+    <w:lsdException w:name="List Table 3 Accent 4" w:uiPriority="48"/>
+    <w:lsdException w:name="List Table 4 Accent 4" w:uiPriority="49"/>
+    <w:lsdException w:name="List Table 5 Dark Accent 4" w:uiPriority="50"/>
+    <w:lsdException w:name="List Table 6 Colorful Accent 4" w:uiPriority="51"/>
+    <w:lsdException w:name="List Table 7 Colorful Accent 4" w:uiPriority="52"/>
+    <w:lsdException w:name="List Table 1 Light Accent 5" w:uiPriority="46"/>
+    <w:lsdException w:name="List Table 2 Accent 5" w:uiPriority="47"/>
+    <w:lsdException w:name="List Table 3 Accent 5" w:uiPriority="48"/>
+    <w:lsdException w:name="List Table 4 Accent 5" w:uiPriority="49"/>
+    <w:lsdException w:name="List Table 5 Dark Accent 5" w:uiPriority="50"/>
+    <w:lsdException w:name="List Table 6 Colorful Accent 5" w:uiPriority="51"/>
+    <w:lsdException w:name="List Table 7 Colorful Accent 5" w:uiPriority="52"/>
+    <w:lsdException w:name="List Table 1 Light Accent 6" w:uiPriority="46"/>
+    <w:lsdException w:name="List Table 2 Accent 6" w:uiPriority="47"/>
+    <w:lsdException w:name="List Table 3 Accent 6" w:uiPriority="48"/>
+    <w:lsdException w:name="List Table 4 Accent 6" w:uiPriority="49"/>
+    <w:lsdException w:name="List Table 5 Dark Accent 6" w:uiPriority="50"/>
+    <w:lsdException w:name="List Table 6 Colorful Accent 6" w:uiPriority="51"/>
+    <w:lsdException w:name="List Table 7 Colorful Accent 6" w:uiPriority="52"/>
   </w:latentStyles>
   <w:style w:type="paragraph" w:default="1" w:styleId="a">
     <w:name w:val="Normal"/>
@@ -5862,7 +6037,10 @@
     <w:basedOn w:val="a0"/>
     <w:uiPriority w:val="99"/>
     <w:semiHidden/>
-    <w:rsid w:val="00292DCA"/>
+    <w:rsid w:val="0061677A"/>
+    <w:rPr>
+      <w:color w:val="808080"/>
+    </w:rPr>
   </w:style>
   <w:style w:type="paragraph" w:customStyle="1" w:styleId="E19F833F916B4752BBD08DE5177EFA4A">
     <w:name w:val="E19F833F916B4752BBD08DE5177EFA4A"/>
@@ -7317,198 +7495,8 @@
 </w:styles>
 </file>
 
-<file path=word/glossary/stylesWithEffects.xml><?xml version="1.0" encoding="utf-8"?>
-<w:styles xmlns:wpc="http://schemas.microsoft.com/office/word/2010/wordprocessingCanvas" xmlns:mc="http://schemas.openxmlformats.org/markup-compatibility/2006" xmlns:o="urn:schemas-microsoft-com:office:office" xmlns:r="http://schemas.openxmlformats.org/officeDocument/2006/relationships" xmlns:m="http://schemas.openxmlformats.org/officeDocument/2006/math" xmlns:v="urn:schemas-microsoft-com:vml" xmlns:wp14="http://schemas.microsoft.com/office/word/2010/wordprocessingDrawing" xmlns:wp="http://schemas.openxmlformats.org/drawingml/2006/wordprocessingDrawing" xmlns:w10="urn:schemas-microsoft-com:office:word" xmlns:w="http://schemas.openxmlformats.org/wordprocessingml/2006/main" xmlns:w14="http://schemas.microsoft.com/office/word/2010/wordml" xmlns:wpg="http://schemas.microsoft.com/office/word/2010/wordprocessingGroup" xmlns:wpi="http://schemas.microsoft.com/office/word/2010/wordprocessingInk" xmlns:wne="http://schemas.microsoft.com/office/word/2006/wordml" xmlns:wps="http://schemas.microsoft.com/office/word/2010/wordprocessingShape" mc:Ignorable="w14 wp14">
-  <w:docDefaults>
-    <w:rPrDefault>
-      <w:rPr>
-        <w:rFonts w:asciiTheme="minorHAnsi" w:eastAsiaTheme="minorEastAsia" w:hAnsiTheme="minorHAnsi" w:cstheme="minorBidi"/>
-        <w:sz w:val="22"/>
-        <w:szCs w:val="22"/>
-        <w:lang w:val="ru-RU" w:eastAsia="ru-RU" w:bidi="ar-SA"/>
-      </w:rPr>
-    </w:rPrDefault>
-    <w:pPrDefault>
-      <w:pPr>
-        <w:spacing w:after="200" w:line="276" w:lineRule="auto"/>
-      </w:pPr>
-    </w:pPrDefault>
-  </w:docDefaults>
-  <w:latentStyles w:defLockedState="0" w:defUIPriority="99" w:defSemiHidden="1" w:defUnhideWhenUsed="1" w:defQFormat="0" w:count="267">
-    <w:lsdException w:name="Normal" w:semiHidden="0" w:uiPriority="0" w:unhideWhenUsed="0" w:qFormat="1"/>
-    <w:lsdException w:name="heading 1" w:semiHidden="0" w:uiPriority="9" w:unhideWhenUsed="0" w:qFormat="1"/>
-    <w:lsdException w:name="heading 2" w:uiPriority="9" w:qFormat="1"/>
-    <w:lsdException w:name="heading 3" w:uiPriority="9" w:qFormat="1"/>
-    <w:lsdException w:name="heading 4" w:uiPriority="9" w:qFormat="1"/>
-    <w:lsdException w:name="heading 5" w:uiPriority="9" w:qFormat="1"/>
-    <w:lsdException w:name="heading 6" w:uiPriority="9" w:qFormat="1"/>
-    <w:lsdException w:name="heading 7" w:uiPriority="9" w:qFormat="1"/>
-    <w:lsdException w:name="heading 8" w:uiPriority="9" w:qFormat="1"/>
-    <w:lsdException w:name="heading 9" w:uiPriority="9" w:qFormat="1"/>
-    <w:lsdException w:name="toc 1" w:uiPriority="39"/>
-    <w:lsdException w:name="toc 2" w:uiPriority="39"/>
-    <w:lsdException w:name="toc 3" w:uiPriority="39"/>
-    <w:lsdException w:name="toc 4" w:uiPriority="39"/>
-    <w:lsdException w:name="toc 5" w:uiPriority="39"/>
-    <w:lsdException w:name="toc 6" w:uiPriority="39"/>
-    <w:lsdException w:name="toc 7" w:uiPriority="39"/>
-    <w:lsdException w:name="toc 8" w:uiPriority="39"/>
-    <w:lsdException w:name="toc 9" w:uiPriority="39"/>
-    <w:lsdException w:name="caption" w:uiPriority="35" w:qFormat="1"/>
-    <w:lsdException w:name="Title" w:semiHidden="0" w:uiPriority="10" w:unhideWhenUsed="0" w:qFormat="1"/>
-    <w:lsdException w:name="Default Paragraph Font" w:uiPriority="1"/>
-    <w:lsdException w:name="Subtitle" w:semiHidden="0" w:uiPriority="11" w:unhideWhenUsed="0" w:qFormat="1"/>
-    <w:lsdException w:name="Strong" w:semiHidden="0" w:uiPriority="22" w:unhideWhenUsed="0" w:qFormat="1"/>
-    <w:lsdException w:name="Emphasis" w:semiHidden="0" w:uiPriority="20" w:unhideWhenUsed="0" w:qFormat="1"/>
-    <w:lsdException w:name="Table Grid" w:semiHidden="0" w:uiPriority="59" w:unhideWhenUsed="0"/>
-    <w:lsdException w:name="Placeholder Text" w:unhideWhenUsed="0"/>
-    <w:lsdException w:name="No Spacing" w:semiHidden="0" w:uiPriority="1" w:unhideWhenUsed="0" w:qFormat="1"/>
-    <w:lsdException w:name="Light Shading" w:semiHidden="0" w:uiPriority="60" w:unhideWhenUsed="0"/>
-    <w:lsdException w:name="Light List" w:semiHidden="0" w:uiPriority="61" w:unhideWhenUsed="0"/>
-    <w:lsdException w:name="Light Grid" w:semiHidden="0" w:uiPriority="62" w:unhideWhenUsed="0"/>
-    <w:lsdException w:name="Medium Shading 1" w:semiHidden="0" w:uiPriority="63" w:unhideWhenUsed="0"/>
-    <w:lsdException w:name="Medium Shading 2" w:semiHidden="0" w:uiPriority="64" w:unhideWhenUsed="0"/>
-    <w:lsdException w:name="Medium List 1" w:semiHidden="0" w:uiPriority="65" w:unhideWhenUsed="0"/>
-    <w:lsdException w:name="Medium List 2" w:semiHidden="0" w:uiPriority="66" w:unhideWhenUsed="0"/>
-    <w:lsdException w:name="Medium Grid 1" w:semiHidden="0" w:uiPriority="67" w:unhideWhenUsed="0"/>
-    <w:lsdException w:name="Medium Grid 2" w:semiHidden="0" w:uiPriority="68" w:unhideWhenUsed="0"/>
-    <w:lsdException w:name="Medium Grid 3" w:semiHidden="0" w:uiPriority="69" w:unhideWhenUsed="0"/>
-    <w:lsdException w:name="Dark List" w:semiHidden="0" w:uiPriority="70" w:unhideWhenUsed="0"/>
-    <w:lsdException w:name="Colorful Shading" w:semiHidden="0" w:uiPriority="71" w:unhideWhenUsed="0"/>
-    <w:lsdException w:name="Colorful List" w:semiHidden="0" w:uiPriority="72" w:unhideWhenUsed="0"/>
-    <w:lsdException w:name="Colorful Grid" w:semiHidden="0" w:uiPriority="73" w:unhideWhenUsed="0"/>
-    <w:lsdException w:name="Light Shading Accent 1" w:semiHidden="0" w:uiPriority="60" w:unhideWhenUsed="0"/>
-    <w:lsdException w:name="Light List Accent 1" w:semiHidden="0" w:uiPriority="61" w:unhideWhenUsed="0"/>
-    <w:lsdException w:name="Light Grid Accent 1" w:semiHidden="0" w:uiPriority="62" w:unhideWhenUsed="0"/>
-    <w:lsdException w:name="Medium Shading 1 Accent 1" w:semiHidden="0" w:uiPriority="63" w:unhideWhenUsed="0"/>
-    <w:lsdException w:name="Medium Shading 2 Accent 1" w:semiHidden="0" w:uiPriority="64" w:unhideWhenUsed="0"/>
-    <w:lsdException w:name="Medium List 1 Accent 1" w:semiHidden="0" w:uiPriority="65" w:unhideWhenUsed="0"/>
-    <w:lsdException w:name="Revision" w:unhideWhenUsed="0"/>
-    <w:lsdException w:name="List Paragraph" w:semiHidden="0" w:uiPriority="34" w:unhideWhenUsed="0" w:qFormat="1"/>
-    <w:lsdException w:name="Quote" w:semiHidden="0" w:uiPriority="29" w:unhideWhenUsed="0" w:qFormat="1"/>
-    <w:lsdException w:name="Intense Quote" w:semiHidden="0" w:uiPriority="30" w:unhideWhenUsed="0" w:qFormat="1"/>
-    <w:lsdException w:name="Medium List 2 Accent 1" w:semiHidden="0" w:uiPriority="66" w:unhideWhenUsed="0"/>
-    <w:lsdException w:name="Medium Grid 1 Accent 1" w:semiHidden="0" w:uiPriority="67" w:unhideWhenUsed="0"/>
-    <w:lsdException w:name="Medium Grid 2 Accent 1" w:semiHidden="0" w:uiPriority="68" w:unhideWhenUsed="0"/>
-    <w:lsdException w:name="Medium Grid 3 Accent 1" w:semiHidden="0" w:uiPriority="69" w:unhideWhenUsed="0"/>
-    <w:lsdException w:name="Dark List Accent 1" w:semiHidden="0" w:uiPriority="70" w:unhideWhenUsed="0"/>
-    <w:lsdException w:name="Colorful Shading Accent 1" w:semiHidden="0" w:uiPriority="71" w:unhideWhenUsed="0"/>
-    <w:lsdException w:name="Colorful List Accent 1" w:semiHidden="0" w:uiPriority="72" w:unhideWhenUsed="0"/>
-    <w:lsdException w:name="Colorful Grid Accent 1" w:semiHidden="0" w:uiPriority="73" w:unhideWhenUsed="0"/>
-    <w:lsdException w:name="Light Shading Accent 2" w:semiHidden="0" w:uiPriority="60" w:unhideWhenUsed="0"/>
-    <w:lsdException w:name="Light List Accent 2" w:semiHidden="0" w:uiPriority="61" w:unhideWhenUsed="0"/>
-    <w:lsdException w:name="Light Grid Accent 2" w:semiHidden="0" w:uiPriority="62" w:unhideWhenUsed="0"/>
-    <w:lsdException w:name="Medium Shading 1 Accent 2" w:semiHidden="0" w:uiPriority="63" w:unhideWhenUsed="0"/>
-    <w:lsdException w:name="Medium Shading 2 Accent 2" w:semiHidden="0" w:uiPriority="64" w:unhideWhenUsed="0"/>
-    <w:lsdException w:name="Medium List 1 Accent 2" w:semiHidden="0" w:uiPriority="65" w:unhideWhenUsed="0"/>
-    <w:lsdException w:name="Medium List 2 Accent 2" w:semiHidden="0" w:uiPriority="66" w:unhideWhenUsed="0"/>
-    <w:lsdException w:name="Medium Grid 1 Accent 2" w:semiHidden="0" w:uiPriority="67" w:unhideWhenUsed="0"/>
-    <w:lsdException w:name="Medium Grid 2 Accent 2" w:semiHidden="0" w:uiPriority="68" w:unhideWhenUsed="0"/>
-    <w:lsdException w:name="Medium Grid 3 Accent 2" w:semiHidden="0" w:uiPriority="69" w:unhideWhenUsed="0"/>
-    <w:lsdException w:name="Dark List Accent 2" w:semiHidden="0" w:uiPriority="70" w:unhideWhenUsed="0"/>
-    <w:lsdException w:name="Colorful Shading Accent 2" w:semiHidden="0" w:uiPriority="71" w:unhideWhenUsed="0"/>
-    <w:lsdException w:name="Colorful List Accent 2" w:semiHidden="0" w:uiPriority="72" w:unhideWhenUsed="0"/>
-    <w:lsdException w:name="Colorful Grid Accent 2" w:semiHidden="0" w:uiPriority="73" w:unhideWhenUsed="0"/>
-    <w:lsdException w:name="Light Shading Accent 3" w:semiHidden="0" w:uiPriority="60" w:unhideWhenUsed="0"/>
-    <w:lsdException w:name="Light List Accent 3" w:semiHidden="0" w:uiPriority="61" w:unhideWhenUsed="0"/>
-    <w:lsdException w:name="Light Grid Accent 3" w:semiHidden="0" w:uiPriority="62" w:unhideWhenUsed="0"/>
-    <w:lsdException w:name="Medium Shading 1 Accent 3" w:semiHidden="0" w:uiPriority="63" w:unhideWhenUsed="0"/>
-    <w:lsdException w:name="Medium Shading 2 Accent 3" w:semiHidden="0" w:uiPriority="64" w:unhideWhenUsed="0"/>
-    <w:lsdException w:name="Medium List 1 Accent 3" w:semiHidden="0" w:uiPriority="65" w:unhideWhenUsed="0"/>
-    <w:lsdException w:name="Medium List 2 Accent 3" w:semiHidden="0" w:uiPriority="66" w:unhideWhenUsed="0"/>
-    <w:lsdException w:name="Medium Grid 1 Accent 3" w:semiHidden="0" w:uiPriority="67" w:unhideWhenUsed="0"/>
-    <w:lsdException w:name="Medium Grid 2 Accent 3" w:semiHidden="0" w:uiPriority="68" w:unhideWhenUsed="0"/>
-    <w:lsdException w:name="Medium Grid 3 Accent 3" w:semiHidden="0" w:uiPriority="69" w:unhideWhenUsed="0"/>
-    <w:lsdException w:name="Dark List Accent 3" w:semiHidden="0" w:uiPriority="70" w:unhideWhenUsed="0"/>
-    <w:lsdException w:name="Colorful Shading Accent 3" w:semiHidden="0" w:uiPriority="71" w:unhideWhenUsed="0"/>
-    <w:lsdException w:name="Colorful List Accent 3" w:semiHidden="0" w:uiPriority="72" w:unhideWhenUsed="0"/>
-    <w:lsdException w:name="Colorful Grid Accent 3" w:semiHidden="0" w:uiPriority="73" w:unhideWhenUsed="0"/>
-    <w:lsdException w:name="Light Shading Accent 4" w:semiHidden="0" w:uiPriority="60" w:unhideWhenUsed="0"/>
-    <w:lsdException w:name="Light List Accent 4" w:semiHidden="0" w:uiPriority="61" w:unhideWhenUsed="0"/>
-    <w:lsdException w:name="Light Grid Accent 4" w:semiHidden="0" w:uiPriority="62" w:unhideWhenUsed="0"/>
-    <w:lsdException w:name="Medium Shading 1 Accent 4" w:semiHidden="0" w:uiPriority="63" w:unhideWhenUsed="0"/>
-    <w:lsdException w:name="Medium Shading 2 Accent 4" w:semiHidden="0" w:uiPriority="64" w:unhideWhenUsed="0"/>
-    <w:lsdException w:name="Medium List 1 Accent 4" w:semiHidden="0" w:uiPriority="65" w:unhideWhenUsed="0"/>
-    <w:lsdException w:name="Medium List 2 Accent 4" w:semiHidden="0" w:uiPriority="66" w:unhideWhenUsed="0"/>
-    <w:lsdException w:name="Medium Grid 1 Accent 4" w:semiHidden="0" w:uiPriority="67" w:unhideWhenUsed="0"/>
-    <w:lsdException w:name="Medium Grid 2 Accent 4" w:semiHidden="0" w:uiPriority="68" w:unhideWhenUsed="0"/>
-    <w:lsdException w:name="Medium Grid 3 Accent 4" w:semiHidden="0" w:uiPriority="69" w:unhideWhenUsed="0"/>
-    <w:lsdException w:name="Dark List Accent 4" w:semiHidden="0" w:uiPriority="70" w:unhideWhenUsed="0"/>
-    <w:lsdException w:name="Colorful Shading Accent 4" w:semiHidden="0" w:uiPriority="71" w:unhideWhenUsed="0"/>
-    <w:lsdException w:name="Colorful List Accent 4" w:semiHidden="0" w:uiPriority="72" w:unhideWhenUsed="0"/>
-    <w:lsdException w:name="Colorful Grid Accent 4" w:semiHidden="0" w:uiPriority="73" w:unhideWhenUsed="0"/>
-    <w:lsdException w:name="Light Shading Accent 5" w:semiHidden="0" w:uiPriority="60" w:unhideWhenUsed="0"/>
-    <w:lsdException w:name="Light List Accent 5" w:semiHidden="0" w:uiPriority="61" w:unhideWhenUsed="0"/>
-    <w:lsdException w:name="Light Grid Accent 5" w:semiHidden="0" w:uiPriority="62" w:unhideWhenUsed="0"/>
-    <w:lsdException w:name="Medium Shading 1 Accent 5" w:semiHidden="0" w:uiPriority="63" w:unhideWhenUsed="0"/>
-    <w:lsdException w:name="Medium Shading 2 Accent 5" w:semiHidden="0" w:uiPriority="64" w:unhideWhenUsed="0"/>
-    <w:lsdException w:name="Medium List 1 Accent 5" w:semiHidden="0" w:uiPriority="65" w:unhideWhenUsed="0"/>
-    <w:lsdException w:name="Medium List 2 Accent 5" w:semiHidden="0" w:uiPriority="66" w:unhideWhenUsed="0"/>
-    <w:lsdException w:name="Medium Grid 1 Accent 5" w:semiHidden="0" w:uiPriority="67" w:unhideWhenUsed="0"/>
-    <w:lsdException w:name="Medium Grid 2 Accent 5" w:semiHidden="0" w:uiPriority="68" w:unhideWhenUsed="0"/>
-    <w:lsdException w:name="Medium Grid 3 Accent 5" w:semiHidden="0" w:uiPriority="69" w:unhideWhenUsed="0"/>
-    <w:lsdException w:name="Dark List Accent 5" w:semiHidden="0" w:uiPriority="70" w:unhideWhenUsed="0"/>
-    <w:lsdException w:name="Colorful Shading Accent 5" w:semiHidden="0" w:uiPriority="71" w:unhideWhenUsed="0"/>
-    <w:lsdException w:name="Colorful List Accent 5" w:semiHidden="0" w:uiPriority="72" w:unhideWhenUsed="0"/>
-    <w:lsdException w:name="Colorful Grid Accent 5" w:semiHidden="0" w:uiPriority="73" w:unhideWhenUsed="0"/>
-    <w:lsdException w:name="Light Shading Accent 6" w:semiHidden="0" w:uiPriority="60" w:unhideWhenUsed="0"/>
-    <w:lsdException w:name="Light List Accent 6" w:semiHidden="0" w:uiPriority="61" w:unhideWhenUsed="0"/>
-    <w:lsdException w:name="Light Grid Accent 6" w:semiHidden="0" w:uiPriority="62" w:unhideWhenUsed="0"/>
-    <w:lsdException w:name="Medium Shading 1 Accent 6" w:semiHidden="0" w:uiPriority="63" w:unhideWhenUsed="0"/>
-    <w:lsdException w:name="Medium Shading 2 Accent 6" w:semiHidden="0" w:uiPriority="64" w:unhideWhenUsed="0"/>
-    <w:lsdException w:name="Medium List 1 Accent 6" w:semiHidden="0" w:uiPriority="65" w:unhideWhenUsed="0"/>
-    <w:lsdException w:name="Medium List 2 Accent 6" w:semiHidden="0" w:uiPriority="66" w:unhideWhenUsed="0"/>
-    <w:lsdException w:name="Medium Grid 1 Accent 6" w:semiHidden="0" w:uiPriority="67" w:unhideWhenUsed="0"/>
-    <w:lsdException w:name="Medium Grid 2 Accent 6" w:semiHidden="0" w:uiPriority="68" w:unhideWhenUsed="0"/>
-    <w:lsdException w:name="Medium Grid 3 Accent 6" w:semiHidden="0" w:uiPriority="69" w:unhideWhenUsed="0"/>
-    <w:lsdException w:name="Dark List Accent 6" w:semiHidden="0" w:uiPriority="70" w:unhideWhenUsed="0"/>
-    <w:lsdException w:name="Colorful Shading Accent 6" w:semiHidden="0" w:uiPriority="71" w:unhideWhenUsed="0"/>
-    <w:lsdException w:name="Colorful List Accent 6" w:semiHidden="0" w:uiPriority="72" w:unhideWhenUsed="0"/>
-    <w:lsdException w:name="Colorful Grid Accent 6" w:semiHidden="0" w:uiPriority="73" w:unhideWhenUsed="0"/>
-    <w:lsdException w:name="Subtle Emphasis" w:semiHidden="0" w:uiPriority="19" w:unhideWhenUsed="0" w:qFormat="1"/>
-    <w:lsdException w:name="Intense Emphasis" w:semiHidden="0" w:uiPriority="21" w:unhideWhenUsed="0" w:qFormat="1"/>
-    <w:lsdException w:name="Subtle Reference" w:semiHidden="0" w:uiPriority="31" w:unhideWhenUsed="0" w:qFormat="1"/>
-    <w:lsdException w:name="Intense Reference" w:semiHidden="0" w:uiPriority="32" w:unhideWhenUsed="0" w:qFormat="1"/>
-    <w:lsdException w:name="Book Title" w:semiHidden="0" w:uiPriority="33" w:unhideWhenUsed="0" w:qFormat="1"/>
-    <w:lsdException w:name="Bibliography" w:uiPriority="37"/>
-    <w:lsdException w:name="TOC Heading" w:uiPriority="39" w:qFormat="1"/>
-  </w:latentStyles>
-  <w:style w:type="paragraph" w:default="1" w:styleId="a">
-    <w:name w:val="Normal"/>
-    <w:qFormat/>
-  </w:style>
-  <w:style w:type="character" w:default="1" w:styleId="a0">
-    <w:name w:val="Default Paragraph Font"/>
-    <w:uiPriority w:val="1"/>
-    <w:semiHidden/>
-    <w:unhideWhenUsed/>
-  </w:style>
-  <w:style w:type="table" w:default="1" w:styleId="a1">
-    <w:name w:val="Normal Table"/>
-    <w:uiPriority w:val="99"/>
-    <w:semiHidden/>
-    <w:unhideWhenUsed/>
-    <w:tblPr>
-      <w:tblInd w:w="0" w:type="dxa"/>
-      <w:tblCellMar>
-        <w:top w:w="0" w:type="dxa"/>
-        <w:left w:w="108" w:type="dxa"/>
-        <w:bottom w:w="0" w:type="dxa"/>
-        <w:right w:w="108" w:type="dxa"/>
-      </w:tblCellMar>
-    </w:tblPr>
-  </w:style>
-  <w:style w:type="numbering" w:default="1" w:styleId="a2">
-    <w:name w:val="No List"/>
-    <w:uiPriority w:val="99"/>
-    <w:semiHidden/>
-    <w:unhideWhenUsed/>
-  </w:style>
-</w:styles>
-</file>
-
 <file path=word/glossary/webSettings.xml><?xml version="1.0" encoding="utf-8"?>
-<w:webSettings xmlns:mc="http://schemas.openxmlformats.org/markup-compatibility/2006" xmlns:r="http://schemas.openxmlformats.org/officeDocument/2006/relationships" xmlns:w="http://schemas.openxmlformats.org/wordprocessingml/2006/main" xmlns:w14="http://schemas.microsoft.com/office/word/2010/wordml" mc:Ignorable="w14">
+<w:webSettings xmlns:mc="http://schemas.openxmlformats.org/markup-compatibility/2006" xmlns:r="http://schemas.openxmlformats.org/officeDocument/2006/relationships" xmlns:w="http://schemas.openxmlformats.org/wordprocessingml/2006/main" xmlns:w14="http://schemas.microsoft.com/office/word/2010/wordml" xmlns:w15="http://schemas.microsoft.com/office/word/2012/wordml" mc:Ignorable="w14 w15">
   <w:optimizeForBrowser/>
 </w:webSettings>
 </file>

--- a/BLFlex/Templates/Бланк заказа без НДС без скидки.docx
+++ b/BLFlex/Templates/Бланк заказа без НДС без скидки.docx
@@ -78,7 +78,6 @@
         </w:sdtPr>
         <w:sdtEndPr/>
         <w:sdtContent>
-          <w:proofErr w:type="spellStart"/>
           <w:r>
             <w:rPr>
               <w:b/>
@@ -89,7 +88,6 @@
             </w:rPr>
             <w:t>Order.Number</w:t>
           </w:r>
-          <w:proofErr w:type="spellEnd"/>
         </w:sdtContent>
       </w:sdt>
       <w:r>
@@ -101,8 +99,6 @@
         </w:rPr>
         <w:t xml:space="preserve"> </w:t>
       </w:r>
-      <w:bookmarkStart w:id="0" w:name="_GoBack"/>
-      <w:bookmarkEnd w:id="0"/>
       <w:r>
         <w:rPr>
           <w:b/>
@@ -140,7 +136,6 @@
         </w:sdtPr>
         <w:sdtEndPr/>
         <w:sdtContent>
-          <w:proofErr w:type="spellStart"/>
           <w:r>
             <w:rPr>
               <w:b/>
@@ -151,7 +146,6 @@
             </w:rPr>
             <w:t>Order.SignupDate</w:t>
           </w:r>
-          <w:proofErr w:type="spellEnd"/>
         </w:sdtContent>
       </w:sdt>
       <w:r>
@@ -197,7 +191,6 @@
         </w:sdtPr>
         <w:sdtEndPr/>
         <w:sdtContent>
-          <w:proofErr w:type="spellStart"/>
           <w:r>
             <w:rPr>
               <w:b/>
@@ -208,7 +201,6 @@
             </w:rPr>
             <w:t>RatedBargainInfo</w:t>
           </w:r>
-          <w:proofErr w:type="spellEnd"/>
         </w:sdtContent>
       </w:sdt>
     </w:p>
@@ -269,7 +261,6 @@
         </w:sdtPr>
         <w:sdtEndPr/>
         <w:sdtContent>
-          <w:proofErr w:type="spellStart"/>
           <w:r>
             <w:rPr>
               <w:rFonts w:eastAsiaTheme="minorHAnsi"/>
@@ -279,7 +270,6 @@
             </w:rPr>
             <w:t>BeginContractParagraph</w:t>
           </w:r>
-          <w:proofErr w:type="spellEnd"/>
         </w:sdtContent>
       </w:sdt>
     </w:p>
@@ -360,7 +350,7 @@
         </w:rPr>
         <w:t>:</w:t>
       </w:r>
-      <w:bookmarkStart w:id="1" w:name="OrdDiscountRub"/>
+      <w:bookmarkStart w:id="0" w:name="OrdDiscountRub"/>
     </w:p>
     <w:p>
       <w:pPr>
@@ -738,7 +728,6 @@
                   </w:sdtPr>
                   <w:sdtEndPr/>
                   <w:sdtContent>
-                    <w:proofErr w:type="spellStart"/>
                     <w:r>
                       <w:rPr>
                         <w:sz w:val="18"/>
@@ -746,7 +735,6 @@
                       </w:rPr>
                       <w:t>FirmName</w:t>
                     </w:r>
-                    <w:proofErr w:type="spellEnd"/>
                   </w:sdtContent>
                 </w:sdt>
               </w:p>
@@ -831,7 +819,6 @@
                   </w:sdtPr>
                   <w:sdtEndPr/>
                   <w:sdtContent>
-                    <w:proofErr w:type="spellStart"/>
                     <w:r>
                       <w:rPr>
                         <w:sz w:val="18"/>
@@ -840,7 +827,6 @@
                       </w:rPr>
                       <w:t>ElectronicMediaParagraph</w:t>
                     </w:r>
-                    <w:proofErr w:type="spellEnd"/>
                   </w:sdtContent>
                 </w:sdt>
               </w:p>
@@ -880,7 +866,6 @@
                   </w:sdtPr>
                   <w:sdtEndPr/>
                   <w:sdtContent>
-                    <w:proofErr w:type="spellStart"/>
                     <w:r>
                       <w:rPr>
                         <w:bCs/>
@@ -890,7 +875,6 @@
                       </w:rPr>
                       <w:t>BeginDistributiondate</w:t>
                     </w:r>
-                    <w:proofErr w:type="spellEnd"/>
                   </w:sdtContent>
                 </w:sdt>
               </w:p>
@@ -930,7 +914,6 @@
                         <w:szCs w:val="18"/>
                       </w:rPr>
                     </w:pPr>
-                    <w:proofErr w:type="spellStart"/>
                     <w:r>
                       <w:rPr>
                         <w:sz w:val="18"/>
@@ -939,7 +922,6 @@
                       </w:rPr>
                       <w:t>ReleaseCountPlan</w:t>
                     </w:r>
-                    <w:proofErr w:type="spellEnd"/>
                   </w:p>
                 </w:sdtContent>
               </w:sdt>
@@ -978,7 +960,6 @@
                   </w:sdtPr>
                   <w:sdtEndPr/>
                   <w:sdtContent>
-                    <w:proofErr w:type="spellStart"/>
                     <w:r>
                       <w:rPr>
                         <w:sz w:val="18"/>
@@ -987,7 +968,6 @@
                       </w:rPr>
                       <w:t>PricePerUnit</w:t>
                     </w:r>
-                    <w:proofErr w:type="spellEnd"/>
                   </w:sdtContent>
                 </w:sdt>
               </w:p>
@@ -1074,7 +1054,6 @@
                   </w:sdtPr>
                   <w:sdtEndPr/>
                   <w:sdtContent>
-                    <w:proofErr w:type="spellStart"/>
                     <w:r>
                       <w:rPr>
                         <w:sz w:val="18"/>
@@ -1083,7 +1062,6 @@
                       </w:rPr>
                       <w:t>PayablePlanWithoutVat</w:t>
                     </w:r>
-                    <w:proofErr w:type="spellEnd"/>
                   </w:sdtContent>
                 </w:sdt>
               </w:p>
@@ -1192,7 +1170,6 @@
                   </w:sdtPr>
                   <w:sdtEndPr/>
                   <w:sdtContent>
-                    <w:proofErr w:type="spellStart"/>
                     <w:r>
                       <w:rPr>
                         <w:sz w:val="18"/>
@@ -1201,7 +1178,6 @@
                       </w:rPr>
                       <w:t>PayablePlanWithoutVat</w:t>
                     </w:r>
-                    <w:proofErr w:type="spellEnd"/>
                   </w:sdtContent>
                 </w:sdt>
               </w:p>
@@ -1222,7 +1198,7 @@
         </w:rPr>
       </w:pPr>
     </w:p>
-    <w:bookmarkEnd w:id="1"/>
+    <w:bookmarkEnd w:id="0"/>
     <w:p>
       <w:pPr>
         <w:pStyle w:val="af2"/>
@@ -1283,7 +1259,7 @@
         </w:rPr>
         <w:t xml:space="preserve">: </w:t>
       </w:r>
-      <w:bookmarkStart w:id="2" w:name="OrdSummProp"/>
+      <w:bookmarkStart w:id="1" w:name="OrdSummProp"/>
       <w:sdt>
         <w:sdtPr>
           <w:rPr>
@@ -1301,7 +1277,6 @@
         </w:sdtPr>
         <w:sdtEndPr/>
         <w:sdtContent>
-          <w:proofErr w:type="spellStart"/>
           <w:r>
             <w:rPr>
               <w:sz w:val="18"/>
@@ -1310,7 +1285,6 @@
             </w:rPr>
             <w:t>PayablePlan</w:t>
           </w:r>
-          <w:proofErr w:type="spellEnd"/>
         </w:sdtContent>
       </w:sdt>
       <w:r>
@@ -1337,7 +1311,6 @@
         </w:sdtPr>
         <w:sdtEndPr/>
         <w:sdtContent>
-          <w:proofErr w:type="spellStart"/>
           <w:r>
             <w:rPr>
               <w:sz w:val="18"/>
@@ -1346,10 +1319,9 @@
             </w:rPr>
             <w:t>PayablePlan</w:t>
           </w:r>
-          <w:proofErr w:type="spellEnd"/>
         </w:sdtContent>
       </w:sdt>
-      <w:bookmarkEnd w:id="2"/>
+      <w:bookmarkEnd w:id="1"/>
       <w:r>
         <w:rPr>
           <w:sz w:val="18"/>
@@ -1525,7 +1497,6 @@
                         </w:sdtPr>
                         <w:sdtEndPr/>
                         <w:sdtContent>
-                          <w:proofErr w:type="spellStart"/>
                           <w:r>
                             <w:rPr>
                               <w:bCs/>
@@ -1536,7 +1507,6 @@
                             </w:rPr>
                             <w:t>PaymentDatePlan</w:t>
                           </w:r>
-                          <w:proofErr w:type="spellEnd"/>
                         </w:sdtContent>
                       </w:sdt>
                       <w:r>
@@ -1582,7 +1552,6 @@
                               <w:szCs w:val="18"/>
                             </w:rPr>
                           </w:pPr>
-                          <w:proofErr w:type="spellStart"/>
                           <w:r>
                             <w:rPr>
                               <w:bCs/>
@@ -1593,7 +1562,6 @@
                             </w:rPr>
                             <w:t>PayablePlan</w:t>
                           </w:r>
-                          <w:proofErr w:type="spellEnd"/>
                         </w:p>
                       </w:sdtContent>
                     </w:sdt>
@@ -1659,7 +1627,6 @@
         </w:sdtPr>
         <w:sdtEndPr/>
         <w:sdtContent>
-          <w:proofErr w:type="spellStart"/>
           <w:r>
             <w:rPr>
               <w:b/>
@@ -1669,7 +1636,6 @@
             </w:rPr>
             <w:t>AdvMaterialsDeadline</w:t>
           </w:r>
-          <w:proofErr w:type="spellEnd"/>
         </w:sdtContent>
       </w:sdt>
       <w:r>
@@ -1838,18 +1804,8 @@
             <w:sz w:val="18"/>
             <w:szCs w:val="18"/>
           </w:rPr>
-          <w:t>.2gis.ru/</w:t>
+          <w:t>.2gis.ru/price</w:t>
         </w:r>
-        <w:proofErr w:type="spellStart"/>
-        <w:r>
-          <w:rPr>
-            <w:rStyle w:val="a3"/>
-            <w:sz w:val="18"/>
-            <w:szCs w:val="18"/>
-          </w:rPr>
-          <w:t>price</w:t>
-        </w:r>
-        <w:proofErr w:type="spellEnd"/>
         <w:r>
           <w:rPr>
             <w:rStyle w:val="a3"/>
@@ -1926,25 +1882,14 @@
         </w:sdtPr>
         <w:sdtEndPr/>
         <w:sdtContent>
-          <w:proofErr w:type="spellStart"/>
           <w:r>
             <w:rPr>
               <w:b/>
               <w:sz w:val="18"/>
               <w:szCs w:val="18"/>
             </w:rPr>
-            <w:t>LegalPerson</w:t>
+            <w:t>LegalPerson.</w:t>
           </w:r>
-          <w:proofErr w:type="spellEnd"/>
-          <w:r>
-            <w:rPr>
-              <w:b/>
-              <w:sz w:val="18"/>
-              <w:szCs w:val="18"/>
-            </w:rPr>
-            <w:t>.</w:t>
-          </w:r>
-          <w:proofErr w:type="spellStart"/>
           <w:r>
             <w:rPr>
               <w:b/>
@@ -1954,7 +1899,6 @@
             </w:rPr>
             <w:t>EmailForAccountingDocumants</w:t>
           </w:r>
-          <w:proofErr w:type="spellEnd"/>
         </w:sdtContent>
       </w:sdt>
     </w:p>
@@ -2034,7 +1978,6 @@
         </w:sdtPr>
         <w:sdtEndPr/>
         <w:sdtContent>
-          <w:proofErr w:type="spellStart"/>
           <w:r>
             <w:rPr>
               <w:b/>
@@ -2052,7 +1995,6 @@
             </w:rPr>
             <w:t>dditionalEmail</w:t>
           </w:r>
-          <w:proofErr w:type="spellEnd"/>
         </w:sdtContent>
       </w:sdt>
     </w:p>
@@ -2137,14 +2079,13 @@
     <w:sdt>
       <w:sdtPr>
         <w:rPr>
-          <w:color w:val="0000FF"/>
           <w:sz w:val="18"/>
           <w:szCs w:val="18"/>
         </w:rPr>
         <w:tag w:val="Optional,UseTechnicalTermination"/>
-        <w:id w:val="-111668940"/>
+        <w:id w:val="920528193"/>
         <w:placeholder>
-          <w:docPart w:val="DefaultPlaceholder_1081868574"/>
+          <w:docPart w:val="C1330D4BB5D647AAABF130C4DB925FC2"/>
         </w:placeholder>
       </w:sdtPr>
       <w:sdtContent>
@@ -2166,34 +2107,161 @@
               <w:szCs w:val="18"/>
             </w:rPr>
           </w:pPr>
+          <w:r>
+            <w:rPr>
+              <w:sz w:val="18"/>
+              <w:szCs w:val="18"/>
+            </w:rPr>
+            <w:t>Настоящий Бланк за</w:t>
+          </w:r>
+          <w:bookmarkStart w:id="2" w:name="_GoBack"/>
+          <w:bookmarkEnd w:id="2"/>
+          <w:r>
+            <w:rPr>
+              <w:sz w:val="18"/>
+              <w:szCs w:val="18"/>
+            </w:rPr>
+            <w:t xml:space="preserve">каза вступает в силу с </w:t>
+          </w:r>
           <w:sdt>
             <w:sdtPr>
               <w:rPr>
-                <w:color w:val="0000FF"/>
                 <w:sz w:val="18"/>
                 <w:szCs w:val="18"/>
               </w:rPr>
-              <w:alias w:val="TechnicalTerminationParagraph"/>
-              <w:tag w:val="TechnicalTerminationParagraph"/>
-              <w:id w:val="162309369"/>
+              <w:alias w:val="Order.BeginDistributionDate"/>
+              <w:tag w:val="LongDate"/>
+              <w:id w:val="915750387"/>
               <w:placeholder>
-                <w:docPart w:val="B473F4F2A25248DDB0A0B28F6D43B499"/>
+                <w:docPart w:val="C1330D4BB5D647AAABF130C4DB925FC2"/>
               </w:placeholder>
               <w:text/>
             </w:sdtPr>
-            <w:sdtEndPr/>
             <w:sdtContent>
-              <w:proofErr w:type="spellStart"/>
               <w:r>
                 <w:rPr>
+                  <w:b/>
                   <w:sz w:val="18"/>
                   <w:szCs w:val="18"/>
                 </w:rPr>
-                <w:t>TechnicalTerminationParagraph</w:t>
+                <w:t>Order.BeginDistributionDate</w:t>
               </w:r>
-              <w:proofErr w:type="spellEnd"/>
             </w:sdtContent>
           </w:sdt>
+          <w:r>
+            <w:rPr>
+              <w:sz w:val="18"/>
+              <w:szCs w:val="18"/>
+            </w:rPr>
+            <w:t xml:space="preserve"> г. Бланк заказа № </w:t>
+          </w:r>
+          <w:bookmarkStart w:id="3" w:name="OLE_LINK4"/>
+          <w:bookmarkStart w:id="4" w:name="OLE_LINK3"/>
+          <w:sdt>
+            <w:sdtPr>
+              <w:rPr>
+                <w:sz w:val="18"/>
+                <w:szCs w:val="18"/>
+              </w:rPr>
+              <w:alias w:val="TerminatedOrder.Number"/>
+              <w:tag w:val="TerminatedOrder.Number"/>
+              <w:id w:val="868183324"/>
+              <w:placeholder>
+                <w:docPart w:val="C1330D4BB5D647AAABF130C4DB925FC2"/>
+              </w:placeholder>
+            </w:sdtPr>
+            <w:sdtContent>
+              <w:r>
+                <w:rPr>
+                  <w:b/>
+                  <w:sz w:val="18"/>
+                  <w:szCs w:val="18"/>
+                </w:rPr>
+                <w:t>TerminatedOrder</w:t>
+              </w:r>
+              <w:bookmarkEnd w:id="3"/>
+              <w:bookmarkEnd w:id="4"/>
+              <w:r>
+                <w:rPr>
+                  <w:b/>
+                  <w:sz w:val="18"/>
+                  <w:szCs w:val="18"/>
+                </w:rPr>
+                <w:t>.Number</w:t>
+              </w:r>
+            </w:sdtContent>
+          </w:sdt>
+          <w:r>
+            <w:rPr>
+              <w:sz w:val="18"/>
+              <w:szCs w:val="18"/>
+            </w:rPr>
+            <w:t xml:space="preserve"> от </w:t>
+          </w:r>
+          <w:sdt>
+            <w:sdtPr>
+              <w:rPr>
+                <w:sz w:val="18"/>
+                <w:szCs w:val="18"/>
+              </w:rPr>
+              <w:alias w:val="TerminatedOrder.SignupDate"/>
+              <w:tag w:val="LongDate"/>
+              <w:id w:val="828410624"/>
+              <w:placeholder>
+                <w:docPart w:val="C1330D4BB5D647AAABF130C4DB925FC2"/>
+              </w:placeholder>
+              <w:text/>
+            </w:sdtPr>
+            <w:sdtContent>
+              <w:r>
+                <w:rPr>
+                  <w:b/>
+                  <w:sz w:val="18"/>
+                  <w:szCs w:val="18"/>
+                </w:rPr>
+                <w:t>TerminatedOrder.SignupDate</w:t>
+              </w:r>
+            </w:sdtContent>
+          </w:sdt>
+          <w:r>
+            <w:rPr>
+              <w:sz w:val="18"/>
+              <w:szCs w:val="18"/>
+            </w:rPr>
+            <w:t xml:space="preserve"> г. утрачивает силу с </w:t>
+          </w:r>
+          <w:sdt>
+            <w:sdtPr>
+              <w:rPr>
+                <w:sz w:val="18"/>
+                <w:szCs w:val="18"/>
+              </w:rPr>
+              <w:alias w:val="TerminatedOrder.EndDistributionDateFact"/>
+              <w:tag w:val="LongDate"/>
+              <w:id w:val="1626503087"/>
+              <w:placeholder>
+                <w:docPart w:val="C1330D4BB5D647AAABF130C4DB925FC2"/>
+              </w:placeholder>
+              <w:text/>
+            </w:sdtPr>
+            <w:sdtContent>
+              <w:r>
+                <w:rPr>
+                  <w:b/>
+                  <w:sz w:val="18"/>
+                  <w:szCs w:val="18"/>
+                </w:rPr>
+                <w:t>TerminatedOrder.EndDistributionDateFact</w:t>
+              </w:r>
+            </w:sdtContent>
+          </w:sdt>
+          <w:r>
+            <w:rPr>
+              <w:sz w:val="18"/>
+              <w:szCs w:val="18"/>
+            </w:rPr>
+            <w:t xml:space="preserve"> г.</w:t>
+          </w:r>
         </w:p>
       </w:sdtContent>
     </w:sdt>
@@ -2310,7 +2378,6 @@
                 <w:sz w:val="18"/>
                 <w:szCs w:val="18"/>
               </w:rPr>
-              <w:lastRenderedPageBreak/>
               <w:t>Исполнитель</w:t>
             </w:r>
             <w:r>
@@ -2350,7 +2417,6 @@
               </w:sdtPr>
               <w:sdtEndPr/>
               <w:sdtContent>
-                <w:proofErr w:type="spellStart"/>
                 <w:r>
                   <w:rPr>
                     <w:sz w:val="18"/>
@@ -2359,7 +2425,6 @@
                   </w:rPr>
                   <w:t>ShorLegalName</w:t>
                 </w:r>
-                <w:proofErr w:type="spellEnd"/>
               </w:sdtContent>
             </w:sdt>
           </w:p>
@@ -2455,7 +2520,6 @@
               </w:sdtPr>
               <w:sdtEndPr/>
               <w:sdtContent>
-                <w:proofErr w:type="spellStart"/>
                 <w:r>
                   <w:rPr>
                     <w:sz w:val="18"/>
@@ -2464,7 +2528,6 @@
                   </w:rPr>
                   <w:t>Kpp</w:t>
                 </w:r>
-                <w:proofErr w:type="spellEnd"/>
               </w:sdtContent>
             </w:sdt>
           </w:p>
@@ -2521,7 +2584,6 @@
               </w:sdtPr>
               <w:sdtEndPr/>
               <w:sdtContent>
-                <w:proofErr w:type="spellStart"/>
                 <w:r>
                   <w:rPr>
                     <w:sz w:val="18"/>
@@ -2530,7 +2592,6 @@
                   </w:rPr>
                   <w:t>LegalAddress</w:t>
                 </w:r>
-                <w:proofErr w:type="spellEnd"/>
               </w:sdtContent>
             </w:sdt>
           </w:p>
@@ -2573,7 +2634,6 @@
               </w:sdtPr>
               <w:sdtEndPr/>
               <w:sdtContent>
-                <w:proofErr w:type="spellStart"/>
                 <w:r>
                   <w:rPr>
                     <w:sz w:val="18"/>
@@ -2582,7 +2642,6 @@
                   </w:rPr>
                   <w:t>ActualAddress</w:t>
                 </w:r>
-                <w:proofErr w:type="spellEnd"/>
               </w:sdtContent>
             </w:sdt>
           </w:p>
@@ -2627,8 +2686,8 @@
               </w:rPr>
               <w:t>:</w:t>
             </w:r>
-            <w:bookmarkStart w:id="3" w:name="ZDop"/>
-            <w:bookmarkEnd w:id="3"/>
+            <w:bookmarkStart w:id="5" w:name="ZDop"/>
+            <w:bookmarkEnd w:id="5"/>
             <w:r>
               <w:rPr>
                 <w:sz w:val="18"/>
@@ -2652,7 +2711,6 @@
               </w:sdtPr>
               <w:sdtEndPr/>
               <w:sdtContent>
-                <w:proofErr w:type="spellStart"/>
                 <w:r>
                   <w:rPr>
                     <w:sz w:val="18"/>
@@ -2661,7 +2719,6 @@
                   </w:rPr>
                   <w:t>PaymentEssentialElements</w:t>
                 </w:r>
-                <w:proofErr w:type="spellEnd"/>
               </w:sdtContent>
             </w:sdt>
             <w:r>
@@ -2781,7 +2838,6 @@
               </w:sdtPr>
               <w:sdtEndPr/>
               <w:sdtContent>
-                <w:proofErr w:type="spellStart"/>
                 <w:r>
                   <w:rPr>
                     <w:bCs/>
@@ -2790,7 +2846,6 @@
                   </w:rPr>
                   <w:t>ClientRequisitesParagraph</w:t>
                 </w:r>
-                <w:proofErr w:type="spellEnd"/>
               </w:sdtContent>
             </w:sdt>
           </w:p>
@@ -2887,7 +2942,6 @@
                 </w:rPr>
               </w:sdtEndPr>
               <w:sdtContent>
-                <w:proofErr w:type="spellStart"/>
                 <w:r>
                   <w:rPr>
                     <w:b/>
@@ -2898,7 +2952,6 @@
                   </w:rPr>
                   <w:t>ChiefNameInNominale</w:t>
                 </w:r>
-                <w:proofErr w:type="spellEnd"/>
               </w:sdtContent>
             </w:sdt>
           </w:p>
@@ -3041,7 +3094,6 @@
                 </w:rPr>
               </w:sdtEndPr>
               <w:sdtContent>
-                <w:proofErr w:type="spellStart"/>
                 <w:r>
                   <w:rPr>
                     <w:b/>
@@ -3052,7 +3104,6 @@
                   </w:rPr>
                   <w:t>ChiefNameInNominale</w:t>
                 </w:r>
-                <w:proofErr w:type="spellEnd"/>
               </w:sdtContent>
             </w:sdt>
           </w:p>
@@ -3300,7 +3351,6 @@
       </w:sdtPr>
       <w:sdtEndPr/>
       <w:sdtContent>
-        <w:proofErr w:type="spellStart"/>
         <w:r>
           <w:rPr>
             <w:bCs/>
@@ -3308,7 +3358,6 @@
           </w:rPr>
           <w:t>Order.Number</w:t>
         </w:r>
-        <w:proofErr w:type="spellEnd"/>
       </w:sdtContent>
     </w:sdt>
   </w:p>
@@ -3354,7 +3403,6 @@
       </w:sdtPr>
       <w:sdtEndPr/>
       <w:sdtContent>
-        <w:proofErr w:type="spellStart"/>
         <w:r>
           <w:rPr>
             <w:bCs/>
@@ -3379,7 +3427,6 @@
           </w:rPr>
           <w:t>OwnerName</w:t>
         </w:r>
-        <w:proofErr w:type="spellEnd"/>
       </w:sdtContent>
     </w:sdt>
   </w:p>
@@ -3411,7 +3458,6 @@
       </w:sdtPr>
       <w:sdtEndPr/>
       <w:sdtContent>
-        <w:proofErr w:type="spellStart"/>
         <w:r>
           <w:rPr>
             <w:rFonts w:eastAsiaTheme="minorHAnsi"/>
@@ -3421,7 +3467,6 @@
           </w:rPr>
           <w:t>SourceElectronicMedia</w:t>
         </w:r>
-        <w:proofErr w:type="spellEnd"/>
       </w:sdtContent>
     </w:sdt>
     <w:r>
@@ -3450,7 +3495,6 @@
       </w:sdtPr>
       <w:sdtEndPr/>
       <w:sdtContent>
-        <w:proofErr w:type="spellStart"/>
         <w:r>
           <w:rPr>
             <w:rFonts w:eastAsiaTheme="minorHAnsi"/>
@@ -3460,7 +3504,6 @@
           </w:rPr>
           <w:t>ElectronicMedia</w:t>
         </w:r>
-        <w:proofErr w:type="spellEnd"/>
       </w:sdtContent>
     </w:sdt>
   </w:p>
@@ -3529,6 +3572,93 @@
 <file path=word/numbering.xml><?xml version="1.0" encoding="utf-8"?>
 <w:numbering xmlns:wpc="http://schemas.microsoft.com/office/word/2010/wordprocessingCanvas" xmlns:mc="http://schemas.openxmlformats.org/markup-compatibility/2006" xmlns:o="urn:schemas-microsoft-com:office:office" xmlns:r="http://schemas.openxmlformats.org/officeDocument/2006/relationships" xmlns:m="http://schemas.openxmlformats.org/officeDocument/2006/math" xmlns:v="urn:schemas-microsoft-com:vml" xmlns:wp14="http://schemas.microsoft.com/office/word/2010/wordprocessingDrawing" xmlns:wp="http://schemas.openxmlformats.org/drawingml/2006/wordprocessingDrawing" xmlns:w10="urn:schemas-microsoft-com:office:word" xmlns:w="http://schemas.openxmlformats.org/wordprocessingml/2006/main" xmlns:w14="http://schemas.microsoft.com/office/word/2010/wordml" xmlns:w15="http://schemas.microsoft.com/office/word/2012/wordml" xmlns:wpg="http://schemas.microsoft.com/office/word/2010/wordprocessingGroup" xmlns:wpi="http://schemas.microsoft.com/office/word/2010/wordprocessingInk" xmlns:wne="http://schemas.microsoft.com/office/word/2006/wordml" xmlns:wps="http://schemas.microsoft.com/office/word/2010/wordprocessingShape" mc:Ignorable="w14 w15 wp14">
   <w:abstractNum w:abstractNumId="0">
+    <w:nsid w:val="06C201D1"/>
+    <w:multiLevelType w:val="hybridMultilevel"/>
+    <w:tmpl w:val="915AA69A"/>
+    <w:lvl w:ilvl="0" w:tplc="7EFE6524">
+      <w:start w:val="1"/>
+      <w:numFmt w:val="decimal"/>
+      <w:suff w:val="space"/>
+      <w:lvlText w:val="%1."/>
+      <w:lvlJc w:val="left"/>
+      <w:pPr>
+        <w:ind w:left="0" w:firstLine="0"/>
+      </w:pPr>
+    </w:lvl>
+    <w:lvl w:ilvl="1" w:tplc="04190019">
+      <w:start w:val="1"/>
+      <w:numFmt w:val="lowerLetter"/>
+      <w:lvlText w:val="%2."/>
+      <w:lvlJc w:val="left"/>
+      <w:pPr>
+        <w:ind w:left="1080" w:hanging="360"/>
+      </w:pPr>
+    </w:lvl>
+    <w:lvl w:ilvl="2" w:tplc="0419001B">
+      <w:start w:val="1"/>
+      <w:numFmt w:val="lowerRoman"/>
+      <w:lvlText w:val="%3."/>
+      <w:lvlJc w:val="right"/>
+      <w:pPr>
+        <w:ind w:left="1800" w:hanging="180"/>
+      </w:pPr>
+    </w:lvl>
+    <w:lvl w:ilvl="3" w:tplc="0419000F">
+      <w:start w:val="1"/>
+      <w:numFmt w:val="decimal"/>
+      <w:lvlText w:val="%4."/>
+      <w:lvlJc w:val="left"/>
+      <w:pPr>
+        <w:ind w:left="2520" w:hanging="360"/>
+      </w:pPr>
+    </w:lvl>
+    <w:lvl w:ilvl="4" w:tplc="04190019">
+      <w:start w:val="1"/>
+      <w:numFmt w:val="lowerLetter"/>
+      <w:lvlText w:val="%5."/>
+      <w:lvlJc w:val="left"/>
+      <w:pPr>
+        <w:ind w:left="3240" w:hanging="360"/>
+      </w:pPr>
+    </w:lvl>
+    <w:lvl w:ilvl="5" w:tplc="0419001B">
+      <w:start w:val="1"/>
+      <w:numFmt w:val="lowerRoman"/>
+      <w:lvlText w:val="%6."/>
+      <w:lvlJc w:val="right"/>
+      <w:pPr>
+        <w:ind w:left="3960" w:hanging="180"/>
+      </w:pPr>
+    </w:lvl>
+    <w:lvl w:ilvl="6" w:tplc="0419000F">
+      <w:start w:val="1"/>
+      <w:numFmt w:val="decimal"/>
+      <w:lvlText w:val="%7."/>
+      <w:lvlJc w:val="left"/>
+      <w:pPr>
+        <w:ind w:left="4680" w:hanging="360"/>
+      </w:pPr>
+    </w:lvl>
+    <w:lvl w:ilvl="7" w:tplc="04190019">
+      <w:start w:val="1"/>
+      <w:numFmt w:val="lowerLetter"/>
+      <w:lvlText w:val="%8."/>
+      <w:lvlJc w:val="left"/>
+      <w:pPr>
+        <w:ind w:left="5400" w:hanging="360"/>
+      </w:pPr>
+    </w:lvl>
+    <w:lvl w:ilvl="8" w:tplc="0419001B">
+      <w:start w:val="1"/>
+      <w:numFmt w:val="lowerRoman"/>
+      <w:lvlText w:val="%9."/>
+      <w:lvlJc w:val="right"/>
+      <w:pPr>
+        <w:ind w:left="6120" w:hanging="180"/>
+      </w:pPr>
+    </w:lvl>
+  </w:abstractNum>
+  <w:abstractNum w:abstractNumId="1">
     <w:nsid w:val="08124AB3"/>
     <w:multiLevelType w:val="hybridMultilevel"/>
     <w:tmpl w:val="327C0458"/>
@@ -3617,7 +3747,7 @@
       </w:pPr>
     </w:lvl>
   </w:abstractNum>
-  <w:abstractNum w:abstractNumId="1">
+  <w:abstractNum w:abstractNumId="2">
     <w:nsid w:val="137777C4"/>
     <w:multiLevelType w:val="hybridMultilevel"/>
     <w:tmpl w:val="BE067A08"/>
@@ -3706,7 +3836,7 @@
       </w:pPr>
     </w:lvl>
   </w:abstractNum>
-  <w:abstractNum w:abstractNumId="2">
+  <w:abstractNum w:abstractNumId="3">
     <w:nsid w:val="5CE04BE2"/>
     <w:multiLevelType w:val="hybridMultilevel"/>
     <w:tmpl w:val="BE067A08"/>
@@ -3795,7 +3925,7 @@
       </w:pPr>
     </w:lvl>
   </w:abstractNum>
-  <w:abstractNum w:abstractNumId="3">
+  <w:abstractNum w:abstractNumId="4">
     <w:nsid w:val="7C4401D0"/>
     <w:multiLevelType w:val="hybridMultilevel"/>
     <w:tmpl w:val="05A871D0"/>
@@ -3886,16 +4016,46 @@
     </w:lvl>
   </w:abstractNum>
   <w:num w:numId="1">
+    <w:abstractNumId w:val="2"/>
+  </w:num>
+  <w:num w:numId="2">
+    <w:abstractNumId w:val="3"/>
+  </w:num>
+  <w:num w:numId="3">
     <w:abstractNumId w:val="1"/>
   </w:num>
-  <w:num w:numId="2">
-    <w:abstractNumId w:val="2"/>
+  <w:num w:numId="4">
+    <w:abstractNumId w:val="4"/>
   </w:num>
-  <w:num w:numId="3">
+  <w:num w:numId="5">
     <w:abstractNumId w:val="0"/>
-  </w:num>
-  <w:num w:numId="4">
-    <w:abstractNumId w:val="3"/>
+    <w:lvlOverride w:ilvl="0">
+      <w:startOverride w:val="1"/>
+    </w:lvlOverride>
+    <w:lvlOverride w:ilvl="1">
+      <w:startOverride w:val="1"/>
+    </w:lvlOverride>
+    <w:lvlOverride w:ilvl="2">
+      <w:startOverride w:val="1"/>
+    </w:lvlOverride>
+    <w:lvlOverride w:ilvl="3">
+      <w:startOverride w:val="1"/>
+    </w:lvlOverride>
+    <w:lvlOverride w:ilvl="4">
+      <w:startOverride w:val="1"/>
+    </w:lvlOverride>
+    <w:lvlOverride w:ilvl="5">
+      <w:startOverride w:val="1"/>
+    </w:lvlOverride>
+    <w:lvlOverride w:ilvl="6">
+      <w:startOverride w:val="1"/>
+    </w:lvlOverride>
+    <w:lvlOverride w:ilvl="7">
+      <w:startOverride w:val="1"/>
+    </w:lvlOverride>
+    <w:lvlOverride w:ilvl="8">
+      <w:startOverride w:val="1"/>
+    </w:lvlOverride>
   </w:num>
 </w:numbering>
 </file>
@@ -5318,35 +5478,6 @@
     </w:docPart>
     <w:docPart>
       <w:docPartPr>
-        <w:name w:val="B473F4F2A25248DDB0A0B28F6D43B499"/>
-        <w:category>
-          <w:name w:val="Общие"/>
-          <w:gallery w:val="placeholder"/>
-        </w:category>
-        <w:types>
-          <w:type w:val="bbPlcHdr"/>
-        </w:types>
-        <w:behaviors>
-          <w:behavior w:val="content"/>
-        </w:behaviors>
-        <w:guid w:val="{5EE7B298-1E9D-4570-8A28-81B7495CF807}"/>
-      </w:docPartPr>
-      <w:docPartBody>
-        <w:p>
-          <w:pPr>
-            <w:pStyle w:val="B473F4F2A25248DDB0A0B28F6D43B499"/>
-          </w:pPr>
-          <w:r>
-            <w:rPr>
-              <w:rStyle w:val="a3"/>
-            </w:rPr>
-            <w:t>Место для ввода текста.</w:t>
-          </w:r>
-        </w:p>
-      </w:docPartBody>
-    </w:docPart>
-    <w:docPart>
-      <w:docPartPr>
         <w:name w:val="A1276AEAF16C47E1BF826DD5EB45DE2B"/>
         <w:category>
           <w:name w:val="Общие"/>
@@ -5434,7 +5565,7 @@
     </w:docPart>
     <w:docPart>
       <w:docPartPr>
-        <w:name w:val="DefaultPlaceholder_1081868574"/>
+        <w:name w:val="C1330D4BB5D647AAABF130C4DB925FC2"/>
         <w:category>
           <w:name w:val="Общие"/>
           <w:gallery w:val="placeholder"/>
@@ -5445,10 +5576,13 @@
         <w:behaviors>
           <w:behavior w:val="content"/>
         </w:behaviors>
-        <w:guid w:val="{15705CB0-9EC3-488A-BF67-5524CAD5118B}"/>
+        <w:guid w:val="{828C4249-FFD6-4B77-A281-1C8A8E53B7C2}"/>
       </w:docPartPr>
       <w:docPartBody>
         <w:p>
+          <w:pPr>
+            <w:pStyle w:val="C1330D4BB5D647AAABF130C4DB925FC2"/>
+          </w:pPr>
           <w:r>
             <w:rPr>
               <w:rStyle w:val="a3"/>
@@ -5524,6 +5658,7 @@
     <w:rsid w:val="000E4FA8"/>
     <w:rsid w:val="000F2205"/>
     <w:rsid w:val="00192334"/>
+    <w:rsid w:val="001A49DB"/>
     <w:rsid w:val="001B543E"/>
     <w:rsid w:val="00207D92"/>
     <w:rsid w:val="002310AE"/>
@@ -5589,6 +5724,7 @@
     <w:rsid w:val="00F8599A"/>
     <w:rsid w:val="00FA70BF"/>
     <w:rsid w:val="00FD0ACB"/>
+    <w:rsid w:val="00FF0821"/>
   </w:rsids>
   <m:mathPr>
     <m:mathFont m:val="Cambria Math"/>
@@ -6037,10 +6173,7 @@
     <w:basedOn w:val="a0"/>
     <w:uiPriority w:val="99"/>
     <w:semiHidden/>
-    <w:rsid w:val="0061677A"/>
-    <w:rPr>
-      <w:color w:val="808080"/>
-    </w:rPr>
+    <w:rsid w:val="00FF0821"/>
   </w:style>
   <w:style w:type="paragraph" w:customStyle="1" w:styleId="E19F833F916B4752BBD08DE5177EFA4A">
     <w:name w:val="E19F833F916B4752BBD08DE5177EFA4A"/>
@@ -7488,6 +7621,13 @@
   <w:style w:type="paragraph" w:customStyle="1" w:styleId="F85AB8DE0703492C90D506969192EB0E">
     <w:name w:val="F85AB8DE0703492C90D506969192EB0E"/>
     <w:rsid w:val="00292DCA"/>
+    <w:pPr>
+      <w:spacing w:after="160" w:line="259" w:lineRule="auto"/>
+    </w:pPr>
+  </w:style>
+  <w:style w:type="paragraph" w:customStyle="1" w:styleId="C1330D4BB5D647AAABF130C4DB925FC2">
+    <w:name w:val="C1330D4BB5D647AAABF130C4DB925FC2"/>
+    <w:rsid w:val="00FF0821"/>
     <w:pPr>
       <w:spacing w:after="160" w:line="259" w:lineRule="auto"/>
     </w:pPr>
